--- a/linux/linux安装与常用命令介绍.docx
+++ b/linux/linux安装与常用命令介绍.docx
@@ -5,6 +5,11 @@
     <w:sdt>
       <w:sdtPr>
         <w:rPr>
+          <w:rFonts w:asciiTheme="minorHAnsi" w:eastAsiaTheme="minorEastAsia" w:hAnsiTheme="minorHAnsi" w:cstheme="minorBidi"/>
+          <w:color w:val="auto"/>
+          <w:kern w:val="2"/>
+          <w:sz w:val="21"/>
+          <w:szCs w:val="22"/>
           <w:lang w:val="zh-CN"/>
         </w:rPr>
         <w:id w:val="1637909952"/>
@@ -15,13 +20,8 @@
       </w:sdtPr>
       <w:sdtEndPr>
         <w:rPr>
-          <w:rFonts w:asciiTheme="minorHAnsi" w:eastAsiaTheme="minorEastAsia" w:hAnsiTheme="minorHAnsi" w:cstheme="minorBidi"/>
-          <w:b/>
-          <w:bCs/>
-          <w:color w:val="auto"/>
-          <w:kern w:val="2"/>
-          <w:sz w:val="21"/>
-          <w:szCs w:val="22"/>
+          <w:b/>
+          <w:bCs/>
         </w:rPr>
       </w:sdtEndPr>
       <w:sdtContent>
@@ -2074,11 +2074,6 @@
           </w:hyperlink>
         </w:p>
         <w:p>
-          <w:pPr>
-            <w:rPr>
-              <w:rFonts w:hint="eastAsia"/>
-            </w:rPr>
-          </w:pPr>
           <w:r>
             <w:rPr>
               <w:b/>
@@ -5076,132 +5071,130 @@
       <w:r>
         <w:tab/>
       </w:r>
-      <w:bookmarkStart w:id="14" w:name="_GoBack"/>
+    </w:p>
+    <w:p>
+      <w:pPr>
+        <w:widowControl/>
+        <w:spacing w:after="240"/>
+        <w:jc w:val="left"/>
+        <w:rPr>
+          <w:rFonts w:ascii="微软雅黑" w:eastAsia="微软雅黑" w:hAnsi="微软雅黑" w:cs="宋体"/>
+          <w:color w:val="24292E"/>
+          <w:kern w:val="0"/>
+          <w:szCs w:val="21"/>
+        </w:rPr>
+      </w:pPr>
+      <w:r>
+        <w:rPr>
+          <w:rFonts w:ascii="微软雅黑" w:eastAsia="微软雅黑" w:hAnsi="微软雅黑" w:cs="宋体" w:hint="eastAsia"/>
+          <w:color w:val="24292E"/>
+          <w:kern w:val="0"/>
+          <w:szCs w:val="21"/>
+        </w:rPr>
+        <w:t>Linux命令用法一般用man命令可以查看其帮助信息</w:t>
+      </w:r>
+    </w:p>
+    <w:p>
+      <w:pPr>
+        <w:widowControl/>
+        <w:spacing w:after="240"/>
+        <w:jc w:val="left"/>
+        <w:rPr>
+          <w:rFonts w:ascii="微软雅黑" w:eastAsia="微软雅黑" w:hAnsi="微软雅黑" w:cs="宋体"/>
+          <w:color w:val="24292E"/>
+          <w:kern w:val="0"/>
+          <w:szCs w:val="21"/>
+        </w:rPr>
+      </w:pPr>
+      <w:r>
+        <w:rPr>
+          <w:rFonts w:ascii="微软雅黑" w:eastAsia="微软雅黑" w:hAnsi="微软雅黑" w:cs="宋体" w:hint="eastAsia"/>
+          <w:color w:val="24292E"/>
+          <w:kern w:val="0"/>
+          <w:szCs w:val="21"/>
+        </w:rPr>
+        <w:t>下面给出了一些比较常用的命令。推荐一个Linux命令快查网站，非常不错，大家如果遗忘某些命令或者对某些命令不理解都可以在这里得到解决。</w:t>
+      </w:r>
+    </w:p>
+    <w:p>
+      <w:pPr>
+        <w:widowControl/>
+        <w:spacing w:after="240"/>
+        <w:jc w:val="left"/>
+        <w:rPr>
+          <w:rFonts w:ascii="微软雅黑" w:eastAsia="微软雅黑" w:hAnsi="微软雅黑" w:cs="宋体"/>
+          <w:color w:val="24292E"/>
+          <w:kern w:val="0"/>
+          <w:szCs w:val="21"/>
+        </w:rPr>
+      </w:pPr>
+      <w:r>
+        <w:rPr>
+          <w:rFonts w:ascii="微软雅黑" w:eastAsia="微软雅黑" w:hAnsi="微软雅黑" w:cs="宋体" w:hint="eastAsia"/>
+          <w:color w:val="24292E"/>
+          <w:kern w:val="0"/>
+          <w:szCs w:val="21"/>
+        </w:rPr>
+        <w:t>中文Linux命令帮助大全：</w:t>
+      </w:r>
+      <w:r>
+        <w:rPr>
+          <w:rFonts w:ascii="微软雅黑" w:eastAsia="微软雅黑" w:hAnsi="微软雅黑" w:cs="宋体"/>
+          <w:color w:val="24292E"/>
+          <w:kern w:val="0"/>
+          <w:szCs w:val="21"/>
+        </w:rPr>
+        <w:fldChar w:fldCharType="begin"/>
+      </w:r>
+      <w:r>
+        <w:rPr>
+          <w:rFonts w:ascii="微软雅黑" w:eastAsia="微软雅黑" w:hAnsi="微软雅黑" w:cs="宋体"/>
+          <w:color w:val="24292E"/>
+          <w:kern w:val="0"/>
+          <w:szCs w:val="21"/>
+        </w:rPr>
+        <w:instrText xml:space="preserve"> HYPERLINK "http://man.linuxde.net/" \t "_blank" </w:instrText>
+      </w:r>
+      <w:r>
+        <w:rPr>
+          <w:rFonts w:ascii="微软雅黑" w:eastAsia="微软雅黑" w:hAnsi="微软雅黑" w:cs="宋体"/>
+          <w:color w:val="24292E"/>
+          <w:kern w:val="0"/>
+          <w:szCs w:val="21"/>
+        </w:rPr>
+        <w:fldChar w:fldCharType="separate"/>
+      </w:r>
+      <w:r>
+        <w:rPr>
+          <w:rFonts w:ascii="微软雅黑" w:eastAsia="微软雅黑" w:hAnsi="微软雅黑" w:cs="宋体" w:hint="eastAsia"/>
+          <w:color w:val="0366D6"/>
+          <w:kern w:val="0"/>
+          <w:szCs w:val="21"/>
+        </w:rPr>
+        <w:t>http://man.linuxde.net/</w:t>
+      </w:r>
+      <w:r>
+        <w:rPr>
+          <w:rFonts w:ascii="微软雅黑" w:eastAsia="微软雅黑" w:hAnsi="微软雅黑" w:cs="宋体"/>
+          <w:color w:val="24292E"/>
+          <w:kern w:val="0"/>
+          <w:szCs w:val="21"/>
+        </w:rPr>
+        <w:fldChar w:fldCharType="end"/>
+      </w:r>
+    </w:p>
+    <w:p>
+      <w:pPr>
+        <w:pStyle w:val="2"/>
+      </w:pPr>
+      <w:bookmarkStart w:id="14" w:name="_Toc18411692"/>
+      <w:r>
+        <w:rPr>
+          <w:rFonts w:hint="eastAsia"/>
+        </w:rPr>
+        <w:t>5.1 目录切换命令</w:t>
+      </w:r>
       <w:bookmarkEnd w:id="14"/>
-    </w:p>
-    <w:p>
-      <w:pPr>
-        <w:widowControl/>
-        <w:spacing w:after="240"/>
-        <w:jc w:val="left"/>
-        <w:rPr>
-          <w:rFonts w:ascii="微软雅黑" w:eastAsia="微软雅黑" w:hAnsi="微软雅黑" w:cs="宋体"/>
-          <w:color w:val="24292E"/>
-          <w:kern w:val="0"/>
-          <w:szCs w:val="21"/>
-        </w:rPr>
-      </w:pPr>
-      <w:r>
-        <w:rPr>
-          <w:rFonts w:ascii="微软雅黑" w:eastAsia="微软雅黑" w:hAnsi="微软雅黑" w:cs="宋体" w:hint="eastAsia"/>
-          <w:color w:val="24292E"/>
-          <w:kern w:val="0"/>
-          <w:szCs w:val="21"/>
-        </w:rPr>
-        <w:t>Linux命令用法一般用man命令可以查看其帮助信息</w:t>
-      </w:r>
-    </w:p>
-    <w:p>
-      <w:pPr>
-        <w:widowControl/>
-        <w:spacing w:after="240"/>
-        <w:jc w:val="left"/>
-        <w:rPr>
-          <w:rFonts w:ascii="微软雅黑" w:eastAsia="微软雅黑" w:hAnsi="微软雅黑" w:cs="宋体"/>
-          <w:color w:val="24292E"/>
-          <w:kern w:val="0"/>
-          <w:szCs w:val="21"/>
-        </w:rPr>
-      </w:pPr>
-      <w:r>
-        <w:rPr>
-          <w:rFonts w:ascii="微软雅黑" w:eastAsia="微软雅黑" w:hAnsi="微软雅黑" w:cs="宋体" w:hint="eastAsia"/>
-          <w:color w:val="24292E"/>
-          <w:kern w:val="0"/>
-          <w:szCs w:val="21"/>
-        </w:rPr>
-        <w:t>下面给出了一些比较常用的命令。推荐一个Linux命令快查网站，非常不错，大家如果遗忘某些命令或者对某些命令不理解都可以在这里得到解决。</w:t>
-      </w:r>
-    </w:p>
-    <w:p>
-      <w:pPr>
-        <w:widowControl/>
-        <w:spacing w:after="240"/>
-        <w:jc w:val="left"/>
-        <w:rPr>
-          <w:rFonts w:ascii="微软雅黑" w:eastAsia="微软雅黑" w:hAnsi="微软雅黑" w:cs="宋体"/>
-          <w:color w:val="24292E"/>
-          <w:kern w:val="0"/>
-          <w:szCs w:val="21"/>
-        </w:rPr>
-      </w:pPr>
-      <w:r>
-        <w:rPr>
-          <w:rFonts w:ascii="微软雅黑" w:eastAsia="微软雅黑" w:hAnsi="微软雅黑" w:cs="宋体" w:hint="eastAsia"/>
-          <w:color w:val="24292E"/>
-          <w:kern w:val="0"/>
-          <w:szCs w:val="21"/>
-        </w:rPr>
-        <w:t>中文Linux命令帮助大全：</w:t>
-      </w:r>
-      <w:r>
-        <w:rPr>
-          <w:rFonts w:ascii="微软雅黑" w:eastAsia="微软雅黑" w:hAnsi="微软雅黑" w:cs="宋体"/>
-          <w:color w:val="24292E"/>
-          <w:kern w:val="0"/>
-          <w:szCs w:val="21"/>
-        </w:rPr>
-        <w:fldChar w:fldCharType="begin"/>
-      </w:r>
-      <w:r>
-        <w:rPr>
-          <w:rFonts w:ascii="微软雅黑" w:eastAsia="微软雅黑" w:hAnsi="微软雅黑" w:cs="宋体"/>
-          <w:color w:val="24292E"/>
-          <w:kern w:val="0"/>
-          <w:szCs w:val="21"/>
-        </w:rPr>
-        <w:instrText xml:space="preserve"> HYPERLINK "http://man.linuxde.net/" \t "_blank" </w:instrText>
-      </w:r>
-      <w:r>
-        <w:rPr>
-          <w:rFonts w:ascii="微软雅黑" w:eastAsia="微软雅黑" w:hAnsi="微软雅黑" w:cs="宋体"/>
-          <w:color w:val="24292E"/>
-          <w:kern w:val="0"/>
-          <w:szCs w:val="21"/>
-        </w:rPr>
-        <w:fldChar w:fldCharType="separate"/>
-      </w:r>
-      <w:r>
-        <w:rPr>
-          <w:rFonts w:ascii="微软雅黑" w:eastAsia="微软雅黑" w:hAnsi="微软雅黑" w:cs="宋体" w:hint="eastAsia"/>
-          <w:color w:val="0366D6"/>
-          <w:kern w:val="0"/>
-          <w:szCs w:val="21"/>
-        </w:rPr>
-        <w:t>http://man.linuxde.net/</w:t>
-      </w:r>
-      <w:r>
-        <w:rPr>
-          <w:rFonts w:ascii="微软雅黑" w:eastAsia="微软雅黑" w:hAnsi="微软雅黑" w:cs="宋体"/>
-          <w:color w:val="24292E"/>
-          <w:kern w:val="0"/>
-          <w:szCs w:val="21"/>
-        </w:rPr>
-        <w:fldChar w:fldCharType="end"/>
-      </w:r>
-    </w:p>
-    <w:p>
-      <w:pPr>
-        <w:pStyle w:val="2"/>
-      </w:pPr>
-      <w:bookmarkStart w:id="15" w:name="_Toc18411692"/>
-      <w:r>
-        <w:rPr>
-          <w:rFonts w:hint="eastAsia"/>
-        </w:rPr>
-        <w:t>5.1 目录切换命令</w:t>
-      </w:r>
-      <w:bookmarkEnd w:id="15"/>
     </w:p>
     <w:p>
       <w:pPr>
@@ -5524,14 +5517,14 @@
       <w:pPr>
         <w:pStyle w:val="2"/>
       </w:pPr>
-      <w:bookmarkStart w:id="16" w:name="_Toc18411693"/>
+      <w:bookmarkStart w:id="15" w:name="_Toc18411693"/>
       <w:r>
         <w:rPr>
           <w:rFonts w:hint="eastAsia"/>
         </w:rPr>
         <w:t>5.2 目录的操作命令（增删改查）</w:t>
       </w:r>
-      <w:bookmarkEnd w:id="16"/>
+      <w:bookmarkEnd w:id="15"/>
     </w:p>
     <w:p>
       <w:pPr>
@@ -5610,6 +5603,189 @@
     <w:p>
       <w:pPr>
         <w:widowControl/>
+        <w:ind w:left="720"/>
+        <w:jc w:val="left"/>
+        <w:rPr>
+          <w:rFonts w:ascii="Consolas" w:eastAsia="宋体" w:hAnsi="Consolas" w:cs="宋体"/>
+          <w:b/>
+          <w:bCs/>
+          <w:color w:val="24292E"/>
+          <w:kern w:val="0"/>
+          <w:sz w:val="18"/>
+          <w:szCs w:val="18"/>
+        </w:rPr>
+      </w:pPr>
+      <w:proofErr w:type="spellStart"/>
+      <w:r>
+        <w:rPr>
+          <w:rFonts w:ascii="Consolas" w:eastAsia="宋体" w:hAnsi="Consolas" w:cs="宋体"/>
+          <w:b/>
+          <w:bCs/>
+          <w:color w:val="24292E"/>
+          <w:kern w:val="0"/>
+          <w:sz w:val="18"/>
+          <w:szCs w:val="18"/>
+        </w:rPr>
+        <w:t>mkdir</w:t>
+      </w:r>
+      <w:proofErr w:type="spellEnd"/>
+      <w:r>
+        <w:rPr>
+          <w:rFonts w:ascii="Consolas" w:eastAsia="宋体" w:hAnsi="Consolas" w:cs="宋体"/>
+          <w:b/>
+          <w:bCs/>
+          <w:color w:val="24292E"/>
+          <w:kern w:val="0"/>
+          <w:sz w:val="18"/>
+          <w:szCs w:val="18"/>
+        </w:rPr>
+        <w:t xml:space="preserve"> –p /</w:t>
+      </w:r>
+      <w:proofErr w:type="spellStart"/>
+      <w:r>
+        <w:rPr>
+          <w:rFonts w:ascii="Consolas" w:eastAsia="宋体" w:hAnsi="Consolas" w:cs="宋体"/>
+          <w:b/>
+          <w:bCs/>
+          <w:color w:val="24292E"/>
+          <w:kern w:val="0"/>
+          <w:sz w:val="18"/>
+          <w:szCs w:val="18"/>
+        </w:rPr>
+        <w:t>kevin</w:t>
+      </w:r>
+      <w:proofErr w:type="spellEnd"/>
+      <w:r>
+        <w:rPr>
+          <w:rFonts w:ascii="Consolas" w:eastAsia="宋体" w:hAnsi="Consolas" w:cs="宋体"/>
+          <w:b/>
+          <w:bCs/>
+          <w:color w:val="24292E"/>
+          <w:kern w:val="0"/>
+          <w:sz w:val="18"/>
+          <w:szCs w:val="18"/>
+        </w:rPr>
+        <w:t>/</w:t>
+      </w:r>
+      <w:proofErr w:type="spellStart"/>
+      <w:r>
+        <w:rPr>
+          <w:rFonts w:ascii="Consolas" w:eastAsia="宋体" w:hAnsi="Consolas" w:cs="宋体"/>
+          <w:b/>
+          <w:bCs/>
+          <w:color w:val="24292E"/>
+          <w:kern w:val="0"/>
+          <w:sz w:val="18"/>
+          <w:szCs w:val="18"/>
+        </w:rPr>
+        <w:t>etc</w:t>
+      </w:r>
+      <w:proofErr w:type="spellEnd"/>
+      <w:r>
+        <w:rPr>
+          <w:rFonts w:ascii="Consolas" w:eastAsia="宋体" w:hAnsi="Consolas" w:cs="宋体"/>
+          <w:b/>
+          <w:bCs/>
+          <w:color w:val="24292E"/>
+          <w:kern w:val="0"/>
+          <w:sz w:val="18"/>
+          <w:szCs w:val="18"/>
+        </w:rPr>
+        <w:t xml:space="preserve"> </w:t>
+      </w:r>
+      <w:r>
+        <w:rPr>
+          <w:rFonts w:ascii="Consolas" w:eastAsia="宋体" w:hAnsi="Consolas" w:cs="宋体"/>
+          <w:b/>
+          <w:bCs/>
+          <w:color w:val="24292E"/>
+          <w:kern w:val="0"/>
+          <w:sz w:val="18"/>
+          <w:szCs w:val="18"/>
+        </w:rPr>
+        <w:t>递归创建文件</w:t>
+      </w:r>
+    </w:p>
+    <w:p>
+      <w:pPr>
+        <w:widowControl/>
+        <w:ind w:left="720"/>
+        <w:jc w:val="left"/>
+        <w:rPr>
+          <w:rFonts w:ascii="微软雅黑" w:eastAsia="微软雅黑" w:hAnsi="微软雅黑" w:cs="宋体"/>
+          <w:color w:val="24292E"/>
+          <w:kern w:val="0"/>
+          <w:szCs w:val="21"/>
+        </w:rPr>
+      </w:pPr>
+      <w:proofErr w:type="spellStart"/>
+      <w:r>
+        <w:rPr>
+          <w:rFonts w:ascii="Consolas" w:eastAsia="宋体" w:hAnsi="Consolas" w:cs="宋体"/>
+          <w:b/>
+          <w:bCs/>
+          <w:color w:val="24292E"/>
+          <w:kern w:val="0"/>
+          <w:sz w:val="18"/>
+          <w:szCs w:val="18"/>
+        </w:rPr>
+        <w:t>mkdir</w:t>
+      </w:r>
+      <w:proofErr w:type="spellEnd"/>
+      <w:r>
+        <w:rPr>
+          <w:rFonts w:ascii="Consolas" w:eastAsia="宋体" w:hAnsi="Consolas" w:cs="宋体"/>
+          <w:b/>
+          <w:bCs/>
+          <w:color w:val="24292E"/>
+          <w:kern w:val="0"/>
+          <w:sz w:val="18"/>
+          <w:szCs w:val="18"/>
+        </w:rPr>
+        <w:t xml:space="preserve"> –m filename </w:t>
+      </w:r>
+      <w:r>
+        <w:rPr>
+          <w:rFonts w:ascii="Consolas" w:eastAsia="宋体" w:hAnsi="Consolas" w:cs="宋体"/>
+          <w:b/>
+          <w:bCs/>
+          <w:color w:val="24292E"/>
+          <w:kern w:val="0"/>
+          <w:sz w:val="18"/>
+          <w:szCs w:val="18"/>
+        </w:rPr>
+        <w:t>指定新建文件夹</w:t>
+      </w:r>
+      <w:proofErr w:type="gramStart"/>
+      <w:r>
+        <w:rPr>
+          <w:rFonts w:ascii="Consolas" w:eastAsia="宋体" w:hAnsi="Consolas" w:cs="宋体"/>
+          <w:b/>
+          <w:bCs/>
+          <w:color w:val="24292E"/>
+          <w:kern w:val="0"/>
+          <w:sz w:val="18"/>
+          <w:szCs w:val="18"/>
+        </w:rPr>
+        <w:t>得访问</w:t>
+      </w:r>
+      <w:proofErr w:type="gramEnd"/>
+      <w:r>
+        <w:rPr>
+          <w:rFonts w:ascii="Consolas" w:eastAsia="宋体" w:hAnsi="Consolas" w:cs="宋体"/>
+          <w:b/>
+          <w:bCs/>
+          <w:color w:val="24292E"/>
+          <w:kern w:val="0"/>
+          <w:sz w:val="18"/>
+          <w:szCs w:val="18"/>
+        </w:rPr>
+        <w:t>模式</w:t>
+      </w:r>
+    </w:p>
+    <w:p>
+      <w:pPr>
+        <w:widowControl/>
         <w:numPr>
           <w:ilvl w:val="0"/>
           <w:numId w:val="10"/>
@@ -5757,6 +5933,7 @@
           <w:sz w:val="18"/>
           <w:szCs w:val="18"/>
         </w:rPr>
+        <w:lastRenderedPageBreak/>
         <w:t xml:space="preserve">find </w:t>
       </w:r>
       <w:r>
@@ -5836,7 +6013,6 @@
           <w:kern w:val="0"/>
           <w:szCs w:val="21"/>
         </w:rPr>
-        <w:lastRenderedPageBreak/>
         <w:t>示例：</w:t>
       </w:r>
     </w:p>
@@ -6462,6 +6638,7 @@
           <w:sz w:val="18"/>
           <w:szCs w:val="18"/>
         </w:rPr>
+        <w:lastRenderedPageBreak/>
         <w:t xml:space="preserve">rm [-rf] </w:t>
       </w:r>
       <w:r>
@@ -6536,7 +6713,6 @@
           <w:kern w:val="0"/>
           <w:szCs w:val="21"/>
         </w:rPr>
-        <w:lastRenderedPageBreak/>
         <w:t>注意：</w:t>
       </w:r>
       <w:proofErr w:type="spellStart"/>
@@ -6669,14 +6845,14 @@
       <w:pPr>
         <w:pStyle w:val="2"/>
       </w:pPr>
-      <w:bookmarkStart w:id="17" w:name="_Toc18411694"/>
+      <w:bookmarkStart w:id="16" w:name="_Toc18411694"/>
       <w:r>
         <w:rPr>
           <w:rFonts w:hint="eastAsia"/>
         </w:rPr>
         <w:t>5.3 文件的操作命令（增删改查）</w:t>
       </w:r>
-      <w:bookmarkEnd w:id="17"/>
+      <w:bookmarkEnd w:id="16"/>
     </w:p>
     <w:p>
       <w:pPr>
@@ -6736,6 +6912,109 @@
           <w:szCs w:val="21"/>
         </w:rPr>
         <w:t> 文件的创建（增）</w:t>
+      </w:r>
+    </w:p>
+    <w:p>
+      <w:pPr>
+        <w:widowControl/>
+        <w:ind w:left="720"/>
+        <w:jc w:val="left"/>
+        <w:rPr>
+          <w:rFonts w:ascii="微软雅黑" w:eastAsia="微软雅黑" w:hAnsi="微软雅黑" w:cs="宋体"/>
+          <w:color w:val="24292E"/>
+          <w:kern w:val="0"/>
+          <w:szCs w:val="21"/>
+        </w:rPr>
+      </w:pPr>
+      <w:r>
+        <w:rPr>
+          <w:rFonts w:ascii="微软雅黑" w:eastAsia="微软雅黑" w:hAnsi="微软雅黑" w:cs="宋体" w:hint="eastAsia"/>
+          <w:color w:val="24292E"/>
+          <w:kern w:val="0"/>
+          <w:szCs w:val="21"/>
+        </w:rPr>
+        <w:t>t</w:t>
+      </w:r>
+      <w:r>
+        <w:rPr>
+          <w:rFonts w:ascii="微软雅黑" w:eastAsia="微软雅黑" w:hAnsi="微软雅黑" w:cs="宋体"/>
+          <w:color w:val="24292E"/>
+          <w:kern w:val="0"/>
+          <w:szCs w:val="21"/>
+        </w:rPr>
+        <w:t>ouch filename –a 改变文件的访问时间</w:t>
+      </w:r>
+      <w:r>
+        <w:rPr>
+          <w:rFonts w:ascii="微软雅黑" w:eastAsia="微软雅黑" w:hAnsi="微软雅黑" w:cs="宋体" w:hint="eastAsia"/>
+          <w:color w:val="24292E"/>
+          <w:kern w:val="0"/>
+          <w:szCs w:val="21"/>
+        </w:rPr>
+        <w:t xml:space="preserve"> </w:t>
+      </w:r>
+      <w:r>
+        <w:rPr>
+          <w:rFonts w:ascii="微软雅黑" w:eastAsia="微软雅黑" w:hAnsi="微软雅黑" w:cs="宋体"/>
+          <w:color w:val="24292E"/>
+          <w:kern w:val="0"/>
+          <w:szCs w:val="21"/>
+        </w:rPr>
+        <w:t xml:space="preserve">  </w:t>
+      </w:r>
+      <w:r>
+        <w:rPr>
+          <w:rFonts w:ascii="微软雅黑" w:eastAsia="微软雅黑" w:hAnsi="微软雅黑" w:cs="宋体" w:hint="eastAsia"/>
+          <w:color w:val="24292E"/>
+          <w:kern w:val="0"/>
+          <w:szCs w:val="21"/>
+        </w:rPr>
+        <w:t>t</w:t>
+      </w:r>
+      <w:r>
+        <w:rPr>
+          <w:rFonts w:ascii="微软雅黑" w:eastAsia="微软雅黑" w:hAnsi="微软雅黑" w:cs="宋体"/>
+          <w:color w:val="24292E"/>
+          <w:kern w:val="0"/>
+          <w:szCs w:val="21"/>
+        </w:rPr>
+        <w:t>ouch filename –m 改变文件的改动时间</w:t>
+      </w:r>
+      <w:r>
+        <w:rPr>
+          <w:rFonts w:ascii="微软雅黑" w:eastAsia="微软雅黑" w:hAnsi="微软雅黑" w:cs="宋体" w:hint="eastAsia"/>
+          <w:color w:val="24292E"/>
+          <w:kern w:val="0"/>
+          <w:szCs w:val="21"/>
+        </w:rPr>
+        <w:t xml:space="preserve"> </w:t>
+      </w:r>
+      <w:r>
+        <w:rPr>
+          <w:rFonts w:ascii="微软雅黑" w:eastAsia="微软雅黑" w:hAnsi="微软雅黑" w:cs="宋体"/>
+          <w:color w:val="24292E"/>
+          <w:kern w:val="0"/>
+          <w:szCs w:val="21"/>
+        </w:rPr>
+        <w:t xml:space="preserve"> </w:t>
+      </w:r>
+      <w:r>
+        <w:rPr>
+          <w:rFonts w:ascii="微软雅黑" w:eastAsia="微软雅黑" w:hAnsi="微软雅黑" w:cs="宋体" w:hint="eastAsia"/>
+          <w:color w:val="24292E"/>
+          <w:kern w:val="0"/>
+          <w:szCs w:val="21"/>
+        </w:rPr>
+        <w:t>t</w:t>
+      </w:r>
+      <w:r>
+        <w:rPr>
+          <w:rFonts w:ascii="微软雅黑" w:eastAsia="微软雅黑" w:hAnsi="微软雅黑" w:cs="宋体"/>
+          <w:color w:val="24292E"/>
+          <w:kern w:val="0"/>
+          <w:szCs w:val="21"/>
+        </w:rPr>
+        <w:t>ouch filename –t 该改变文件的访问访问时间与修改时间</w:t>
       </w:r>
     </w:p>
     <w:p>
@@ -6902,7 +7181,25 @@
           <w:kern w:val="0"/>
           <w:szCs w:val="21"/>
         </w:rPr>
-        <w:t> 可以显示百分比，回车可以向下一行， 空格可以向下一页，q可以退出查看</w:t>
+        <w:t> 可以显示百分比，回车可以向下一行， 空格可以向下一页</w:t>
+      </w:r>
+      <w:r>
+        <w:rPr>
+          <w:rFonts w:ascii="微软雅黑" w:eastAsia="微软雅黑" w:hAnsi="微软雅黑" w:cs="宋体" w:hint="eastAsia"/>
+          <w:color w:val="24292E"/>
+          <w:kern w:val="0"/>
+          <w:szCs w:val="21"/>
+        </w:rPr>
+        <w:t>，b可以看上一页</w:t>
+      </w:r>
+      <w:r>
+        <w:rPr>
+          <w:rFonts w:ascii="微软雅黑" w:eastAsia="微软雅黑" w:hAnsi="微软雅黑" w:cs="宋体" w:hint="eastAsia"/>
+          <w:color w:val="24292E"/>
+          <w:kern w:val="0"/>
+          <w:szCs w:val="21"/>
+        </w:rPr>
+        <w:t>，q可以退出查看</w:t>
       </w:r>
     </w:p>
     <w:p>
@@ -7235,6 +7532,7 @@
           <w:kern w:val="0"/>
           <w:szCs w:val="21"/>
         </w:rPr>
+        <w:lastRenderedPageBreak/>
         <w:t>vim编辑器是Linux中的强大组件，是vi编辑器的加强版，vim编辑器的命令和快捷方式有很多，这里列出一些常用命令。</w:t>
       </w:r>
     </w:p>
@@ -7283,7 +7581,6 @@
           <w:kern w:val="0"/>
           <w:szCs w:val="21"/>
         </w:rPr>
-        <w:lastRenderedPageBreak/>
         <w:t>vim 文件------&gt;进入文件-----&gt;命令模式------&gt;按</w:t>
       </w:r>
       <w:proofErr w:type="spellStart"/>
@@ -7476,6 +7773,19 @@
         </w:rPr>
         <w:t>底行模式</w:t>
       </w:r>
+    </w:p>
+    <w:p>
+      <w:pPr>
+        <w:widowControl/>
+        <w:spacing w:before="240" w:after="240"/>
+        <w:jc w:val="left"/>
+        <w:rPr>
+          <w:rFonts w:ascii="微软雅黑" w:eastAsia="微软雅黑" w:hAnsi="微软雅黑" w:cs="宋体"/>
+          <w:color w:val="24292E"/>
+          <w:kern w:val="0"/>
+          <w:szCs w:val="21"/>
+        </w:rPr>
+      </w:pPr>
     </w:p>
     <w:p>
       <w:pPr>
@@ -7618,6 +7928,7 @@
           <w:szCs w:val="18"/>
           <w:bdr w:val="none" w:sz="0" w:space="0" w:color="auto" w:frame="1"/>
         </w:rPr>
+        <w:lastRenderedPageBreak/>
         <w:t>1</w:t>
       </w:r>
       <w:r>
@@ -8599,7 +8910,6 @@
           <w:szCs w:val="18"/>
           <w:bdr w:val="none" w:sz="0" w:space="0" w:color="auto" w:frame="1"/>
         </w:rPr>
-        <w:lastRenderedPageBreak/>
         <w:t>12</w:t>
       </w:r>
       <w:r>
@@ -10659,6 +10969,7 @@
           <w:szCs w:val="18"/>
           <w:bdr w:val="none" w:sz="0" w:space="0" w:color="auto" w:frame="1"/>
         </w:rPr>
+        <w:lastRenderedPageBreak/>
         <w:t>1</w:t>
       </w:r>
       <w:r>
@@ -11141,726 +11452,737 @@
           <w:kern w:val="0"/>
           <w:szCs w:val="21"/>
         </w:rPr>
+        <w:t>同目录删除：熟记 </w:t>
+      </w:r>
+      <w:r>
+        <w:rPr>
+          <w:rFonts w:ascii="Consolas" w:eastAsia="宋体" w:hAnsi="Consolas" w:cs="宋体"/>
+          <w:color w:val="24292E"/>
+          <w:kern w:val="0"/>
+          <w:sz w:val="18"/>
+          <w:szCs w:val="18"/>
+        </w:rPr>
+        <w:t>rm -rf</w:t>
+      </w:r>
+      <w:r>
+        <w:rPr>
+          <w:rFonts w:ascii="微软雅黑" w:eastAsia="微软雅黑" w:hAnsi="微软雅黑" w:cs="宋体" w:hint="eastAsia"/>
+          <w:color w:val="24292E"/>
+          <w:kern w:val="0"/>
+          <w:szCs w:val="21"/>
+        </w:rPr>
+        <w:t> 文件 即可</w:t>
+      </w:r>
+    </w:p>
+    <w:p>
+      <w:pPr>
+        <w:pStyle w:val="2"/>
+      </w:pPr>
+      <w:bookmarkStart w:id="17" w:name="_Toc18411695"/>
+      <w:r>
+        <w:rPr>
+          <w:rFonts w:hint="eastAsia"/>
+        </w:rPr>
+        <w:t>5.4 压缩文件的操作命令</w:t>
+      </w:r>
+      <w:bookmarkEnd w:id="17"/>
+    </w:p>
+    <w:p>
+      <w:pPr>
+        <w:widowControl/>
+        <w:tabs>
+          <w:tab w:val="left" w:pos="2546"/>
+        </w:tabs>
+        <w:spacing w:after="240"/>
+        <w:jc w:val="left"/>
+        <w:rPr>
+          <w:rFonts w:ascii="微软雅黑" w:eastAsia="微软雅黑" w:hAnsi="微软雅黑" w:cs="宋体"/>
+          <w:color w:val="24292E"/>
+          <w:kern w:val="0"/>
+          <w:szCs w:val="21"/>
+        </w:rPr>
+      </w:pPr>
+      <w:r>
+        <w:rPr>
+          <w:rFonts w:ascii="微软雅黑" w:eastAsia="微软雅黑" w:hAnsi="微软雅黑" w:cs="宋体" w:hint="eastAsia"/>
+          <w:b/>
+          <w:bCs/>
+          <w:color w:val="24292E"/>
+          <w:kern w:val="0"/>
+          <w:szCs w:val="21"/>
+        </w:rPr>
+        <w:t>1）打包并压缩文件：</w:t>
+      </w:r>
+      <w:r>
+        <w:rPr>
+          <w:rFonts w:ascii="微软雅黑" w:eastAsia="微软雅黑" w:hAnsi="微软雅黑" w:cs="宋体"/>
+          <w:b/>
+          <w:bCs/>
+          <w:color w:val="24292E"/>
+          <w:kern w:val="0"/>
+          <w:szCs w:val="21"/>
+        </w:rPr>
+        <w:tab/>
+      </w:r>
+    </w:p>
+    <w:p>
+      <w:pPr>
+        <w:widowControl/>
+        <w:spacing w:after="240"/>
+        <w:jc w:val="left"/>
+        <w:rPr>
+          <w:rFonts w:ascii="微软雅黑" w:eastAsia="微软雅黑" w:hAnsi="微软雅黑" w:cs="宋体"/>
+          <w:color w:val="24292E"/>
+          <w:kern w:val="0"/>
+          <w:szCs w:val="21"/>
+        </w:rPr>
+      </w:pPr>
+      <w:r>
+        <w:rPr>
+          <w:rFonts w:ascii="微软雅黑" w:eastAsia="微软雅黑" w:hAnsi="微软雅黑" w:cs="宋体" w:hint="eastAsia"/>
+          <w:color w:val="24292E"/>
+          <w:kern w:val="0"/>
+          <w:szCs w:val="21"/>
+        </w:rPr>
+        <w:t>Linux中的打包文件一般是以.tar结尾的，压缩的文件一般是以.</w:t>
+      </w:r>
+      <w:proofErr w:type="spellStart"/>
+      <w:r>
+        <w:rPr>
+          <w:rFonts w:ascii="微软雅黑" w:eastAsia="微软雅黑" w:hAnsi="微软雅黑" w:cs="宋体" w:hint="eastAsia"/>
+          <w:color w:val="24292E"/>
+          <w:kern w:val="0"/>
+          <w:szCs w:val="21"/>
+        </w:rPr>
+        <w:t>gz</w:t>
+      </w:r>
+      <w:proofErr w:type="spellEnd"/>
+      <w:r>
+        <w:rPr>
+          <w:rFonts w:ascii="微软雅黑" w:eastAsia="微软雅黑" w:hAnsi="微软雅黑" w:cs="宋体" w:hint="eastAsia"/>
+          <w:color w:val="24292E"/>
+          <w:kern w:val="0"/>
+          <w:szCs w:val="21"/>
+        </w:rPr>
+        <w:t>结尾的。</w:t>
+      </w:r>
+    </w:p>
+    <w:p>
+      <w:pPr>
+        <w:widowControl/>
+        <w:jc w:val="left"/>
+        <w:rPr>
+          <w:rFonts w:ascii="微软雅黑" w:eastAsia="微软雅黑" w:hAnsi="微软雅黑" w:cs="宋体"/>
+          <w:color w:val="24292E"/>
+          <w:kern w:val="0"/>
+          <w:szCs w:val="21"/>
+        </w:rPr>
+      </w:pPr>
+      <w:r>
+        <w:rPr>
+          <w:rFonts w:ascii="微软雅黑" w:eastAsia="微软雅黑" w:hAnsi="微软雅黑" w:cs="宋体" w:hint="eastAsia"/>
+          <w:color w:val="24292E"/>
+          <w:kern w:val="0"/>
+          <w:szCs w:val="21"/>
+        </w:rPr>
+        <w:t>而一般情况下打包和压缩是一起进行的，打包并压缩后的文件的后缀名一般.tar.gz。 命令：</w:t>
+      </w:r>
+      <w:r>
+        <w:rPr>
+          <w:rFonts w:ascii="Consolas" w:eastAsia="宋体" w:hAnsi="Consolas" w:cs="宋体"/>
+          <w:b/>
+          <w:bCs/>
+          <w:color w:val="24292E"/>
+          <w:kern w:val="0"/>
+          <w:sz w:val="18"/>
+          <w:szCs w:val="18"/>
+        </w:rPr>
+        <w:t>tar -</w:t>
+      </w:r>
+      <w:proofErr w:type="spellStart"/>
+      <w:r>
+        <w:rPr>
+          <w:rFonts w:ascii="Consolas" w:eastAsia="宋体" w:hAnsi="Consolas" w:cs="宋体"/>
+          <w:b/>
+          <w:bCs/>
+          <w:color w:val="24292E"/>
+          <w:kern w:val="0"/>
+          <w:sz w:val="18"/>
+          <w:szCs w:val="18"/>
+        </w:rPr>
+        <w:t>zcvf</w:t>
+      </w:r>
+      <w:proofErr w:type="spellEnd"/>
+      <w:r>
+        <w:rPr>
+          <w:rFonts w:ascii="Consolas" w:eastAsia="宋体" w:hAnsi="Consolas" w:cs="宋体"/>
+          <w:b/>
+          <w:bCs/>
+          <w:color w:val="24292E"/>
+          <w:kern w:val="0"/>
+          <w:sz w:val="18"/>
+          <w:szCs w:val="18"/>
+        </w:rPr>
+        <w:t xml:space="preserve"> </w:t>
+      </w:r>
+      <w:r>
+        <w:rPr>
+          <w:rFonts w:ascii="Consolas" w:eastAsia="宋体" w:hAnsi="Consolas" w:cs="宋体"/>
+          <w:b/>
+          <w:bCs/>
+          <w:color w:val="24292E"/>
+          <w:kern w:val="0"/>
+          <w:sz w:val="18"/>
+          <w:szCs w:val="18"/>
+        </w:rPr>
+        <w:t>打包压缩后的文件名</w:t>
+      </w:r>
+      <w:r>
+        <w:rPr>
+          <w:rFonts w:ascii="Consolas" w:eastAsia="宋体" w:hAnsi="Consolas" w:cs="宋体"/>
+          <w:b/>
+          <w:bCs/>
+          <w:color w:val="24292E"/>
+          <w:kern w:val="0"/>
+          <w:sz w:val="18"/>
+          <w:szCs w:val="18"/>
+        </w:rPr>
+        <w:t xml:space="preserve"> </w:t>
+      </w:r>
+      <w:r>
+        <w:rPr>
+          <w:rFonts w:ascii="Consolas" w:eastAsia="宋体" w:hAnsi="Consolas" w:cs="宋体"/>
+          <w:b/>
+          <w:bCs/>
+          <w:color w:val="24292E"/>
+          <w:kern w:val="0"/>
+          <w:sz w:val="18"/>
+          <w:szCs w:val="18"/>
+        </w:rPr>
+        <w:t>要打包压缩的文件</w:t>
+      </w:r>
+      <w:r>
+        <w:rPr>
+          <w:rFonts w:ascii="微软雅黑" w:eastAsia="微软雅黑" w:hAnsi="微软雅黑" w:cs="宋体" w:hint="eastAsia"/>
+          <w:color w:val="24292E"/>
+          <w:kern w:val="0"/>
+          <w:szCs w:val="21"/>
+        </w:rPr>
+        <w:t> 其中：</w:t>
+      </w:r>
+    </w:p>
+    <w:p>
+      <w:pPr>
+        <w:widowControl/>
+        <w:spacing w:after="240"/>
+        <w:jc w:val="left"/>
+        <w:rPr>
+          <w:rFonts w:ascii="微软雅黑" w:eastAsia="微软雅黑" w:hAnsi="微软雅黑" w:cs="宋体"/>
+          <w:color w:val="24292E"/>
+          <w:kern w:val="0"/>
+          <w:szCs w:val="21"/>
+        </w:rPr>
+      </w:pPr>
+      <w:r>
+        <w:rPr>
+          <w:rFonts w:ascii="微软雅黑" w:eastAsia="微软雅黑" w:hAnsi="微软雅黑" w:cs="宋体" w:hint="eastAsia"/>
+          <w:color w:val="24292E"/>
+          <w:kern w:val="0"/>
+          <w:szCs w:val="21"/>
+        </w:rPr>
+        <w:t>z：调用</w:t>
+      </w:r>
+      <w:proofErr w:type="spellStart"/>
+      <w:r>
+        <w:rPr>
+          <w:rFonts w:ascii="微软雅黑" w:eastAsia="微软雅黑" w:hAnsi="微软雅黑" w:cs="宋体" w:hint="eastAsia"/>
+          <w:color w:val="24292E"/>
+          <w:kern w:val="0"/>
+          <w:szCs w:val="21"/>
+        </w:rPr>
+        <w:t>gzip</w:t>
+      </w:r>
+      <w:proofErr w:type="spellEnd"/>
+      <w:r>
+        <w:rPr>
+          <w:rFonts w:ascii="微软雅黑" w:eastAsia="微软雅黑" w:hAnsi="微软雅黑" w:cs="宋体" w:hint="eastAsia"/>
+          <w:color w:val="24292E"/>
+          <w:kern w:val="0"/>
+          <w:szCs w:val="21"/>
+        </w:rPr>
+        <w:t>压缩命令进行压缩</w:t>
+      </w:r>
+    </w:p>
+    <w:p>
+      <w:pPr>
+        <w:widowControl/>
+        <w:spacing w:after="240"/>
+        <w:jc w:val="left"/>
+        <w:rPr>
+          <w:rFonts w:ascii="微软雅黑" w:eastAsia="微软雅黑" w:hAnsi="微软雅黑" w:cs="宋体"/>
+          <w:color w:val="24292E"/>
+          <w:kern w:val="0"/>
+          <w:szCs w:val="21"/>
+        </w:rPr>
+      </w:pPr>
+      <w:r>
+        <w:rPr>
+          <w:rFonts w:ascii="微软雅黑" w:eastAsia="微软雅黑" w:hAnsi="微软雅黑" w:cs="宋体" w:hint="eastAsia"/>
+          <w:color w:val="24292E"/>
+          <w:kern w:val="0"/>
+          <w:szCs w:val="21"/>
+        </w:rPr>
+        <w:t>c：打包文件</w:t>
+      </w:r>
+    </w:p>
+    <w:p>
+      <w:pPr>
+        <w:widowControl/>
+        <w:spacing w:after="240"/>
+        <w:jc w:val="left"/>
+        <w:rPr>
+          <w:rFonts w:ascii="微软雅黑" w:eastAsia="微软雅黑" w:hAnsi="微软雅黑" w:cs="宋体"/>
+          <w:color w:val="24292E"/>
+          <w:kern w:val="0"/>
+          <w:szCs w:val="21"/>
+        </w:rPr>
+      </w:pPr>
+      <w:r>
+        <w:rPr>
+          <w:rFonts w:ascii="微软雅黑" w:eastAsia="微软雅黑" w:hAnsi="微软雅黑" w:cs="宋体" w:hint="eastAsia"/>
+          <w:color w:val="24292E"/>
+          <w:kern w:val="0"/>
+          <w:szCs w:val="21"/>
+        </w:rPr>
+        <w:t>v：显示运行过程</w:t>
+      </w:r>
+    </w:p>
+    <w:p>
+      <w:pPr>
+        <w:widowControl/>
+        <w:spacing w:after="240"/>
+        <w:jc w:val="left"/>
+        <w:rPr>
+          <w:rFonts w:ascii="微软雅黑" w:eastAsia="微软雅黑" w:hAnsi="微软雅黑" w:cs="宋体"/>
+          <w:color w:val="24292E"/>
+          <w:kern w:val="0"/>
+          <w:szCs w:val="21"/>
+        </w:rPr>
+      </w:pPr>
+      <w:r>
+        <w:rPr>
+          <w:rFonts w:ascii="微软雅黑" w:eastAsia="微软雅黑" w:hAnsi="微软雅黑" w:cs="宋体" w:hint="eastAsia"/>
+          <w:color w:val="24292E"/>
+          <w:kern w:val="0"/>
+          <w:szCs w:val="21"/>
+        </w:rPr>
+        <w:t>f：指定文件名</w:t>
+      </w:r>
+    </w:p>
+    <w:p>
+      <w:pPr>
+        <w:widowControl/>
+        <w:jc w:val="left"/>
+        <w:rPr>
+          <w:rFonts w:ascii="微软雅黑" w:eastAsia="微软雅黑" w:hAnsi="微软雅黑" w:cs="宋体"/>
+          <w:color w:val="24292E"/>
+          <w:kern w:val="0"/>
+          <w:szCs w:val="21"/>
+        </w:rPr>
+      </w:pPr>
+      <w:r>
+        <w:rPr>
+          <w:rFonts w:ascii="微软雅黑" w:eastAsia="微软雅黑" w:hAnsi="微软雅黑" w:cs="宋体" w:hint="eastAsia"/>
+          <w:color w:val="24292E"/>
+          <w:kern w:val="0"/>
+          <w:szCs w:val="21"/>
+        </w:rPr>
+        <w:t>比如：加入test目录下有三个文件分别是 :aaa.txt bbb.txt ccc.txt,如果我们要打包test目录并指定压缩后的压缩包名称为test.tar.gz可以使用命令：</w:t>
+      </w:r>
+      <w:r>
+        <w:rPr>
+          <w:rFonts w:ascii="Consolas" w:eastAsia="宋体" w:hAnsi="Consolas" w:cs="宋体"/>
+          <w:b/>
+          <w:bCs/>
+          <w:color w:val="24292E"/>
+          <w:kern w:val="0"/>
+          <w:sz w:val="18"/>
+          <w:szCs w:val="18"/>
+        </w:rPr>
+        <w:t>tar -</w:t>
+      </w:r>
+      <w:proofErr w:type="spellStart"/>
+      <w:r>
+        <w:rPr>
+          <w:rFonts w:ascii="Consolas" w:eastAsia="宋体" w:hAnsi="Consolas" w:cs="宋体"/>
+          <w:b/>
+          <w:bCs/>
+          <w:color w:val="24292E"/>
+          <w:kern w:val="0"/>
+          <w:sz w:val="18"/>
+          <w:szCs w:val="18"/>
+        </w:rPr>
+        <w:t>zcvf</w:t>
+      </w:r>
+      <w:proofErr w:type="spellEnd"/>
+      <w:r>
+        <w:rPr>
+          <w:rFonts w:ascii="Consolas" w:eastAsia="宋体" w:hAnsi="Consolas" w:cs="宋体"/>
+          <w:b/>
+          <w:bCs/>
+          <w:color w:val="24292E"/>
+          <w:kern w:val="0"/>
+          <w:sz w:val="18"/>
+          <w:szCs w:val="18"/>
+        </w:rPr>
+        <w:t xml:space="preserve"> test.tar.gz aaa.txt bbb.txt ccc.txt</w:t>
+      </w:r>
+      <w:r>
+        <w:rPr>
+          <w:rFonts w:ascii="微软雅黑" w:eastAsia="微软雅黑" w:hAnsi="微软雅黑" w:cs="宋体" w:hint="eastAsia"/>
+          <w:b/>
+          <w:bCs/>
+          <w:color w:val="24292E"/>
+          <w:kern w:val="0"/>
+          <w:szCs w:val="21"/>
+        </w:rPr>
+        <w:t>或：</w:t>
+      </w:r>
+      <w:r>
+        <w:rPr>
+          <w:rFonts w:ascii="Consolas" w:eastAsia="宋体" w:hAnsi="Consolas" w:cs="宋体"/>
+          <w:b/>
+          <w:bCs/>
+          <w:color w:val="24292E"/>
+          <w:kern w:val="0"/>
+          <w:sz w:val="18"/>
+          <w:szCs w:val="18"/>
+        </w:rPr>
+        <w:t>tar -</w:t>
+      </w:r>
+      <w:proofErr w:type="spellStart"/>
+      <w:r>
+        <w:rPr>
+          <w:rFonts w:ascii="Consolas" w:eastAsia="宋体" w:hAnsi="Consolas" w:cs="宋体"/>
+          <w:b/>
+          <w:bCs/>
+          <w:color w:val="24292E"/>
+          <w:kern w:val="0"/>
+          <w:sz w:val="18"/>
+          <w:szCs w:val="18"/>
+        </w:rPr>
+        <w:t>zcvf</w:t>
+      </w:r>
+      <w:proofErr w:type="spellEnd"/>
+      <w:r>
+        <w:rPr>
+          <w:rFonts w:ascii="Consolas" w:eastAsia="宋体" w:hAnsi="Consolas" w:cs="宋体"/>
+          <w:b/>
+          <w:bCs/>
+          <w:color w:val="24292E"/>
+          <w:kern w:val="0"/>
+          <w:sz w:val="18"/>
+          <w:szCs w:val="18"/>
+        </w:rPr>
+        <w:t xml:space="preserve"> test.tar.gz /test/</w:t>
+      </w:r>
+      <w:r>
+        <w:rPr>
+          <w:rFonts w:ascii="Consolas" w:eastAsia="宋体" w:hAnsi="Consolas" w:cs="宋体"/>
+          <w:b/>
+          <w:bCs/>
+          <w:color w:val="24292E"/>
+          <w:kern w:val="0"/>
+          <w:sz w:val="18"/>
+          <w:szCs w:val="18"/>
+        </w:rPr>
+        <w:t>文件夹的斜杠可以不加</w:t>
+      </w:r>
+    </w:p>
+    <w:p>
+      <w:pPr>
+        <w:widowControl/>
+        <w:spacing w:after="240"/>
+        <w:jc w:val="left"/>
+        <w:rPr>
+          <w:rFonts w:ascii="微软雅黑" w:eastAsia="微软雅黑" w:hAnsi="微软雅黑" w:cs="宋体"/>
+          <w:color w:val="24292E"/>
+          <w:kern w:val="0"/>
+          <w:szCs w:val="21"/>
+        </w:rPr>
+      </w:pPr>
+      <w:r>
+        <w:rPr>
+          <w:rFonts w:ascii="微软雅黑" w:eastAsia="微软雅黑" w:hAnsi="微软雅黑" w:cs="宋体" w:hint="eastAsia"/>
+          <w:b/>
+          <w:bCs/>
+          <w:color w:val="24292E"/>
+          <w:kern w:val="0"/>
+          <w:szCs w:val="21"/>
+        </w:rPr>
+        <w:t>2）解压压缩包：</w:t>
+      </w:r>
+    </w:p>
+    <w:p>
+      <w:pPr>
+        <w:widowControl/>
+        <w:spacing w:after="240"/>
+        <w:jc w:val="left"/>
+        <w:rPr>
+          <w:rFonts w:ascii="微软雅黑" w:eastAsia="微软雅黑" w:hAnsi="微软雅黑" w:cs="宋体"/>
+          <w:color w:val="24292E"/>
+          <w:kern w:val="0"/>
+          <w:szCs w:val="21"/>
+        </w:rPr>
+      </w:pPr>
+      <w:r>
+        <w:rPr>
+          <w:rFonts w:ascii="微软雅黑" w:eastAsia="微软雅黑" w:hAnsi="微软雅黑" w:cs="宋体" w:hint="eastAsia"/>
+          <w:color w:val="24292E"/>
+          <w:kern w:val="0"/>
+          <w:szCs w:val="21"/>
+        </w:rPr>
         <w:lastRenderedPageBreak/>
-        <w:t>同目录删除：熟记 </w:t>
-      </w:r>
-      <w:r>
-        <w:rPr>
-          <w:rFonts w:ascii="Consolas" w:eastAsia="宋体" w:hAnsi="Consolas" w:cs="宋体"/>
-          <w:color w:val="24292E"/>
-          <w:kern w:val="0"/>
-          <w:sz w:val="18"/>
-          <w:szCs w:val="18"/>
-        </w:rPr>
-        <w:t>rm -rf</w:t>
-      </w:r>
-      <w:r>
-        <w:rPr>
-          <w:rFonts w:ascii="微软雅黑" w:eastAsia="微软雅黑" w:hAnsi="微软雅黑" w:cs="宋体" w:hint="eastAsia"/>
-          <w:color w:val="24292E"/>
-          <w:kern w:val="0"/>
-          <w:szCs w:val="21"/>
-        </w:rPr>
-        <w:t> 文件 即可</w:t>
+        <w:t>命令：tar [-</w:t>
+      </w:r>
+      <w:proofErr w:type="spellStart"/>
+      <w:r>
+        <w:rPr>
+          <w:rFonts w:ascii="微软雅黑" w:eastAsia="微软雅黑" w:hAnsi="微软雅黑" w:cs="宋体" w:hint="eastAsia"/>
+          <w:color w:val="24292E"/>
+          <w:kern w:val="0"/>
+          <w:szCs w:val="21"/>
+        </w:rPr>
+        <w:t>xvf</w:t>
+      </w:r>
+      <w:proofErr w:type="spellEnd"/>
+      <w:r>
+        <w:rPr>
+          <w:rFonts w:ascii="微软雅黑" w:eastAsia="微软雅黑" w:hAnsi="微软雅黑" w:cs="宋体" w:hint="eastAsia"/>
+          <w:color w:val="24292E"/>
+          <w:kern w:val="0"/>
+          <w:szCs w:val="21"/>
+        </w:rPr>
+        <w:t>] 压缩文件</w:t>
+      </w:r>
+    </w:p>
+    <w:p>
+      <w:pPr>
+        <w:widowControl/>
+        <w:spacing w:after="240"/>
+        <w:jc w:val="left"/>
+        <w:rPr>
+          <w:rFonts w:ascii="微软雅黑" w:eastAsia="微软雅黑" w:hAnsi="微软雅黑" w:cs="宋体"/>
+          <w:color w:val="24292E"/>
+          <w:kern w:val="0"/>
+          <w:szCs w:val="21"/>
+        </w:rPr>
+      </w:pPr>
+      <w:r>
+        <w:rPr>
+          <w:rFonts w:ascii="微软雅黑" w:eastAsia="微软雅黑" w:hAnsi="微软雅黑" w:cs="宋体" w:hint="eastAsia"/>
+          <w:color w:val="24292E"/>
+          <w:kern w:val="0"/>
+          <w:szCs w:val="21"/>
+        </w:rPr>
+        <w:t>其中：x：代表解压</w:t>
+      </w:r>
+    </w:p>
+    <w:p>
+      <w:pPr>
+        <w:widowControl/>
+        <w:spacing w:after="240"/>
+        <w:jc w:val="left"/>
+        <w:rPr>
+          <w:rFonts w:ascii="微软雅黑" w:eastAsia="微软雅黑" w:hAnsi="微软雅黑" w:cs="宋体"/>
+          <w:color w:val="24292E"/>
+          <w:kern w:val="0"/>
+          <w:szCs w:val="21"/>
+        </w:rPr>
+      </w:pPr>
+      <w:r>
+        <w:rPr>
+          <w:rFonts w:ascii="微软雅黑" w:eastAsia="微软雅黑" w:hAnsi="微软雅黑" w:cs="宋体" w:hint="eastAsia"/>
+          <w:color w:val="24292E"/>
+          <w:kern w:val="0"/>
+          <w:szCs w:val="21"/>
+        </w:rPr>
+        <w:t>示例：</w:t>
+      </w:r>
+    </w:p>
+    <w:p>
+      <w:pPr>
+        <w:widowControl/>
+        <w:jc w:val="left"/>
+        <w:rPr>
+          <w:rFonts w:ascii="微软雅黑" w:eastAsia="微软雅黑" w:hAnsi="微软雅黑" w:cs="宋体"/>
+          <w:color w:val="24292E"/>
+          <w:kern w:val="0"/>
+          <w:szCs w:val="21"/>
+        </w:rPr>
+      </w:pPr>
+      <w:r>
+        <w:rPr>
+          <w:rFonts w:ascii="微软雅黑" w:eastAsia="微软雅黑" w:hAnsi="微软雅黑" w:cs="宋体" w:hint="eastAsia"/>
+          <w:color w:val="24292E"/>
+          <w:kern w:val="0"/>
+          <w:szCs w:val="21"/>
+        </w:rPr>
+        <w:t>1 将/test下的test.tar.gz解压到当前目录下可以使用命令：</w:t>
+      </w:r>
+      <w:r>
+        <w:rPr>
+          <w:rFonts w:ascii="Consolas" w:eastAsia="宋体" w:hAnsi="Consolas" w:cs="宋体"/>
+          <w:b/>
+          <w:bCs/>
+          <w:color w:val="24292E"/>
+          <w:kern w:val="0"/>
+          <w:sz w:val="18"/>
+          <w:szCs w:val="18"/>
+        </w:rPr>
+        <w:t>tar -</w:t>
+      </w:r>
+      <w:proofErr w:type="spellStart"/>
+      <w:r>
+        <w:rPr>
+          <w:rFonts w:ascii="Consolas" w:eastAsia="宋体" w:hAnsi="Consolas" w:cs="宋体"/>
+          <w:b/>
+          <w:bCs/>
+          <w:color w:val="24292E"/>
+          <w:kern w:val="0"/>
+          <w:sz w:val="18"/>
+          <w:szCs w:val="18"/>
+        </w:rPr>
+        <w:t>xvf</w:t>
+      </w:r>
+      <w:proofErr w:type="spellEnd"/>
+      <w:r>
+        <w:rPr>
+          <w:rFonts w:ascii="Consolas" w:eastAsia="宋体" w:hAnsi="Consolas" w:cs="宋体"/>
+          <w:b/>
+          <w:bCs/>
+          <w:color w:val="24292E"/>
+          <w:kern w:val="0"/>
+          <w:sz w:val="18"/>
+          <w:szCs w:val="18"/>
+        </w:rPr>
+        <w:t xml:space="preserve"> test.tar.gz</w:t>
+      </w:r>
+    </w:p>
+    <w:p>
+      <w:pPr>
+        <w:widowControl/>
+        <w:jc w:val="left"/>
+        <w:rPr>
+          <w:rFonts w:ascii="微软雅黑" w:eastAsia="微软雅黑" w:hAnsi="微软雅黑" w:cs="宋体"/>
+          <w:color w:val="24292E"/>
+          <w:kern w:val="0"/>
+          <w:szCs w:val="21"/>
+        </w:rPr>
+      </w:pPr>
+      <w:r>
+        <w:rPr>
+          <w:rFonts w:ascii="微软雅黑" w:eastAsia="微软雅黑" w:hAnsi="微软雅黑" w:cs="宋体" w:hint="eastAsia"/>
+          <w:color w:val="24292E"/>
+          <w:kern w:val="0"/>
+          <w:szCs w:val="21"/>
+        </w:rPr>
+        <w:t>2 将/test下的test.tar.gz解压到根目录/</w:t>
+      </w:r>
+      <w:proofErr w:type="spellStart"/>
+      <w:r>
+        <w:rPr>
+          <w:rFonts w:ascii="微软雅黑" w:eastAsia="微软雅黑" w:hAnsi="微软雅黑" w:cs="宋体" w:hint="eastAsia"/>
+          <w:color w:val="24292E"/>
+          <w:kern w:val="0"/>
+          <w:szCs w:val="21"/>
+        </w:rPr>
+        <w:t>usr</w:t>
+      </w:r>
+      <w:proofErr w:type="spellEnd"/>
+      <w:r>
+        <w:rPr>
+          <w:rFonts w:ascii="微软雅黑" w:eastAsia="微软雅黑" w:hAnsi="微软雅黑" w:cs="宋体" w:hint="eastAsia"/>
+          <w:color w:val="24292E"/>
+          <w:kern w:val="0"/>
+          <w:szCs w:val="21"/>
+        </w:rPr>
+        <w:t>下:</w:t>
+      </w:r>
+      <w:r>
+        <w:rPr>
+          <w:rFonts w:ascii="Consolas" w:eastAsia="宋体" w:hAnsi="Consolas" w:cs="宋体"/>
+          <w:b/>
+          <w:bCs/>
+          <w:color w:val="24292E"/>
+          <w:kern w:val="0"/>
+          <w:sz w:val="18"/>
+          <w:szCs w:val="18"/>
+        </w:rPr>
+        <w:t>tar -</w:t>
+      </w:r>
+      <w:proofErr w:type="spellStart"/>
+      <w:r>
+        <w:rPr>
+          <w:rFonts w:ascii="Consolas" w:eastAsia="宋体" w:hAnsi="Consolas" w:cs="宋体"/>
+          <w:b/>
+          <w:bCs/>
+          <w:color w:val="24292E"/>
+          <w:kern w:val="0"/>
+          <w:sz w:val="18"/>
+          <w:szCs w:val="18"/>
+        </w:rPr>
+        <w:t>xvf</w:t>
+      </w:r>
+      <w:proofErr w:type="spellEnd"/>
+      <w:r>
+        <w:rPr>
+          <w:rFonts w:ascii="Consolas" w:eastAsia="宋体" w:hAnsi="Consolas" w:cs="宋体"/>
+          <w:b/>
+          <w:bCs/>
+          <w:color w:val="24292E"/>
+          <w:kern w:val="0"/>
+          <w:sz w:val="18"/>
+          <w:szCs w:val="18"/>
+        </w:rPr>
+        <w:t xml:space="preserve"> xxx.tar.gz -C /</w:t>
+      </w:r>
+      <w:proofErr w:type="spellStart"/>
+      <w:r>
+        <w:rPr>
+          <w:rFonts w:ascii="Consolas" w:eastAsia="宋体" w:hAnsi="Consolas" w:cs="宋体"/>
+          <w:b/>
+          <w:bCs/>
+          <w:color w:val="24292E"/>
+          <w:kern w:val="0"/>
+          <w:sz w:val="18"/>
+          <w:szCs w:val="18"/>
+        </w:rPr>
+        <w:t>usr</w:t>
+      </w:r>
+      <w:proofErr w:type="spellEnd"/>
+      <w:r>
+        <w:rPr>
+          <w:rFonts w:ascii="微软雅黑" w:eastAsia="微软雅黑" w:hAnsi="微软雅黑" w:cs="宋体" w:hint="eastAsia"/>
+          <w:color w:val="24292E"/>
+          <w:kern w:val="0"/>
+          <w:szCs w:val="21"/>
+        </w:rPr>
+        <w:t>（- C代表指定解压的位置）</w:t>
       </w:r>
     </w:p>
     <w:p>
       <w:pPr>
         <w:pStyle w:val="2"/>
       </w:pPr>
-      <w:bookmarkStart w:id="18" w:name="_Toc18411695"/>
+      <w:bookmarkStart w:id="18" w:name="_Toc18411696"/>
       <w:r>
         <w:rPr>
           <w:rFonts w:hint="eastAsia"/>
         </w:rPr>
-        <w:t>5.4 压缩文件的操作命令</w:t>
+        <w:t>5.5 Linux的权限命令</w:t>
       </w:r>
       <w:bookmarkEnd w:id="18"/>
-    </w:p>
-    <w:p>
-      <w:pPr>
-        <w:widowControl/>
-        <w:tabs>
-          <w:tab w:val="left" w:pos="2546"/>
-        </w:tabs>
-        <w:spacing w:after="240"/>
-        <w:jc w:val="left"/>
-        <w:rPr>
-          <w:rFonts w:ascii="微软雅黑" w:eastAsia="微软雅黑" w:hAnsi="微软雅黑" w:cs="宋体"/>
-          <w:color w:val="24292E"/>
-          <w:kern w:val="0"/>
-          <w:szCs w:val="21"/>
-        </w:rPr>
-      </w:pPr>
-      <w:r>
-        <w:rPr>
-          <w:rFonts w:ascii="微软雅黑" w:eastAsia="微软雅黑" w:hAnsi="微软雅黑" w:cs="宋体" w:hint="eastAsia"/>
-          <w:b/>
-          <w:bCs/>
-          <w:color w:val="24292E"/>
-          <w:kern w:val="0"/>
-          <w:szCs w:val="21"/>
-        </w:rPr>
-        <w:t>1）打包并压缩文件：</w:t>
-      </w:r>
-      <w:r>
-        <w:rPr>
-          <w:rFonts w:ascii="微软雅黑" w:eastAsia="微软雅黑" w:hAnsi="微软雅黑" w:cs="宋体"/>
-          <w:b/>
-          <w:bCs/>
-          <w:color w:val="24292E"/>
-          <w:kern w:val="0"/>
-          <w:szCs w:val="21"/>
-        </w:rPr>
-        <w:tab/>
-      </w:r>
-    </w:p>
-    <w:p>
-      <w:pPr>
-        <w:widowControl/>
-        <w:spacing w:after="240"/>
-        <w:jc w:val="left"/>
-        <w:rPr>
-          <w:rFonts w:ascii="微软雅黑" w:eastAsia="微软雅黑" w:hAnsi="微软雅黑" w:cs="宋体"/>
-          <w:color w:val="24292E"/>
-          <w:kern w:val="0"/>
-          <w:szCs w:val="21"/>
-        </w:rPr>
-      </w:pPr>
-      <w:r>
-        <w:rPr>
-          <w:rFonts w:ascii="微软雅黑" w:eastAsia="微软雅黑" w:hAnsi="微软雅黑" w:cs="宋体" w:hint="eastAsia"/>
-          <w:color w:val="24292E"/>
-          <w:kern w:val="0"/>
-          <w:szCs w:val="21"/>
-        </w:rPr>
-        <w:t>Linux中的打包文件一般是以.tar结尾的，压缩的文件一般是以.</w:t>
-      </w:r>
-      <w:proofErr w:type="spellStart"/>
-      <w:r>
-        <w:rPr>
-          <w:rFonts w:ascii="微软雅黑" w:eastAsia="微软雅黑" w:hAnsi="微软雅黑" w:cs="宋体" w:hint="eastAsia"/>
-          <w:color w:val="24292E"/>
-          <w:kern w:val="0"/>
-          <w:szCs w:val="21"/>
-        </w:rPr>
-        <w:t>gz</w:t>
-      </w:r>
-      <w:proofErr w:type="spellEnd"/>
-      <w:r>
-        <w:rPr>
-          <w:rFonts w:ascii="微软雅黑" w:eastAsia="微软雅黑" w:hAnsi="微软雅黑" w:cs="宋体" w:hint="eastAsia"/>
-          <w:color w:val="24292E"/>
-          <w:kern w:val="0"/>
-          <w:szCs w:val="21"/>
-        </w:rPr>
-        <w:t>结尾的。</w:t>
-      </w:r>
-    </w:p>
-    <w:p>
-      <w:pPr>
-        <w:widowControl/>
-        <w:jc w:val="left"/>
-        <w:rPr>
-          <w:rFonts w:ascii="微软雅黑" w:eastAsia="微软雅黑" w:hAnsi="微软雅黑" w:cs="宋体"/>
-          <w:color w:val="24292E"/>
-          <w:kern w:val="0"/>
-          <w:szCs w:val="21"/>
-        </w:rPr>
-      </w:pPr>
-      <w:r>
-        <w:rPr>
-          <w:rFonts w:ascii="微软雅黑" w:eastAsia="微软雅黑" w:hAnsi="微软雅黑" w:cs="宋体" w:hint="eastAsia"/>
-          <w:color w:val="24292E"/>
-          <w:kern w:val="0"/>
-          <w:szCs w:val="21"/>
-        </w:rPr>
-        <w:t>而一般情况下打包和压缩是一起进行的，打包并压缩后的文件的后缀名一般.tar.gz。 命令：</w:t>
-      </w:r>
-      <w:r>
-        <w:rPr>
-          <w:rFonts w:ascii="Consolas" w:eastAsia="宋体" w:hAnsi="Consolas" w:cs="宋体"/>
-          <w:b/>
-          <w:bCs/>
-          <w:color w:val="24292E"/>
-          <w:kern w:val="0"/>
-          <w:sz w:val="18"/>
-          <w:szCs w:val="18"/>
-        </w:rPr>
-        <w:t>tar -</w:t>
-      </w:r>
-      <w:proofErr w:type="spellStart"/>
-      <w:r>
-        <w:rPr>
-          <w:rFonts w:ascii="Consolas" w:eastAsia="宋体" w:hAnsi="Consolas" w:cs="宋体"/>
-          <w:b/>
-          <w:bCs/>
-          <w:color w:val="24292E"/>
-          <w:kern w:val="0"/>
-          <w:sz w:val="18"/>
-          <w:szCs w:val="18"/>
-        </w:rPr>
-        <w:t>zcvf</w:t>
-      </w:r>
-      <w:proofErr w:type="spellEnd"/>
-      <w:r>
-        <w:rPr>
-          <w:rFonts w:ascii="Consolas" w:eastAsia="宋体" w:hAnsi="Consolas" w:cs="宋体"/>
-          <w:b/>
-          <w:bCs/>
-          <w:color w:val="24292E"/>
-          <w:kern w:val="0"/>
-          <w:sz w:val="18"/>
-          <w:szCs w:val="18"/>
-        </w:rPr>
-        <w:t xml:space="preserve"> </w:t>
-      </w:r>
-      <w:r>
-        <w:rPr>
-          <w:rFonts w:ascii="Consolas" w:eastAsia="宋体" w:hAnsi="Consolas" w:cs="宋体"/>
-          <w:b/>
-          <w:bCs/>
-          <w:color w:val="24292E"/>
-          <w:kern w:val="0"/>
-          <w:sz w:val="18"/>
-          <w:szCs w:val="18"/>
-        </w:rPr>
-        <w:t>打包压缩后的文件名</w:t>
-      </w:r>
-      <w:r>
-        <w:rPr>
-          <w:rFonts w:ascii="Consolas" w:eastAsia="宋体" w:hAnsi="Consolas" w:cs="宋体"/>
-          <w:b/>
-          <w:bCs/>
-          <w:color w:val="24292E"/>
-          <w:kern w:val="0"/>
-          <w:sz w:val="18"/>
-          <w:szCs w:val="18"/>
-        </w:rPr>
-        <w:t xml:space="preserve"> </w:t>
-      </w:r>
-      <w:r>
-        <w:rPr>
-          <w:rFonts w:ascii="Consolas" w:eastAsia="宋体" w:hAnsi="Consolas" w:cs="宋体"/>
-          <w:b/>
-          <w:bCs/>
-          <w:color w:val="24292E"/>
-          <w:kern w:val="0"/>
-          <w:sz w:val="18"/>
-          <w:szCs w:val="18"/>
-        </w:rPr>
-        <w:t>要打包压缩的文件</w:t>
-      </w:r>
-      <w:r>
-        <w:rPr>
-          <w:rFonts w:ascii="微软雅黑" w:eastAsia="微软雅黑" w:hAnsi="微软雅黑" w:cs="宋体" w:hint="eastAsia"/>
-          <w:color w:val="24292E"/>
-          <w:kern w:val="0"/>
-          <w:szCs w:val="21"/>
-        </w:rPr>
-        <w:t> 其中：</w:t>
-      </w:r>
-    </w:p>
-    <w:p>
-      <w:pPr>
-        <w:widowControl/>
-        <w:spacing w:after="240"/>
-        <w:jc w:val="left"/>
-        <w:rPr>
-          <w:rFonts w:ascii="微软雅黑" w:eastAsia="微软雅黑" w:hAnsi="微软雅黑" w:cs="宋体"/>
-          <w:color w:val="24292E"/>
-          <w:kern w:val="0"/>
-          <w:szCs w:val="21"/>
-        </w:rPr>
-      </w:pPr>
-      <w:r>
-        <w:rPr>
-          <w:rFonts w:ascii="微软雅黑" w:eastAsia="微软雅黑" w:hAnsi="微软雅黑" w:cs="宋体" w:hint="eastAsia"/>
-          <w:color w:val="24292E"/>
-          <w:kern w:val="0"/>
-          <w:szCs w:val="21"/>
-        </w:rPr>
-        <w:t>z：调用</w:t>
-      </w:r>
-      <w:proofErr w:type="spellStart"/>
-      <w:r>
-        <w:rPr>
-          <w:rFonts w:ascii="微软雅黑" w:eastAsia="微软雅黑" w:hAnsi="微软雅黑" w:cs="宋体" w:hint="eastAsia"/>
-          <w:color w:val="24292E"/>
-          <w:kern w:val="0"/>
-          <w:szCs w:val="21"/>
-        </w:rPr>
-        <w:t>gzip</w:t>
-      </w:r>
-      <w:proofErr w:type="spellEnd"/>
-      <w:r>
-        <w:rPr>
-          <w:rFonts w:ascii="微软雅黑" w:eastAsia="微软雅黑" w:hAnsi="微软雅黑" w:cs="宋体" w:hint="eastAsia"/>
-          <w:color w:val="24292E"/>
-          <w:kern w:val="0"/>
-          <w:szCs w:val="21"/>
-        </w:rPr>
-        <w:t>压缩命令进行压缩</w:t>
-      </w:r>
-    </w:p>
-    <w:p>
-      <w:pPr>
-        <w:widowControl/>
-        <w:spacing w:after="240"/>
-        <w:jc w:val="left"/>
-        <w:rPr>
-          <w:rFonts w:ascii="微软雅黑" w:eastAsia="微软雅黑" w:hAnsi="微软雅黑" w:cs="宋体"/>
-          <w:color w:val="24292E"/>
-          <w:kern w:val="0"/>
-          <w:szCs w:val="21"/>
-        </w:rPr>
-      </w:pPr>
-      <w:r>
-        <w:rPr>
-          <w:rFonts w:ascii="微软雅黑" w:eastAsia="微软雅黑" w:hAnsi="微软雅黑" w:cs="宋体" w:hint="eastAsia"/>
-          <w:color w:val="24292E"/>
-          <w:kern w:val="0"/>
-          <w:szCs w:val="21"/>
-        </w:rPr>
-        <w:t>c：打包文件</w:t>
-      </w:r>
-    </w:p>
-    <w:p>
-      <w:pPr>
-        <w:widowControl/>
-        <w:spacing w:after="240"/>
-        <w:jc w:val="left"/>
-        <w:rPr>
-          <w:rFonts w:ascii="微软雅黑" w:eastAsia="微软雅黑" w:hAnsi="微软雅黑" w:cs="宋体"/>
-          <w:color w:val="24292E"/>
-          <w:kern w:val="0"/>
-          <w:szCs w:val="21"/>
-        </w:rPr>
-      </w:pPr>
-      <w:r>
-        <w:rPr>
-          <w:rFonts w:ascii="微软雅黑" w:eastAsia="微软雅黑" w:hAnsi="微软雅黑" w:cs="宋体" w:hint="eastAsia"/>
-          <w:color w:val="24292E"/>
-          <w:kern w:val="0"/>
-          <w:szCs w:val="21"/>
-        </w:rPr>
-        <w:t>v：显示运行过程</w:t>
-      </w:r>
-    </w:p>
-    <w:p>
-      <w:pPr>
-        <w:widowControl/>
-        <w:spacing w:after="240"/>
-        <w:jc w:val="left"/>
-        <w:rPr>
-          <w:rFonts w:ascii="微软雅黑" w:eastAsia="微软雅黑" w:hAnsi="微软雅黑" w:cs="宋体"/>
-          <w:color w:val="24292E"/>
-          <w:kern w:val="0"/>
-          <w:szCs w:val="21"/>
-        </w:rPr>
-      </w:pPr>
-      <w:r>
-        <w:rPr>
-          <w:rFonts w:ascii="微软雅黑" w:eastAsia="微软雅黑" w:hAnsi="微软雅黑" w:cs="宋体" w:hint="eastAsia"/>
-          <w:color w:val="24292E"/>
-          <w:kern w:val="0"/>
-          <w:szCs w:val="21"/>
-        </w:rPr>
-        <w:t>f：指定文件名</w:t>
-      </w:r>
-    </w:p>
-    <w:p>
-      <w:pPr>
-        <w:widowControl/>
-        <w:jc w:val="left"/>
-        <w:rPr>
-          <w:rFonts w:ascii="微软雅黑" w:eastAsia="微软雅黑" w:hAnsi="微软雅黑" w:cs="宋体"/>
-          <w:color w:val="24292E"/>
-          <w:kern w:val="0"/>
-          <w:szCs w:val="21"/>
-        </w:rPr>
-      </w:pPr>
-      <w:r>
-        <w:rPr>
-          <w:rFonts w:ascii="微软雅黑" w:eastAsia="微软雅黑" w:hAnsi="微软雅黑" w:cs="宋体" w:hint="eastAsia"/>
-          <w:color w:val="24292E"/>
-          <w:kern w:val="0"/>
-          <w:szCs w:val="21"/>
-        </w:rPr>
-        <w:t>比如：加入test目录下有三个文件分别是 :aaa.txt bbb.txt ccc.txt,如果我们要打包test目录并指定压缩后的压缩包名称为test.tar.gz可以使用命令：</w:t>
-      </w:r>
-      <w:r>
-        <w:rPr>
-          <w:rFonts w:ascii="Consolas" w:eastAsia="宋体" w:hAnsi="Consolas" w:cs="宋体"/>
-          <w:b/>
-          <w:bCs/>
-          <w:color w:val="24292E"/>
-          <w:kern w:val="0"/>
-          <w:sz w:val="18"/>
-          <w:szCs w:val="18"/>
-        </w:rPr>
-        <w:t>tar -</w:t>
-      </w:r>
-      <w:proofErr w:type="spellStart"/>
-      <w:r>
-        <w:rPr>
-          <w:rFonts w:ascii="Consolas" w:eastAsia="宋体" w:hAnsi="Consolas" w:cs="宋体"/>
-          <w:b/>
-          <w:bCs/>
-          <w:color w:val="24292E"/>
-          <w:kern w:val="0"/>
-          <w:sz w:val="18"/>
-          <w:szCs w:val="18"/>
-        </w:rPr>
-        <w:t>zcvf</w:t>
-      </w:r>
-      <w:proofErr w:type="spellEnd"/>
-      <w:r>
-        <w:rPr>
-          <w:rFonts w:ascii="Consolas" w:eastAsia="宋体" w:hAnsi="Consolas" w:cs="宋体"/>
-          <w:b/>
-          <w:bCs/>
-          <w:color w:val="24292E"/>
-          <w:kern w:val="0"/>
-          <w:sz w:val="18"/>
-          <w:szCs w:val="18"/>
-        </w:rPr>
-        <w:t xml:space="preserve"> test.tar.gz aaa.txt bbb.txt ccc.txt</w:t>
-      </w:r>
-      <w:r>
-        <w:rPr>
-          <w:rFonts w:ascii="微软雅黑" w:eastAsia="微软雅黑" w:hAnsi="微软雅黑" w:cs="宋体" w:hint="eastAsia"/>
-          <w:b/>
-          <w:bCs/>
-          <w:color w:val="24292E"/>
-          <w:kern w:val="0"/>
-          <w:szCs w:val="21"/>
-        </w:rPr>
-        <w:t>或：</w:t>
-      </w:r>
-      <w:r>
-        <w:rPr>
-          <w:rFonts w:ascii="Consolas" w:eastAsia="宋体" w:hAnsi="Consolas" w:cs="宋体"/>
-          <w:b/>
-          <w:bCs/>
-          <w:color w:val="24292E"/>
-          <w:kern w:val="0"/>
-          <w:sz w:val="18"/>
-          <w:szCs w:val="18"/>
-        </w:rPr>
-        <w:t>tar -</w:t>
-      </w:r>
-      <w:proofErr w:type="spellStart"/>
-      <w:r>
-        <w:rPr>
-          <w:rFonts w:ascii="Consolas" w:eastAsia="宋体" w:hAnsi="Consolas" w:cs="宋体"/>
-          <w:b/>
-          <w:bCs/>
-          <w:color w:val="24292E"/>
-          <w:kern w:val="0"/>
-          <w:sz w:val="18"/>
-          <w:szCs w:val="18"/>
-        </w:rPr>
-        <w:t>zcvf</w:t>
-      </w:r>
-      <w:proofErr w:type="spellEnd"/>
-      <w:r>
-        <w:rPr>
-          <w:rFonts w:ascii="Consolas" w:eastAsia="宋体" w:hAnsi="Consolas" w:cs="宋体"/>
-          <w:b/>
-          <w:bCs/>
-          <w:color w:val="24292E"/>
-          <w:kern w:val="0"/>
-          <w:sz w:val="18"/>
-          <w:szCs w:val="18"/>
-        </w:rPr>
-        <w:t xml:space="preserve"> test.tar.gz /test/</w:t>
-      </w:r>
-    </w:p>
-    <w:p>
-      <w:pPr>
-        <w:widowControl/>
-        <w:spacing w:after="240"/>
-        <w:jc w:val="left"/>
-        <w:rPr>
-          <w:rFonts w:ascii="微软雅黑" w:eastAsia="微软雅黑" w:hAnsi="微软雅黑" w:cs="宋体"/>
-          <w:color w:val="24292E"/>
-          <w:kern w:val="0"/>
-          <w:szCs w:val="21"/>
-        </w:rPr>
-      </w:pPr>
-      <w:r>
-        <w:rPr>
-          <w:rFonts w:ascii="微软雅黑" w:eastAsia="微软雅黑" w:hAnsi="微软雅黑" w:cs="宋体" w:hint="eastAsia"/>
-          <w:b/>
-          <w:bCs/>
-          <w:color w:val="24292E"/>
-          <w:kern w:val="0"/>
-          <w:szCs w:val="21"/>
-        </w:rPr>
-        <w:t>2）解压压缩包：</w:t>
-      </w:r>
-    </w:p>
-    <w:p>
-      <w:pPr>
-        <w:widowControl/>
-        <w:spacing w:after="240"/>
-        <w:jc w:val="left"/>
-        <w:rPr>
-          <w:rFonts w:ascii="微软雅黑" w:eastAsia="微软雅黑" w:hAnsi="微软雅黑" w:cs="宋体"/>
-          <w:color w:val="24292E"/>
-          <w:kern w:val="0"/>
-          <w:szCs w:val="21"/>
-        </w:rPr>
-      </w:pPr>
-      <w:r>
-        <w:rPr>
-          <w:rFonts w:ascii="微软雅黑" w:eastAsia="微软雅黑" w:hAnsi="微软雅黑" w:cs="宋体" w:hint="eastAsia"/>
-          <w:color w:val="24292E"/>
-          <w:kern w:val="0"/>
-          <w:szCs w:val="21"/>
-        </w:rPr>
-        <w:t>命令：tar [-</w:t>
-      </w:r>
-      <w:proofErr w:type="spellStart"/>
-      <w:r>
-        <w:rPr>
-          <w:rFonts w:ascii="微软雅黑" w:eastAsia="微软雅黑" w:hAnsi="微软雅黑" w:cs="宋体" w:hint="eastAsia"/>
-          <w:color w:val="24292E"/>
-          <w:kern w:val="0"/>
-          <w:szCs w:val="21"/>
-        </w:rPr>
-        <w:t>xvf</w:t>
-      </w:r>
-      <w:proofErr w:type="spellEnd"/>
-      <w:r>
-        <w:rPr>
-          <w:rFonts w:ascii="微软雅黑" w:eastAsia="微软雅黑" w:hAnsi="微软雅黑" w:cs="宋体" w:hint="eastAsia"/>
-          <w:color w:val="24292E"/>
-          <w:kern w:val="0"/>
-          <w:szCs w:val="21"/>
-        </w:rPr>
-        <w:t>] 压缩文件</w:t>
-      </w:r>
-    </w:p>
-    <w:p>
-      <w:pPr>
-        <w:widowControl/>
-        <w:spacing w:after="240"/>
-        <w:jc w:val="left"/>
-        <w:rPr>
-          <w:rFonts w:ascii="微软雅黑" w:eastAsia="微软雅黑" w:hAnsi="微软雅黑" w:cs="宋体"/>
-          <w:color w:val="24292E"/>
-          <w:kern w:val="0"/>
-          <w:szCs w:val="21"/>
-        </w:rPr>
-      </w:pPr>
-      <w:r>
-        <w:rPr>
-          <w:rFonts w:ascii="微软雅黑" w:eastAsia="微软雅黑" w:hAnsi="微软雅黑" w:cs="宋体" w:hint="eastAsia"/>
-          <w:color w:val="24292E"/>
-          <w:kern w:val="0"/>
-          <w:szCs w:val="21"/>
-        </w:rPr>
-        <w:t>其中：x：代表解压</w:t>
-      </w:r>
-    </w:p>
-    <w:p>
-      <w:pPr>
-        <w:widowControl/>
-        <w:spacing w:after="240"/>
-        <w:jc w:val="left"/>
-        <w:rPr>
-          <w:rFonts w:ascii="微软雅黑" w:eastAsia="微软雅黑" w:hAnsi="微软雅黑" w:cs="宋体"/>
-          <w:color w:val="24292E"/>
-          <w:kern w:val="0"/>
-          <w:szCs w:val="21"/>
-        </w:rPr>
-      </w:pPr>
-      <w:r>
-        <w:rPr>
-          <w:rFonts w:ascii="微软雅黑" w:eastAsia="微软雅黑" w:hAnsi="微软雅黑" w:cs="宋体" w:hint="eastAsia"/>
-          <w:color w:val="24292E"/>
-          <w:kern w:val="0"/>
-          <w:szCs w:val="21"/>
-        </w:rPr>
-        <w:t>示例：</w:t>
-      </w:r>
-    </w:p>
-    <w:p>
-      <w:pPr>
-        <w:widowControl/>
-        <w:jc w:val="left"/>
-        <w:rPr>
-          <w:rFonts w:ascii="微软雅黑" w:eastAsia="微软雅黑" w:hAnsi="微软雅黑" w:cs="宋体"/>
-          <w:color w:val="24292E"/>
-          <w:kern w:val="0"/>
-          <w:szCs w:val="21"/>
-        </w:rPr>
-      </w:pPr>
-      <w:r>
-        <w:rPr>
-          <w:rFonts w:ascii="微软雅黑" w:eastAsia="微软雅黑" w:hAnsi="微软雅黑" w:cs="宋体" w:hint="eastAsia"/>
-          <w:color w:val="24292E"/>
-          <w:kern w:val="0"/>
-          <w:szCs w:val="21"/>
-        </w:rPr>
-        <w:lastRenderedPageBreak/>
-        <w:t>1 将/test下的test.tar.gz解压到当前目录下可以使用命令：</w:t>
-      </w:r>
-      <w:r>
-        <w:rPr>
-          <w:rFonts w:ascii="Consolas" w:eastAsia="宋体" w:hAnsi="Consolas" w:cs="宋体"/>
-          <w:b/>
-          <w:bCs/>
-          <w:color w:val="24292E"/>
-          <w:kern w:val="0"/>
-          <w:sz w:val="18"/>
-          <w:szCs w:val="18"/>
-        </w:rPr>
-        <w:t>tar -</w:t>
-      </w:r>
-      <w:proofErr w:type="spellStart"/>
-      <w:r>
-        <w:rPr>
-          <w:rFonts w:ascii="Consolas" w:eastAsia="宋体" w:hAnsi="Consolas" w:cs="宋体"/>
-          <w:b/>
-          <w:bCs/>
-          <w:color w:val="24292E"/>
-          <w:kern w:val="0"/>
-          <w:sz w:val="18"/>
-          <w:szCs w:val="18"/>
-        </w:rPr>
-        <w:t>xvf</w:t>
-      </w:r>
-      <w:proofErr w:type="spellEnd"/>
-      <w:r>
-        <w:rPr>
-          <w:rFonts w:ascii="Consolas" w:eastAsia="宋体" w:hAnsi="Consolas" w:cs="宋体"/>
-          <w:b/>
-          <w:bCs/>
-          <w:color w:val="24292E"/>
-          <w:kern w:val="0"/>
-          <w:sz w:val="18"/>
-          <w:szCs w:val="18"/>
-        </w:rPr>
-        <w:t xml:space="preserve"> test.tar.gz</w:t>
-      </w:r>
-    </w:p>
-    <w:p>
-      <w:pPr>
-        <w:widowControl/>
-        <w:jc w:val="left"/>
-        <w:rPr>
-          <w:rFonts w:ascii="微软雅黑" w:eastAsia="微软雅黑" w:hAnsi="微软雅黑" w:cs="宋体"/>
-          <w:color w:val="24292E"/>
-          <w:kern w:val="0"/>
-          <w:szCs w:val="21"/>
-        </w:rPr>
-      </w:pPr>
-      <w:r>
-        <w:rPr>
-          <w:rFonts w:ascii="微软雅黑" w:eastAsia="微软雅黑" w:hAnsi="微软雅黑" w:cs="宋体" w:hint="eastAsia"/>
-          <w:color w:val="24292E"/>
-          <w:kern w:val="0"/>
-          <w:szCs w:val="21"/>
-        </w:rPr>
-        <w:t>2 将/test下的test.tar.gz解压到根目录/</w:t>
-      </w:r>
-      <w:proofErr w:type="spellStart"/>
-      <w:r>
-        <w:rPr>
-          <w:rFonts w:ascii="微软雅黑" w:eastAsia="微软雅黑" w:hAnsi="微软雅黑" w:cs="宋体" w:hint="eastAsia"/>
-          <w:color w:val="24292E"/>
-          <w:kern w:val="0"/>
-          <w:szCs w:val="21"/>
-        </w:rPr>
-        <w:t>usr</w:t>
-      </w:r>
-      <w:proofErr w:type="spellEnd"/>
-      <w:r>
-        <w:rPr>
-          <w:rFonts w:ascii="微软雅黑" w:eastAsia="微软雅黑" w:hAnsi="微软雅黑" w:cs="宋体" w:hint="eastAsia"/>
-          <w:color w:val="24292E"/>
-          <w:kern w:val="0"/>
-          <w:szCs w:val="21"/>
-        </w:rPr>
-        <w:t>下:</w:t>
-      </w:r>
-      <w:r>
-        <w:rPr>
-          <w:rFonts w:ascii="Consolas" w:eastAsia="宋体" w:hAnsi="Consolas" w:cs="宋体"/>
-          <w:b/>
-          <w:bCs/>
-          <w:color w:val="24292E"/>
-          <w:kern w:val="0"/>
-          <w:sz w:val="18"/>
-          <w:szCs w:val="18"/>
-        </w:rPr>
-        <w:t>tar -</w:t>
-      </w:r>
-      <w:proofErr w:type="spellStart"/>
-      <w:r>
-        <w:rPr>
-          <w:rFonts w:ascii="Consolas" w:eastAsia="宋体" w:hAnsi="Consolas" w:cs="宋体"/>
-          <w:b/>
-          <w:bCs/>
-          <w:color w:val="24292E"/>
-          <w:kern w:val="0"/>
-          <w:sz w:val="18"/>
-          <w:szCs w:val="18"/>
-        </w:rPr>
-        <w:t>xvf</w:t>
-      </w:r>
-      <w:proofErr w:type="spellEnd"/>
-      <w:r>
-        <w:rPr>
-          <w:rFonts w:ascii="Consolas" w:eastAsia="宋体" w:hAnsi="Consolas" w:cs="宋体"/>
-          <w:b/>
-          <w:bCs/>
-          <w:color w:val="24292E"/>
-          <w:kern w:val="0"/>
-          <w:sz w:val="18"/>
-          <w:szCs w:val="18"/>
-        </w:rPr>
-        <w:t xml:space="preserve"> xxx.tar.gz -C /</w:t>
-      </w:r>
-      <w:proofErr w:type="spellStart"/>
-      <w:r>
-        <w:rPr>
-          <w:rFonts w:ascii="Consolas" w:eastAsia="宋体" w:hAnsi="Consolas" w:cs="宋体"/>
-          <w:b/>
-          <w:bCs/>
-          <w:color w:val="24292E"/>
-          <w:kern w:val="0"/>
-          <w:sz w:val="18"/>
-          <w:szCs w:val="18"/>
-        </w:rPr>
-        <w:t>usr</w:t>
-      </w:r>
-      <w:proofErr w:type="spellEnd"/>
-      <w:r>
-        <w:rPr>
-          <w:rFonts w:ascii="微软雅黑" w:eastAsia="微软雅黑" w:hAnsi="微软雅黑" w:cs="宋体" w:hint="eastAsia"/>
-          <w:color w:val="24292E"/>
-          <w:kern w:val="0"/>
-          <w:szCs w:val="21"/>
-        </w:rPr>
-        <w:t>（- C代表指定解压的位置）</w:t>
-      </w:r>
-    </w:p>
-    <w:p>
-      <w:pPr>
-        <w:pStyle w:val="2"/>
-      </w:pPr>
-      <w:bookmarkStart w:id="19" w:name="_Toc18411696"/>
-      <w:r>
-        <w:rPr>
-          <w:rFonts w:hint="eastAsia"/>
-        </w:rPr>
-        <w:t>5.5 Linux的权限命令</w:t>
-      </w:r>
-      <w:bookmarkEnd w:id="19"/>
     </w:p>
     <w:p>
       <w:pPr>
@@ -14056,14 +14378,14 @@
       <w:pPr>
         <w:pStyle w:val="2"/>
       </w:pPr>
-      <w:bookmarkStart w:id="20" w:name="_Toc18411697"/>
+      <w:bookmarkStart w:id="19" w:name="_Toc18411697"/>
       <w:r>
         <w:rPr>
           <w:rFonts w:hint="eastAsia"/>
         </w:rPr>
         <w:t>5.6 Linux 用户管理</w:t>
       </w:r>
-      <w:bookmarkEnd w:id="20"/>
+      <w:bookmarkEnd w:id="19"/>
     </w:p>
     <w:p>
       <w:pPr>
@@ -14865,14 +15187,14 @@
       <w:pPr>
         <w:pStyle w:val="2"/>
       </w:pPr>
-      <w:bookmarkStart w:id="21" w:name="_Toc18411698"/>
+      <w:bookmarkStart w:id="20" w:name="_Toc18411698"/>
       <w:r>
         <w:rPr>
           <w:rFonts w:hint="eastAsia"/>
         </w:rPr>
         <w:t>5.7 Linux系统用户组的管理</w:t>
       </w:r>
-      <w:bookmarkEnd w:id="21"/>
+      <w:bookmarkEnd w:id="20"/>
     </w:p>
     <w:p>
       <w:pPr>
@@ -15180,14 +15502,14 @@
       <w:pPr>
         <w:pStyle w:val="2"/>
       </w:pPr>
-      <w:bookmarkStart w:id="22" w:name="_Toc18411699"/>
+      <w:bookmarkStart w:id="21" w:name="_Toc18411699"/>
       <w:r>
         <w:rPr>
           <w:rFonts w:hint="eastAsia"/>
         </w:rPr>
         <w:t>5.8 其他常用命令</w:t>
       </w:r>
-      <w:bookmarkEnd w:id="22"/>
+      <w:bookmarkEnd w:id="21"/>
     </w:p>
     <w:p>
       <w:pPr>
@@ -15335,6 +15657,15 @@
         </w:rPr>
         <w:t> 搜索命令，--color代表高亮显示</w:t>
       </w:r>
+      <w:r>
+        <w:rPr>
+          <w:rFonts w:ascii="微软雅黑" w:eastAsia="微软雅黑" w:hAnsi="微软雅黑" w:cs="宋体" w:hint="eastAsia"/>
+          <w:color w:val="24292E"/>
+          <w:kern w:val="0"/>
+          <w:szCs w:val="21"/>
+        </w:rPr>
+        <w:t>（无效果）</w:t>
+      </w:r>
     </w:p>
     <w:p>
       <w:pPr>
@@ -15375,7 +15706,19 @@
           <w:sz w:val="18"/>
           <w:szCs w:val="18"/>
         </w:rPr>
-        <w:t xml:space="preserve"> -</w:t>
+        <w:t xml:space="preserve"> </w:t>
+      </w:r>
+      <w:r>
+        <w:rPr>
+          <w:rFonts w:ascii="Consolas" w:eastAsia="宋体" w:hAnsi="Consolas" w:cs="宋体"/>
+          <w:b/>
+          <w:bCs/>
+          <w:color w:val="24292E"/>
+          <w:kern w:val="0"/>
+          <w:sz w:val="18"/>
+          <w:szCs w:val="18"/>
+        </w:rPr>
+        <w:t>–</w:t>
       </w:r>
       <w:proofErr w:type="spellStart"/>
       <w:r>
@@ -15400,7 +15743,7 @@
           <w:kern w:val="0"/>
           <w:szCs w:val="21"/>
         </w:rPr>
-        <w:t>/</w:t>
+        <w:t>或</w:t>
       </w:r>
       <w:proofErr w:type="spellStart"/>
       <w:r>
@@ -16087,6 +16430,7 @@
           <w:kern w:val="0"/>
           <w:szCs w:val="21"/>
         </w:rPr>
+        <w:lastRenderedPageBreak/>
         <w:t>软链接特点：权限是所有人都可以访问，并且软连接文件指向源文件。</w:t>
       </w:r>
     </w:p>
@@ -16113,7 +16457,6 @@
           <w:kern w:val="0"/>
           <w:szCs w:val="21"/>
         </w:rPr>
-        <w:lastRenderedPageBreak/>
         <w:t>软链接就像windows系统中的快捷方式一样，特点也都类似。</w:t>
       </w:r>
     </w:p>
@@ -16140,7 +16483,18 @@
           <w:kern w:val="0"/>
           <w:szCs w:val="21"/>
         </w:rPr>
-        <w:t>硬链接：类似copy，硬链接大小和源文件一样，并且是同步更新的。</w:t>
+        <w:t>硬链接：类似copy，硬链接大小和源文件一样，并且是同步更新</w:t>
+      </w:r>
+      <w:bookmarkStart w:id="22" w:name="_GoBack"/>
+      <w:bookmarkEnd w:id="22"/>
+      <w:r>
+        <w:rPr>
+          <w:rFonts w:ascii="微软雅黑" w:eastAsia="微软雅黑" w:hAnsi="微软雅黑" w:cs="宋体" w:hint="eastAsia"/>
+          <w:color w:val="24292E"/>
+          <w:kern w:val="0"/>
+          <w:szCs w:val="21"/>
+        </w:rPr>
+        <w:t>的。</w:t>
       </w:r>
     </w:p>
     <w:p>
@@ -16790,6 +17144,7 @@
           <w:kern w:val="0"/>
           <w:szCs w:val="21"/>
         </w:rPr>
+        <w:lastRenderedPageBreak/>
         <w:t>source /</w:t>
       </w:r>
       <w:proofErr w:type="spellStart"/>
@@ -16848,64 +17203,499 @@
         <w:rPr>
           <w:rFonts w:hint="eastAsia"/>
         </w:rPr>
-        <w:lastRenderedPageBreak/>
         <w:t>6.2 用yum方式安装(无需配置环境变量)</w:t>
       </w:r>
       <w:bookmarkEnd w:id="25"/>
     </w:p>
     <w:p>
       <w:pPr>
-        <w:widowControl/>
         <w:numPr>
           <w:ilvl w:val="0"/>
           <w:numId w:val="20"/>
         </w:numPr>
-        <w:spacing w:before="100" w:beforeAutospacing="1" w:after="100" w:afterAutospacing="1"/>
-        <w:jc w:val="left"/>
-        <w:rPr>
-          <w:rFonts w:ascii="微软雅黑" w:eastAsia="微软雅黑" w:hAnsi="微软雅黑" w:cs="宋体"/>
-          <w:color w:val="24292E"/>
-          <w:kern w:val="0"/>
-          <w:szCs w:val="21"/>
-        </w:rPr>
-      </w:pPr>
-      <w:r>
-        <w:rPr>
-          <w:rFonts w:ascii="微软雅黑" w:eastAsia="微软雅黑" w:hAnsi="微软雅黑" w:cs="宋体" w:hint="eastAsia"/>
-          <w:color w:val="24292E"/>
-          <w:kern w:val="0"/>
-          <w:szCs w:val="21"/>
+        <w:tabs>
+          <w:tab w:val="clear" w:pos="720"/>
+        </w:tabs>
+        <w:ind w:left="0" w:firstLine="0"/>
+        <w:rPr>
+          <w:szCs w:val="24"/>
+        </w:rPr>
+      </w:pPr>
+      <w:r>
+        <w:rPr>
+          <w:rFonts w:hint="eastAsia"/>
+          <w:szCs w:val="24"/>
         </w:rPr>
         <w:t>检索yum中有没有java1.8的包：yum list java-1.8*</w:t>
       </w:r>
     </w:p>
     <w:p>
       <w:pPr>
-        <w:widowControl/>
         <w:numPr>
           <w:ilvl w:val="0"/>
           <w:numId w:val="20"/>
         </w:numPr>
+        <w:tabs>
+          <w:tab w:val="clear" w:pos="720"/>
+        </w:tabs>
+        <w:ind w:left="0" w:firstLine="0"/>
+        <w:rPr>
+          <w:szCs w:val="24"/>
+        </w:rPr>
+      </w:pPr>
+      <w:r>
+        <w:rPr>
+          <w:rFonts w:hint="eastAsia"/>
+          <w:szCs w:val="24"/>
+        </w:rPr>
+        <w:t>yum install java-1.8.0-openjdk* -y</w:t>
+      </w:r>
+    </w:p>
+    <w:p>
+      <w:pPr>
+        <w:numPr>
+          <w:ilvl w:val="0"/>
+          <w:numId w:val="20"/>
+        </w:numPr>
+        <w:tabs>
+          <w:tab w:val="clear" w:pos="720"/>
+        </w:tabs>
+        <w:ind w:left="0" w:firstLine="0"/>
+        <w:rPr>
+          <w:szCs w:val="24"/>
+        </w:rPr>
+      </w:pPr>
+      <w:r>
+        <w:rPr>
+          <w:szCs w:val="24"/>
+        </w:rPr>
+        <w:t>3、配置环境变量</w:t>
+      </w:r>
+    </w:p>
+    <w:p>
+      <w:pPr>
+        <w:widowControl/>
         <w:spacing w:before="60" w:after="100" w:afterAutospacing="1"/>
-        <w:jc w:val="left"/>
-        <w:rPr>
-          <w:rFonts w:ascii="微软雅黑" w:eastAsia="微软雅黑" w:hAnsi="微软雅黑" w:cs="宋体"/>
-          <w:color w:val="24292E"/>
-          <w:kern w:val="0"/>
-          <w:szCs w:val="21"/>
-        </w:rPr>
-      </w:pPr>
-      <w:r>
-        <w:rPr>
-          <w:rFonts w:ascii="微软雅黑" w:eastAsia="微软雅黑" w:hAnsi="微软雅黑" w:cs="宋体" w:hint="eastAsia"/>
-          <w:color w:val="24292E"/>
-          <w:kern w:val="0"/>
-          <w:szCs w:val="21"/>
-        </w:rPr>
-        <w:t>yum install java-1.8.0-openjdk* -y</w:t>
-      </w:r>
-    </w:p>
-    <w:p/>
+        <w:ind w:firstLineChars="200" w:firstLine="420"/>
+        <w:jc w:val="left"/>
+        <w:rPr>
+          <w:rFonts w:ascii="微软雅黑" w:eastAsia="微软雅黑" w:hAnsi="微软雅黑" w:cs="宋体"/>
+          <w:color w:val="24292E"/>
+          <w:kern w:val="0"/>
+          <w:szCs w:val="21"/>
+        </w:rPr>
+      </w:pPr>
+      <w:r>
+        <w:rPr>
+          <w:rFonts w:ascii="微软雅黑" w:eastAsia="微软雅黑" w:hAnsi="微软雅黑" w:cs="宋体"/>
+          <w:color w:val="24292E"/>
+          <w:kern w:val="0"/>
+          <w:szCs w:val="21"/>
+        </w:rPr>
+        <w:t>JDK默认安装路径/</w:t>
+      </w:r>
+      <w:proofErr w:type="spellStart"/>
+      <w:r>
+        <w:rPr>
+          <w:rFonts w:ascii="微软雅黑" w:eastAsia="微软雅黑" w:hAnsi="微软雅黑" w:cs="宋体"/>
+          <w:color w:val="24292E"/>
+          <w:kern w:val="0"/>
+          <w:szCs w:val="21"/>
+        </w:rPr>
+        <w:t>usr</w:t>
+      </w:r>
+      <w:proofErr w:type="spellEnd"/>
+      <w:r>
+        <w:rPr>
+          <w:rFonts w:ascii="微软雅黑" w:eastAsia="微软雅黑" w:hAnsi="微软雅黑" w:cs="宋体"/>
+          <w:color w:val="24292E"/>
+          <w:kern w:val="0"/>
+          <w:szCs w:val="21"/>
+        </w:rPr>
+        <w:t>/lib/</w:t>
+      </w:r>
+      <w:proofErr w:type="spellStart"/>
+      <w:r>
+        <w:rPr>
+          <w:rFonts w:ascii="微软雅黑" w:eastAsia="微软雅黑" w:hAnsi="微软雅黑" w:cs="宋体"/>
+          <w:color w:val="24292E"/>
+          <w:kern w:val="0"/>
+          <w:szCs w:val="21"/>
+        </w:rPr>
+        <w:t>jvm</w:t>
+      </w:r>
+      <w:proofErr w:type="spellEnd"/>
+    </w:p>
+    <w:p>
+      <w:pPr>
+        <w:widowControl/>
+        <w:spacing w:before="60" w:after="100" w:afterAutospacing="1"/>
+        <w:jc w:val="left"/>
+        <w:rPr>
+          <w:rFonts w:ascii="微软雅黑" w:eastAsia="微软雅黑" w:hAnsi="微软雅黑" w:cs="宋体"/>
+          <w:color w:val="24292E"/>
+          <w:kern w:val="0"/>
+          <w:szCs w:val="21"/>
+        </w:rPr>
+      </w:pPr>
+      <w:r>
+        <w:rPr>
+          <w:noProof/>
+        </w:rPr>
+        <w:drawing>
+          <wp:inline distT="0" distB="0" distL="0" distR="0" wp14:anchorId="1E34431E" wp14:editId="5AAED8BE">
+            <wp:extent cx="5274310" cy="1750060"/>
+            <wp:effectExtent l="0" t="0" r="2540" b="2540"/>
+            <wp:docPr id="10" name="图片 10"/>
+            <wp:cNvGraphicFramePr>
+              <a:graphicFrameLocks xmlns:a="http://schemas.openxmlformats.org/drawingml/2006/main" noChangeAspect="1"/>
+            </wp:cNvGraphicFramePr>
+            <a:graphic xmlns:a="http://schemas.openxmlformats.org/drawingml/2006/main">
+              <a:graphicData uri="http://schemas.openxmlformats.org/drawingml/2006/picture">
+                <pic:pic xmlns:pic="http://schemas.openxmlformats.org/drawingml/2006/picture">
+                  <pic:nvPicPr>
+                    <pic:cNvPr id="1" name=""/>
+                    <pic:cNvPicPr/>
+                  </pic:nvPicPr>
+                  <pic:blipFill>
+                    <a:blip r:embed="rId15"/>
+                    <a:stretch>
+                      <a:fillRect/>
+                    </a:stretch>
+                  </pic:blipFill>
+                  <pic:spPr>
+                    <a:xfrm>
+                      <a:off x="0" y="0"/>
+                      <a:ext cx="5274310" cy="1750060"/>
+                    </a:xfrm>
+                    <a:prstGeom prst="rect">
+                      <a:avLst/>
+                    </a:prstGeom>
+                  </pic:spPr>
+                </pic:pic>
+              </a:graphicData>
+            </a:graphic>
+          </wp:inline>
+        </w:drawing>
+      </w:r>
+    </w:p>
+    <w:p>
+      <w:pPr>
+        <w:widowControl/>
+        <w:spacing w:before="60" w:after="100" w:afterAutospacing="1"/>
+        <w:jc w:val="left"/>
+        <w:rPr>
+          <w:rFonts w:hint="eastAsia"/>
+          <w:szCs w:val="24"/>
+        </w:rPr>
+      </w:pPr>
+      <w:r>
+        <w:rPr>
+          <w:rFonts w:hint="eastAsia"/>
+          <w:szCs w:val="24"/>
+        </w:rPr>
+        <w:t>在</w:t>
+      </w:r>
+      <w:r>
+        <w:rPr>
+          <w:szCs w:val="24"/>
+        </w:rPr>
+        <w:t>/</w:t>
+      </w:r>
+      <w:proofErr w:type="spellStart"/>
+      <w:r>
+        <w:rPr>
+          <w:szCs w:val="24"/>
+        </w:rPr>
+        <w:t>etc</w:t>
+      </w:r>
+      <w:proofErr w:type="spellEnd"/>
+      <w:r>
+        <w:rPr>
+          <w:szCs w:val="24"/>
+        </w:rPr>
+        <w:t>/profile文件添加如下命令</w:t>
+      </w:r>
+    </w:p>
+    <w:p>
+      <w:pPr>
+        <w:widowControl/>
+        <w:spacing w:before="60" w:after="100" w:afterAutospacing="1"/>
+        <w:jc w:val="left"/>
+        <w:rPr>
+          <w:szCs w:val="24"/>
+        </w:rPr>
+      </w:pPr>
+      <w:r>
+        <w:rPr>
+          <w:szCs w:val="24"/>
+        </w:rPr>
+        <w:t xml:space="preserve"># set java environment  </w:t>
+      </w:r>
+    </w:p>
+    <w:p>
+      <w:pPr>
+        <w:widowControl/>
+        <w:spacing w:before="60" w:after="100" w:afterAutospacing="1"/>
+        <w:jc w:val="left"/>
+        <w:rPr>
+          <w:szCs w:val="24"/>
+        </w:rPr>
+      </w:pPr>
+      <w:r>
+        <w:rPr>
+          <w:szCs w:val="24"/>
+        </w:rPr>
+        <w:t>JAVA_HOME=/usr/lib/jvm/java-1.8.0-openjdk-1.8.0.181-3.b13.el7_5.x86_64</w:t>
+      </w:r>
+    </w:p>
+    <w:p>
+      <w:pPr>
+        <w:widowControl/>
+        <w:spacing w:before="60" w:after="100" w:afterAutospacing="1"/>
+        <w:jc w:val="left"/>
+        <w:rPr>
+          <w:szCs w:val="24"/>
+        </w:rPr>
+      </w:pPr>
+      <w:r>
+        <w:rPr>
+          <w:szCs w:val="24"/>
+        </w:rPr>
+        <w:t>PATH=$PATH</w:t>
+      </w:r>
+      <w:proofErr w:type="gramStart"/>
+      <w:r>
+        <w:rPr>
+          <w:szCs w:val="24"/>
+        </w:rPr>
+        <w:t>:$</w:t>
+      </w:r>
+      <w:proofErr w:type="gramEnd"/>
+      <w:r>
+        <w:rPr>
+          <w:szCs w:val="24"/>
+        </w:rPr>
+        <w:t xml:space="preserve">JAVA_HOME/bin  </w:t>
+      </w:r>
+    </w:p>
+    <w:p>
+      <w:pPr>
+        <w:widowControl/>
+        <w:spacing w:before="60" w:after="100" w:afterAutospacing="1"/>
+        <w:jc w:val="left"/>
+        <w:rPr>
+          <w:szCs w:val="24"/>
+        </w:rPr>
+      </w:pPr>
+      <w:r>
+        <w:rPr>
+          <w:szCs w:val="24"/>
+        </w:rPr>
+        <w:t xml:space="preserve">CLASSPATH=.:$JAVA_HOME/lib/dt.jar:$JAVA_HOME/lib/tools.jar  </w:t>
+      </w:r>
+    </w:p>
+    <w:p>
+      <w:pPr>
+        <w:widowControl/>
+        <w:spacing w:before="60" w:after="100" w:afterAutospacing="1"/>
+        <w:jc w:val="left"/>
+        <w:rPr>
+          <w:rFonts w:hint="eastAsia"/>
+          <w:szCs w:val="24"/>
+        </w:rPr>
+      </w:pPr>
+      <w:proofErr w:type="gramStart"/>
+      <w:r>
+        <w:rPr>
+          <w:szCs w:val="24"/>
+        </w:rPr>
+        <w:t>exp</w:t>
+      </w:r>
+      <w:r>
+        <w:rPr>
+          <w:szCs w:val="24"/>
+        </w:rPr>
+        <w:t>ort</w:t>
+      </w:r>
+      <w:proofErr w:type="gramEnd"/>
+      <w:r>
+        <w:rPr>
+          <w:szCs w:val="24"/>
+        </w:rPr>
+        <w:t xml:space="preserve"> JAVA_HOME  CLASSPATH  PATH </w:t>
+      </w:r>
+    </w:p>
+    <w:p>
+      <w:pPr>
+        <w:widowControl/>
+        <w:spacing w:before="60" w:after="100" w:afterAutospacing="1"/>
+        <w:jc w:val="left"/>
+        <w:rPr>
+          <w:szCs w:val="24"/>
+        </w:rPr>
+      </w:pPr>
+      <w:r>
+        <w:rPr>
+          <w:rFonts w:hint="eastAsia"/>
+          <w:szCs w:val="24"/>
+        </w:rPr>
+        <w:t>保存关闭</w:t>
+      </w:r>
+      <w:r>
+        <w:rPr>
+          <w:szCs w:val="24"/>
+        </w:rPr>
+        <w:t>profile文件，执行如下命令生效</w:t>
+      </w:r>
+    </w:p>
+    <w:p>
+      <w:pPr>
+        <w:widowControl/>
+        <w:spacing w:before="60" w:after="100" w:afterAutospacing="1"/>
+        <w:jc w:val="left"/>
+        <w:rPr>
+          <w:szCs w:val="24"/>
+        </w:rPr>
+      </w:pPr>
+      <w:proofErr w:type="gramStart"/>
+      <w:r>
+        <w:rPr>
+          <w:szCs w:val="24"/>
+        </w:rPr>
+        <w:t>source  /</w:t>
+      </w:r>
+      <w:proofErr w:type="spellStart"/>
+      <w:proofErr w:type="gramEnd"/>
+      <w:r>
+        <w:rPr>
+          <w:szCs w:val="24"/>
+        </w:rPr>
+        <w:t>etc</w:t>
+      </w:r>
+      <w:proofErr w:type="spellEnd"/>
+      <w:r>
+        <w:rPr>
+          <w:szCs w:val="24"/>
+        </w:rPr>
+        <w:t>/profile</w:t>
+      </w:r>
+    </w:p>
+    <w:p>
+      <w:pPr>
+        <w:widowControl/>
+        <w:spacing w:before="60" w:after="100" w:afterAutospacing="1"/>
+        <w:jc w:val="left"/>
+        <w:rPr>
+          <w:szCs w:val="24"/>
+        </w:rPr>
+      </w:pPr>
+      <w:r>
+        <w:rPr>
+          <w:rFonts w:hint="eastAsia"/>
+          <w:szCs w:val="24"/>
+        </w:rPr>
+        <w:t>使用如下命令，查看</w:t>
+      </w:r>
+      <w:r>
+        <w:rPr>
+          <w:szCs w:val="24"/>
+        </w:rPr>
+        <w:t>JDK变量</w:t>
+      </w:r>
+    </w:p>
+    <w:p>
+      <w:pPr>
+        <w:widowControl/>
+        <w:spacing w:before="60" w:after="100" w:afterAutospacing="1"/>
+        <w:jc w:val="left"/>
+        <w:rPr>
+          <w:szCs w:val="24"/>
+        </w:rPr>
+      </w:pPr>
+      <w:r>
+        <w:rPr>
+          <w:szCs w:val="24"/>
+        </w:rPr>
+        <w:t xml:space="preserve"> </w:t>
+      </w:r>
+      <w:proofErr w:type="gramStart"/>
+      <w:r>
+        <w:rPr>
+          <w:szCs w:val="24"/>
+        </w:rPr>
+        <w:t>echo</w:t>
+      </w:r>
+      <w:proofErr w:type="gramEnd"/>
+      <w:r>
+        <w:rPr>
+          <w:szCs w:val="24"/>
+        </w:rPr>
+        <w:t xml:space="preserve"> $JAVA_HOME</w:t>
+      </w:r>
+    </w:p>
+    <w:p>
+      <w:pPr>
+        <w:widowControl/>
+        <w:spacing w:before="60" w:after="100" w:afterAutospacing="1"/>
+        <w:jc w:val="left"/>
+        <w:rPr>
+          <w:szCs w:val="24"/>
+        </w:rPr>
+      </w:pPr>
+      <w:r>
+        <w:rPr>
+          <w:szCs w:val="24"/>
+        </w:rPr>
+        <w:t xml:space="preserve"> </w:t>
+      </w:r>
+      <w:proofErr w:type="gramStart"/>
+      <w:r>
+        <w:rPr>
+          <w:szCs w:val="24"/>
+        </w:rPr>
+        <w:t>echo</w:t>
+      </w:r>
+      <w:proofErr w:type="gramEnd"/>
+      <w:r>
+        <w:rPr>
+          <w:szCs w:val="24"/>
+        </w:rPr>
+        <w:t xml:space="preserve"> $PATH</w:t>
+      </w:r>
+    </w:p>
+    <w:p>
+      <w:pPr>
+        <w:widowControl/>
+        <w:spacing w:before="60" w:after="100" w:afterAutospacing="1"/>
+        <w:jc w:val="left"/>
+        <w:rPr>
+          <w:rFonts w:hint="eastAsia"/>
+          <w:szCs w:val="24"/>
+        </w:rPr>
+      </w:pPr>
+      <w:r>
+        <w:rPr>
+          <w:szCs w:val="24"/>
+        </w:rPr>
+        <w:lastRenderedPageBreak/>
+        <w:t xml:space="preserve"> </w:t>
+      </w:r>
+      <w:proofErr w:type="gramStart"/>
+      <w:r>
+        <w:rPr>
+          <w:szCs w:val="24"/>
+        </w:rPr>
+        <w:t>echo</w:t>
+      </w:r>
+      <w:proofErr w:type="gramEnd"/>
+      <w:r>
+        <w:rPr>
+          <w:szCs w:val="24"/>
+        </w:rPr>
+        <w:t xml:space="preserve"> $CLASSPATH</w:t>
+      </w:r>
+    </w:p>
     <w:sectPr>
       <w:pgSz w:w="11906" w:h="16838"/>
       <w:pgMar w:top="1440" w:right="1800" w:bottom="1440" w:left="1800" w:header="851" w:footer="992" w:gutter="0"/>
@@ -20665,7 +21455,7 @@
 </file>
 
 <file path=customXml/itemProps1.xml><?xml version="1.0" encoding="utf-8"?>
-<ds:datastoreItem xmlns:ds="http://schemas.openxmlformats.org/officeDocument/2006/customXml" ds:itemID="{CD40DDD4-22E0-4CD0-84BA-34823A97511F}">
+<ds:datastoreItem xmlns:ds="http://schemas.openxmlformats.org/officeDocument/2006/customXml" ds:itemID="{109F9D17-885C-40A9-B0E0-A5CE3D674545}">
   <ds:schemaRefs>
     <ds:schemaRef ds:uri="http://schemas.openxmlformats.org/officeDocument/2006/bibliography"/>
   </ds:schemaRefs>

--- a/linux/linux安装与常用命令介绍.docx
+++ b/linux/linux安装与常用命令介绍.docx
@@ -15890,6 +15890,176 @@
     <w:p>
       <w:pPr>
         <w:widowControl/>
+        <w:numPr>
+          <w:ilvl w:val="0"/>
+          <w:numId w:val="18"/>
+        </w:numPr>
+        <w:jc w:val="left"/>
+        <w:rPr>
+          <w:rFonts w:ascii="微软雅黑" w:eastAsia="微软雅黑" w:hAnsi="微软雅黑" w:cs="宋体"/>
+          <w:color w:val="24292E"/>
+          <w:kern w:val="0"/>
+          <w:szCs w:val="21"/>
+        </w:rPr>
+      </w:pPr>
+      <w:r>
+        <w:rPr>
+          <w:rFonts w:ascii="Consolas" w:eastAsia="宋体" w:hAnsi="Consolas" w:cs="宋体"/>
+          <w:b/>
+          <w:bCs/>
+          <w:color w:val="24292E"/>
+          <w:kern w:val="0"/>
+          <w:sz w:val="18"/>
+          <w:szCs w:val="18"/>
+        </w:rPr>
+        <w:t>|</w:t>
+      </w:r>
+      <w:r>
+        <w:rPr>
+          <w:rFonts w:ascii="Consolas" w:eastAsia="宋体" w:hAnsi="Consolas" w:cs="宋体" w:hint="eastAsia"/>
+          <w:b/>
+          <w:bCs/>
+          <w:color w:val="24292E"/>
+          <w:kern w:val="0"/>
+          <w:sz w:val="18"/>
+          <w:szCs w:val="18"/>
+        </w:rPr>
+        <w:t>为管道符号</w:t>
+      </w:r>
+      <w:r>
+        <w:rPr>
+          <w:rFonts w:ascii="Consolas" w:eastAsia="宋体" w:hAnsi="Consolas" w:cs="宋体" w:hint="eastAsia"/>
+          <w:b/>
+          <w:bCs/>
+          <w:color w:val="24292E"/>
+          <w:kern w:val="0"/>
+          <w:sz w:val="18"/>
+          <w:szCs w:val="18"/>
+        </w:rPr>
+        <w:t>：</w:t>
+      </w:r>
+      <w:r>
+        <w:rPr>
+          <w:rFonts w:ascii="Consolas" w:eastAsia="宋体" w:hAnsi="Consolas" w:cs="宋体" w:hint="eastAsia"/>
+          <w:bCs/>
+          <w:color w:val="24292E"/>
+          <w:kern w:val="0"/>
+          <w:sz w:val="18"/>
+          <w:szCs w:val="18"/>
+        </w:rPr>
+        <w:t>意义为前一个命令的查询结果给到后一个而命令再做进一步筛选，管道可以多个嵌套</w:t>
+      </w:r>
+      <w:proofErr w:type="spellStart"/>
+      <w:r>
+        <w:rPr>
+          <w:rFonts w:ascii="Consolas" w:eastAsia="宋体" w:hAnsi="Consolas" w:cs="宋体"/>
+          <w:bCs/>
+          <w:color w:val="24292E"/>
+          <w:kern w:val="0"/>
+          <w:sz w:val="18"/>
+          <w:szCs w:val="18"/>
+        </w:rPr>
+        <w:t>ps</w:t>
+      </w:r>
+      <w:proofErr w:type="spellEnd"/>
+      <w:r>
+        <w:rPr>
+          <w:rFonts w:ascii="Consolas" w:eastAsia="宋体" w:hAnsi="Consolas" w:cs="宋体"/>
+          <w:bCs/>
+          <w:color w:val="24292E"/>
+          <w:kern w:val="0"/>
+          <w:sz w:val="18"/>
+          <w:szCs w:val="18"/>
+        </w:rPr>
+        <w:t xml:space="preserve"> </w:t>
+      </w:r>
+      <w:proofErr w:type="spellStart"/>
+      <w:r>
+        <w:rPr>
+          <w:rFonts w:ascii="Consolas" w:eastAsia="宋体" w:hAnsi="Consolas" w:cs="宋体"/>
+          <w:bCs/>
+          <w:color w:val="24292E"/>
+          <w:kern w:val="0"/>
+          <w:sz w:val="18"/>
+          <w:szCs w:val="18"/>
+        </w:rPr>
+        <w:t>aux|grep</w:t>
+      </w:r>
+      <w:proofErr w:type="spellEnd"/>
+      <w:r>
+        <w:rPr>
+          <w:rFonts w:ascii="Consolas" w:eastAsia="宋体" w:hAnsi="Consolas" w:cs="宋体"/>
+          <w:bCs/>
+          <w:color w:val="24292E"/>
+          <w:kern w:val="0"/>
+          <w:sz w:val="18"/>
+          <w:szCs w:val="18"/>
+        </w:rPr>
+        <w:t xml:space="preserve"> </w:t>
+      </w:r>
+      <w:proofErr w:type="spellStart"/>
+      <w:r>
+        <w:rPr>
+          <w:rFonts w:ascii="Consolas" w:eastAsia="宋体" w:hAnsi="Consolas" w:cs="宋体"/>
+          <w:bCs/>
+          <w:color w:val="24292E"/>
+          <w:kern w:val="0"/>
+          <w:sz w:val="18"/>
+          <w:szCs w:val="18"/>
+        </w:rPr>
+        <w:t>redis</w:t>
+      </w:r>
+      <w:r>
+        <w:rPr>
+          <w:rFonts w:ascii="Consolas" w:eastAsia="宋体" w:hAnsi="Consolas" w:cs="宋体"/>
+          <w:bCs/>
+          <w:color w:val="24292E"/>
+          <w:kern w:val="0"/>
+          <w:sz w:val="18"/>
+          <w:szCs w:val="18"/>
+        </w:rPr>
+        <w:t>|</w:t>
+      </w:r>
+      <w:r>
+        <w:rPr>
+          <w:rFonts w:ascii="Consolas" w:eastAsia="宋体" w:hAnsi="Consolas" w:cs="宋体" w:hint="eastAsia"/>
+          <w:bCs/>
+          <w:color w:val="24292E"/>
+          <w:kern w:val="0"/>
+          <w:sz w:val="18"/>
+          <w:szCs w:val="18"/>
+        </w:rPr>
+        <w:t>grep</w:t>
+      </w:r>
+      <w:proofErr w:type="spellEnd"/>
+      <w:r>
+        <w:rPr>
+          <w:rFonts w:ascii="Consolas" w:eastAsia="宋体" w:hAnsi="Consolas" w:cs="宋体"/>
+          <w:bCs/>
+          <w:color w:val="24292E"/>
+          <w:kern w:val="0"/>
+          <w:sz w:val="18"/>
+          <w:szCs w:val="18"/>
+        </w:rPr>
+        <w:t xml:space="preserve"> </w:t>
+      </w:r>
+      <w:proofErr w:type="spellStart"/>
+      <w:r>
+        <w:rPr>
+          <w:rFonts w:ascii="Consolas" w:eastAsia="宋体" w:hAnsi="Consolas" w:cs="宋体"/>
+          <w:bCs/>
+          <w:color w:val="24292E"/>
+          <w:kern w:val="0"/>
+          <w:sz w:val="18"/>
+          <w:szCs w:val="18"/>
+        </w:rPr>
+        <w:t>conf</w:t>
+      </w:r>
+      <w:proofErr w:type="spellEnd"/>
+    </w:p>
+    <w:p>
+      <w:pPr>
+        <w:widowControl/>
         <w:spacing w:before="240" w:after="240"/>
         <w:ind w:left="720"/>
         <w:jc w:val="left"/>
@@ -16225,6 +16395,15 @@
         </w:rPr>
         <w:t>tuln</w:t>
       </w:r>
+      <w:r>
+        <w:rPr>
+          <w:rFonts w:ascii="微软雅黑" w:eastAsia="微软雅黑" w:hAnsi="微软雅黑" w:cs="宋体"/>
+          <w:color w:val="24292E"/>
+          <w:kern w:val="0"/>
+          <w:szCs w:val="21"/>
+        </w:rPr>
+        <w:t>p</w:t>
+      </w:r>
       <w:proofErr w:type="spellEnd"/>
       <w:r>
         <w:rPr>
@@ -16264,6 +16443,15 @@
           <w:szCs w:val="21"/>
         </w:rPr>
         <w:t>tuln</w:t>
+      </w:r>
+      <w:r>
+        <w:rPr>
+          <w:rFonts w:ascii="微软雅黑" w:eastAsia="微软雅黑" w:hAnsi="微软雅黑" w:cs="宋体"/>
+          <w:color w:val="24292E"/>
+          <w:kern w:val="0"/>
+          <w:szCs w:val="21"/>
+        </w:rPr>
+        <w:t>p</w:t>
       </w:r>
       <w:proofErr w:type="spellEnd"/>
       <w:r>
@@ -16483,7 +16671,43 @@
           <w:kern w:val="0"/>
           <w:szCs w:val="21"/>
         </w:rPr>
-        <w:t>硬链接：类似copy，硬链接大小和源文件一样，并且是同步更新</w:t>
+        <w:t>硬链接：类似copy，硬链接大小和源文件一样，并且是同步更新的</w:t>
+      </w:r>
+      <w:r>
+        <w:rPr>
+          <w:rFonts w:ascii="微软雅黑" w:eastAsia="微软雅黑" w:hAnsi="微软雅黑" w:cs="宋体" w:hint="eastAsia"/>
+          <w:color w:val="24292E"/>
+          <w:kern w:val="0"/>
+          <w:szCs w:val="21"/>
+        </w:rPr>
+        <w:t>,</w:t>
+      </w:r>
+      <w:r>
+        <w:rPr>
+          <w:rFonts w:ascii="微软雅黑" w:eastAsia="微软雅黑" w:hAnsi="微软雅黑" w:cs="宋体"/>
+          <w:color w:val="24292E"/>
+          <w:kern w:val="0"/>
+          <w:szCs w:val="21"/>
+        </w:rPr>
+        <w:t>当源文件被删除时</w:t>
+      </w:r>
+      <w:r>
+        <w:rPr>
+          <w:rFonts w:ascii="微软雅黑" w:eastAsia="微软雅黑" w:hAnsi="微软雅黑" w:cs="宋体" w:hint="eastAsia"/>
+          <w:color w:val="24292E"/>
+          <w:kern w:val="0"/>
+          <w:szCs w:val="21"/>
+        </w:rPr>
+        <w:t>，</w:t>
+      </w:r>
+      <w:r>
+        <w:rPr>
+          <w:rFonts w:ascii="微软雅黑" w:eastAsia="微软雅黑" w:hAnsi="微软雅黑" w:cs="宋体"/>
+          <w:color w:val="24292E"/>
+          <w:kern w:val="0"/>
+          <w:szCs w:val="21"/>
+        </w:rPr>
+        <w:t>硬链接文件仍然存在</w:t>
       </w:r>
       <w:bookmarkStart w:id="22" w:name="_GoBack"/>
       <w:bookmarkEnd w:id="22"/>
@@ -16494,7 +16718,7 @@
           <w:kern w:val="0"/>
           <w:szCs w:val="21"/>
         </w:rPr>
-        <w:t>的。</w:t>
+        <w:t>。</w:t>
       </w:r>
     </w:p>
     <w:p>
@@ -17385,24 +17609,180 @@
         <w:spacing w:before="60" w:after="100" w:afterAutospacing="1"/>
         <w:jc w:val="left"/>
         <w:rPr>
+          <w:szCs w:val="24"/>
+        </w:rPr>
+      </w:pPr>
+      <w:r>
+        <w:rPr>
           <w:rFonts w:hint="eastAsia"/>
           <w:szCs w:val="24"/>
         </w:rPr>
+        <w:t>在</w:t>
+      </w:r>
+      <w:r>
+        <w:rPr>
+          <w:szCs w:val="24"/>
+        </w:rPr>
+        <w:t>/</w:t>
+      </w:r>
+      <w:proofErr w:type="spellStart"/>
+      <w:r>
+        <w:rPr>
+          <w:szCs w:val="24"/>
+        </w:rPr>
+        <w:t>etc</w:t>
+      </w:r>
+      <w:proofErr w:type="spellEnd"/>
+      <w:r>
+        <w:rPr>
+          <w:szCs w:val="24"/>
+        </w:rPr>
+        <w:t>/profile文件添加如下命令</w:t>
+      </w:r>
+    </w:p>
+    <w:p>
+      <w:pPr>
+        <w:widowControl/>
+        <w:spacing w:before="60" w:after="100" w:afterAutospacing="1"/>
+        <w:jc w:val="left"/>
+        <w:rPr>
+          <w:szCs w:val="24"/>
+        </w:rPr>
+      </w:pPr>
+      <w:r>
+        <w:rPr>
+          <w:szCs w:val="24"/>
+        </w:rPr>
+        <w:t xml:space="preserve"># set java environment  </w:t>
+      </w:r>
+    </w:p>
+    <w:p>
+      <w:pPr>
+        <w:widowControl/>
+        <w:spacing w:before="60" w:after="100" w:afterAutospacing="1"/>
+        <w:jc w:val="left"/>
+        <w:rPr>
+          <w:szCs w:val="24"/>
+        </w:rPr>
+      </w:pPr>
+      <w:r>
+        <w:rPr>
+          <w:szCs w:val="24"/>
+        </w:rPr>
+        <w:t>JAVA_HOME=/usr/lib/jvm/java-1.8.0-openjdk-1.8.0.181-3.b13.el7_5.x86_64</w:t>
+      </w:r>
+    </w:p>
+    <w:p>
+      <w:pPr>
+        <w:widowControl/>
+        <w:spacing w:before="60" w:after="100" w:afterAutospacing="1"/>
+        <w:jc w:val="left"/>
+        <w:rPr>
+          <w:szCs w:val="24"/>
+        </w:rPr>
+      </w:pPr>
+      <w:r>
+        <w:rPr>
+          <w:szCs w:val="24"/>
+        </w:rPr>
+        <w:t>PATH=$PATH</w:t>
+      </w:r>
+      <w:proofErr w:type="gramStart"/>
+      <w:r>
+        <w:rPr>
+          <w:szCs w:val="24"/>
+        </w:rPr>
+        <w:t>:$</w:t>
+      </w:r>
+      <w:proofErr w:type="gramEnd"/>
+      <w:r>
+        <w:rPr>
+          <w:szCs w:val="24"/>
+        </w:rPr>
+        <w:t xml:space="preserve">JAVA_HOME/bin  </w:t>
+      </w:r>
+    </w:p>
+    <w:p>
+      <w:pPr>
+        <w:widowControl/>
+        <w:spacing w:before="60" w:after="100" w:afterAutospacing="1"/>
+        <w:jc w:val="left"/>
+        <w:rPr>
+          <w:szCs w:val="24"/>
+        </w:rPr>
+      </w:pPr>
+      <w:r>
+        <w:rPr>
+          <w:szCs w:val="24"/>
+        </w:rPr>
+        <w:t xml:space="preserve">CLASSPATH=.:$JAVA_HOME/lib/dt.jar:$JAVA_HOME/lib/tools.jar  </w:t>
+      </w:r>
+    </w:p>
+    <w:p>
+      <w:pPr>
+        <w:widowControl/>
+        <w:spacing w:before="60" w:after="100" w:afterAutospacing="1"/>
+        <w:jc w:val="left"/>
+        <w:rPr>
+          <w:szCs w:val="24"/>
+        </w:rPr>
+      </w:pPr>
+      <w:proofErr w:type="gramStart"/>
+      <w:r>
+        <w:rPr>
+          <w:szCs w:val="24"/>
+        </w:rPr>
+        <w:t>export</w:t>
+      </w:r>
+      <w:proofErr w:type="gramEnd"/>
+      <w:r>
+        <w:rPr>
+          <w:szCs w:val="24"/>
+        </w:rPr>
+        <w:t xml:space="preserve"> JAVA_HOME  CLASSPATH  PATH </w:t>
+      </w:r>
+    </w:p>
+    <w:p>
+      <w:pPr>
+        <w:widowControl/>
+        <w:spacing w:before="60" w:after="100" w:afterAutospacing="1"/>
+        <w:jc w:val="left"/>
+        <w:rPr>
+          <w:szCs w:val="24"/>
+        </w:rPr>
       </w:pPr>
       <w:r>
         <w:rPr>
           <w:rFonts w:hint="eastAsia"/>
           <w:szCs w:val="24"/>
         </w:rPr>
-        <w:t>在</w:t>
+        <w:t>保存关闭</w:t>
       </w:r>
       <w:r>
         <w:rPr>
           <w:szCs w:val="24"/>
         </w:rPr>
-        <w:t>/</w:t>
+        <w:t>profile文件，执行如下命令生效</w:t>
+      </w:r>
+    </w:p>
+    <w:p>
+      <w:pPr>
+        <w:widowControl/>
+        <w:spacing w:before="60" w:after="100" w:afterAutospacing="1"/>
+        <w:jc w:val="left"/>
+        <w:rPr>
+          <w:szCs w:val="24"/>
+        </w:rPr>
+      </w:pPr>
+      <w:proofErr w:type="gramStart"/>
+      <w:r>
+        <w:rPr>
+          <w:szCs w:val="24"/>
+        </w:rPr>
+        <w:t>source  /</w:t>
       </w:r>
       <w:proofErr w:type="spellStart"/>
+      <w:proofErr w:type="gramEnd"/>
       <w:r>
         <w:rPr>
           <w:szCs w:val="24"/>
@@ -17414,7 +17794,7 @@
         <w:rPr>
           <w:szCs w:val="24"/>
         </w:rPr>
-        <w:t>/profile文件添加如下命令</w:t>
+        <w:t>/profile</w:t>
       </w:r>
     </w:p>
     <w:p>
@@ -17427,103 +17807,77 @@
         </w:rPr>
       </w:pPr>
       <w:r>
-        <w:rPr>
-          <w:szCs w:val="24"/>
-        </w:rPr>
-        <w:t xml:space="preserve"># set java environment  </w:t>
-      </w:r>
-    </w:p>
-    <w:p>
-      <w:pPr>
-        <w:widowControl/>
-        <w:spacing w:before="60" w:after="100" w:afterAutospacing="1"/>
-        <w:jc w:val="left"/>
-        <w:rPr>
-          <w:szCs w:val="24"/>
-        </w:rPr>
-      </w:pPr>
-      <w:r>
-        <w:rPr>
-          <w:szCs w:val="24"/>
-        </w:rPr>
-        <w:t>JAVA_HOME=/usr/lib/jvm/java-1.8.0-openjdk-1.8.0.181-3.b13.el7_5.x86_64</w:t>
-      </w:r>
-    </w:p>
-    <w:p>
-      <w:pPr>
-        <w:widowControl/>
-        <w:spacing w:before="60" w:after="100" w:afterAutospacing="1"/>
-        <w:jc w:val="left"/>
-        <w:rPr>
-          <w:szCs w:val="24"/>
-        </w:rPr>
-      </w:pPr>
-      <w:r>
-        <w:rPr>
-          <w:szCs w:val="24"/>
-        </w:rPr>
-        <w:t>PATH=$PATH</w:t>
-      </w:r>
-      <w:proofErr w:type="gramStart"/>
-      <w:r>
-        <w:rPr>
-          <w:szCs w:val="24"/>
-        </w:rPr>
-        <w:t>:$</w:t>
-      </w:r>
-      <w:proofErr w:type="gramEnd"/>
-      <w:r>
-        <w:rPr>
-          <w:szCs w:val="24"/>
-        </w:rPr>
-        <w:t xml:space="preserve">JAVA_HOME/bin  </w:t>
-      </w:r>
-    </w:p>
-    <w:p>
-      <w:pPr>
-        <w:widowControl/>
-        <w:spacing w:before="60" w:after="100" w:afterAutospacing="1"/>
-        <w:jc w:val="left"/>
-        <w:rPr>
-          <w:szCs w:val="24"/>
-        </w:rPr>
-      </w:pPr>
-      <w:r>
-        <w:rPr>
-          <w:szCs w:val="24"/>
-        </w:rPr>
-        <w:t xml:space="preserve">CLASSPATH=.:$JAVA_HOME/lib/dt.jar:$JAVA_HOME/lib/tools.jar  </w:t>
-      </w:r>
-    </w:p>
-    <w:p>
-      <w:pPr>
-        <w:widowControl/>
-        <w:spacing w:before="60" w:after="100" w:afterAutospacing="1"/>
-        <w:jc w:val="left"/>
         <w:rPr>
           <w:rFonts w:hint="eastAsia"/>
           <w:szCs w:val="24"/>
         </w:rPr>
-      </w:pPr>
+        <w:t>使用如下命令，查看</w:t>
+      </w:r>
+      <w:r>
+        <w:rPr>
+          <w:szCs w:val="24"/>
+        </w:rPr>
+        <w:t>JDK变量</w:t>
+      </w:r>
+    </w:p>
+    <w:p>
+      <w:pPr>
+        <w:widowControl/>
+        <w:spacing w:before="60" w:after="100" w:afterAutospacing="1"/>
+        <w:jc w:val="left"/>
+        <w:rPr>
+          <w:szCs w:val="24"/>
+        </w:rPr>
+      </w:pPr>
+      <w:r>
+        <w:rPr>
+          <w:szCs w:val="24"/>
+        </w:rPr>
+        <w:t xml:space="preserve"> </w:t>
+      </w:r>
       <w:proofErr w:type="gramStart"/>
       <w:r>
         <w:rPr>
           <w:szCs w:val="24"/>
         </w:rPr>
-        <w:t>exp</w:t>
-      </w:r>
+        <w:t>echo</w:t>
+      </w:r>
+      <w:proofErr w:type="gramEnd"/>
       <w:r>
         <w:rPr>
           <w:szCs w:val="24"/>
         </w:rPr>
-        <w:t>ort</w:t>
+        <w:t xml:space="preserve"> $JAVA_HOME</w:t>
+      </w:r>
+    </w:p>
+    <w:p>
+      <w:pPr>
+        <w:widowControl/>
+        <w:spacing w:before="60" w:after="100" w:afterAutospacing="1"/>
+        <w:jc w:val="left"/>
+        <w:rPr>
+          <w:szCs w:val="24"/>
+        </w:rPr>
+      </w:pPr>
+      <w:r>
+        <w:rPr>
+          <w:szCs w:val="24"/>
+        </w:rPr>
+        <w:t xml:space="preserve"> </w:t>
+      </w:r>
+      <w:proofErr w:type="gramStart"/>
+      <w:r>
+        <w:rPr>
+          <w:szCs w:val="24"/>
+        </w:rPr>
+        <w:t>echo</w:t>
       </w:r>
       <w:proofErr w:type="gramEnd"/>
       <w:r>
         <w:rPr>
           <w:szCs w:val="24"/>
         </w:rPr>
-        <w:t xml:space="preserve"> JAVA_HOME  CLASSPATH  PATH </w:t>
+        <w:t xml:space="preserve"> $PATH</w:t>
       </w:r>
     </w:p>
     <w:p>
@@ -17532,145 +17886,6 @@
         <w:spacing w:before="60" w:after="100" w:afterAutospacing="1"/>
         <w:jc w:val="left"/>
         <w:rPr>
-          <w:szCs w:val="24"/>
-        </w:rPr>
-      </w:pPr>
-      <w:r>
-        <w:rPr>
-          <w:rFonts w:hint="eastAsia"/>
-          <w:szCs w:val="24"/>
-        </w:rPr>
-        <w:t>保存关闭</w:t>
-      </w:r>
-      <w:r>
-        <w:rPr>
-          <w:szCs w:val="24"/>
-        </w:rPr>
-        <w:t>profile文件，执行如下命令生效</w:t>
-      </w:r>
-    </w:p>
-    <w:p>
-      <w:pPr>
-        <w:widowControl/>
-        <w:spacing w:before="60" w:after="100" w:afterAutospacing="1"/>
-        <w:jc w:val="left"/>
-        <w:rPr>
-          <w:szCs w:val="24"/>
-        </w:rPr>
-      </w:pPr>
-      <w:proofErr w:type="gramStart"/>
-      <w:r>
-        <w:rPr>
-          <w:szCs w:val="24"/>
-        </w:rPr>
-        <w:t>source  /</w:t>
-      </w:r>
-      <w:proofErr w:type="spellStart"/>
-      <w:proofErr w:type="gramEnd"/>
-      <w:r>
-        <w:rPr>
-          <w:szCs w:val="24"/>
-        </w:rPr>
-        <w:t>etc</w:t>
-      </w:r>
-      <w:proofErr w:type="spellEnd"/>
-      <w:r>
-        <w:rPr>
-          <w:szCs w:val="24"/>
-        </w:rPr>
-        <w:t>/profile</w:t>
-      </w:r>
-    </w:p>
-    <w:p>
-      <w:pPr>
-        <w:widowControl/>
-        <w:spacing w:before="60" w:after="100" w:afterAutospacing="1"/>
-        <w:jc w:val="left"/>
-        <w:rPr>
-          <w:szCs w:val="24"/>
-        </w:rPr>
-      </w:pPr>
-      <w:r>
-        <w:rPr>
-          <w:rFonts w:hint="eastAsia"/>
-          <w:szCs w:val="24"/>
-        </w:rPr>
-        <w:t>使用如下命令，查看</w:t>
-      </w:r>
-      <w:r>
-        <w:rPr>
-          <w:szCs w:val="24"/>
-        </w:rPr>
-        <w:t>JDK变量</w:t>
-      </w:r>
-    </w:p>
-    <w:p>
-      <w:pPr>
-        <w:widowControl/>
-        <w:spacing w:before="60" w:after="100" w:afterAutospacing="1"/>
-        <w:jc w:val="left"/>
-        <w:rPr>
-          <w:szCs w:val="24"/>
-        </w:rPr>
-      </w:pPr>
-      <w:r>
-        <w:rPr>
-          <w:szCs w:val="24"/>
-        </w:rPr>
-        <w:t xml:space="preserve"> </w:t>
-      </w:r>
-      <w:proofErr w:type="gramStart"/>
-      <w:r>
-        <w:rPr>
-          <w:szCs w:val="24"/>
-        </w:rPr>
-        <w:t>echo</w:t>
-      </w:r>
-      <w:proofErr w:type="gramEnd"/>
-      <w:r>
-        <w:rPr>
-          <w:szCs w:val="24"/>
-        </w:rPr>
-        <w:t xml:space="preserve"> $JAVA_HOME</w:t>
-      </w:r>
-    </w:p>
-    <w:p>
-      <w:pPr>
-        <w:widowControl/>
-        <w:spacing w:before="60" w:after="100" w:afterAutospacing="1"/>
-        <w:jc w:val="left"/>
-        <w:rPr>
-          <w:szCs w:val="24"/>
-        </w:rPr>
-      </w:pPr>
-      <w:r>
-        <w:rPr>
-          <w:szCs w:val="24"/>
-        </w:rPr>
-        <w:t xml:space="preserve"> </w:t>
-      </w:r>
-      <w:proofErr w:type="gramStart"/>
-      <w:r>
-        <w:rPr>
-          <w:szCs w:val="24"/>
-        </w:rPr>
-        <w:t>echo</w:t>
-      </w:r>
-      <w:proofErr w:type="gramEnd"/>
-      <w:r>
-        <w:rPr>
-          <w:szCs w:val="24"/>
-        </w:rPr>
-        <w:t xml:space="preserve"> $PATH</w:t>
-      </w:r>
-    </w:p>
-    <w:p>
-      <w:pPr>
-        <w:widowControl/>
-        <w:spacing w:before="60" w:after="100" w:afterAutospacing="1"/>
-        <w:jc w:val="left"/>
-        <w:rPr>
-          <w:rFonts w:hint="eastAsia"/>
           <w:szCs w:val="24"/>
         </w:rPr>
       </w:pPr>
@@ -21455,7 +21670,7 @@
 </file>
 
 <file path=customXml/itemProps1.xml><?xml version="1.0" encoding="utf-8"?>
-<ds:datastoreItem xmlns:ds="http://schemas.openxmlformats.org/officeDocument/2006/customXml" ds:itemID="{109F9D17-885C-40A9-B0E0-A5CE3D674545}">
+<ds:datastoreItem xmlns:ds="http://schemas.openxmlformats.org/officeDocument/2006/customXml" ds:itemID="{2961E97E-F104-4810-A5DD-094CB5DEDC91}">
   <ds:schemaRefs>
     <ds:schemaRef ds:uri="http://schemas.openxmlformats.org/officeDocument/2006/bibliography"/>
   </ds:schemaRefs>

--- a/linux/linux安装与常用命令介绍.docx
+++ b/linux/linux安装与常用命令介绍.docx
@@ -5192,6 +5192,12 @@
         <w:rPr>
           <w:rFonts w:hint="eastAsia"/>
         </w:rPr>
+        <w:t>more</w:t>
+      </w:r>
+      <w:r>
+        <w:rPr>
+          <w:rFonts w:hint="eastAsia"/>
+        </w:rPr>
         <w:t>5.1 目录切换命令</w:t>
       </w:r>
       <w:bookmarkEnd w:id="14"/>
@@ -5511,6 +5517,85 @@
           <w:szCs w:val="21"/>
         </w:rPr>
         <w:t xml:space="preserve"> 切换到上一个所在目录</w:t>
+      </w:r>
+    </w:p>
+    <w:p>
+      <w:pPr>
+        <w:widowControl/>
+        <w:numPr>
+          <w:ilvl w:val="0"/>
+          <w:numId w:val="9"/>
+        </w:numPr>
+        <w:spacing w:afterAutospacing="1"/>
+        <w:jc w:val="left"/>
+        <w:rPr>
+          <w:rFonts w:ascii="微软雅黑" w:eastAsia="微软雅黑" w:hAnsi="微软雅黑" w:cs="宋体"/>
+          <w:color w:val="24292E"/>
+          <w:kern w:val="0"/>
+          <w:szCs w:val="21"/>
+        </w:rPr>
+      </w:pPr>
+      <w:proofErr w:type="spellStart"/>
+      <w:r>
+        <w:rPr>
+          <w:rFonts w:ascii="Consolas" w:eastAsia="宋体" w:hAnsi="Consolas" w:cs="宋体"/>
+          <w:b/>
+          <w:bCs/>
+          <w:color w:val="24292E"/>
+          <w:kern w:val="0"/>
+          <w:sz w:val="18"/>
+          <w:szCs w:val="18"/>
+        </w:rPr>
+        <w:t>pwd</w:t>
+      </w:r>
+      <w:proofErr w:type="spellEnd"/>
+      <w:r>
+        <w:rPr>
+          <w:rFonts w:ascii="Consolas" w:eastAsia="宋体" w:hAnsi="Consolas" w:cs="宋体"/>
+          <w:b/>
+          <w:bCs/>
+          <w:color w:val="24292E"/>
+          <w:kern w:val="0"/>
+          <w:sz w:val="18"/>
+          <w:szCs w:val="18"/>
+        </w:rPr>
+        <w:t xml:space="preserve"> </w:t>
+      </w:r>
+      <w:r>
+        <w:rPr>
+          <w:rFonts w:ascii="Consolas" w:eastAsia="宋体" w:hAnsi="Consolas" w:cs="宋体" w:hint="eastAsia"/>
+          <w:b/>
+          <w:bCs/>
+          <w:color w:val="24292E"/>
+          <w:kern w:val="0"/>
+          <w:sz w:val="18"/>
+          <w:szCs w:val="18"/>
+        </w:rPr>
+        <w:t>：</w:t>
+      </w:r>
+      <w:r>
+        <w:rPr>
+          <w:rFonts w:ascii="Consolas" w:eastAsia="宋体" w:hAnsi="Consolas" w:cs="宋体" w:hint="eastAsia"/>
+          <w:b/>
+          <w:bCs/>
+          <w:color w:val="24292E"/>
+          <w:kern w:val="0"/>
+          <w:sz w:val="18"/>
+          <w:szCs w:val="18"/>
+        </w:rPr>
+        <w:t xml:space="preserve"> </w:t>
+      </w:r>
+      <w:r>
+        <w:rPr>
+          <w:rFonts w:ascii="Consolas" w:eastAsia="宋体" w:hAnsi="Consolas" w:cs="宋体" w:hint="eastAsia"/>
+          <w:b/>
+          <w:bCs/>
+          <w:color w:val="24292E"/>
+          <w:kern w:val="0"/>
+          <w:sz w:val="18"/>
+          <w:szCs w:val="18"/>
+        </w:rPr>
+        <w:t>可以查看所在目录的详细位置</w:t>
       </w:r>
     </w:p>
     <w:p>
@@ -11476,9 +11561,1268 @@
     </w:p>
     <w:p>
       <w:pPr>
+        <w:widowControl/>
+        <w:jc w:val="left"/>
+        <w:rPr>
+          <w:rFonts w:ascii="微软雅黑" w:eastAsia="微软雅黑" w:hAnsi="微软雅黑" w:cs="宋体"/>
+          <w:color w:val="24292E"/>
+          <w:kern w:val="0"/>
+          <w:szCs w:val="21"/>
+        </w:rPr>
+      </w:pPr>
+      <w:r>
+        <w:rPr>
+          <w:rFonts w:ascii="微软雅黑" w:eastAsia="微软雅黑" w:hAnsi="微软雅黑" w:cs="宋体" w:hint="eastAsia"/>
+          <w:color w:val="24292E"/>
+          <w:kern w:val="0"/>
+          <w:szCs w:val="21"/>
+        </w:rPr>
+        <w:t xml:space="preserve"> </w:t>
+      </w:r>
+      <w:r>
+        <w:rPr>
+          <w:rFonts w:ascii="微软雅黑" w:eastAsia="微软雅黑" w:hAnsi="微软雅黑" w:cs="宋体"/>
+          <w:color w:val="24292E"/>
+          <w:kern w:val="0"/>
+          <w:szCs w:val="21"/>
+        </w:rPr>
+        <w:t xml:space="preserve">  6. 查看磁盘文件大小</w:t>
+      </w:r>
+    </w:p>
+    <w:p>
+      <w:pPr>
+        <w:widowControl/>
+        <w:jc w:val="left"/>
+        <w:rPr>
+          <w:rFonts w:ascii="微软雅黑" w:eastAsia="微软雅黑" w:hAnsi="微软雅黑" w:cs="宋体"/>
+          <w:color w:val="24292E"/>
+          <w:kern w:val="0"/>
+          <w:szCs w:val="21"/>
+        </w:rPr>
+      </w:pPr>
+      <w:r>
+        <w:rPr>
+          <w:rFonts w:ascii="微软雅黑" w:eastAsia="微软雅黑" w:hAnsi="微软雅黑" w:cs="宋体"/>
+          <w:color w:val="24292E"/>
+          <w:kern w:val="0"/>
+          <w:szCs w:val="21"/>
+        </w:rPr>
+        <w:tab/>
+      </w:r>
+      <w:r>
+        <w:rPr>
+          <w:rFonts w:ascii="微软雅黑" w:eastAsia="微软雅黑" w:hAnsi="微软雅黑" w:cs="宋体"/>
+          <w:color w:val="24292E"/>
+          <w:kern w:val="0"/>
+          <w:szCs w:val="21"/>
+        </w:rPr>
+        <w:tab/>
+      </w:r>
+      <w:proofErr w:type="spellStart"/>
+      <w:r>
+        <w:rPr>
+          <w:rFonts w:ascii="微软雅黑" w:eastAsia="微软雅黑" w:hAnsi="微软雅黑" w:cs="宋体"/>
+          <w:color w:val="24292E"/>
+          <w:kern w:val="0"/>
+          <w:szCs w:val="21"/>
+        </w:rPr>
+        <w:t>df</w:t>
+      </w:r>
+      <w:proofErr w:type="spellEnd"/>
+      <w:r>
+        <w:rPr>
+          <w:rFonts w:ascii="微软雅黑" w:eastAsia="微软雅黑" w:hAnsi="微软雅黑" w:cs="宋体"/>
+          <w:color w:val="24292E"/>
+          <w:kern w:val="0"/>
+          <w:szCs w:val="21"/>
+        </w:rPr>
+        <w:t xml:space="preserve"> </w:t>
+      </w:r>
+      <w:r>
+        <w:rPr>
+          <w:rFonts w:ascii="微软雅黑" w:eastAsia="微软雅黑" w:hAnsi="微软雅黑" w:cs="宋体" w:hint="eastAsia"/>
+          <w:color w:val="24292E"/>
+          <w:kern w:val="0"/>
+          <w:szCs w:val="21"/>
+        </w:rPr>
+        <w:t>可以查看一级文件夹大小、使用比例、档案系统及其挂入点，</w:t>
+      </w:r>
+      <w:r>
+        <w:rPr>
+          <w:rFonts w:ascii="微软雅黑" w:eastAsia="微软雅黑" w:hAnsi="微软雅黑" w:cs="宋体" w:hint="eastAsia"/>
+          <w:color w:val="24292E"/>
+          <w:kern w:val="0"/>
+          <w:szCs w:val="21"/>
+        </w:rPr>
+        <w:t>对文件</w:t>
+      </w:r>
+      <w:r>
+        <w:rPr>
+          <w:rFonts w:ascii="微软雅黑" w:eastAsia="微软雅黑" w:hAnsi="微软雅黑" w:cs="宋体" w:hint="eastAsia"/>
+          <w:color w:val="24292E"/>
+          <w:kern w:val="0"/>
+          <w:szCs w:val="21"/>
+        </w:rPr>
+        <w:t>无效</w:t>
+      </w:r>
+    </w:p>
+    <w:p>
+      <w:pPr>
+        <w:widowControl/>
+        <w:jc w:val="left"/>
+        <w:rPr>
+          <w:rFonts w:ascii="微软雅黑" w:eastAsia="微软雅黑" w:hAnsi="微软雅黑" w:cs="宋体" w:hint="eastAsia"/>
+          <w:color w:val="24292E"/>
+          <w:kern w:val="0"/>
+          <w:szCs w:val="21"/>
+        </w:rPr>
+      </w:pPr>
+      <w:r>
+        <w:rPr>
+          <w:rFonts w:ascii="微软雅黑" w:eastAsia="微软雅黑" w:hAnsi="微软雅黑" w:cs="宋体"/>
+          <w:color w:val="24292E"/>
+          <w:kern w:val="0"/>
+          <w:szCs w:val="21"/>
+        </w:rPr>
+        <w:tab/>
+      </w:r>
+      <w:r>
+        <w:rPr>
+          <w:rFonts w:ascii="微软雅黑" w:eastAsia="微软雅黑" w:hAnsi="微软雅黑" w:cs="宋体"/>
+          <w:color w:val="24292E"/>
+          <w:kern w:val="0"/>
+          <w:szCs w:val="21"/>
+        </w:rPr>
+        <w:tab/>
+      </w:r>
+      <w:proofErr w:type="spellStart"/>
+      <w:r>
+        <w:rPr>
+          <w:rFonts w:ascii="微软雅黑" w:eastAsia="微软雅黑" w:hAnsi="微软雅黑" w:cs="宋体"/>
+          <w:color w:val="24292E"/>
+          <w:kern w:val="0"/>
+          <w:szCs w:val="21"/>
+        </w:rPr>
+        <w:t>df</w:t>
+      </w:r>
+      <w:proofErr w:type="spellEnd"/>
+      <w:r>
+        <w:rPr>
+          <w:rFonts w:ascii="微软雅黑" w:eastAsia="微软雅黑" w:hAnsi="微软雅黑" w:cs="宋体"/>
+          <w:color w:val="24292E"/>
+          <w:kern w:val="0"/>
+          <w:szCs w:val="21"/>
+        </w:rPr>
+        <w:t xml:space="preserve"> –h </w:t>
+      </w:r>
+      <w:r>
+        <w:rPr>
+          <w:rFonts w:ascii="微软雅黑" w:eastAsia="微软雅黑" w:hAnsi="微软雅黑" w:hint="eastAsia"/>
+          <w:color w:val="000000"/>
+          <w:szCs w:val="21"/>
+          <w:shd w:val="clear" w:color="auto" w:fill="FFFFFF"/>
+        </w:rPr>
+        <w:t>在档案系统大小使用 GB、MB 等易读的格式。</w:t>
+      </w:r>
+    </w:p>
+    <w:p>
+      <w:pPr>
+        <w:widowControl/>
+        <w:ind w:left="840" w:hangingChars="400" w:hanging="840"/>
+        <w:jc w:val="left"/>
+        <w:rPr>
+          <w:rFonts w:ascii="微软雅黑" w:eastAsia="微软雅黑" w:hAnsi="微软雅黑" w:cs="宋体"/>
+          <w:color w:val="24292E"/>
+          <w:kern w:val="0"/>
+          <w:szCs w:val="21"/>
+        </w:rPr>
+      </w:pPr>
+      <w:r>
+        <w:rPr>
+          <w:rFonts w:ascii="微软雅黑" w:eastAsia="微软雅黑" w:hAnsi="微软雅黑" w:cs="宋体"/>
+          <w:color w:val="24292E"/>
+          <w:kern w:val="0"/>
+          <w:szCs w:val="21"/>
+        </w:rPr>
+        <w:tab/>
+      </w:r>
+      <w:r>
+        <w:rPr>
+          <w:rFonts w:ascii="微软雅黑" w:eastAsia="微软雅黑" w:hAnsi="微软雅黑" w:cs="宋体" w:hint="eastAsia"/>
+          <w:color w:val="24292E"/>
+          <w:kern w:val="0"/>
+          <w:szCs w:val="21"/>
+        </w:rPr>
+        <w:t>du -</w:t>
+      </w:r>
+      <w:proofErr w:type="spellStart"/>
+      <w:r>
+        <w:rPr>
+          <w:rFonts w:ascii="微软雅黑" w:eastAsia="微软雅黑" w:hAnsi="微软雅黑" w:cs="宋体" w:hint="eastAsia"/>
+          <w:color w:val="24292E"/>
+          <w:kern w:val="0"/>
+          <w:szCs w:val="21"/>
+        </w:rPr>
+        <w:t>sh</w:t>
+      </w:r>
+      <w:proofErr w:type="spellEnd"/>
+      <w:r>
+        <w:rPr>
+          <w:rFonts w:ascii="微软雅黑" w:eastAsia="微软雅黑" w:hAnsi="微软雅黑" w:cs="宋体" w:hint="eastAsia"/>
+          <w:color w:val="24292E"/>
+          <w:kern w:val="0"/>
+          <w:szCs w:val="21"/>
+        </w:rPr>
+        <w:t xml:space="preserve"> 查看当前文件夹大小</w:t>
+      </w:r>
+      <w:r>
+        <w:rPr>
+          <w:rFonts w:ascii="微软雅黑" w:eastAsia="微软雅黑" w:hAnsi="微软雅黑" w:cs="宋体" w:hint="eastAsia"/>
+          <w:color w:val="24292E"/>
+          <w:kern w:val="0"/>
+          <w:szCs w:val="21"/>
+        </w:rPr>
+        <w:br/>
+        <w:t>du -</w:t>
+      </w:r>
+      <w:proofErr w:type="spellStart"/>
+      <w:r>
+        <w:rPr>
+          <w:rFonts w:ascii="微软雅黑" w:eastAsia="微软雅黑" w:hAnsi="微软雅黑" w:cs="宋体" w:hint="eastAsia"/>
+          <w:color w:val="24292E"/>
+          <w:kern w:val="0"/>
+          <w:szCs w:val="21"/>
+        </w:rPr>
+        <w:t>sh</w:t>
+      </w:r>
+      <w:proofErr w:type="spellEnd"/>
+      <w:r>
+        <w:rPr>
+          <w:rFonts w:ascii="微软雅黑" w:eastAsia="微软雅黑" w:hAnsi="微软雅黑" w:cs="宋体" w:hint="eastAsia"/>
+          <w:color w:val="24292E"/>
+          <w:kern w:val="0"/>
+          <w:szCs w:val="21"/>
+        </w:rPr>
+        <w:t xml:space="preserve"> * | sort -n 统计当前文件夹(目录)大小，并按文件大小排序</w:t>
+      </w:r>
+      <w:r>
+        <w:rPr>
+          <w:rFonts w:ascii="微软雅黑" w:eastAsia="微软雅黑" w:hAnsi="微软雅黑" w:cs="宋体" w:hint="eastAsia"/>
+          <w:color w:val="24292E"/>
+          <w:kern w:val="0"/>
+          <w:szCs w:val="21"/>
+        </w:rPr>
+        <w:br/>
+        <w:t>du -</w:t>
+      </w:r>
+      <w:proofErr w:type="spellStart"/>
+      <w:r>
+        <w:rPr>
+          <w:rFonts w:ascii="微软雅黑" w:eastAsia="微软雅黑" w:hAnsi="微软雅黑" w:cs="宋体" w:hint="eastAsia"/>
+          <w:color w:val="24292E"/>
+          <w:kern w:val="0"/>
+          <w:szCs w:val="21"/>
+        </w:rPr>
+        <w:t>sk</w:t>
+      </w:r>
+      <w:proofErr w:type="spellEnd"/>
+      <w:r>
+        <w:rPr>
+          <w:rFonts w:ascii="微软雅黑" w:eastAsia="微软雅黑" w:hAnsi="微软雅黑" w:cs="宋体" w:hint="eastAsia"/>
+          <w:color w:val="24292E"/>
+          <w:kern w:val="0"/>
+          <w:szCs w:val="21"/>
+        </w:rPr>
+        <w:t xml:space="preserve"> filename 查看指定文件大小</w:t>
+      </w:r>
+    </w:p>
+    <w:p>
+      <w:pPr>
+        <w:widowControl/>
+        <w:shd w:val="clear" w:color="auto" w:fill="FFFFFF"/>
+        <w:spacing w:before="150" w:after="150"/>
+        <w:ind w:left="210" w:firstLineChars="300" w:firstLine="630"/>
+        <w:jc w:val="left"/>
+        <w:rPr>
+          <w:rFonts w:ascii="微软雅黑" w:eastAsia="微软雅黑" w:hAnsi="微软雅黑" w:cs="宋体"/>
+          <w:color w:val="000000"/>
+          <w:kern w:val="0"/>
+          <w:szCs w:val="21"/>
+        </w:rPr>
+      </w:pPr>
+      <w:r>
+        <w:rPr>
+          <w:rFonts w:ascii="微软雅黑" w:eastAsia="微软雅黑" w:hAnsi="微软雅黑" w:cs="宋体" w:hint="eastAsia"/>
+          <w:color w:val="000000"/>
+          <w:kern w:val="0"/>
+          <w:szCs w:val="21"/>
+        </w:rPr>
+        <w:t> 统计总数大小</w:t>
+      </w:r>
+    </w:p>
+    <w:p>
+      <w:pPr>
+        <w:widowControl/>
+        <w:shd w:val="clear" w:color="auto" w:fill="FFFFFF"/>
+        <w:spacing w:before="150" w:after="150"/>
+        <w:jc w:val="left"/>
+        <w:rPr>
+          <w:rFonts w:ascii="微软雅黑" w:eastAsia="微软雅黑" w:hAnsi="微软雅黑" w:cs="宋体" w:hint="eastAsia"/>
+          <w:color w:val="000000"/>
+          <w:kern w:val="0"/>
+          <w:szCs w:val="21"/>
+        </w:rPr>
+      </w:pPr>
+      <w:r>
+        <w:rPr>
+          <w:rFonts w:ascii="微软雅黑" w:eastAsia="微软雅黑" w:hAnsi="微软雅黑" w:cs="宋体" w:hint="eastAsia"/>
+          <w:color w:val="000000"/>
+          <w:kern w:val="0"/>
+          <w:szCs w:val="21"/>
+        </w:rPr>
+        <w:t xml:space="preserve">    </w:t>
+      </w:r>
+      <w:r>
+        <w:rPr>
+          <w:rFonts w:ascii="微软雅黑" w:eastAsia="微软雅黑" w:hAnsi="微软雅黑" w:cs="宋体"/>
+          <w:color w:val="000000"/>
+          <w:kern w:val="0"/>
+          <w:szCs w:val="21"/>
+        </w:rPr>
+        <w:tab/>
+      </w:r>
+      <w:r>
+        <w:rPr>
+          <w:rFonts w:ascii="微软雅黑" w:eastAsia="微软雅黑" w:hAnsi="微软雅黑" w:cs="宋体"/>
+          <w:color w:val="000000"/>
+          <w:kern w:val="0"/>
+          <w:szCs w:val="21"/>
+        </w:rPr>
+        <w:tab/>
+      </w:r>
+      <w:proofErr w:type="gramStart"/>
+      <w:r>
+        <w:rPr>
+          <w:rFonts w:ascii="微软雅黑" w:eastAsia="微软雅黑" w:hAnsi="微软雅黑" w:cs="宋体" w:hint="eastAsia"/>
+          <w:color w:val="000000"/>
+          <w:kern w:val="0"/>
+          <w:szCs w:val="21"/>
+        </w:rPr>
+        <w:t>du</w:t>
+      </w:r>
+      <w:proofErr w:type="gramEnd"/>
+      <w:r>
+        <w:rPr>
+          <w:rFonts w:ascii="微软雅黑" w:eastAsia="微软雅黑" w:hAnsi="微软雅黑" w:cs="宋体" w:hint="eastAsia"/>
+          <w:color w:val="000000"/>
+          <w:kern w:val="0"/>
+          <w:szCs w:val="21"/>
+        </w:rPr>
+        <w:t xml:space="preserve"> -</w:t>
+      </w:r>
+      <w:proofErr w:type="spellStart"/>
+      <w:r>
+        <w:rPr>
+          <w:rFonts w:ascii="微软雅黑" w:eastAsia="微软雅黑" w:hAnsi="微软雅黑" w:cs="宋体" w:hint="eastAsia"/>
+          <w:color w:val="000000"/>
+          <w:kern w:val="0"/>
+          <w:szCs w:val="21"/>
+        </w:rPr>
+        <w:t>sh</w:t>
+      </w:r>
+      <w:proofErr w:type="spellEnd"/>
+      <w:r>
+        <w:rPr>
+          <w:rFonts w:ascii="微软雅黑" w:eastAsia="微软雅黑" w:hAnsi="微软雅黑" w:cs="宋体" w:hint="eastAsia"/>
+          <w:color w:val="000000"/>
+          <w:kern w:val="0"/>
+          <w:szCs w:val="21"/>
+        </w:rPr>
+        <w:t xml:space="preserve"> </w:t>
+      </w:r>
+      <w:proofErr w:type="spellStart"/>
+      <w:r>
+        <w:rPr>
+          <w:rFonts w:ascii="微软雅黑" w:eastAsia="微软雅黑" w:hAnsi="微软雅黑" w:cs="宋体" w:hint="eastAsia"/>
+          <w:color w:val="000000"/>
+          <w:kern w:val="0"/>
+          <w:szCs w:val="21"/>
+        </w:rPr>
+        <w:t>xmldb</w:t>
+      </w:r>
+      <w:proofErr w:type="spellEnd"/>
+      <w:r>
+        <w:rPr>
+          <w:rFonts w:ascii="微软雅黑" w:eastAsia="微软雅黑" w:hAnsi="微软雅黑" w:cs="宋体" w:hint="eastAsia"/>
+          <w:color w:val="000000"/>
+          <w:kern w:val="0"/>
+          <w:szCs w:val="21"/>
+        </w:rPr>
+        <w:t>/</w:t>
+      </w:r>
+    </w:p>
+    <w:p>
+      <w:pPr>
+        <w:widowControl/>
+        <w:shd w:val="clear" w:color="auto" w:fill="FFFFFF"/>
+        <w:spacing w:before="150" w:after="150"/>
+        <w:jc w:val="left"/>
+        <w:rPr>
+          <w:rFonts w:ascii="微软雅黑" w:eastAsia="微软雅黑" w:hAnsi="微软雅黑" w:cs="宋体" w:hint="eastAsia"/>
+          <w:color w:val="000000"/>
+          <w:kern w:val="0"/>
+          <w:szCs w:val="21"/>
+        </w:rPr>
+      </w:pPr>
+      <w:r>
+        <w:rPr>
+          <w:rFonts w:ascii="微软雅黑" w:eastAsia="微软雅黑" w:hAnsi="微软雅黑" w:cs="宋体" w:hint="eastAsia"/>
+          <w:color w:val="000000"/>
+          <w:kern w:val="0"/>
+          <w:szCs w:val="21"/>
+        </w:rPr>
+        <w:t xml:space="preserve">    </w:t>
+      </w:r>
+      <w:r>
+        <w:rPr>
+          <w:rFonts w:ascii="微软雅黑" w:eastAsia="微软雅黑" w:hAnsi="微软雅黑" w:cs="宋体"/>
+          <w:color w:val="000000"/>
+          <w:kern w:val="0"/>
+          <w:szCs w:val="21"/>
+        </w:rPr>
+        <w:tab/>
+      </w:r>
+      <w:r>
+        <w:rPr>
+          <w:rFonts w:ascii="微软雅黑" w:eastAsia="微软雅黑" w:hAnsi="微软雅黑" w:cs="宋体"/>
+          <w:color w:val="000000"/>
+          <w:kern w:val="0"/>
+          <w:szCs w:val="21"/>
+        </w:rPr>
+        <w:tab/>
+      </w:r>
+      <w:r>
+        <w:rPr>
+          <w:rFonts w:ascii="微软雅黑" w:eastAsia="微软雅黑" w:hAnsi="微软雅黑" w:cs="宋体" w:hint="eastAsia"/>
+          <w:color w:val="000000"/>
+          <w:kern w:val="0"/>
+          <w:szCs w:val="21"/>
+        </w:rPr>
+        <w:t>du -</w:t>
+      </w:r>
+      <w:proofErr w:type="spellStart"/>
+      <w:r>
+        <w:rPr>
+          <w:rFonts w:ascii="微软雅黑" w:eastAsia="微软雅黑" w:hAnsi="微软雅黑" w:cs="宋体" w:hint="eastAsia"/>
+          <w:color w:val="000000"/>
+          <w:kern w:val="0"/>
+          <w:szCs w:val="21"/>
+        </w:rPr>
+        <w:t>sm</w:t>
+      </w:r>
+      <w:proofErr w:type="spellEnd"/>
+      <w:r>
+        <w:rPr>
+          <w:rFonts w:ascii="微软雅黑" w:eastAsia="微软雅黑" w:hAnsi="微软雅黑" w:cs="宋体" w:hint="eastAsia"/>
+          <w:color w:val="000000"/>
+          <w:kern w:val="0"/>
+          <w:szCs w:val="21"/>
+        </w:rPr>
+        <w:t xml:space="preserve"> * | sort -n //统计当前目录大小 </w:t>
+      </w:r>
+      <w:proofErr w:type="gramStart"/>
+      <w:r>
+        <w:rPr>
+          <w:rFonts w:ascii="微软雅黑" w:eastAsia="微软雅黑" w:hAnsi="微软雅黑" w:cs="宋体" w:hint="eastAsia"/>
+          <w:color w:val="000000"/>
+          <w:kern w:val="0"/>
+          <w:szCs w:val="21"/>
+        </w:rPr>
+        <w:t>并安大小</w:t>
+      </w:r>
+      <w:proofErr w:type="gramEnd"/>
+      <w:r>
+        <w:rPr>
+          <w:rFonts w:ascii="微软雅黑" w:eastAsia="微软雅黑" w:hAnsi="微软雅黑" w:cs="宋体" w:hint="eastAsia"/>
+          <w:color w:val="000000"/>
+          <w:kern w:val="0"/>
+          <w:szCs w:val="21"/>
+        </w:rPr>
+        <w:t xml:space="preserve"> 排序</w:t>
+      </w:r>
+    </w:p>
+    <w:p>
+      <w:pPr>
+        <w:widowControl/>
+        <w:shd w:val="clear" w:color="auto" w:fill="FFFFFF"/>
+        <w:spacing w:before="150" w:after="150"/>
+        <w:jc w:val="left"/>
+        <w:rPr>
+          <w:rFonts w:ascii="微软雅黑" w:eastAsia="微软雅黑" w:hAnsi="微软雅黑" w:cs="宋体" w:hint="eastAsia"/>
+          <w:color w:val="000000"/>
+          <w:kern w:val="0"/>
+          <w:szCs w:val="21"/>
+        </w:rPr>
+      </w:pPr>
+      <w:r>
+        <w:rPr>
+          <w:rFonts w:ascii="微软雅黑" w:eastAsia="微软雅黑" w:hAnsi="微软雅黑" w:cs="宋体" w:hint="eastAsia"/>
+          <w:color w:val="000000"/>
+          <w:kern w:val="0"/>
+          <w:szCs w:val="21"/>
+        </w:rPr>
+        <w:t>   </w:t>
+      </w:r>
+      <w:r>
+        <w:rPr>
+          <w:rFonts w:ascii="微软雅黑" w:eastAsia="微软雅黑" w:hAnsi="微软雅黑" w:cs="宋体"/>
+          <w:color w:val="000000"/>
+          <w:kern w:val="0"/>
+          <w:szCs w:val="21"/>
+        </w:rPr>
+        <w:tab/>
+      </w:r>
+      <w:r>
+        <w:rPr>
+          <w:rFonts w:ascii="微软雅黑" w:eastAsia="微软雅黑" w:hAnsi="微软雅黑" w:cs="宋体"/>
+          <w:color w:val="000000"/>
+          <w:kern w:val="0"/>
+          <w:szCs w:val="21"/>
+        </w:rPr>
+        <w:tab/>
+      </w:r>
+      <w:proofErr w:type="gramStart"/>
+      <w:r>
+        <w:rPr>
+          <w:rFonts w:ascii="微软雅黑" w:eastAsia="微软雅黑" w:hAnsi="微软雅黑" w:cs="宋体" w:hint="eastAsia"/>
+          <w:color w:val="000000"/>
+          <w:kern w:val="0"/>
+          <w:szCs w:val="21"/>
+        </w:rPr>
+        <w:t>du</w:t>
+      </w:r>
+      <w:proofErr w:type="gramEnd"/>
+      <w:r>
+        <w:rPr>
+          <w:rFonts w:ascii="微软雅黑" w:eastAsia="微软雅黑" w:hAnsi="微软雅黑" w:cs="宋体" w:hint="eastAsia"/>
+          <w:color w:val="000000"/>
+          <w:kern w:val="0"/>
+          <w:szCs w:val="21"/>
+        </w:rPr>
+        <w:t xml:space="preserve"> -</w:t>
+      </w:r>
+      <w:proofErr w:type="spellStart"/>
+      <w:r>
+        <w:rPr>
+          <w:rFonts w:ascii="微软雅黑" w:eastAsia="微软雅黑" w:hAnsi="微软雅黑" w:cs="宋体" w:hint="eastAsia"/>
+          <w:color w:val="000000"/>
+          <w:kern w:val="0"/>
+          <w:szCs w:val="21"/>
+        </w:rPr>
+        <w:t>sk</w:t>
+      </w:r>
+      <w:proofErr w:type="spellEnd"/>
+      <w:r>
+        <w:rPr>
+          <w:rFonts w:ascii="微软雅黑" w:eastAsia="微软雅黑" w:hAnsi="微软雅黑" w:cs="宋体" w:hint="eastAsia"/>
+          <w:color w:val="000000"/>
+          <w:kern w:val="0"/>
+          <w:szCs w:val="21"/>
+        </w:rPr>
+        <w:t xml:space="preserve"> * | sort -n</w:t>
+      </w:r>
+    </w:p>
+    <w:p>
+      <w:pPr>
+        <w:widowControl/>
+        <w:shd w:val="clear" w:color="auto" w:fill="FFFFFF"/>
+        <w:spacing w:before="150" w:after="150"/>
+        <w:jc w:val="left"/>
+        <w:rPr>
+          <w:rFonts w:ascii="微软雅黑" w:eastAsia="微软雅黑" w:hAnsi="微软雅黑" w:cs="宋体" w:hint="eastAsia"/>
+          <w:color w:val="000000"/>
+          <w:kern w:val="0"/>
+          <w:szCs w:val="21"/>
+        </w:rPr>
+      </w:pPr>
+      <w:r>
+        <w:rPr>
+          <w:rFonts w:ascii="微软雅黑" w:eastAsia="微软雅黑" w:hAnsi="微软雅黑" w:cs="宋体" w:hint="eastAsia"/>
+          <w:color w:val="000000"/>
+          <w:kern w:val="0"/>
+          <w:szCs w:val="21"/>
+        </w:rPr>
+        <w:t>   </w:t>
+      </w:r>
+      <w:r>
+        <w:rPr>
+          <w:rFonts w:ascii="微软雅黑" w:eastAsia="微软雅黑" w:hAnsi="微软雅黑" w:cs="宋体"/>
+          <w:color w:val="000000"/>
+          <w:kern w:val="0"/>
+          <w:szCs w:val="21"/>
+        </w:rPr>
+        <w:tab/>
+      </w:r>
+      <w:r>
+        <w:rPr>
+          <w:rFonts w:ascii="微软雅黑" w:eastAsia="微软雅黑" w:hAnsi="微软雅黑" w:cs="宋体"/>
+          <w:color w:val="000000"/>
+          <w:kern w:val="0"/>
+          <w:szCs w:val="21"/>
+        </w:rPr>
+        <w:tab/>
+      </w:r>
+      <w:r>
+        <w:rPr>
+          <w:rFonts w:ascii="微软雅黑" w:eastAsia="微软雅黑" w:hAnsi="微软雅黑" w:cs="宋体" w:hint="eastAsia"/>
+          <w:color w:val="000000"/>
+          <w:kern w:val="0"/>
+          <w:szCs w:val="21"/>
+        </w:rPr>
+        <w:t xml:space="preserve"> du -</w:t>
+      </w:r>
+      <w:proofErr w:type="spellStart"/>
+      <w:r>
+        <w:rPr>
+          <w:rFonts w:ascii="微软雅黑" w:eastAsia="微软雅黑" w:hAnsi="微软雅黑" w:cs="宋体" w:hint="eastAsia"/>
+          <w:color w:val="000000"/>
+          <w:kern w:val="0"/>
+          <w:szCs w:val="21"/>
+        </w:rPr>
+        <w:t>sk</w:t>
+      </w:r>
+      <w:proofErr w:type="spellEnd"/>
+      <w:r>
+        <w:rPr>
+          <w:rFonts w:ascii="微软雅黑" w:eastAsia="微软雅黑" w:hAnsi="微软雅黑" w:cs="宋体" w:hint="eastAsia"/>
+          <w:color w:val="000000"/>
+          <w:kern w:val="0"/>
+          <w:szCs w:val="21"/>
+        </w:rPr>
+        <w:t xml:space="preserve"> * | </w:t>
+      </w:r>
+      <w:proofErr w:type="spellStart"/>
+      <w:r>
+        <w:rPr>
+          <w:rFonts w:ascii="微软雅黑" w:eastAsia="微软雅黑" w:hAnsi="微软雅黑" w:cs="宋体" w:hint="eastAsia"/>
+          <w:color w:val="000000"/>
+          <w:kern w:val="0"/>
+          <w:szCs w:val="21"/>
+        </w:rPr>
+        <w:t>grep</w:t>
+      </w:r>
+      <w:proofErr w:type="spellEnd"/>
+      <w:r>
+        <w:rPr>
+          <w:rFonts w:ascii="微软雅黑" w:eastAsia="微软雅黑" w:hAnsi="微软雅黑" w:cs="宋体" w:hint="eastAsia"/>
+          <w:color w:val="000000"/>
+          <w:kern w:val="0"/>
+          <w:szCs w:val="21"/>
+        </w:rPr>
+        <w:t xml:space="preserve"> </w:t>
+      </w:r>
+      <w:proofErr w:type="spellStart"/>
+      <w:r>
+        <w:rPr>
+          <w:rFonts w:ascii="微软雅黑" w:eastAsia="微软雅黑" w:hAnsi="微软雅黑" w:cs="宋体" w:hint="eastAsia"/>
+          <w:color w:val="000000"/>
+          <w:kern w:val="0"/>
+          <w:szCs w:val="21"/>
+        </w:rPr>
+        <w:t>guojf</w:t>
+      </w:r>
+      <w:proofErr w:type="spellEnd"/>
+      <w:r>
+        <w:rPr>
+          <w:rFonts w:ascii="微软雅黑" w:eastAsia="微软雅黑" w:hAnsi="微软雅黑" w:cs="宋体" w:hint="eastAsia"/>
+          <w:color w:val="000000"/>
+          <w:kern w:val="0"/>
+          <w:szCs w:val="21"/>
+        </w:rPr>
+        <w:t xml:space="preserve"> //看一个人的大小</w:t>
+      </w:r>
+    </w:p>
+    <w:p>
+      <w:pPr>
+        <w:widowControl/>
+        <w:shd w:val="clear" w:color="auto" w:fill="FFFFFF"/>
+        <w:spacing w:before="150" w:after="150"/>
+        <w:jc w:val="left"/>
+        <w:rPr>
+          <w:rFonts w:ascii="微软雅黑" w:eastAsia="微软雅黑" w:hAnsi="微软雅黑" w:cs="宋体" w:hint="eastAsia"/>
+          <w:color w:val="000000"/>
+          <w:kern w:val="0"/>
+          <w:szCs w:val="21"/>
+        </w:rPr>
+      </w:pPr>
+      <w:r>
+        <w:rPr>
+          <w:rFonts w:ascii="微软雅黑" w:eastAsia="微软雅黑" w:hAnsi="微软雅黑" w:cs="宋体" w:hint="eastAsia"/>
+          <w:color w:val="000000"/>
+          <w:kern w:val="0"/>
+          <w:szCs w:val="21"/>
+        </w:rPr>
+        <w:t>   </w:t>
+      </w:r>
+      <w:r>
+        <w:rPr>
+          <w:rFonts w:ascii="微软雅黑" w:eastAsia="微软雅黑" w:hAnsi="微软雅黑" w:cs="宋体"/>
+          <w:color w:val="000000"/>
+          <w:kern w:val="0"/>
+          <w:szCs w:val="21"/>
+        </w:rPr>
+        <w:tab/>
+      </w:r>
+      <w:r>
+        <w:rPr>
+          <w:rFonts w:ascii="微软雅黑" w:eastAsia="微软雅黑" w:hAnsi="微软雅黑" w:cs="宋体"/>
+          <w:color w:val="000000"/>
+          <w:kern w:val="0"/>
+          <w:szCs w:val="21"/>
+        </w:rPr>
+        <w:tab/>
+      </w:r>
+      <w:r>
+        <w:rPr>
+          <w:rFonts w:ascii="微软雅黑" w:eastAsia="微软雅黑" w:hAnsi="微软雅黑" w:cs="宋体" w:hint="eastAsia"/>
+          <w:color w:val="000000"/>
+          <w:kern w:val="0"/>
+          <w:szCs w:val="21"/>
+        </w:rPr>
+        <w:t>du -m | cut -d "/" -f 2 //看第二个/ 字符前的文字</w:t>
+      </w:r>
+    </w:p>
+    <w:p>
+      <w:pPr>
+        <w:widowControl/>
+        <w:shd w:val="clear" w:color="auto" w:fill="FFFFFF"/>
+        <w:spacing w:before="150" w:after="150"/>
+        <w:jc w:val="left"/>
+        <w:rPr>
+          <w:rFonts w:ascii="微软雅黑" w:eastAsia="微软雅黑" w:hAnsi="微软雅黑" w:cs="宋体" w:hint="eastAsia"/>
+          <w:color w:val="000000"/>
+          <w:kern w:val="0"/>
+          <w:szCs w:val="21"/>
+        </w:rPr>
+      </w:pPr>
+      <w:r>
+        <w:rPr>
+          <w:rFonts w:ascii="微软雅黑" w:eastAsia="微软雅黑" w:hAnsi="微软雅黑" w:cs="宋体" w:hint="eastAsia"/>
+          <w:color w:val="000000"/>
+          <w:kern w:val="0"/>
+          <w:szCs w:val="21"/>
+        </w:rPr>
+        <w:t>   </w:t>
+      </w:r>
+      <w:r>
+        <w:rPr>
+          <w:rFonts w:ascii="微软雅黑" w:eastAsia="微软雅黑" w:hAnsi="微软雅黑" w:cs="宋体"/>
+          <w:color w:val="000000"/>
+          <w:kern w:val="0"/>
+          <w:szCs w:val="21"/>
+        </w:rPr>
+        <w:tab/>
+      </w:r>
+      <w:r>
+        <w:rPr>
+          <w:rFonts w:ascii="微软雅黑" w:eastAsia="微软雅黑" w:hAnsi="微软雅黑" w:cs="宋体"/>
+          <w:color w:val="000000"/>
+          <w:kern w:val="0"/>
+          <w:szCs w:val="21"/>
+        </w:rPr>
+        <w:tab/>
+      </w:r>
+      <w:r>
+        <w:rPr>
+          <w:rFonts w:ascii="微软雅黑" w:eastAsia="微软雅黑" w:hAnsi="微软雅黑" w:cs="宋体" w:hint="eastAsia"/>
+          <w:color w:val="000000"/>
+          <w:kern w:val="0"/>
+          <w:szCs w:val="21"/>
+        </w:rPr>
+        <w:t xml:space="preserve"> </w:t>
+      </w:r>
+      <w:proofErr w:type="gramStart"/>
+      <w:r>
+        <w:rPr>
+          <w:rFonts w:ascii="微软雅黑" w:eastAsia="微软雅黑" w:hAnsi="微软雅黑" w:cs="宋体" w:hint="eastAsia"/>
+          <w:color w:val="000000"/>
+          <w:kern w:val="0"/>
+          <w:szCs w:val="21"/>
+        </w:rPr>
+        <w:t>查看此</w:t>
+      </w:r>
+      <w:proofErr w:type="gramEnd"/>
+      <w:r>
+        <w:rPr>
+          <w:rFonts w:ascii="微软雅黑" w:eastAsia="微软雅黑" w:hAnsi="微软雅黑" w:cs="宋体" w:hint="eastAsia"/>
+          <w:color w:val="000000"/>
+          <w:kern w:val="0"/>
+          <w:szCs w:val="21"/>
+        </w:rPr>
+        <w:t>文件夹有多少文件 /*/*/* 有多少文件</w:t>
+      </w:r>
+    </w:p>
+    <w:p>
+      <w:pPr>
+        <w:widowControl/>
+        <w:shd w:val="clear" w:color="auto" w:fill="FFFFFF"/>
+        <w:spacing w:before="150" w:after="150"/>
+        <w:jc w:val="left"/>
+        <w:rPr>
+          <w:rFonts w:ascii="微软雅黑" w:eastAsia="微软雅黑" w:hAnsi="微软雅黑" w:cs="宋体" w:hint="eastAsia"/>
+          <w:color w:val="000000"/>
+          <w:kern w:val="0"/>
+          <w:szCs w:val="21"/>
+        </w:rPr>
+      </w:pPr>
+      <w:r>
+        <w:rPr>
+          <w:rFonts w:ascii="微软雅黑" w:eastAsia="微软雅黑" w:hAnsi="微软雅黑" w:cs="宋体" w:hint="eastAsia"/>
+          <w:color w:val="000000"/>
+          <w:kern w:val="0"/>
+          <w:szCs w:val="21"/>
+        </w:rPr>
+        <w:t>  </w:t>
+      </w:r>
+      <w:r>
+        <w:rPr>
+          <w:rFonts w:ascii="微软雅黑" w:eastAsia="微软雅黑" w:hAnsi="微软雅黑" w:cs="宋体"/>
+          <w:color w:val="000000"/>
+          <w:kern w:val="0"/>
+          <w:szCs w:val="21"/>
+        </w:rPr>
+        <w:tab/>
+      </w:r>
+      <w:r>
+        <w:rPr>
+          <w:rFonts w:ascii="微软雅黑" w:eastAsia="微软雅黑" w:hAnsi="微软雅黑" w:cs="宋体"/>
+          <w:color w:val="000000"/>
+          <w:kern w:val="0"/>
+          <w:szCs w:val="21"/>
+        </w:rPr>
+        <w:tab/>
+      </w:r>
+      <w:r>
+        <w:rPr>
+          <w:rFonts w:ascii="微软雅黑" w:eastAsia="微软雅黑" w:hAnsi="微软雅黑" w:cs="宋体" w:hint="eastAsia"/>
+          <w:color w:val="000000"/>
+          <w:kern w:val="0"/>
+          <w:szCs w:val="21"/>
+        </w:rPr>
+        <w:t xml:space="preserve"> </w:t>
+      </w:r>
+      <w:proofErr w:type="gramStart"/>
+      <w:r>
+        <w:rPr>
+          <w:rFonts w:ascii="微软雅黑" w:eastAsia="微软雅黑" w:hAnsi="微软雅黑" w:cs="宋体" w:hint="eastAsia"/>
+          <w:color w:val="000000"/>
+          <w:kern w:val="0"/>
+          <w:szCs w:val="21"/>
+        </w:rPr>
+        <w:t>du</w:t>
+      </w:r>
+      <w:proofErr w:type="gramEnd"/>
+      <w:r>
+        <w:rPr>
+          <w:rFonts w:ascii="微软雅黑" w:eastAsia="微软雅黑" w:hAnsi="微软雅黑" w:cs="宋体" w:hint="eastAsia"/>
+          <w:color w:val="000000"/>
+          <w:kern w:val="0"/>
+          <w:szCs w:val="21"/>
+        </w:rPr>
+        <w:t xml:space="preserve"> </w:t>
+      </w:r>
+      <w:proofErr w:type="spellStart"/>
+      <w:r>
+        <w:rPr>
+          <w:rFonts w:ascii="微软雅黑" w:eastAsia="微软雅黑" w:hAnsi="微软雅黑" w:cs="宋体" w:hint="eastAsia"/>
+          <w:color w:val="000000"/>
+          <w:kern w:val="0"/>
+          <w:szCs w:val="21"/>
+        </w:rPr>
+        <w:t>xmldb</w:t>
+      </w:r>
+      <w:proofErr w:type="spellEnd"/>
+      <w:r>
+        <w:rPr>
+          <w:rFonts w:ascii="微软雅黑" w:eastAsia="微软雅黑" w:hAnsi="微软雅黑" w:cs="宋体" w:hint="eastAsia"/>
+          <w:color w:val="000000"/>
+          <w:kern w:val="0"/>
+          <w:szCs w:val="21"/>
+        </w:rPr>
+        <w:t>/</w:t>
+      </w:r>
+    </w:p>
+    <w:p>
+      <w:pPr>
+        <w:widowControl/>
+        <w:shd w:val="clear" w:color="auto" w:fill="FFFFFF"/>
+        <w:spacing w:before="150" w:after="150"/>
+        <w:jc w:val="left"/>
+        <w:rPr>
+          <w:rFonts w:ascii="微软雅黑" w:eastAsia="微软雅黑" w:hAnsi="微软雅黑" w:cs="宋体"/>
+          <w:color w:val="000000"/>
+          <w:kern w:val="0"/>
+          <w:szCs w:val="21"/>
+        </w:rPr>
+      </w:pPr>
+      <w:r>
+        <w:rPr>
+          <w:rFonts w:ascii="微软雅黑" w:eastAsia="微软雅黑" w:hAnsi="微软雅黑" w:cs="宋体" w:hint="eastAsia"/>
+          <w:color w:val="000000"/>
+          <w:kern w:val="0"/>
+          <w:szCs w:val="21"/>
+        </w:rPr>
+        <w:lastRenderedPageBreak/>
+        <w:t xml:space="preserve">    </w:t>
+      </w:r>
+      <w:r>
+        <w:rPr>
+          <w:rFonts w:ascii="微软雅黑" w:eastAsia="微软雅黑" w:hAnsi="微软雅黑" w:cs="宋体"/>
+          <w:color w:val="000000"/>
+          <w:kern w:val="0"/>
+          <w:szCs w:val="21"/>
+        </w:rPr>
+        <w:tab/>
+      </w:r>
+      <w:r>
+        <w:rPr>
+          <w:rFonts w:ascii="微软雅黑" w:eastAsia="微软雅黑" w:hAnsi="微软雅黑" w:cs="宋体"/>
+          <w:color w:val="000000"/>
+          <w:kern w:val="0"/>
+          <w:szCs w:val="21"/>
+        </w:rPr>
+        <w:tab/>
+      </w:r>
+      <w:proofErr w:type="gramStart"/>
+      <w:r>
+        <w:rPr>
+          <w:rFonts w:ascii="微软雅黑" w:eastAsia="微软雅黑" w:hAnsi="微软雅黑" w:cs="宋体" w:hint="eastAsia"/>
+          <w:color w:val="000000"/>
+          <w:kern w:val="0"/>
+          <w:szCs w:val="21"/>
+        </w:rPr>
+        <w:t>du</w:t>
+      </w:r>
+      <w:proofErr w:type="gramEnd"/>
+      <w:r>
+        <w:rPr>
+          <w:rFonts w:ascii="微软雅黑" w:eastAsia="微软雅黑" w:hAnsi="微软雅黑" w:cs="宋体" w:hint="eastAsia"/>
+          <w:color w:val="000000"/>
+          <w:kern w:val="0"/>
+          <w:szCs w:val="21"/>
+        </w:rPr>
+        <w:t xml:space="preserve"> </w:t>
+      </w:r>
+      <w:proofErr w:type="spellStart"/>
+      <w:r>
+        <w:rPr>
+          <w:rFonts w:ascii="微软雅黑" w:eastAsia="微软雅黑" w:hAnsi="微软雅黑" w:cs="宋体" w:hint="eastAsia"/>
+          <w:color w:val="000000"/>
+          <w:kern w:val="0"/>
+          <w:szCs w:val="21"/>
+        </w:rPr>
+        <w:t>xmldb</w:t>
+      </w:r>
+      <w:proofErr w:type="spellEnd"/>
+      <w:r>
+        <w:rPr>
+          <w:rFonts w:ascii="微软雅黑" w:eastAsia="微软雅黑" w:hAnsi="微软雅黑" w:cs="宋体" w:hint="eastAsia"/>
+          <w:color w:val="000000"/>
+          <w:kern w:val="0"/>
+          <w:szCs w:val="21"/>
+        </w:rPr>
+        <w:t>/*/*/* |</w:t>
+      </w:r>
+      <w:proofErr w:type="spellStart"/>
+      <w:r>
+        <w:rPr>
+          <w:rFonts w:ascii="微软雅黑" w:eastAsia="微软雅黑" w:hAnsi="微软雅黑" w:cs="宋体" w:hint="eastAsia"/>
+          <w:color w:val="000000"/>
+          <w:kern w:val="0"/>
+          <w:szCs w:val="21"/>
+        </w:rPr>
+        <w:t>wc</w:t>
+      </w:r>
+      <w:proofErr w:type="spellEnd"/>
+      <w:r>
+        <w:rPr>
+          <w:rFonts w:ascii="微软雅黑" w:eastAsia="微软雅黑" w:hAnsi="微软雅黑" w:cs="宋体" w:hint="eastAsia"/>
+          <w:color w:val="000000"/>
+          <w:kern w:val="0"/>
+          <w:szCs w:val="21"/>
+        </w:rPr>
+        <w:t xml:space="preserve"> </w:t>
+      </w:r>
+      <w:r>
+        <w:rPr>
+          <w:rFonts w:ascii="微软雅黑" w:eastAsia="微软雅黑" w:hAnsi="微软雅黑" w:cs="宋体"/>
+          <w:color w:val="000000"/>
+          <w:kern w:val="0"/>
+          <w:szCs w:val="21"/>
+        </w:rPr>
+        <w:t>–</w:t>
+      </w:r>
+      <w:r>
+        <w:rPr>
+          <w:rFonts w:ascii="微软雅黑" w:eastAsia="微软雅黑" w:hAnsi="微软雅黑" w:cs="宋体" w:hint="eastAsia"/>
+          <w:color w:val="000000"/>
+          <w:kern w:val="0"/>
+          <w:szCs w:val="21"/>
+        </w:rPr>
+        <w:t>l</w:t>
+      </w:r>
+    </w:p>
+    <w:p>
+      <w:pPr>
+        <w:widowControl/>
+        <w:shd w:val="clear" w:color="auto" w:fill="FFFFFF"/>
+        <w:spacing w:before="150" w:after="150"/>
+        <w:ind w:firstLineChars="400" w:firstLine="840"/>
+        <w:jc w:val="left"/>
+        <w:rPr>
+          <w:rFonts w:ascii="微软雅黑" w:eastAsia="微软雅黑" w:hAnsi="微软雅黑" w:cs="宋体"/>
+          <w:color w:val="000000"/>
+          <w:kern w:val="0"/>
+          <w:szCs w:val="21"/>
+        </w:rPr>
+      </w:pPr>
+      <w:r>
+        <w:rPr>
+          <w:rFonts w:ascii="微软雅黑" w:eastAsia="微软雅黑" w:hAnsi="微软雅黑" w:cs="宋体" w:hint="eastAsia"/>
+          <w:color w:val="000000"/>
+          <w:kern w:val="0"/>
+          <w:szCs w:val="21"/>
+        </w:rPr>
+        <w:t> </w:t>
+      </w:r>
+      <w:proofErr w:type="spellStart"/>
+      <w:proofErr w:type="gramStart"/>
+      <w:r>
+        <w:rPr>
+          <w:rFonts w:ascii="微软雅黑" w:eastAsia="微软雅黑" w:hAnsi="微软雅黑" w:cs="宋体" w:hint="eastAsia"/>
+          <w:color w:val="000000"/>
+          <w:kern w:val="0"/>
+          <w:szCs w:val="21"/>
+        </w:rPr>
+        <w:t>wc</w:t>
+      </w:r>
+      <w:proofErr w:type="spellEnd"/>
+      <w:proofErr w:type="gramEnd"/>
+      <w:r>
+        <w:rPr>
+          <w:rFonts w:ascii="微软雅黑" w:eastAsia="微软雅黑" w:hAnsi="微软雅黑" w:cs="宋体" w:hint="eastAsia"/>
+          <w:color w:val="000000"/>
+          <w:kern w:val="0"/>
+          <w:szCs w:val="21"/>
+        </w:rPr>
+        <w:t xml:space="preserve"> [-</w:t>
+      </w:r>
+      <w:proofErr w:type="spellStart"/>
+      <w:r>
+        <w:rPr>
+          <w:rFonts w:ascii="微软雅黑" w:eastAsia="微软雅黑" w:hAnsi="微软雅黑" w:cs="宋体" w:hint="eastAsia"/>
+          <w:color w:val="000000"/>
+          <w:kern w:val="0"/>
+          <w:szCs w:val="21"/>
+        </w:rPr>
+        <w:t>lmw</w:t>
+      </w:r>
+      <w:proofErr w:type="spellEnd"/>
+      <w:r>
+        <w:rPr>
+          <w:rFonts w:ascii="微软雅黑" w:eastAsia="微软雅黑" w:hAnsi="微软雅黑" w:cs="宋体" w:hint="eastAsia"/>
+          <w:color w:val="000000"/>
+          <w:kern w:val="0"/>
+          <w:szCs w:val="21"/>
+        </w:rPr>
+        <w:t>]</w:t>
+      </w:r>
+    </w:p>
+    <w:p>
+      <w:pPr>
+        <w:widowControl/>
+        <w:shd w:val="clear" w:color="auto" w:fill="FFFFFF"/>
+        <w:spacing w:before="150" w:after="150"/>
+        <w:jc w:val="left"/>
+        <w:rPr>
+          <w:rFonts w:ascii="微软雅黑" w:eastAsia="微软雅黑" w:hAnsi="微软雅黑" w:cs="宋体" w:hint="eastAsia"/>
+          <w:color w:val="000000"/>
+          <w:kern w:val="0"/>
+          <w:szCs w:val="21"/>
+        </w:rPr>
+      </w:pPr>
+      <w:r>
+        <w:rPr>
+          <w:rFonts w:ascii="微软雅黑" w:eastAsia="微软雅黑" w:hAnsi="微软雅黑" w:cs="宋体" w:hint="eastAsia"/>
+          <w:color w:val="000000"/>
+          <w:kern w:val="0"/>
+          <w:szCs w:val="21"/>
+        </w:rPr>
+        <w:t>   </w:t>
+      </w:r>
+      <w:r>
+        <w:rPr>
+          <w:rFonts w:ascii="微软雅黑" w:eastAsia="微软雅黑" w:hAnsi="微软雅黑" w:cs="宋体"/>
+          <w:color w:val="000000"/>
+          <w:kern w:val="0"/>
+          <w:szCs w:val="21"/>
+        </w:rPr>
+        <w:t xml:space="preserve">     </w:t>
+      </w:r>
+      <w:r>
+        <w:rPr>
+          <w:rFonts w:ascii="微软雅黑" w:eastAsia="微软雅黑" w:hAnsi="微软雅黑" w:cs="宋体" w:hint="eastAsia"/>
+          <w:color w:val="000000"/>
+          <w:kern w:val="0"/>
+          <w:szCs w:val="21"/>
+        </w:rPr>
+        <w:t xml:space="preserve"> 参数说明：</w:t>
+      </w:r>
+    </w:p>
+    <w:p>
+      <w:pPr>
+        <w:widowControl/>
+        <w:shd w:val="clear" w:color="auto" w:fill="FFFFFF"/>
+        <w:spacing w:before="150" w:after="150"/>
+        <w:jc w:val="left"/>
+        <w:rPr>
+          <w:rFonts w:ascii="微软雅黑" w:eastAsia="微软雅黑" w:hAnsi="微软雅黑" w:cs="宋体" w:hint="eastAsia"/>
+          <w:color w:val="000000"/>
+          <w:kern w:val="0"/>
+          <w:szCs w:val="21"/>
+        </w:rPr>
+      </w:pPr>
+      <w:r>
+        <w:rPr>
+          <w:rFonts w:ascii="微软雅黑" w:eastAsia="微软雅黑" w:hAnsi="微软雅黑" w:cs="宋体" w:hint="eastAsia"/>
+          <w:color w:val="000000"/>
+          <w:kern w:val="0"/>
+          <w:szCs w:val="21"/>
+        </w:rPr>
+        <w:t xml:space="preserve">    </w:t>
+      </w:r>
+      <w:r>
+        <w:rPr>
+          <w:rFonts w:ascii="微软雅黑" w:eastAsia="微软雅黑" w:hAnsi="微软雅黑" w:cs="宋体"/>
+          <w:color w:val="000000"/>
+          <w:kern w:val="0"/>
+          <w:szCs w:val="21"/>
+        </w:rPr>
+        <w:t xml:space="preserve">    </w:t>
+      </w:r>
+      <w:r>
+        <w:rPr>
+          <w:rFonts w:ascii="微软雅黑" w:eastAsia="微软雅黑" w:hAnsi="微软雅黑" w:cs="宋体" w:hint="eastAsia"/>
+          <w:color w:val="000000"/>
+          <w:kern w:val="0"/>
+          <w:szCs w:val="21"/>
+        </w:rPr>
+        <w:t>-l :多少行</w:t>
+      </w:r>
+    </w:p>
+    <w:p>
+      <w:pPr>
+        <w:widowControl/>
+        <w:shd w:val="clear" w:color="auto" w:fill="FFFFFF"/>
+        <w:spacing w:before="150" w:after="150"/>
+        <w:jc w:val="left"/>
+        <w:rPr>
+          <w:rFonts w:ascii="微软雅黑" w:eastAsia="微软雅黑" w:hAnsi="微软雅黑" w:cs="宋体" w:hint="eastAsia"/>
+          <w:color w:val="000000"/>
+          <w:kern w:val="0"/>
+          <w:szCs w:val="21"/>
+        </w:rPr>
+      </w:pPr>
+      <w:r>
+        <w:rPr>
+          <w:rFonts w:ascii="微软雅黑" w:eastAsia="微软雅黑" w:hAnsi="微软雅黑" w:cs="宋体" w:hint="eastAsia"/>
+          <w:color w:val="000000"/>
+          <w:kern w:val="0"/>
+          <w:szCs w:val="21"/>
+        </w:rPr>
+        <w:t>   </w:t>
+      </w:r>
+      <w:r>
+        <w:rPr>
+          <w:rFonts w:ascii="微软雅黑" w:eastAsia="微软雅黑" w:hAnsi="微软雅黑" w:cs="宋体"/>
+          <w:color w:val="000000"/>
+          <w:kern w:val="0"/>
+          <w:szCs w:val="21"/>
+        </w:rPr>
+        <w:t xml:space="preserve">    </w:t>
+      </w:r>
+      <w:r>
+        <w:rPr>
+          <w:rFonts w:ascii="微软雅黑" w:eastAsia="微软雅黑" w:hAnsi="微软雅黑" w:cs="宋体" w:hint="eastAsia"/>
+          <w:color w:val="000000"/>
+          <w:kern w:val="0"/>
+          <w:szCs w:val="21"/>
+        </w:rPr>
+        <w:t xml:space="preserve"> -m:多少字符</w:t>
+      </w:r>
+    </w:p>
+    <w:p>
+      <w:pPr>
+        <w:widowControl/>
+        <w:shd w:val="clear" w:color="auto" w:fill="FFFFFF"/>
+        <w:spacing w:before="150" w:after="150"/>
+        <w:jc w:val="left"/>
+        <w:rPr>
+          <w:rFonts w:ascii="微软雅黑" w:eastAsia="微软雅黑" w:hAnsi="微软雅黑" w:cs="宋体" w:hint="eastAsia"/>
+          <w:color w:val="000000"/>
+          <w:kern w:val="0"/>
+          <w:szCs w:val="21"/>
+        </w:rPr>
+      </w:pPr>
+      <w:r>
+        <w:rPr>
+          <w:rFonts w:ascii="微软雅黑" w:eastAsia="微软雅黑" w:hAnsi="微软雅黑" w:cs="宋体" w:hint="eastAsia"/>
+          <w:color w:val="000000"/>
+          <w:kern w:val="0"/>
+          <w:szCs w:val="21"/>
+        </w:rPr>
+        <w:t>   </w:t>
+      </w:r>
+      <w:r>
+        <w:rPr>
+          <w:rFonts w:ascii="微软雅黑" w:eastAsia="微软雅黑" w:hAnsi="微软雅黑" w:cs="宋体"/>
+          <w:color w:val="000000"/>
+          <w:kern w:val="0"/>
+          <w:szCs w:val="21"/>
+        </w:rPr>
+        <w:t xml:space="preserve">     </w:t>
+      </w:r>
+      <w:r>
+        <w:rPr>
+          <w:rFonts w:ascii="微软雅黑" w:eastAsia="微软雅黑" w:hAnsi="微软雅黑" w:cs="宋体" w:hint="eastAsia"/>
+          <w:color w:val="000000"/>
+          <w:kern w:val="0"/>
+          <w:szCs w:val="21"/>
+        </w:rPr>
+        <w:t xml:space="preserve"> -w:多少字</w:t>
+      </w:r>
+    </w:p>
+    <w:p>
+      <w:pPr>
+        <w:widowControl/>
+        <w:shd w:val="clear" w:color="auto" w:fill="FFFFFF"/>
+        <w:spacing w:before="150" w:after="150"/>
+        <w:jc w:val="left"/>
+        <w:rPr>
+          <w:rFonts w:ascii="微软雅黑" w:eastAsia="微软雅黑" w:hAnsi="微软雅黑" w:cs="宋体" w:hint="eastAsia"/>
+          <w:color w:val="000000"/>
+          <w:kern w:val="0"/>
+          <w:szCs w:val="21"/>
+        </w:rPr>
+      </w:pPr>
+    </w:p>
+    <w:p>
+      <w:pPr>
         <w:pStyle w:val="2"/>
       </w:pPr>
       <w:bookmarkStart w:id="17" w:name="_Toc18411695"/>
+      <w:bookmarkStart w:id="18" w:name="_GoBack"/>
+      <w:bookmarkEnd w:id="18"/>
       <w:r>
         <w:rPr>
           <w:rFonts w:hint="eastAsia"/>
@@ -11797,6 +13141,7 @@
           <w:kern w:val="0"/>
           <w:szCs w:val="21"/>
         </w:rPr>
+        <w:lastRenderedPageBreak/>
         <w:t>比如：加入test目录下有三个文件分别是 :aaa.txt bbb.txt ccc.txt,如果我们要打包test目录并指定压缩后的压缩包名称为test.tar.gz可以使用命令：</w:t>
       </w:r>
       <w:r>
@@ -11942,361 +13287,361 @@
           <w:kern w:val="0"/>
           <w:szCs w:val="21"/>
         </w:rPr>
+        <w:t>命令：tar [-</w:t>
+      </w:r>
+      <w:proofErr w:type="spellStart"/>
+      <w:r>
+        <w:rPr>
+          <w:rFonts w:ascii="微软雅黑" w:eastAsia="微软雅黑" w:hAnsi="微软雅黑" w:cs="宋体" w:hint="eastAsia"/>
+          <w:color w:val="24292E"/>
+          <w:kern w:val="0"/>
+          <w:szCs w:val="21"/>
+        </w:rPr>
+        <w:t>xvf</w:t>
+      </w:r>
+      <w:proofErr w:type="spellEnd"/>
+      <w:r>
+        <w:rPr>
+          <w:rFonts w:ascii="微软雅黑" w:eastAsia="微软雅黑" w:hAnsi="微软雅黑" w:cs="宋体" w:hint="eastAsia"/>
+          <w:color w:val="24292E"/>
+          <w:kern w:val="0"/>
+          <w:szCs w:val="21"/>
+        </w:rPr>
+        <w:t>] 压缩文件</w:t>
+      </w:r>
+    </w:p>
+    <w:p>
+      <w:pPr>
+        <w:widowControl/>
+        <w:spacing w:after="240"/>
+        <w:jc w:val="left"/>
+        <w:rPr>
+          <w:rFonts w:ascii="微软雅黑" w:eastAsia="微软雅黑" w:hAnsi="微软雅黑" w:cs="宋体"/>
+          <w:color w:val="24292E"/>
+          <w:kern w:val="0"/>
+          <w:szCs w:val="21"/>
+        </w:rPr>
+      </w:pPr>
+      <w:r>
+        <w:rPr>
+          <w:rFonts w:ascii="微软雅黑" w:eastAsia="微软雅黑" w:hAnsi="微软雅黑" w:cs="宋体" w:hint="eastAsia"/>
+          <w:color w:val="24292E"/>
+          <w:kern w:val="0"/>
+          <w:szCs w:val="21"/>
+        </w:rPr>
+        <w:t>其中：x：代表解压</w:t>
+      </w:r>
+    </w:p>
+    <w:p>
+      <w:pPr>
+        <w:widowControl/>
+        <w:spacing w:after="240"/>
+        <w:jc w:val="left"/>
+        <w:rPr>
+          <w:rFonts w:ascii="微软雅黑" w:eastAsia="微软雅黑" w:hAnsi="微软雅黑" w:cs="宋体"/>
+          <w:color w:val="24292E"/>
+          <w:kern w:val="0"/>
+          <w:szCs w:val="21"/>
+        </w:rPr>
+      </w:pPr>
+      <w:r>
+        <w:rPr>
+          <w:rFonts w:ascii="微软雅黑" w:eastAsia="微软雅黑" w:hAnsi="微软雅黑" w:cs="宋体" w:hint="eastAsia"/>
+          <w:color w:val="24292E"/>
+          <w:kern w:val="0"/>
+          <w:szCs w:val="21"/>
+        </w:rPr>
+        <w:t>示例：</w:t>
+      </w:r>
+    </w:p>
+    <w:p>
+      <w:pPr>
+        <w:widowControl/>
+        <w:jc w:val="left"/>
+        <w:rPr>
+          <w:rFonts w:ascii="微软雅黑" w:eastAsia="微软雅黑" w:hAnsi="微软雅黑" w:cs="宋体"/>
+          <w:color w:val="24292E"/>
+          <w:kern w:val="0"/>
+          <w:szCs w:val="21"/>
+        </w:rPr>
+      </w:pPr>
+      <w:r>
+        <w:rPr>
+          <w:rFonts w:ascii="微软雅黑" w:eastAsia="微软雅黑" w:hAnsi="微软雅黑" w:cs="宋体" w:hint="eastAsia"/>
+          <w:color w:val="24292E"/>
+          <w:kern w:val="0"/>
+          <w:szCs w:val="21"/>
+        </w:rPr>
+        <w:t>1 将/test下的test.tar.gz解压到当前目录下可以使用命令：</w:t>
+      </w:r>
+      <w:r>
+        <w:rPr>
+          <w:rFonts w:ascii="Consolas" w:eastAsia="宋体" w:hAnsi="Consolas" w:cs="宋体"/>
+          <w:b/>
+          <w:bCs/>
+          <w:color w:val="24292E"/>
+          <w:kern w:val="0"/>
+          <w:sz w:val="18"/>
+          <w:szCs w:val="18"/>
+        </w:rPr>
+        <w:t>tar -</w:t>
+      </w:r>
+      <w:proofErr w:type="spellStart"/>
+      <w:r>
+        <w:rPr>
+          <w:rFonts w:ascii="Consolas" w:eastAsia="宋体" w:hAnsi="Consolas" w:cs="宋体"/>
+          <w:b/>
+          <w:bCs/>
+          <w:color w:val="24292E"/>
+          <w:kern w:val="0"/>
+          <w:sz w:val="18"/>
+          <w:szCs w:val="18"/>
+        </w:rPr>
+        <w:t>xvf</w:t>
+      </w:r>
+      <w:proofErr w:type="spellEnd"/>
+      <w:r>
+        <w:rPr>
+          <w:rFonts w:ascii="Consolas" w:eastAsia="宋体" w:hAnsi="Consolas" w:cs="宋体"/>
+          <w:b/>
+          <w:bCs/>
+          <w:color w:val="24292E"/>
+          <w:kern w:val="0"/>
+          <w:sz w:val="18"/>
+          <w:szCs w:val="18"/>
+        </w:rPr>
+        <w:t xml:space="preserve"> test.tar.gz</w:t>
+      </w:r>
+    </w:p>
+    <w:p>
+      <w:pPr>
+        <w:widowControl/>
+        <w:jc w:val="left"/>
+        <w:rPr>
+          <w:rFonts w:ascii="微软雅黑" w:eastAsia="微软雅黑" w:hAnsi="微软雅黑" w:cs="宋体"/>
+          <w:color w:val="24292E"/>
+          <w:kern w:val="0"/>
+          <w:szCs w:val="21"/>
+        </w:rPr>
+      </w:pPr>
+      <w:r>
+        <w:rPr>
+          <w:rFonts w:ascii="微软雅黑" w:eastAsia="微软雅黑" w:hAnsi="微软雅黑" w:cs="宋体" w:hint="eastAsia"/>
+          <w:color w:val="24292E"/>
+          <w:kern w:val="0"/>
+          <w:szCs w:val="21"/>
+        </w:rPr>
+        <w:t>2 将/test下的test.tar.gz解压到根目录/</w:t>
+      </w:r>
+      <w:proofErr w:type="spellStart"/>
+      <w:r>
+        <w:rPr>
+          <w:rFonts w:ascii="微软雅黑" w:eastAsia="微软雅黑" w:hAnsi="微软雅黑" w:cs="宋体" w:hint="eastAsia"/>
+          <w:color w:val="24292E"/>
+          <w:kern w:val="0"/>
+          <w:szCs w:val="21"/>
+        </w:rPr>
+        <w:t>usr</w:t>
+      </w:r>
+      <w:proofErr w:type="spellEnd"/>
+      <w:r>
+        <w:rPr>
+          <w:rFonts w:ascii="微软雅黑" w:eastAsia="微软雅黑" w:hAnsi="微软雅黑" w:cs="宋体" w:hint="eastAsia"/>
+          <w:color w:val="24292E"/>
+          <w:kern w:val="0"/>
+          <w:szCs w:val="21"/>
+        </w:rPr>
+        <w:t>下:</w:t>
+      </w:r>
+      <w:r>
+        <w:rPr>
+          <w:rFonts w:ascii="Consolas" w:eastAsia="宋体" w:hAnsi="Consolas" w:cs="宋体"/>
+          <w:b/>
+          <w:bCs/>
+          <w:color w:val="24292E"/>
+          <w:kern w:val="0"/>
+          <w:sz w:val="18"/>
+          <w:szCs w:val="18"/>
+        </w:rPr>
+        <w:t>tar -</w:t>
+      </w:r>
+      <w:proofErr w:type="spellStart"/>
+      <w:r>
+        <w:rPr>
+          <w:rFonts w:ascii="Consolas" w:eastAsia="宋体" w:hAnsi="Consolas" w:cs="宋体"/>
+          <w:b/>
+          <w:bCs/>
+          <w:color w:val="24292E"/>
+          <w:kern w:val="0"/>
+          <w:sz w:val="18"/>
+          <w:szCs w:val="18"/>
+        </w:rPr>
+        <w:t>xvf</w:t>
+      </w:r>
+      <w:proofErr w:type="spellEnd"/>
+      <w:r>
+        <w:rPr>
+          <w:rFonts w:ascii="Consolas" w:eastAsia="宋体" w:hAnsi="Consolas" w:cs="宋体"/>
+          <w:b/>
+          <w:bCs/>
+          <w:color w:val="24292E"/>
+          <w:kern w:val="0"/>
+          <w:sz w:val="18"/>
+          <w:szCs w:val="18"/>
+        </w:rPr>
+        <w:t xml:space="preserve"> xxx.tar.gz -C /</w:t>
+      </w:r>
+      <w:proofErr w:type="spellStart"/>
+      <w:r>
+        <w:rPr>
+          <w:rFonts w:ascii="Consolas" w:eastAsia="宋体" w:hAnsi="Consolas" w:cs="宋体"/>
+          <w:b/>
+          <w:bCs/>
+          <w:color w:val="24292E"/>
+          <w:kern w:val="0"/>
+          <w:sz w:val="18"/>
+          <w:szCs w:val="18"/>
+        </w:rPr>
+        <w:t>usr</w:t>
+      </w:r>
+      <w:proofErr w:type="spellEnd"/>
+      <w:r>
+        <w:rPr>
+          <w:rFonts w:ascii="微软雅黑" w:eastAsia="微软雅黑" w:hAnsi="微软雅黑" w:cs="宋体" w:hint="eastAsia"/>
+          <w:color w:val="24292E"/>
+          <w:kern w:val="0"/>
+          <w:szCs w:val="21"/>
+        </w:rPr>
+        <w:t>（- C代表指定解压的位置）</w:t>
+      </w:r>
+    </w:p>
+    <w:p>
+      <w:pPr>
+        <w:pStyle w:val="2"/>
+      </w:pPr>
+      <w:bookmarkStart w:id="19" w:name="_Toc18411696"/>
+      <w:r>
+        <w:rPr>
+          <w:rFonts w:hint="eastAsia"/>
+        </w:rPr>
+        <w:t>5.5 Linux的权限命令</w:t>
+      </w:r>
+      <w:bookmarkEnd w:id="19"/>
+    </w:p>
+    <w:p>
+      <w:pPr>
+        <w:widowControl/>
+        <w:jc w:val="left"/>
+        <w:rPr>
+          <w:rFonts w:ascii="微软雅黑" w:eastAsia="微软雅黑" w:hAnsi="微软雅黑" w:cs="宋体"/>
+          <w:color w:val="24292E"/>
+          <w:kern w:val="0"/>
+          <w:szCs w:val="21"/>
+        </w:rPr>
+      </w:pPr>
+      <w:r>
+        <w:rPr>
+          <w:rFonts w:ascii="微软雅黑" w:eastAsia="微软雅黑" w:hAnsi="微软雅黑" w:cs="宋体" w:hint="eastAsia"/>
+          <w:color w:val="24292E"/>
+          <w:kern w:val="0"/>
+          <w:szCs w:val="21"/>
+        </w:rPr>
+        <w:t>操作系统中每个文件都拥有特定的权限、所属用户和所属组。权限是操作系统用来限制资源访问的机制，在Linux中权限一般分为读(readable)、写(writable)和执行(</w:t>
+      </w:r>
+      <w:proofErr w:type="spellStart"/>
+      <w:r>
+        <w:rPr>
+          <w:rFonts w:ascii="微软雅黑" w:eastAsia="微软雅黑" w:hAnsi="微软雅黑" w:cs="宋体" w:hint="eastAsia"/>
+          <w:color w:val="24292E"/>
+          <w:kern w:val="0"/>
+          <w:szCs w:val="21"/>
+        </w:rPr>
+        <w:t>excutable</w:t>
+      </w:r>
+      <w:proofErr w:type="spellEnd"/>
+      <w:r>
+        <w:rPr>
+          <w:rFonts w:ascii="微软雅黑" w:eastAsia="微软雅黑" w:hAnsi="微软雅黑" w:cs="宋体" w:hint="eastAsia"/>
+          <w:color w:val="24292E"/>
+          <w:kern w:val="0"/>
+          <w:szCs w:val="21"/>
+        </w:rPr>
+        <w:t>)，分为三组。分别对应文件的属主(owner)，属组(group)和其他用户(other)，通过这样的机制来限制哪些用户、哪些组可以对特定的文件进行什么样的操作。通过 </w:t>
+      </w:r>
+      <w:r>
+        <w:rPr>
+          <w:rFonts w:ascii="Consolas" w:eastAsia="宋体" w:hAnsi="Consolas" w:cs="宋体"/>
+          <w:b/>
+          <w:bCs/>
+          <w:color w:val="24292E"/>
+          <w:kern w:val="0"/>
+          <w:sz w:val="18"/>
+          <w:szCs w:val="18"/>
+        </w:rPr>
+        <w:t>ls -l</w:t>
+      </w:r>
+      <w:r>
+        <w:rPr>
+          <w:rFonts w:ascii="微软雅黑" w:eastAsia="微软雅黑" w:hAnsi="微软雅黑" w:cs="宋体" w:hint="eastAsia"/>
+          <w:color w:val="24292E"/>
+          <w:kern w:val="0"/>
+          <w:szCs w:val="21"/>
+        </w:rPr>
+        <w:t> 命令我们可以 查看某个目录下的文件或目录的权限</w:t>
+      </w:r>
+    </w:p>
+    <w:p>
+      <w:pPr>
+        <w:widowControl/>
+        <w:jc w:val="left"/>
+        <w:rPr>
+          <w:rFonts w:ascii="微软雅黑" w:eastAsia="微软雅黑" w:hAnsi="微软雅黑" w:cs="宋体"/>
+          <w:color w:val="24292E"/>
+          <w:kern w:val="0"/>
+          <w:szCs w:val="21"/>
+        </w:rPr>
+      </w:pPr>
+      <w:r>
+        <w:rPr>
+          <w:rFonts w:ascii="微软雅黑" w:eastAsia="微软雅黑" w:hAnsi="微软雅黑" w:cs="宋体" w:hint="eastAsia"/>
+          <w:color w:val="24292E"/>
+          <w:kern w:val="0"/>
+          <w:szCs w:val="21"/>
+        </w:rPr>
+        <w:t>示例：在随意某个目录下</w:t>
+      </w:r>
+      <w:r>
+        <w:rPr>
+          <w:rFonts w:ascii="Consolas" w:eastAsia="宋体" w:hAnsi="Consolas" w:cs="宋体"/>
+          <w:color w:val="24292E"/>
+          <w:kern w:val="0"/>
+          <w:sz w:val="18"/>
+          <w:szCs w:val="18"/>
+        </w:rPr>
+        <w:t>ls -l</w:t>
+      </w:r>
+    </w:p>
+    <w:p>
+      <w:pPr>
+        <w:widowControl/>
+        <w:spacing w:after="240"/>
+        <w:jc w:val="left"/>
+        <w:rPr>
+          <w:rFonts w:ascii="微软雅黑" w:eastAsia="微软雅黑" w:hAnsi="微软雅黑" w:cs="宋体"/>
+          <w:color w:val="24292E"/>
+          <w:kern w:val="0"/>
+          <w:szCs w:val="21"/>
+        </w:rPr>
+      </w:pPr>
+      <w:r>
+        <w:rPr>
+          <w:rFonts w:ascii="微软雅黑" w:eastAsia="微软雅黑" w:hAnsi="微软雅黑" w:cs="宋体"/>
+          <w:noProof/>
+          <w:color w:val="24292E"/>
+          <w:kern w:val="0"/>
+          <w:szCs w:val="21"/>
+        </w:rPr>
         <w:lastRenderedPageBreak/>
-        <w:t>命令：tar [-</w:t>
-      </w:r>
-      <w:proofErr w:type="spellStart"/>
-      <w:r>
-        <w:rPr>
-          <w:rFonts w:ascii="微软雅黑" w:eastAsia="微软雅黑" w:hAnsi="微软雅黑" w:cs="宋体" w:hint="eastAsia"/>
-          <w:color w:val="24292E"/>
-          <w:kern w:val="0"/>
-          <w:szCs w:val="21"/>
-        </w:rPr>
-        <w:t>xvf</w:t>
-      </w:r>
-      <w:proofErr w:type="spellEnd"/>
-      <w:r>
-        <w:rPr>
-          <w:rFonts w:ascii="微软雅黑" w:eastAsia="微软雅黑" w:hAnsi="微软雅黑" w:cs="宋体" w:hint="eastAsia"/>
-          <w:color w:val="24292E"/>
-          <w:kern w:val="0"/>
-          <w:szCs w:val="21"/>
-        </w:rPr>
-        <w:t>] 压缩文件</w:t>
-      </w:r>
-    </w:p>
-    <w:p>
-      <w:pPr>
-        <w:widowControl/>
-        <w:spacing w:after="240"/>
-        <w:jc w:val="left"/>
-        <w:rPr>
-          <w:rFonts w:ascii="微软雅黑" w:eastAsia="微软雅黑" w:hAnsi="微软雅黑" w:cs="宋体"/>
-          <w:color w:val="24292E"/>
-          <w:kern w:val="0"/>
-          <w:szCs w:val="21"/>
-        </w:rPr>
-      </w:pPr>
-      <w:r>
-        <w:rPr>
-          <w:rFonts w:ascii="微软雅黑" w:eastAsia="微软雅黑" w:hAnsi="微软雅黑" w:cs="宋体" w:hint="eastAsia"/>
-          <w:color w:val="24292E"/>
-          <w:kern w:val="0"/>
-          <w:szCs w:val="21"/>
-        </w:rPr>
-        <w:t>其中：x：代表解压</w:t>
-      </w:r>
-    </w:p>
-    <w:p>
-      <w:pPr>
-        <w:widowControl/>
-        <w:spacing w:after="240"/>
-        <w:jc w:val="left"/>
-        <w:rPr>
-          <w:rFonts w:ascii="微软雅黑" w:eastAsia="微软雅黑" w:hAnsi="微软雅黑" w:cs="宋体"/>
-          <w:color w:val="24292E"/>
-          <w:kern w:val="0"/>
-          <w:szCs w:val="21"/>
-        </w:rPr>
-      </w:pPr>
-      <w:r>
-        <w:rPr>
-          <w:rFonts w:ascii="微软雅黑" w:eastAsia="微软雅黑" w:hAnsi="微软雅黑" w:cs="宋体" w:hint="eastAsia"/>
-          <w:color w:val="24292E"/>
-          <w:kern w:val="0"/>
-          <w:szCs w:val="21"/>
-        </w:rPr>
-        <w:t>示例：</w:t>
-      </w:r>
-    </w:p>
-    <w:p>
-      <w:pPr>
-        <w:widowControl/>
-        <w:jc w:val="left"/>
-        <w:rPr>
-          <w:rFonts w:ascii="微软雅黑" w:eastAsia="微软雅黑" w:hAnsi="微软雅黑" w:cs="宋体"/>
-          <w:color w:val="24292E"/>
-          <w:kern w:val="0"/>
-          <w:szCs w:val="21"/>
-        </w:rPr>
-      </w:pPr>
-      <w:r>
-        <w:rPr>
-          <w:rFonts w:ascii="微软雅黑" w:eastAsia="微软雅黑" w:hAnsi="微软雅黑" w:cs="宋体" w:hint="eastAsia"/>
-          <w:color w:val="24292E"/>
-          <w:kern w:val="0"/>
-          <w:szCs w:val="21"/>
-        </w:rPr>
-        <w:t>1 将/test下的test.tar.gz解压到当前目录下可以使用命令：</w:t>
-      </w:r>
-      <w:r>
-        <w:rPr>
-          <w:rFonts w:ascii="Consolas" w:eastAsia="宋体" w:hAnsi="Consolas" w:cs="宋体"/>
-          <w:b/>
-          <w:bCs/>
-          <w:color w:val="24292E"/>
-          <w:kern w:val="0"/>
-          <w:sz w:val="18"/>
-          <w:szCs w:val="18"/>
-        </w:rPr>
-        <w:t>tar -</w:t>
-      </w:r>
-      <w:proofErr w:type="spellStart"/>
-      <w:r>
-        <w:rPr>
-          <w:rFonts w:ascii="Consolas" w:eastAsia="宋体" w:hAnsi="Consolas" w:cs="宋体"/>
-          <w:b/>
-          <w:bCs/>
-          <w:color w:val="24292E"/>
-          <w:kern w:val="0"/>
-          <w:sz w:val="18"/>
-          <w:szCs w:val="18"/>
-        </w:rPr>
-        <w:t>xvf</w:t>
-      </w:r>
-      <w:proofErr w:type="spellEnd"/>
-      <w:r>
-        <w:rPr>
-          <w:rFonts w:ascii="Consolas" w:eastAsia="宋体" w:hAnsi="Consolas" w:cs="宋体"/>
-          <w:b/>
-          <w:bCs/>
-          <w:color w:val="24292E"/>
-          <w:kern w:val="0"/>
-          <w:sz w:val="18"/>
-          <w:szCs w:val="18"/>
-        </w:rPr>
-        <w:t xml:space="preserve"> test.tar.gz</w:t>
-      </w:r>
-    </w:p>
-    <w:p>
-      <w:pPr>
-        <w:widowControl/>
-        <w:jc w:val="left"/>
-        <w:rPr>
-          <w:rFonts w:ascii="微软雅黑" w:eastAsia="微软雅黑" w:hAnsi="微软雅黑" w:cs="宋体"/>
-          <w:color w:val="24292E"/>
-          <w:kern w:val="0"/>
-          <w:szCs w:val="21"/>
-        </w:rPr>
-      </w:pPr>
-      <w:r>
-        <w:rPr>
-          <w:rFonts w:ascii="微软雅黑" w:eastAsia="微软雅黑" w:hAnsi="微软雅黑" w:cs="宋体" w:hint="eastAsia"/>
-          <w:color w:val="24292E"/>
-          <w:kern w:val="0"/>
-          <w:szCs w:val="21"/>
-        </w:rPr>
-        <w:t>2 将/test下的test.tar.gz解压到根目录/</w:t>
-      </w:r>
-      <w:proofErr w:type="spellStart"/>
-      <w:r>
-        <w:rPr>
-          <w:rFonts w:ascii="微软雅黑" w:eastAsia="微软雅黑" w:hAnsi="微软雅黑" w:cs="宋体" w:hint="eastAsia"/>
-          <w:color w:val="24292E"/>
-          <w:kern w:val="0"/>
-          <w:szCs w:val="21"/>
-        </w:rPr>
-        <w:t>usr</w:t>
-      </w:r>
-      <w:proofErr w:type="spellEnd"/>
-      <w:r>
-        <w:rPr>
-          <w:rFonts w:ascii="微软雅黑" w:eastAsia="微软雅黑" w:hAnsi="微软雅黑" w:cs="宋体" w:hint="eastAsia"/>
-          <w:color w:val="24292E"/>
-          <w:kern w:val="0"/>
-          <w:szCs w:val="21"/>
-        </w:rPr>
-        <w:t>下:</w:t>
-      </w:r>
-      <w:r>
-        <w:rPr>
-          <w:rFonts w:ascii="Consolas" w:eastAsia="宋体" w:hAnsi="Consolas" w:cs="宋体"/>
-          <w:b/>
-          <w:bCs/>
-          <w:color w:val="24292E"/>
-          <w:kern w:val="0"/>
-          <w:sz w:val="18"/>
-          <w:szCs w:val="18"/>
-        </w:rPr>
-        <w:t>tar -</w:t>
-      </w:r>
-      <w:proofErr w:type="spellStart"/>
-      <w:r>
-        <w:rPr>
-          <w:rFonts w:ascii="Consolas" w:eastAsia="宋体" w:hAnsi="Consolas" w:cs="宋体"/>
-          <w:b/>
-          <w:bCs/>
-          <w:color w:val="24292E"/>
-          <w:kern w:val="0"/>
-          <w:sz w:val="18"/>
-          <w:szCs w:val="18"/>
-        </w:rPr>
-        <w:t>xvf</w:t>
-      </w:r>
-      <w:proofErr w:type="spellEnd"/>
-      <w:r>
-        <w:rPr>
-          <w:rFonts w:ascii="Consolas" w:eastAsia="宋体" w:hAnsi="Consolas" w:cs="宋体"/>
-          <w:b/>
-          <w:bCs/>
-          <w:color w:val="24292E"/>
-          <w:kern w:val="0"/>
-          <w:sz w:val="18"/>
-          <w:szCs w:val="18"/>
-        </w:rPr>
-        <w:t xml:space="preserve"> xxx.tar.gz -C /</w:t>
-      </w:r>
-      <w:proofErr w:type="spellStart"/>
-      <w:r>
-        <w:rPr>
-          <w:rFonts w:ascii="Consolas" w:eastAsia="宋体" w:hAnsi="Consolas" w:cs="宋体"/>
-          <w:b/>
-          <w:bCs/>
-          <w:color w:val="24292E"/>
-          <w:kern w:val="0"/>
-          <w:sz w:val="18"/>
-          <w:szCs w:val="18"/>
-        </w:rPr>
-        <w:t>usr</w:t>
-      </w:r>
-      <w:proofErr w:type="spellEnd"/>
-      <w:r>
-        <w:rPr>
-          <w:rFonts w:ascii="微软雅黑" w:eastAsia="微软雅黑" w:hAnsi="微软雅黑" w:cs="宋体" w:hint="eastAsia"/>
-          <w:color w:val="24292E"/>
-          <w:kern w:val="0"/>
-          <w:szCs w:val="21"/>
-        </w:rPr>
-        <w:t>（- C代表指定解压的位置）</w:t>
-      </w:r>
-    </w:p>
-    <w:p>
-      <w:pPr>
-        <w:pStyle w:val="2"/>
-      </w:pPr>
-      <w:bookmarkStart w:id="18" w:name="_Toc18411696"/>
-      <w:r>
-        <w:rPr>
-          <w:rFonts w:hint="eastAsia"/>
-        </w:rPr>
-        <w:t>5.5 Linux的权限命令</w:t>
-      </w:r>
-      <w:bookmarkEnd w:id="18"/>
-    </w:p>
-    <w:p>
-      <w:pPr>
-        <w:widowControl/>
-        <w:jc w:val="left"/>
-        <w:rPr>
-          <w:rFonts w:ascii="微软雅黑" w:eastAsia="微软雅黑" w:hAnsi="微软雅黑" w:cs="宋体"/>
-          <w:color w:val="24292E"/>
-          <w:kern w:val="0"/>
-          <w:szCs w:val="21"/>
-        </w:rPr>
-      </w:pPr>
-      <w:r>
-        <w:rPr>
-          <w:rFonts w:ascii="微软雅黑" w:eastAsia="微软雅黑" w:hAnsi="微软雅黑" w:cs="宋体" w:hint="eastAsia"/>
-          <w:color w:val="24292E"/>
-          <w:kern w:val="0"/>
-          <w:szCs w:val="21"/>
-        </w:rPr>
-        <w:t>操作系统中每个文件都拥有特定的权限、所属用户和所属组。权限是操作系统用来限制资源访问的机制，在Linux中权限一般分为读(readable)、写(writable)和执行(</w:t>
-      </w:r>
-      <w:proofErr w:type="spellStart"/>
-      <w:r>
-        <w:rPr>
-          <w:rFonts w:ascii="微软雅黑" w:eastAsia="微软雅黑" w:hAnsi="微软雅黑" w:cs="宋体" w:hint="eastAsia"/>
-          <w:color w:val="24292E"/>
-          <w:kern w:val="0"/>
-          <w:szCs w:val="21"/>
-        </w:rPr>
-        <w:t>excutable</w:t>
-      </w:r>
-      <w:proofErr w:type="spellEnd"/>
-      <w:r>
-        <w:rPr>
-          <w:rFonts w:ascii="微软雅黑" w:eastAsia="微软雅黑" w:hAnsi="微软雅黑" w:cs="宋体" w:hint="eastAsia"/>
-          <w:color w:val="24292E"/>
-          <w:kern w:val="0"/>
-          <w:szCs w:val="21"/>
-        </w:rPr>
-        <w:t>)，分为三组。分别对应文件的属主(owner)，属组(group)和其他用户(other)，通过这样的机制来限制哪些用户、哪些组可以对特定的文件进行什么样的操作。通过 </w:t>
-      </w:r>
-      <w:r>
-        <w:rPr>
-          <w:rFonts w:ascii="Consolas" w:eastAsia="宋体" w:hAnsi="Consolas" w:cs="宋体"/>
-          <w:b/>
-          <w:bCs/>
-          <w:color w:val="24292E"/>
-          <w:kern w:val="0"/>
-          <w:sz w:val="18"/>
-          <w:szCs w:val="18"/>
-        </w:rPr>
-        <w:t>ls -l</w:t>
-      </w:r>
-      <w:r>
-        <w:rPr>
-          <w:rFonts w:ascii="微软雅黑" w:eastAsia="微软雅黑" w:hAnsi="微软雅黑" w:cs="宋体" w:hint="eastAsia"/>
-          <w:color w:val="24292E"/>
-          <w:kern w:val="0"/>
-          <w:szCs w:val="21"/>
-        </w:rPr>
-        <w:t> 命令我们可以 查看某个目录下的文件或目录的权限</w:t>
-      </w:r>
-    </w:p>
-    <w:p>
-      <w:pPr>
-        <w:widowControl/>
-        <w:jc w:val="left"/>
-        <w:rPr>
-          <w:rFonts w:ascii="微软雅黑" w:eastAsia="微软雅黑" w:hAnsi="微软雅黑" w:cs="宋体"/>
-          <w:color w:val="24292E"/>
-          <w:kern w:val="0"/>
-          <w:szCs w:val="21"/>
-        </w:rPr>
-      </w:pPr>
-      <w:r>
-        <w:rPr>
-          <w:rFonts w:ascii="微软雅黑" w:eastAsia="微软雅黑" w:hAnsi="微软雅黑" w:cs="宋体" w:hint="eastAsia"/>
-          <w:color w:val="24292E"/>
-          <w:kern w:val="0"/>
-          <w:szCs w:val="21"/>
-        </w:rPr>
-        <w:t>示例：在随意某个目录下</w:t>
-      </w:r>
-      <w:r>
-        <w:rPr>
-          <w:rFonts w:ascii="Consolas" w:eastAsia="宋体" w:hAnsi="Consolas" w:cs="宋体"/>
-          <w:color w:val="24292E"/>
-          <w:kern w:val="0"/>
-          <w:sz w:val="18"/>
-          <w:szCs w:val="18"/>
-        </w:rPr>
-        <w:t>ls -l</w:t>
-      </w:r>
-    </w:p>
-    <w:p>
-      <w:pPr>
-        <w:widowControl/>
-        <w:spacing w:after="240"/>
-        <w:jc w:val="left"/>
-        <w:rPr>
-          <w:rFonts w:ascii="微软雅黑" w:eastAsia="微软雅黑" w:hAnsi="微软雅黑" w:cs="宋体"/>
-          <w:color w:val="24292E"/>
-          <w:kern w:val="0"/>
-          <w:szCs w:val="21"/>
-        </w:rPr>
-      </w:pPr>
-      <w:r>
-        <w:rPr>
-          <w:rFonts w:ascii="微软雅黑" w:eastAsia="微软雅黑" w:hAnsi="微软雅黑" w:cs="宋体"/>
-          <w:noProof/>
-          <w:color w:val="24292E"/>
-          <w:kern w:val="0"/>
-          <w:szCs w:val="21"/>
-        </w:rPr>
         <w:drawing>
           <wp:inline distT="0" distB="0" distL="0" distR="0" wp14:anchorId="4A07665B" wp14:editId="338A22E6">
             <wp:extent cx="5608320" cy="2171700"/>
@@ -12389,7 +13734,6 @@
           <w:kern w:val="0"/>
           <w:szCs w:val="21"/>
         </w:rPr>
-        <w:lastRenderedPageBreak/>
         <w:drawing>
           <wp:inline distT="0" distB="0" distL="0" distR="0" wp14:anchorId="18EE964A" wp14:editId="56B7AEDE">
             <wp:extent cx="4655820" cy="1988820"/>
@@ -12610,6 +13954,7 @@
           <w:kern w:val="0"/>
           <w:szCs w:val="21"/>
         </w:rPr>
+        <w:lastRenderedPageBreak/>
         <w:t>r：代表权限是可读，r也可以用数字4表示</w:t>
       </w:r>
     </w:p>
@@ -12795,7 +14140,6 @@
                 <w:kern w:val="0"/>
                 <w:szCs w:val="21"/>
               </w:rPr>
-              <w:lastRenderedPageBreak/>
               <w:t>权限名称</w:t>
             </w:r>
           </w:p>
@@ -13465,6 +14809,7 @@
                 <w:kern w:val="0"/>
                 <w:szCs w:val="21"/>
               </w:rPr>
+              <w:lastRenderedPageBreak/>
               <w:t>x</w:t>
             </w:r>
           </w:p>
@@ -13722,7 +15067,6 @@
           <w:kern w:val="0"/>
           <w:szCs w:val="21"/>
         </w:rPr>
-        <w:lastRenderedPageBreak/>
         <w:t>文件所在组</w:t>
       </w:r>
     </w:p>
@@ -14052,6 +15396,7 @@
           <w:kern w:val="0"/>
           <w:szCs w:val="21"/>
         </w:rPr>
+        <w:lastRenderedPageBreak/>
         <w:drawing>
           <wp:inline distT="0" distB="0" distL="0" distR="0" wp14:anchorId="14085792" wp14:editId="53D0AE68">
             <wp:extent cx="4998720" cy="2339340"/>
@@ -14200,7 +15545,6 @@
           <w:kern w:val="0"/>
           <w:szCs w:val="21"/>
         </w:rPr>
-        <w:lastRenderedPageBreak/>
         <w:t>假如我们装了一个zookeeper，我们每次开机到要求其自动启动该怎么办？</w:t>
       </w:r>
     </w:p>
@@ -14378,14 +15722,14 @@
       <w:pPr>
         <w:pStyle w:val="2"/>
       </w:pPr>
-      <w:bookmarkStart w:id="19" w:name="_Toc18411697"/>
+      <w:bookmarkStart w:id="20" w:name="_Toc18411697"/>
       <w:r>
         <w:rPr>
           <w:rFonts w:hint="eastAsia"/>
         </w:rPr>
         <w:t>5.6 Linux 用户管理</w:t>
       </w:r>
-      <w:bookmarkEnd w:id="19"/>
+      <w:bookmarkEnd w:id="20"/>
     </w:p>
     <w:p>
       <w:pPr>
@@ -14428,6 +15772,7 @@
           <w:kern w:val="0"/>
           <w:szCs w:val="21"/>
         </w:rPr>
+        <w:lastRenderedPageBreak/>
         <w:t>用户的账号一方面可以帮助系统管理员对使用系统的用户进行跟踪，并控制他们对系统资源的访问；另一方面也可以帮助用户组织文件，并为用户提供安全性保护。</w:t>
       </w:r>
     </w:p>
@@ -14927,294 +16272,294 @@
           <w:kern w:val="0"/>
           <w:szCs w:val="21"/>
         </w:rPr>
+        <w:t>useradd</w:t>
+      </w:r>
+      <w:proofErr w:type="spellEnd"/>
+      <w:r>
+        <w:rPr>
+          <w:rFonts w:ascii="微软雅黑" w:eastAsia="微软雅黑" w:hAnsi="微软雅黑" w:cs="宋体" w:hint="eastAsia"/>
+          <w:color w:val="24292E"/>
+          <w:kern w:val="0"/>
+          <w:szCs w:val="21"/>
+        </w:rPr>
+        <w:t>命令用于Linux中创建的新的系统用户。</w:t>
+      </w:r>
+      <w:proofErr w:type="spellStart"/>
+      <w:r>
+        <w:rPr>
+          <w:rFonts w:ascii="微软雅黑" w:eastAsia="微软雅黑" w:hAnsi="微软雅黑" w:cs="宋体" w:hint="eastAsia"/>
+          <w:color w:val="24292E"/>
+          <w:kern w:val="0"/>
+          <w:szCs w:val="21"/>
+        </w:rPr>
+        <w:t>useradd</w:t>
+      </w:r>
+      <w:proofErr w:type="spellEnd"/>
+      <w:r>
+        <w:rPr>
+          <w:rFonts w:ascii="微软雅黑" w:eastAsia="微软雅黑" w:hAnsi="微软雅黑" w:cs="宋体" w:hint="eastAsia"/>
+          <w:color w:val="24292E"/>
+          <w:kern w:val="0"/>
+          <w:szCs w:val="21"/>
+        </w:rPr>
+        <w:t>可用来建立用户</w:t>
+      </w:r>
+      <w:proofErr w:type="gramStart"/>
+      <w:r>
+        <w:rPr>
+          <w:rFonts w:ascii="微软雅黑" w:eastAsia="微软雅黑" w:hAnsi="微软雅黑" w:cs="宋体" w:hint="eastAsia"/>
+          <w:color w:val="24292E"/>
+          <w:kern w:val="0"/>
+          <w:szCs w:val="21"/>
+        </w:rPr>
+        <w:t>帐号</w:t>
+      </w:r>
+      <w:proofErr w:type="gramEnd"/>
+      <w:r>
+        <w:rPr>
+          <w:rFonts w:ascii="微软雅黑" w:eastAsia="微软雅黑" w:hAnsi="微软雅黑" w:cs="宋体" w:hint="eastAsia"/>
+          <w:color w:val="24292E"/>
+          <w:kern w:val="0"/>
+          <w:szCs w:val="21"/>
+        </w:rPr>
+        <w:t>。</w:t>
+      </w:r>
+      <w:proofErr w:type="gramStart"/>
+      <w:r>
+        <w:rPr>
+          <w:rFonts w:ascii="微软雅黑" w:eastAsia="微软雅黑" w:hAnsi="微软雅黑" w:cs="宋体" w:hint="eastAsia"/>
+          <w:color w:val="24292E"/>
+          <w:kern w:val="0"/>
+          <w:szCs w:val="21"/>
+        </w:rPr>
+        <w:t>帐号</w:t>
+      </w:r>
+      <w:proofErr w:type="gramEnd"/>
+      <w:r>
+        <w:rPr>
+          <w:rFonts w:ascii="微软雅黑" w:eastAsia="微软雅黑" w:hAnsi="微软雅黑" w:cs="宋体" w:hint="eastAsia"/>
+          <w:color w:val="24292E"/>
+          <w:kern w:val="0"/>
+          <w:szCs w:val="21"/>
+        </w:rPr>
+        <w:t>建好之后，再用</w:t>
+      </w:r>
+      <w:proofErr w:type="spellStart"/>
+      <w:r>
+        <w:rPr>
+          <w:rFonts w:ascii="微软雅黑" w:eastAsia="微软雅黑" w:hAnsi="微软雅黑" w:cs="宋体" w:hint="eastAsia"/>
+          <w:color w:val="24292E"/>
+          <w:kern w:val="0"/>
+          <w:szCs w:val="21"/>
+        </w:rPr>
+        <w:t>passwd</w:t>
+      </w:r>
+      <w:proofErr w:type="spellEnd"/>
+      <w:r>
+        <w:rPr>
+          <w:rFonts w:ascii="微软雅黑" w:eastAsia="微软雅黑" w:hAnsi="微软雅黑" w:cs="宋体" w:hint="eastAsia"/>
+          <w:color w:val="24292E"/>
+          <w:kern w:val="0"/>
+          <w:szCs w:val="21"/>
+        </w:rPr>
+        <w:t>设定</w:t>
+      </w:r>
+      <w:proofErr w:type="gramStart"/>
+      <w:r>
+        <w:rPr>
+          <w:rFonts w:ascii="微软雅黑" w:eastAsia="微软雅黑" w:hAnsi="微软雅黑" w:cs="宋体" w:hint="eastAsia"/>
+          <w:color w:val="24292E"/>
+          <w:kern w:val="0"/>
+          <w:szCs w:val="21"/>
+        </w:rPr>
+        <w:t>帐号</w:t>
+      </w:r>
+      <w:proofErr w:type="gramEnd"/>
+      <w:r>
+        <w:rPr>
+          <w:rFonts w:ascii="微软雅黑" w:eastAsia="微软雅黑" w:hAnsi="微软雅黑" w:cs="宋体" w:hint="eastAsia"/>
+          <w:color w:val="24292E"/>
+          <w:kern w:val="0"/>
+          <w:szCs w:val="21"/>
+        </w:rPr>
+        <w:t>的密码．而可用</w:t>
+      </w:r>
+      <w:proofErr w:type="spellStart"/>
+      <w:r>
+        <w:rPr>
+          <w:rFonts w:ascii="微软雅黑" w:eastAsia="微软雅黑" w:hAnsi="微软雅黑" w:cs="宋体" w:hint="eastAsia"/>
+          <w:color w:val="24292E"/>
+          <w:kern w:val="0"/>
+          <w:szCs w:val="21"/>
+        </w:rPr>
+        <w:t>userdel</w:t>
+      </w:r>
+      <w:proofErr w:type="spellEnd"/>
+      <w:r>
+        <w:rPr>
+          <w:rFonts w:ascii="微软雅黑" w:eastAsia="微软雅黑" w:hAnsi="微软雅黑" w:cs="宋体" w:hint="eastAsia"/>
+          <w:color w:val="24292E"/>
+          <w:kern w:val="0"/>
+          <w:szCs w:val="21"/>
+        </w:rPr>
+        <w:t>删除</w:t>
+      </w:r>
+      <w:proofErr w:type="gramStart"/>
+      <w:r>
+        <w:rPr>
+          <w:rFonts w:ascii="微软雅黑" w:eastAsia="微软雅黑" w:hAnsi="微软雅黑" w:cs="宋体" w:hint="eastAsia"/>
+          <w:color w:val="24292E"/>
+          <w:kern w:val="0"/>
+          <w:szCs w:val="21"/>
+        </w:rPr>
+        <w:t>帐号</w:t>
+      </w:r>
+      <w:proofErr w:type="gramEnd"/>
+      <w:r>
+        <w:rPr>
+          <w:rFonts w:ascii="微软雅黑" w:eastAsia="微软雅黑" w:hAnsi="微软雅黑" w:cs="宋体" w:hint="eastAsia"/>
+          <w:color w:val="24292E"/>
+          <w:kern w:val="0"/>
+          <w:szCs w:val="21"/>
+        </w:rPr>
+        <w:t>。使用</w:t>
+      </w:r>
+      <w:proofErr w:type="spellStart"/>
+      <w:r>
+        <w:rPr>
+          <w:rFonts w:ascii="微软雅黑" w:eastAsia="微软雅黑" w:hAnsi="微软雅黑" w:cs="宋体" w:hint="eastAsia"/>
+          <w:color w:val="24292E"/>
+          <w:kern w:val="0"/>
+          <w:szCs w:val="21"/>
+        </w:rPr>
+        <w:t>useradd</w:t>
+      </w:r>
+      <w:proofErr w:type="spellEnd"/>
+      <w:r>
+        <w:rPr>
+          <w:rFonts w:ascii="微软雅黑" w:eastAsia="微软雅黑" w:hAnsi="微软雅黑" w:cs="宋体" w:hint="eastAsia"/>
+          <w:color w:val="24292E"/>
+          <w:kern w:val="0"/>
+          <w:szCs w:val="21"/>
+        </w:rPr>
+        <w:t>指令所建立的</w:t>
+      </w:r>
+      <w:proofErr w:type="gramStart"/>
+      <w:r>
+        <w:rPr>
+          <w:rFonts w:ascii="微软雅黑" w:eastAsia="微软雅黑" w:hAnsi="微软雅黑" w:cs="宋体" w:hint="eastAsia"/>
+          <w:color w:val="24292E"/>
+          <w:kern w:val="0"/>
+          <w:szCs w:val="21"/>
+        </w:rPr>
+        <w:t>帐号</w:t>
+      </w:r>
+      <w:proofErr w:type="gramEnd"/>
+      <w:r>
+        <w:rPr>
+          <w:rFonts w:ascii="微软雅黑" w:eastAsia="微软雅黑" w:hAnsi="微软雅黑" w:cs="宋体" w:hint="eastAsia"/>
+          <w:color w:val="24292E"/>
+          <w:kern w:val="0"/>
+          <w:szCs w:val="21"/>
+        </w:rPr>
+        <w:t>，实际上是保存在/</w:t>
+      </w:r>
+      <w:proofErr w:type="spellStart"/>
+      <w:r>
+        <w:rPr>
+          <w:rFonts w:ascii="微软雅黑" w:eastAsia="微软雅黑" w:hAnsi="微软雅黑" w:cs="宋体" w:hint="eastAsia"/>
+          <w:color w:val="24292E"/>
+          <w:kern w:val="0"/>
+          <w:szCs w:val="21"/>
+        </w:rPr>
+        <w:t>etc</w:t>
+      </w:r>
+      <w:proofErr w:type="spellEnd"/>
+      <w:r>
+        <w:rPr>
+          <w:rFonts w:ascii="微软雅黑" w:eastAsia="微软雅黑" w:hAnsi="微软雅黑" w:cs="宋体" w:hint="eastAsia"/>
+          <w:color w:val="24292E"/>
+          <w:kern w:val="0"/>
+          <w:szCs w:val="21"/>
+        </w:rPr>
+        <w:t>/</w:t>
+      </w:r>
+      <w:proofErr w:type="spellStart"/>
+      <w:r>
+        <w:rPr>
+          <w:rFonts w:ascii="微软雅黑" w:eastAsia="微软雅黑" w:hAnsi="微软雅黑" w:cs="宋体" w:hint="eastAsia"/>
+          <w:color w:val="24292E"/>
+          <w:kern w:val="0"/>
+          <w:szCs w:val="21"/>
+        </w:rPr>
+        <w:t>passwd</w:t>
+      </w:r>
+      <w:proofErr w:type="spellEnd"/>
+      <w:r>
+        <w:rPr>
+          <w:rFonts w:ascii="微软雅黑" w:eastAsia="微软雅黑" w:hAnsi="微软雅黑" w:cs="宋体" w:hint="eastAsia"/>
+          <w:color w:val="24292E"/>
+          <w:kern w:val="0"/>
+          <w:szCs w:val="21"/>
+        </w:rPr>
+        <w:t>文本文件中。该文件内容的解释：用户名:密码:用户id:组id:用户说明:用户的主目录:用户使用的shell环境(默认为bash)</w:t>
+      </w:r>
+    </w:p>
+    <w:p>
+      <w:pPr>
+        <w:widowControl/>
+        <w:spacing w:after="240"/>
+        <w:jc w:val="left"/>
+        <w:rPr>
+          <w:rFonts w:ascii="微软雅黑" w:eastAsia="微软雅黑" w:hAnsi="微软雅黑" w:cs="宋体"/>
+          <w:color w:val="24292E"/>
+          <w:kern w:val="0"/>
+          <w:szCs w:val="21"/>
+        </w:rPr>
+      </w:pPr>
+      <w:r>
+        <w:rPr>
+          <w:rFonts w:ascii="微软雅黑" w:eastAsia="微软雅黑" w:hAnsi="微软雅黑" w:cs="宋体" w:hint="eastAsia"/>
+          <w:color w:val="24292E"/>
+          <w:kern w:val="0"/>
+          <w:szCs w:val="21"/>
+        </w:rPr>
+        <w:t>passwd命令用于设置用户的认证信息，包括用户密码、密码过期时间等。系统管理者则能用它管理系统用户的密码。只有管理者可以指定用户名称，一般用户只能变更自己的密码。</w:t>
+      </w:r>
+    </w:p>
+    <w:p>
+      <w:pPr>
+        <w:pStyle w:val="2"/>
+      </w:pPr>
+      <w:bookmarkStart w:id="21" w:name="_Toc18411698"/>
+      <w:r>
+        <w:rPr>
+          <w:rFonts w:hint="eastAsia"/>
+        </w:rPr>
+        <w:t>5.7 Linux系统用户组的管理</w:t>
+      </w:r>
+      <w:bookmarkEnd w:id="21"/>
+    </w:p>
+    <w:p>
+      <w:pPr>
+        <w:widowControl/>
+        <w:spacing w:after="240"/>
+        <w:jc w:val="left"/>
+        <w:rPr>
+          <w:rFonts w:ascii="微软雅黑" w:eastAsia="微软雅黑" w:hAnsi="微软雅黑" w:cs="宋体"/>
+          <w:color w:val="24292E"/>
+          <w:kern w:val="0"/>
+          <w:szCs w:val="21"/>
+        </w:rPr>
+      </w:pPr>
+      <w:r>
+        <w:rPr>
+          <w:rFonts w:ascii="微软雅黑" w:eastAsia="微软雅黑" w:hAnsi="微软雅黑" w:cs="宋体" w:hint="eastAsia"/>
+          <w:color w:val="24292E"/>
+          <w:kern w:val="0"/>
+          <w:szCs w:val="21"/>
+        </w:rPr>
         <w:lastRenderedPageBreak/>
-        <w:t>useradd</w:t>
-      </w:r>
-      <w:proofErr w:type="spellEnd"/>
-      <w:r>
-        <w:rPr>
-          <w:rFonts w:ascii="微软雅黑" w:eastAsia="微软雅黑" w:hAnsi="微软雅黑" w:cs="宋体" w:hint="eastAsia"/>
-          <w:color w:val="24292E"/>
-          <w:kern w:val="0"/>
-          <w:szCs w:val="21"/>
-        </w:rPr>
-        <w:t>命令用于Linux中创建的新的系统用户。</w:t>
-      </w:r>
-      <w:proofErr w:type="spellStart"/>
-      <w:r>
-        <w:rPr>
-          <w:rFonts w:ascii="微软雅黑" w:eastAsia="微软雅黑" w:hAnsi="微软雅黑" w:cs="宋体" w:hint="eastAsia"/>
-          <w:color w:val="24292E"/>
-          <w:kern w:val="0"/>
-          <w:szCs w:val="21"/>
-        </w:rPr>
-        <w:t>useradd</w:t>
-      </w:r>
-      <w:proofErr w:type="spellEnd"/>
-      <w:r>
-        <w:rPr>
-          <w:rFonts w:ascii="微软雅黑" w:eastAsia="微软雅黑" w:hAnsi="微软雅黑" w:cs="宋体" w:hint="eastAsia"/>
-          <w:color w:val="24292E"/>
-          <w:kern w:val="0"/>
-          <w:szCs w:val="21"/>
-        </w:rPr>
-        <w:t>可用来建立用户</w:t>
-      </w:r>
-      <w:proofErr w:type="gramStart"/>
-      <w:r>
-        <w:rPr>
-          <w:rFonts w:ascii="微软雅黑" w:eastAsia="微软雅黑" w:hAnsi="微软雅黑" w:cs="宋体" w:hint="eastAsia"/>
-          <w:color w:val="24292E"/>
-          <w:kern w:val="0"/>
-          <w:szCs w:val="21"/>
-        </w:rPr>
-        <w:t>帐号</w:t>
-      </w:r>
-      <w:proofErr w:type="gramEnd"/>
-      <w:r>
-        <w:rPr>
-          <w:rFonts w:ascii="微软雅黑" w:eastAsia="微软雅黑" w:hAnsi="微软雅黑" w:cs="宋体" w:hint="eastAsia"/>
-          <w:color w:val="24292E"/>
-          <w:kern w:val="0"/>
-          <w:szCs w:val="21"/>
-        </w:rPr>
-        <w:t>。</w:t>
-      </w:r>
-      <w:proofErr w:type="gramStart"/>
-      <w:r>
-        <w:rPr>
-          <w:rFonts w:ascii="微软雅黑" w:eastAsia="微软雅黑" w:hAnsi="微软雅黑" w:cs="宋体" w:hint="eastAsia"/>
-          <w:color w:val="24292E"/>
-          <w:kern w:val="0"/>
-          <w:szCs w:val="21"/>
-        </w:rPr>
-        <w:t>帐号</w:t>
-      </w:r>
-      <w:proofErr w:type="gramEnd"/>
-      <w:r>
-        <w:rPr>
-          <w:rFonts w:ascii="微软雅黑" w:eastAsia="微软雅黑" w:hAnsi="微软雅黑" w:cs="宋体" w:hint="eastAsia"/>
-          <w:color w:val="24292E"/>
-          <w:kern w:val="0"/>
-          <w:szCs w:val="21"/>
-        </w:rPr>
-        <w:t>建好之后，再用</w:t>
-      </w:r>
-      <w:proofErr w:type="spellStart"/>
-      <w:r>
-        <w:rPr>
-          <w:rFonts w:ascii="微软雅黑" w:eastAsia="微软雅黑" w:hAnsi="微软雅黑" w:cs="宋体" w:hint="eastAsia"/>
-          <w:color w:val="24292E"/>
-          <w:kern w:val="0"/>
-          <w:szCs w:val="21"/>
-        </w:rPr>
-        <w:t>passwd</w:t>
-      </w:r>
-      <w:proofErr w:type="spellEnd"/>
-      <w:r>
-        <w:rPr>
-          <w:rFonts w:ascii="微软雅黑" w:eastAsia="微软雅黑" w:hAnsi="微软雅黑" w:cs="宋体" w:hint="eastAsia"/>
-          <w:color w:val="24292E"/>
-          <w:kern w:val="0"/>
-          <w:szCs w:val="21"/>
-        </w:rPr>
-        <w:t>设定</w:t>
-      </w:r>
-      <w:proofErr w:type="gramStart"/>
-      <w:r>
-        <w:rPr>
-          <w:rFonts w:ascii="微软雅黑" w:eastAsia="微软雅黑" w:hAnsi="微软雅黑" w:cs="宋体" w:hint="eastAsia"/>
-          <w:color w:val="24292E"/>
-          <w:kern w:val="0"/>
-          <w:szCs w:val="21"/>
-        </w:rPr>
-        <w:t>帐号</w:t>
-      </w:r>
-      <w:proofErr w:type="gramEnd"/>
-      <w:r>
-        <w:rPr>
-          <w:rFonts w:ascii="微软雅黑" w:eastAsia="微软雅黑" w:hAnsi="微软雅黑" w:cs="宋体" w:hint="eastAsia"/>
-          <w:color w:val="24292E"/>
-          <w:kern w:val="0"/>
-          <w:szCs w:val="21"/>
-        </w:rPr>
-        <w:t>的密码．而可用</w:t>
-      </w:r>
-      <w:proofErr w:type="spellStart"/>
-      <w:r>
-        <w:rPr>
-          <w:rFonts w:ascii="微软雅黑" w:eastAsia="微软雅黑" w:hAnsi="微软雅黑" w:cs="宋体" w:hint="eastAsia"/>
-          <w:color w:val="24292E"/>
-          <w:kern w:val="0"/>
-          <w:szCs w:val="21"/>
-        </w:rPr>
-        <w:t>userdel</w:t>
-      </w:r>
-      <w:proofErr w:type="spellEnd"/>
-      <w:r>
-        <w:rPr>
-          <w:rFonts w:ascii="微软雅黑" w:eastAsia="微软雅黑" w:hAnsi="微软雅黑" w:cs="宋体" w:hint="eastAsia"/>
-          <w:color w:val="24292E"/>
-          <w:kern w:val="0"/>
-          <w:szCs w:val="21"/>
-        </w:rPr>
-        <w:t>删除</w:t>
-      </w:r>
-      <w:proofErr w:type="gramStart"/>
-      <w:r>
-        <w:rPr>
-          <w:rFonts w:ascii="微软雅黑" w:eastAsia="微软雅黑" w:hAnsi="微软雅黑" w:cs="宋体" w:hint="eastAsia"/>
-          <w:color w:val="24292E"/>
-          <w:kern w:val="0"/>
-          <w:szCs w:val="21"/>
-        </w:rPr>
-        <w:t>帐号</w:t>
-      </w:r>
-      <w:proofErr w:type="gramEnd"/>
-      <w:r>
-        <w:rPr>
-          <w:rFonts w:ascii="微软雅黑" w:eastAsia="微软雅黑" w:hAnsi="微软雅黑" w:cs="宋体" w:hint="eastAsia"/>
-          <w:color w:val="24292E"/>
-          <w:kern w:val="0"/>
-          <w:szCs w:val="21"/>
-        </w:rPr>
-        <w:t>。使用</w:t>
-      </w:r>
-      <w:proofErr w:type="spellStart"/>
-      <w:r>
-        <w:rPr>
-          <w:rFonts w:ascii="微软雅黑" w:eastAsia="微软雅黑" w:hAnsi="微软雅黑" w:cs="宋体" w:hint="eastAsia"/>
-          <w:color w:val="24292E"/>
-          <w:kern w:val="0"/>
-          <w:szCs w:val="21"/>
-        </w:rPr>
-        <w:t>useradd</w:t>
-      </w:r>
-      <w:proofErr w:type="spellEnd"/>
-      <w:r>
-        <w:rPr>
-          <w:rFonts w:ascii="微软雅黑" w:eastAsia="微软雅黑" w:hAnsi="微软雅黑" w:cs="宋体" w:hint="eastAsia"/>
-          <w:color w:val="24292E"/>
-          <w:kern w:val="0"/>
-          <w:szCs w:val="21"/>
-        </w:rPr>
-        <w:t>指令所建立的</w:t>
-      </w:r>
-      <w:proofErr w:type="gramStart"/>
-      <w:r>
-        <w:rPr>
-          <w:rFonts w:ascii="微软雅黑" w:eastAsia="微软雅黑" w:hAnsi="微软雅黑" w:cs="宋体" w:hint="eastAsia"/>
-          <w:color w:val="24292E"/>
-          <w:kern w:val="0"/>
-          <w:szCs w:val="21"/>
-        </w:rPr>
-        <w:t>帐号</w:t>
-      </w:r>
-      <w:proofErr w:type="gramEnd"/>
-      <w:r>
-        <w:rPr>
-          <w:rFonts w:ascii="微软雅黑" w:eastAsia="微软雅黑" w:hAnsi="微软雅黑" w:cs="宋体" w:hint="eastAsia"/>
-          <w:color w:val="24292E"/>
-          <w:kern w:val="0"/>
-          <w:szCs w:val="21"/>
-        </w:rPr>
-        <w:t>，实际上是保存在/</w:t>
-      </w:r>
-      <w:proofErr w:type="spellStart"/>
-      <w:r>
-        <w:rPr>
-          <w:rFonts w:ascii="微软雅黑" w:eastAsia="微软雅黑" w:hAnsi="微软雅黑" w:cs="宋体" w:hint="eastAsia"/>
-          <w:color w:val="24292E"/>
-          <w:kern w:val="0"/>
-          <w:szCs w:val="21"/>
-        </w:rPr>
-        <w:t>etc</w:t>
-      </w:r>
-      <w:proofErr w:type="spellEnd"/>
-      <w:r>
-        <w:rPr>
-          <w:rFonts w:ascii="微软雅黑" w:eastAsia="微软雅黑" w:hAnsi="微软雅黑" w:cs="宋体" w:hint="eastAsia"/>
-          <w:color w:val="24292E"/>
-          <w:kern w:val="0"/>
-          <w:szCs w:val="21"/>
-        </w:rPr>
-        <w:t>/</w:t>
-      </w:r>
-      <w:proofErr w:type="spellStart"/>
-      <w:r>
-        <w:rPr>
-          <w:rFonts w:ascii="微软雅黑" w:eastAsia="微软雅黑" w:hAnsi="微软雅黑" w:cs="宋体" w:hint="eastAsia"/>
-          <w:color w:val="24292E"/>
-          <w:kern w:val="0"/>
-          <w:szCs w:val="21"/>
-        </w:rPr>
-        <w:t>passwd</w:t>
-      </w:r>
-      <w:proofErr w:type="spellEnd"/>
-      <w:r>
-        <w:rPr>
-          <w:rFonts w:ascii="微软雅黑" w:eastAsia="微软雅黑" w:hAnsi="微软雅黑" w:cs="宋体" w:hint="eastAsia"/>
-          <w:color w:val="24292E"/>
-          <w:kern w:val="0"/>
-          <w:szCs w:val="21"/>
-        </w:rPr>
-        <w:t>文本文件中。该文件内容的解释：用户名:密码:用户id:组id:用户说明:用户的主目录:用户使用的shell环境(默认为bash)</w:t>
-      </w:r>
-    </w:p>
-    <w:p>
-      <w:pPr>
-        <w:widowControl/>
-        <w:spacing w:after="240"/>
-        <w:jc w:val="left"/>
-        <w:rPr>
-          <w:rFonts w:ascii="微软雅黑" w:eastAsia="微软雅黑" w:hAnsi="微软雅黑" w:cs="宋体"/>
-          <w:color w:val="24292E"/>
-          <w:kern w:val="0"/>
-          <w:szCs w:val="21"/>
-        </w:rPr>
-      </w:pPr>
-      <w:r>
-        <w:rPr>
-          <w:rFonts w:ascii="微软雅黑" w:eastAsia="微软雅黑" w:hAnsi="微软雅黑" w:cs="宋体" w:hint="eastAsia"/>
-          <w:color w:val="24292E"/>
-          <w:kern w:val="0"/>
-          <w:szCs w:val="21"/>
-        </w:rPr>
-        <w:t>passwd命令用于设置用户的认证信息，包括用户密码、密码过期时间等。系统管理者则能用它管理系统用户的密码。只有管理者可以指定用户名称，一般用户只能变更自己的密码。</w:t>
-      </w:r>
-    </w:p>
-    <w:p>
-      <w:pPr>
-        <w:pStyle w:val="2"/>
-      </w:pPr>
-      <w:bookmarkStart w:id="20" w:name="_Toc18411698"/>
-      <w:r>
-        <w:rPr>
-          <w:rFonts w:hint="eastAsia"/>
-        </w:rPr>
-        <w:t>5.7 Linux系统用户组的管理</w:t>
-      </w:r>
-      <w:bookmarkEnd w:id="20"/>
-    </w:p>
-    <w:p>
-      <w:pPr>
-        <w:widowControl/>
-        <w:spacing w:after="240"/>
-        <w:jc w:val="left"/>
-        <w:rPr>
-          <w:rFonts w:ascii="微软雅黑" w:eastAsia="微软雅黑" w:hAnsi="微软雅黑" w:cs="宋体"/>
-          <w:color w:val="24292E"/>
-          <w:kern w:val="0"/>
-          <w:szCs w:val="21"/>
-        </w:rPr>
-      </w:pPr>
-      <w:r>
-        <w:rPr>
-          <w:rFonts w:ascii="微软雅黑" w:eastAsia="微软雅黑" w:hAnsi="微软雅黑" w:cs="宋体" w:hint="eastAsia"/>
-          <w:color w:val="24292E"/>
-          <w:kern w:val="0"/>
-          <w:szCs w:val="21"/>
-        </w:rPr>
         <w:t>每个用户都有一个用户组，系统可以对一个用户组中的所有用户进行集中管理。不同Linux 系统对用户组的规定有所不同，如Linux下的用户属于与它同名的用户组，这个用户组在创建用户时同时创建。</w:t>
       </w:r>
     </w:p>
@@ -15502,14 +16847,14 @@
       <w:pPr>
         <w:pStyle w:val="2"/>
       </w:pPr>
-      <w:bookmarkStart w:id="21" w:name="_Toc18411699"/>
+      <w:bookmarkStart w:id="22" w:name="_Toc18411699"/>
       <w:r>
         <w:rPr>
           <w:rFonts w:hint="eastAsia"/>
         </w:rPr>
         <w:t>5.8 其他常用命令</w:t>
       </w:r>
-      <w:bookmarkEnd w:id="21"/>
+      <w:bookmarkEnd w:id="22"/>
     </w:p>
     <w:p>
       <w:pPr>
@@ -15586,7 +16931,6 @@
           <w:sz w:val="18"/>
           <w:szCs w:val="18"/>
         </w:rPr>
-        <w:lastRenderedPageBreak/>
         <w:t xml:space="preserve">grep </w:t>
       </w:r>
       <w:r>
@@ -16007,18 +17351,7 @@
           <w:sz w:val="18"/>
           <w:szCs w:val="18"/>
         </w:rPr>
-        <w:t>redis</w:t>
-      </w:r>
-      <w:r>
-        <w:rPr>
-          <w:rFonts w:ascii="Consolas" w:eastAsia="宋体" w:hAnsi="Consolas" w:cs="宋体"/>
-          <w:bCs/>
-          <w:color w:val="24292E"/>
-          <w:kern w:val="0"/>
-          <w:sz w:val="18"/>
-          <w:szCs w:val="18"/>
-        </w:rPr>
-        <w:t>|</w:t>
+        <w:t>redis|</w:t>
       </w:r>
       <w:r>
         <w:rPr>
@@ -16145,6 +17478,7 @@
           <w:sz w:val="18"/>
           <w:szCs w:val="18"/>
         </w:rPr>
+        <w:lastRenderedPageBreak/>
         <w:t xml:space="preserve">kill -9 </w:t>
       </w:r>
       <w:r>
@@ -16618,7 +17952,6 @@
           <w:kern w:val="0"/>
           <w:szCs w:val="21"/>
         </w:rPr>
-        <w:lastRenderedPageBreak/>
         <w:t>软链接特点：权限是所有人都可以访问，并且软连接文件指向源文件。</w:t>
       </w:r>
     </w:p>
@@ -16709,8 +18042,6 @@
         </w:rPr>
         <w:t>硬链接文件仍然存在</w:t>
       </w:r>
-      <w:bookmarkStart w:id="22" w:name="_GoBack"/>
-      <w:bookmarkEnd w:id="22"/>
       <w:r>
         <w:rPr>
           <w:rFonts w:ascii="微软雅黑" w:eastAsia="微软雅黑" w:hAnsi="微软雅黑" w:cs="宋体" w:hint="eastAsia"/>
@@ -16854,6 +18185,7 @@
           <w:sz w:val="18"/>
           <w:szCs w:val="18"/>
         </w:rPr>
+        <w:lastRenderedPageBreak/>
         <w:t>reboot</w:t>
       </w:r>
       <w:r>
@@ -17368,7 +18700,6 @@
           <w:kern w:val="0"/>
           <w:szCs w:val="21"/>
         </w:rPr>
-        <w:lastRenderedPageBreak/>
         <w:t>source /</w:t>
       </w:r>
       <w:proofErr w:type="spellStart"/>
@@ -17566,6 +18897,7 @@
         <w:rPr>
           <w:noProof/>
         </w:rPr>
+        <w:lastRenderedPageBreak/>
         <w:drawing>
           <wp:inline distT="0" distB="0" distL="0" distR="0" wp14:anchorId="1E34431E" wp14:editId="5AAED8BE">
             <wp:extent cx="5274310" cy="1750060"/>
@@ -17893,7 +19225,6 @@
         <w:rPr>
           <w:szCs w:val="24"/>
         </w:rPr>
-        <w:lastRenderedPageBreak/>
         <w:t xml:space="preserve"> </w:t>
       </w:r>
       <w:proofErr w:type="gramStart"/>
@@ -21670,7 +23001,7 @@
 </file>
 
 <file path=customXml/itemProps1.xml><?xml version="1.0" encoding="utf-8"?>
-<ds:datastoreItem xmlns:ds="http://schemas.openxmlformats.org/officeDocument/2006/customXml" ds:itemID="{2961E97E-F104-4810-A5DD-094CB5DEDC91}">
+<ds:datastoreItem xmlns:ds="http://schemas.openxmlformats.org/officeDocument/2006/customXml" ds:itemID="{4735DBB7-851F-4264-B3A1-24871BE2B873}">
   <ds:schemaRefs>
     <ds:schemaRef ds:uri="http://schemas.openxmlformats.org/officeDocument/2006/bibliography"/>
   </ds:schemaRefs>

--- a/linux/linux安装与常用命令介绍.docx
+++ b/linux/linux安装与常用命令介绍.docx
@@ -2090,19 +2090,11 @@
         <w:pStyle w:val="1"/>
       </w:pPr>
       <w:bookmarkStart w:id="0" w:name="_Toc18411678"/>
-      <w:proofErr w:type="gramStart"/>
       <w:r>
         <w:rPr>
           <w:rFonts w:hint="eastAsia"/>
         </w:rPr>
-        <w:t>一</w:t>
-      </w:r>
-      <w:proofErr w:type="gramEnd"/>
-      <w:r>
-        <w:rPr>
-          <w:rFonts w:hint="eastAsia"/>
-        </w:rPr>
-        <w:t xml:space="preserve"> 从认识操作系统开始</w:t>
+        <w:t>一 从认识操作系统开始</w:t>
       </w:r>
       <w:bookmarkEnd w:id="0"/>
     </w:p>
@@ -2292,7 +2284,7 @@
                     </pic:cNvPicPr>
                   </pic:nvPicPr>
                   <pic:blipFill>
-                    <a:blip r:embed="rId6">
+                    <a:blip r:embed="rId8">
                       <a:extLst>
                         <a:ext uri="{28A0092B-C50C-407E-A947-70E740481C1C}">
                           <a14:useLocalDpi xmlns:a14="http://schemas.microsoft.com/office/drawing/2010/main" val="0"/>
@@ -2446,7 +2438,7 @@
                     </pic:cNvPicPr>
                   </pic:nvPicPr>
                   <pic:blipFill>
-                    <a:blip r:embed="rId7">
+                    <a:blip r:embed="rId9">
                       <a:extLst>
                         <a:ext uri="{28A0092B-C50C-407E-A947-70E740481C1C}">
                           <a14:useLocalDpi xmlns:a14="http://schemas.microsoft.com/office/drawing/2010/main" val="0"/>
@@ -2573,7 +2565,7 @@
                     </pic:cNvPicPr>
                   </pic:nvPicPr>
                   <pic:blipFill>
-                    <a:blip r:embed="rId8">
+                    <a:blip r:embed="rId10">
                       <a:extLst>
                         <a:ext uri="{28A0092B-C50C-407E-A947-70E740481C1C}">
                           <a14:useLocalDpi xmlns:a14="http://schemas.microsoft.com/office/drawing/2010/main" val="0"/>
@@ -2762,27 +2754,7 @@
           <w:kern w:val="0"/>
           <w:szCs w:val="21"/>
         </w:rPr>
-        <w:t> 一个编程领域的传奇式人物。他是Linux内核的最早作者，随后发起了这个开源项目，担任Linux内核的首要</w:t>
-      </w:r>
-      <w:proofErr w:type="gramStart"/>
-      <w:r>
-        <w:rPr>
-          <w:rFonts w:ascii="微软雅黑" w:eastAsia="微软雅黑" w:hAnsi="微软雅黑" w:cs="宋体" w:hint="eastAsia"/>
-          <w:color w:val="24292E"/>
-          <w:kern w:val="0"/>
-          <w:szCs w:val="21"/>
-        </w:rPr>
-        <w:t>架构师</w:t>
-      </w:r>
-      <w:proofErr w:type="gramEnd"/>
-      <w:r>
-        <w:rPr>
-          <w:rFonts w:ascii="微软雅黑" w:eastAsia="微软雅黑" w:hAnsi="微软雅黑" w:cs="宋体" w:hint="eastAsia"/>
-          <w:color w:val="24292E"/>
-          <w:kern w:val="0"/>
-          <w:szCs w:val="21"/>
-        </w:rPr>
-        <w:t>与项目协调者，是当今世界最著名的电脑程序员、黑客之一。他还发起了Git这个开源项目，并为主要的开发者。</w:t>
+        <w:t> 一个编程领域的传奇式人物。他是Linux内核的最早作者，随后发起了这个开源项目，担任Linux内核的首要架构师与项目协调者，是当今世界最著名的电脑程序员、黑客之一。他还发起了Git这个开源项目，并为主要的开发者。</w:t>
       </w:r>
     </w:p>
     <w:p>
@@ -2823,7 +2795,7 @@
                     </pic:cNvPicPr>
                   </pic:nvPicPr>
                   <pic:blipFill>
-                    <a:blip r:embed="rId9">
+                    <a:blip r:embed="rId11">
                       <a:extLst>
                         <a:ext uri="{28A0092B-C50C-407E-A947-70E740481C1C}">
                           <a14:useLocalDpi xmlns:a14="http://schemas.microsoft.com/office/drawing/2010/main" val="0"/>
@@ -2891,27 +2863,7 @@
           <w:kern w:val="0"/>
           <w:szCs w:val="21"/>
         </w:rPr>
-        <w:t>1991年，芬兰的业余计算机爱好者Linus Torvalds编写了一款类似</w:t>
-      </w:r>
-      <w:proofErr w:type="spellStart"/>
-      <w:r>
-        <w:rPr>
-          <w:rFonts w:ascii="微软雅黑" w:eastAsia="微软雅黑" w:hAnsi="微软雅黑" w:cs="宋体" w:hint="eastAsia"/>
-          <w:color w:val="24292E"/>
-          <w:kern w:val="0"/>
-          <w:szCs w:val="21"/>
-        </w:rPr>
-        <w:t>Minix</w:t>
-      </w:r>
-      <w:proofErr w:type="spellEnd"/>
-      <w:r>
-        <w:rPr>
-          <w:rFonts w:ascii="微软雅黑" w:eastAsia="微软雅黑" w:hAnsi="微软雅黑" w:cs="宋体" w:hint="eastAsia"/>
-          <w:color w:val="24292E"/>
-          <w:kern w:val="0"/>
-          <w:szCs w:val="21"/>
-        </w:rPr>
-        <w:t>的系统（基于微内核架构的类Unix操作系统）被ftp管理员命名为Linux 加入到自由软件基金的GNU计划中;</w:t>
+        <w:t>1991年，芬兰的业余计算机爱好者Linus Torvalds编写了一款类似Minix的系统（基于微内核架构的类Unix操作系统）被ftp管理员命名为Linux 加入到自由软件基金的GNU计划中;</w:t>
       </w:r>
     </w:p>
     <w:p>
@@ -2938,27 +2890,7 @@
           <w:szCs w:val="21"/>
         </w:rPr>
         <w:lastRenderedPageBreak/>
-        <w:t>Linux以一只可爱的企鹅作为标志，象征着</w:t>
-      </w:r>
-      <w:proofErr w:type="gramStart"/>
-      <w:r>
-        <w:rPr>
-          <w:rFonts w:ascii="微软雅黑" w:eastAsia="微软雅黑" w:hAnsi="微软雅黑" w:cs="宋体" w:hint="eastAsia"/>
-          <w:color w:val="24292E"/>
-          <w:kern w:val="0"/>
-          <w:szCs w:val="21"/>
-        </w:rPr>
-        <w:t>敢作敢为</w:t>
-      </w:r>
-      <w:proofErr w:type="gramEnd"/>
-      <w:r>
-        <w:rPr>
-          <w:rFonts w:ascii="微软雅黑" w:eastAsia="微软雅黑" w:hAnsi="微软雅黑" w:cs="宋体" w:hint="eastAsia"/>
-          <w:color w:val="24292E"/>
-          <w:kern w:val="0"/>
-          <w:szCs w:val="21"/>
-        </w:rPr>
-        <w:t>、热爱生活。</w:t>
+        <w:t>Linux以一只可爱的企鹅作为标志，象征着敢作敢为、热爱生活。</w:t>
       </w:r>
     </w:p>
     <w:p>
@@ -3069,27 +3001,7 @@
           <w:kern w:val="0"/>
           <w:szCs w:val="21"/>
         </w:rPr>
-        <w:t> 一些组织或公司在</w:t>
-      </w:r>
-      <w:proofErr w:type="gramStart"/>
-      <w:r>
-        <w:rPr>
-          <w:rFonts w:ascii="微软雅黑" w:eastAsia="微软雅黑" w:hAnsi="微软雅黑" w:cs="宋体" w:hint="eastAsia"/>
-          <w:color w:val="24292E"/>
-          <w:kern w:val="0"/>
-          <w:szCs w:val="21"/>
-        </w:rPr>
-        <w:t>内核版基础</w:t>
-      </w:r>
-      <w:proofErr w:type="gramEnd"/>
-      <w:r>
-        <w:rPr>
-          <w:rFonts w:ascii="微软雅黑" w:eastAsia="微软雅黑" w:hAnsi="微软雅黑" w:cs="宋体" w:hint="eastAsia"/>
-          <w:color w:val="24292E"/>
-          <w:kern w:val="0"/>
-          <w:szCs w:val="21"/>
-        </w:rPr>
-        <w:t>上进行二次开发而重新发行的版本。Linux发行版本有很多种（ubuntu和CentOS用的都很多，初学建议选择CentOS），如下图所示： </w:t>
+        <w:t> 一些组织或公司在内核版基础上进行二次开发而重新发行的版本。Linux发行版本有很多种（ubuntu和CentOS用的都很多，初学建议选择CentOS），如下图所示： </w:t>
       </w:r>
       <w:r>
         <w:rPr>
@@ -3117,7 +3029,7 @@
                     </pic:cNvPicPr>
                   </pic:nvPicPr>
                   <pic:blipFill>
-                    <a:blip r:embed="rId10">
+                    <a:blip r:embed="rId12">
                       <a:extLst>
                         <a:ext uri="{28A0092B-C50C-407E-A947-70E740481C1C}">
                           <a14:useLocalDpi xmlns:a14="http://schemas.microsoft.com/office/drawing/2010/main" val="0"/>
@@ -3197,51 +3109,17 @@
         <w:lastRenderedPageBreak/>
         <w:t>参考：</w:t>
       </w:r>
-      <w:r>
-        <w:rPr>
-          <w:rFonts w:ascii="微软雅黑" w:eastAsia="微软雅黑" w:hAnsi="微软雅黑" w:cs="宋体"/>
-          <w:color w:val="24292E"/>
-          <w:kern w:val="0"/>
-          <w:szCs w:val="21"/>
-        </w:rPr>
-        <w:fldChar w:fldCharType="begin"/>
-      </w:r>
-      <w:r>
-        <w:rPr>
-          <w:rFonts w:ascii="微软雅黑" w:eastAsia="微软雅黑" w:hAnsi="微软雅黑" w:cs="宋体"/>
-          <w:color w:val="24292E"/>
-          <w:kern w:val="0"/>
-          <w:szCs w:val="21"/>
-        </w:rPr>
-        <w:instrText xml:space="preserve"> HYPERLINK "https://blog.csdn.net/guo_ridgepole/article/details/78973763" \t "_blank" </w:instrText>
-      </w:r>
-      <w:r>
-        <w:rPr>
-          <w:rFonts w:ascii="微软雅黑" w:eastAsia="微软雅黑" w:hAnsi="微软雅黑" w:cs="宋体"/>
-          <w:color w:val="24292E"/>
-          <w:kern w:val="0"/>
-          <w:szCs w:val="21"/>
-        </w:rPr>
-        <w:fldChar w:fldCharType="separate"/>
-      </w:r>
-      <w:r>
-        <w:rPr>
-          <w:rFonts w:ascii="微软雅黑" w:eastAsia="微软雅黑" w:hAnsi="微软雅黑" w:cs="宋体" w:hint="eastAsia"/>
-          <w:color w:val="0366D6"/>
-          <w:kern w:val="0"/>
-          <w:szCs w:val="21"/>
-        </w:rPr>
-        <w:t>https://blog.csdn.net/guo_ridgepole/article/details/78973763</w:t>
-      </w:r>
-      <w:r>
-        <w:rPr>
-          <w:rFonts w:ascii="微软雅黑" w:eastAsia="微软雅黑" w:hAnsi="微软雅黑" w:cs="宋体"/>
-          <w:color w:val="24292E"/>
-          <w:kern w:val="0"/>
-          <w:szCs w:val="21"/>
-        </w:rPr>
-        <w:fldChar w:fldCharType="end"/>
-      </w:r>
+      <w:hyperlink r:id="rId13" w:tgtFrame="_blank" w:history="1">
+        <w:r>
+          <w:rPr>
+            <w:rFonts w:ascii="微软雅黑" w:eastAsia="微软雅黑" w:hAnsi="微软雅黑" w:cs="宋体" w:hint="eastAsia"/>
+            <w:color w:val="0366D6"/>
+            <w:kern w:val="0"/>
+            <w:szCs w:val="21"/>
+          </w:rPr>
+          <w:t>https://blog.csdn.net/guo_ridgepole/article/details/78973763</w:t>
+        </w:r>
+      </w:hyperlink>
     </w:p>
     <w:p>
       <w:pPr>
@@ -3444,31 +3322,7 @@
           <w:szCs w:val="21"/>
         </w:rPr>
         <w:lastRenderedPageBreak/>
-        <w:t>配置</w:t>
-      </w:r>
-      <w:proofErr w:type="spellStart"/>
-      <w:r>
-        <w:rPr>
-          <w:rFonts w:ascii="微软雅黑" w:eastAsia="微软雅黑" w:hAnsi="微软雅黑" w:cs="宋体" w:hint="eastAsia"/>
-          <w:b/>
-          <w:bCs/>
-          <w:color w:val="24292E"/>
-          <w:kern w:val="0"/>
-          <w:szCs w:val="21"/>
-        </w:rPr>
-        <w:t>ip</w:t>
-      </w:r>
-      <w:proofErr w:type="spellEnd"/>
-      <w:r>
-        <w:rPr>
-          <w:rFonts w:ascii="微软雅黑" w:eastAsia="微软雅黑" w:hAnsi="微软雅黑" w:cs="宋体" w:hint="eastAsia"/>
-          <w:b/>
-          <w:bCs/>
-          <w:color w:val="24292E"/>
-          <w:kern w:val="0"/>
-          <w:szCs w:val="21"/>
-        </w:rPr>
-        <w:t>地址等信息</w:t>
+        <w:t>配置ip地址等信息</w:t>
       </w:r>
       <w:r>
         <w:rPr>
@@ -3478,47 +3332,7 @@
           <w:szCs w:val="21"/>
         </w:rPr>
         <w:br/>
-        <w:t>在 /</w:t>
-      </w:r>
-      <w:proofErr w:type="spellStart"/>
-      <w:r>
-        <w:rPr>
-          <w:rFonts w:ascii="微软雅黑" w:eastAsia="微软雅黑" w:hAnsi="微软雅黑" w:cs="宋体" w:hint="eastAsia"/>
-          <w:color w:val="24292E"/>
-          <w:kern w:val="0"/>
-          <w:szCs w:val="21"/>
-        </w:rPr>
-        <w:t>etc</w:t>
-      </w:r>
-      <w:proofErr w:type="spellEnd"/>
-      <w:r>
-        <w:rPr>
-          <w:rFonts w:ascii="微软雅黑" w:eastAsia="微软雅黑" w:hAnsi="微软雅黑" w:cs="宋体" w:hint="eastAsia"/>
-          <w:color w:val="24292E"/>
-          <w:kern w:val="0"/>
-          <w:szCs w:val="21"/>
-        </w:rPr>
-        <w:t>/</w:t>
-      </w:r>
-      <w:proofErr w:type="spellStart"/>
-      <w:r>
-        <w:rPr>
-          <w:rFonts w:ascii="微软雅黑" w:eastAsia="微软雅黑" w:hAnsi="微软雅黑" w:cs="宋体" w:hint="eastAsia"/>
-          <w:color w:val="24292E"/>
-          <w:kern w:val="0"/>
-          <w:szCs w:val="21"/>
-        </w:rPr>
-        <w:t>sysconfig</w:t>
-      </w:r>
-      <w:proofErr w:type="spellEnd"/>
-      <w:r>
-        <w:rPr>
-          <w:rFonts w:ascii="微软雅黑" w:eastAsia="微软雅黑" w:hAnsi="微软雅黑" w:cs="宋体" w:hint="eastAsia"/>
-          <w:color w:val="24292E"/>
-          <w:kern w:val="0"/>
-          <w:szCs w:val="21"/>
-        </w:rPr>
-        <w:t>/network-scripts/ifcfg-eno16777736文件里做如下配置</w:t>
+        <w:t>在 /etc/sysconfig/network-scripts/ifcfg-eno16777736文件里做如下配置</w:t>
       </w:r>
       <w:r>
         <w:rPr>
@@ -3538,19 +3352,8 @@
           <w:szCs w:val="21"/>
         </w:rPr>
         <w:br/>
-        <w:t>BOOTPROTO=static # 手动分配</w:t>
-      </w:r>
-      <w:proofErr w:type="spellStart"/>
-      <w:r>
-        <w:rPr>
-          <w:rFonts w:ascii="微软雅黑" w:eastAsia="微软雅黑" w:hAnsi="微软雅黑" w:cs="宋体" w:hint="eastAsia"/>
-          <w:color w:val="24292E"/>
-          <w:kern w:val="0"/>
-          <w:szCs w:val="21"/>
-        </w:rPr>
-        <w:t>ip</w:t>
-      </w:r>
-      <w:proofErr w:type="spellEnd"/>
+        <w:t>BOOTPROTO=static # 手动分配ip</w:t>
+      </w:r>
       <w:r>
         <w:rPr>
           <w:rFonts w:ascii="微软雅黑" w:eastAsia="微软雅黑" w:hAnsi="微软雅黑" w:cs="宋体" w:hint="eastAsia"/>
@@ -3559,27 +3362,7 @@
           <w:szCs w:val="21"/>
         </w:rPr>
         <w:br/>
-        <w:t>DEVICE=eno16777736 # 网卡设备名，设备</w:t>
-      </w:r>
-      <w:proofErr w:type="gramStart"/>
-      <w:r>
-        <w:rPr>
-          <w:rFonts w:ascii="微软雅黑" w:eastAsia="微软雅黑" w:hAnsi="微软雅黑" w:cs="宋体" w:hint="eastAsia"/>
-          <w:color w:val="24292E"/>
-          <w:kern w:val="0"/>
-          <w:szCs w:val="21"/>
-        </w:rPr>
-        <w:t>名一定</w:t>
-      </w:r>
-      <w:proofErr w:type="gramEnd"/>
-      <w:r>
-        <w:rPr>
-          <w:rFonts w:ascii="微软雅黑" w:eastAsia="微软雅黑" w:hAnsi="微软雅黑" w:cs="宋体" w:hint="eastAsia"/>
-          <w:color w:val="24292E"/>
-          <w:kern w:val="0"/>
-          <w:szCs w:val="21"/>
-        </w:rPr>
-        <w:t>要跟文件名一致</w:t>
+        <w:t>DEVICE=eno16777736 # 网卡设备名，设备名一定要跟文件名一致</w:t>
       </w:r>
       <w:r>
         <w:rPr>
@@ -3626,27 +3409,7 @@
           <w:szCs w:val="21"/>
         </w:rPr>
         <w:br/>
-        <w:t>IPADDR=192.168.0.60 # 该网卡</w:t>
-      </w:r>
-      <w:proofErr w:type="spellStart"/>
-      <w:r>
-        <w:rPr>
-          <w:rFonts w:ascii="微软雅黑" w:eastAsia="微软雅黑" w:hAnsi="微软雅黑" w:cs="宋体" w:hint="eastAsia"/>
-          <w:color w:val="24292E"/>
-          <w:kern w:val="0"/>
-          <w:szCs w:val="21"/>
-        </w:rPr>
-        <w:t>ip</w:t>
-      </w:r>
-      <w:proofErr w:type="spellEnd"/>
-      <w:r>
-        <w:rPr>
-          <w:rFonts w:ascii="微软雅黑" w:eastAsia="微软雅黑" w:hAnsi="微软雅黑" w:cs="宋体" w:hint="eastAsia"/>
-          <w:color w:val="24292E"/>
-          <w:kern w:val="0"/>
-          <w:szCs w:val="21"/>
-        </w:rPr>
-        <w:t>地址</w:t>
+        <w:t>IPADDR=192.168.0.60 # 该网卡ip地址</w:t>
       </w:r>
       <w:r>
         <w:rPr>
@@ -3714,47 +3477,7 @@
           <w:szCs w:val="21"/>
         </w:rPr>
         <w:br/>
-        <w:t>在/</w:t>
-      </w:r>
-      <w:proofErr w:type="spellStart"/>
-      <w:r>
-        <w:rPr>
-          <w:rFonts w:ascii="微软雅黑" w:eastAsia="微软雅黑" w:hAnsi="微软雅黑" w:cs="宋体" w:hint="eastAsia"/>
-          <w:color w:val="24292E"/>
-          <w:kern w:val="0"/>
-          <w:szCs w:val="21"/>
-        </w:rPr>
-        <w:t>etc</w:t>
-      </w:r>
-      <w:proofErr w:type="spellEnd"/>
-      <w:r>
-        <w:rPr>
-          <w:rFonts w:ascii="微软雅黑" w:eastAsia="微软雅黑" w:hAnsi="微软雅黑" w:cs="宋体" w:hint="eastAsia"/>
-          <w:color w:val="24292E"/>
-          <w:kern w:val="0"/>
-          <w:szCs w:val="21"/>
-        </w:rPr>
-        <w:t>/</w:t>
-      </w:r>
-      <w:proofErr w:type="spellStart"/>
-      <w:r>
-        <w:rPr>
-          <w:rFonts w:ascii="微软雅黑" w:eastAsia="微软雅黑" w:hAnsi="微软雅黑" w:cs="宋体" w:hint="eastAsia"/>
-          <w:color w:val="24292E"/>
-          <w:kern w:val="0"/>
-          <w:szCs w:val="21"/>
-        </w:rPr>
-        <w:t>sysconfig</w:t>
-      </w:r>
-      <w:proofErr w:type="spellEnd"/>
-      <w:r>
-        <w:rPr>
-          <w:rFonts w:ascii="微软雅黑" w:eastAsia="微软雅黑" w:hAnsi="微软雅黑" w:cs="宋体" w:hint="eastAsia"/>
-          <w:color w:val="24292E"/>
-          <w:kern w:val="0"/>
-          <w:szCs w:val="21"/>
-        </w:rPr>
-        <w:t>/network文件里增加如下配置</w:t>
+        <w:t>在/etc/sysconfig/network文件里增加如下配置</w:t>
       </w:r>
       <w:r>
         <w:rPr>
@@ -3820,47 +3543,7 @@
           <w:szCs w:val="21"/>
         </w:rPr>
         <w:br/>
-        <w:t>在/</w:t>
-      </w:r>
-      <w:proofErr w:type="spellStart"/>
-      <w:r>
-        <w:rPr>
-          <w:rFonts w:ascii="微软雅黑" w:eastAsia="微软雅黑" w:hAnsi="微软雅黑" w:cs="宋体" w:hint="eastAsia"/>
-          <w:color w:val="24292E"/>
-          <w:kern w:val="0"/>
-          <w:szCs w:val="21"/>
-        </w:rPr>
-        <w:t>etc</w:t>
-      </w:r>
-      <w:proofErr w:type="spellEnd"/>
-      <w:r>
-        <w:rPr>
-          <w:rFonts w:ascii="微软雅黑" w:eastAsia="微软雅黑" w:hAnsi="微软雅黑" w:cs="宋体" w:hint="eastAsia"/>
-          <w:color w:val="24292E"/>
-          <w:kern w:val="0"/>
-          <w:szCs w:val="21"/>
-        </w:rPr>
-        <w:t>/</w:t>
-      </w:r>
-      <w:proofErr w:type="spellStart"/>
-      <w:r>
-        <w:rPr>
-          <w:rFonts w:ascii="微软雅黑" w:eastAsia="微软雅黑" w:hAnsi="微软雅黑" w:cs="宋体" w:hint="eastAsia"/>
-          <w:color w:val="24292E"/>
-          <w:kern w:val="0"/>
-          <w:szCs w:val="21"/>
-        </w:rPr>
-        <w:t>resolv.conf</w:t>
-      </w:r>
-      <w:proofErr w:type="spellEnd"/>
-      <w:r>
-        <w:rPr>
-          <w:rFonts w:ascii="微软雅黑" w:eastAsia="微软雅黑" w:hAnsi="微软雅黑" w:cs="宋体" w:hint="eastAsia"/>
-          <w:color w:val="24292E"/>
-          <w:kern w:val="0"/>
-          <w:szCs w:val="21"/>
-        </w:rPr>
-        <w:t>文件里增加如下配置</w:t>
+        <w:t>在/etc/resolv.conf文件里增加如下配置</w:t>
       </w:r>
       <w:r>
         <w:rPr>
@@ -3908,47 +3591,7 @@
           <w:szCs w:val="21"/>
         </w:rPr>
         <w:br/>
-        <w:t>#</w:t>
-      </w:r>
-      <w:proofErr w:type="spellStart"/>
-      <w:r>
-        <w:rPr>
-          <w:rFonts w:ascii="微软雅黑" w:eastAsia="微软雅黑" w:hAnsi="微软雅黑" w:cs="宋体" w:hint="eastAsia"/>
-          <w:color w:val="24292E"/>
-          <w:kern w:val="0"/>
-          <w:szCs w:val="21"/>
-        </w:rPr>
-        <w:t>systemctl</w:t>
-      </w:r>
-      <w:proofErr w:type="spellEnd"/>
-      <w:r>
-        <w:rPr>
-          <w:rFonts w:ascii="微软雅黑" w:eastAsia="微软雅黑" w:hAnsi="微软雅黑" w:cs="宋体" w:hint="eastAsia"/>
-          <w:color w:val="24292E"/>
-          <w:kern w:val="0"/>
-          <w:szCs w:val="21"/>
-        </w:rPr>
-        <w:t xml:space="preserve"> stop </w:t>
-      </w:r>
-      <w:proofErr w:type="spellStart"/>
-      <w:r>
-        <w:rPr>
-          <w:rFonts w:ascii="微软雅黑" w:eastAsia="微软雅黑" w:hAnsi="微软雅黑" w:cs="宋体" w:hint="eastAsia"/>
-          <w:color w:val="24292E"/>
-          <w:kern w:val="0"/>
-          <w:szCs w:val="21"/>
-        </w:rPr>
-        <w:t>firewalld</w:t>
-      </w:r>
-      <w:proofErr w:type="spellEnd"/>
-      <w:r>
-        <w:rPr>
-          <w:rFonts w:ascii="微软雅黑" w:eastAsia="微软雅黑" w:hAnsi="微软雅黑" w:cs="宋体" w:hint="eastAsia"/>
-          <w:color w:val="24292E"/>
-          <w:kern w:val="0"/>
-          <w:szCs w:val="21"/>
-        </w:rPr>
-        <w:t xml:space="preserve"> # 临时关闭防火墙</w:t>
+        <w:t>#systemctl stop firewalld # 临时关闭防火墙</w:t>
       </w:r>
       <w:r>
         <w:rPr>
@@ -3958,47 +3601,7 @@
           <w:szCs w:val="21"/>
         </w:rPr>
         <w:br/>
-        <w:t>#</w:t>
-      </w:r>
-      <w:proofErr w:type="spellStart"/>
-      <w:r>
-        <w:rPr>
-          <w:rFonts w:ascii="微软雅黑" w:eastAsia="微软雅黑" w:hAnsi="微软雅黑" w:cs="宋体" w:hint="eastAsia"/>
-          <w:color w:val="24292E"/>
-          <w:kern w:val="0"/>
-          <w:szCs w:val="21"/>
-        </w:rPr>
-        <w:t>systemctl</w:t>
-      </w:r>
-      <w:proofErr w:type="spellEnd"/>
-      <w:r>
-        <w:rPr>
-          <w:rFonts w:ascii="微软雅黑" w:eastAsia="微软雅黑" w:hAnsi="微软雅黑" w:cs="宋体" w:hint="eastAsia"/>
-          <w:color w:val="24292E"/>
-          <w:kern w:val="0"/>
-          <w:szCs w:val="21"/>
-        </w:rPr>
-        <w:t xml:space="preserve"> disable </w:t>
-      </w:r>
-      <w:proofErr w:type="spellStart"/>
-      <w:r>
-        <w:rPr>
-          <w:rFonts w:ascii="微软雅黑" w:eastAsia="微软雅黑" w:hAnsi="微软雅黑" w:cs="宋体" w:hint="eastAsia"/>
-          <w:color w:val="24292E"/>
-          <w:kern w:val="0"/>
-          <w:szCs w:val="21"/>
-        </w:rPr>
-        <w:t>firewalld</w:t>
-      </w:r>
-      <w:proofErr w:type="spellEnd"/>
-      <w:r>
-        <w:rPr>
-          <w:rFonts w:ascii="微软雅黑" w:eastAsia="微软雅黑" w:hAnsi="微软雅黑" w:cs="宋体" w:hint="eastAsia"/>
-          <w:color w:val="24292E"/>
-          <w:kern w:val="0"/>
-          <w:szCs w:val="21"/>
-        </w:rPr>
-        <w:t xml:space="preserve"> # 禁止开机启动</w:t>
+        <w:t>#systemctl disable firewalld # 禁止开机启动</w:t>
       </w:r>
     </w:p>
     <w:p>
@@ -4026,31 +3629,7 @@
           <w:kern w:val="0"/>
           <w:szCs w:val="21"/>
         </w:rPr>
-        <w:t>重</w:t>
-      </w:r>
-      <w:proofErr w:type="gramStart"/>
-      <w:r>
-        <w:rPr>
-          <w:rFonts w:ascii="微软雅黑" w:eastAsia="微软雅黑" w:hAnsi="微软雅黑" w:cs="宋体" w:hint="eastAsia"/>
-          <w:b/>
-          <w:bCs/>
-          <w:color w:val="24292E"/>
-          <w:kern w:val="0"/>
-          <w:szCs w:val="21"/>
-        </w:rPr>
-        <w:t>启网络</w:t>
-      </w:r>
-      <w:proofErr w:type="gramEnd"/>
-      <w:r>
-        <w:rPr>
-          <w:rFonts w:ascii="微软雅黑" w:eastAsia="微软雅黑" w:hAnsi="微软雅黑" w:cs="宋体" w:hint="eastAsia"/>
-          <w:b/>
-          <w:bCs/>
-          <w:color w:val="24292E"/>
-          <w:kern w:val="0"/>
-          <w:szCs w:val="21"/>
-        </w:rPr>
-        <w:t>服务</w:t>
+        <w:t>重启网络服务</w:t>
       </w:r>
       <w:r>
         <w:rPr>
@@ -4240,7 +3819,7 @@
                     </pic:cNvPicPr>
                   </pic:nvPicPr>
                   <pic:blipFill>
-                    <a:blip r:embed="rId11">
+                    <a:blip r:embed="rId14">
                       <a:extLst>
                         <a:ext uri="{28A0092B-C50C-407E-A947-70E740481C1C}">
                           <a14:useLocalDpi xmlns:a14="http://schemas.microsoft.com/office/drawing/2010/main" val="0"/>
@@ -4331,27 +3910,7 @@
           <w:kern w:val="0"/>
           <w:szCs w:val="21"/>
         </w:rPr>
-        <w:t> 存放二进制可执行文件(</w:t>
-      </w:r>
-      <w:proofErr w:type="spellStart"/>
-      <w:r>
-        <w:rPr>
-          <w:rFonts w:ascii="微软雅黑" w:eastAsia="微软雅黑" w:hAnsi="微软雅黑" w:cs="宋体" w:hint="eastAsia"/>
-          <w:color w:val="24292E"/>
-          <w:kern w:val="0"/>
-          <w:szCs w:val="21"/>
-        </w:rPr>
-        <w:t>ls,cat,mkdir</w:t>
-      </w:r>
-      <w:proofErr w:type="spellEnd"/>
-      <w:r>
-        <w:rPr>
-          <w:rFonts w:ascii="微软雅黑" w:eastAsia="微软雅黑" w:hAnsi="微软雅黑" w:cs="宋体" w:hint="eastAsia"/>
-          <w:color w:val="24292E"/>
-          <w:kern w:val="0"/>
-          <w:szCs w:val="21"/>
-        </w:rPr>
-        <w:t>等)，常用命令一般都在这里；</w:t>
+        <w:t> 存放二进制可执行文件(ls,cat,mkdir等)，常用命令一般都在这里；</w:t>
       </w:r>
     </w:p>
     <w:p>
@@ -4379,31 +3938,7 @@
           <w:kern w:val="0"/>
           <w:szCs w:val="21"/>
         </w:rPr>
-        <w:t>/</w:t>
-      </w:r>
-      <w:proofErr w:type="spellStart"/>
-      <w:r>
-        <w:rPr>
-          <w:rFonts w:ascii="微软雅黑" w:eastAsia="微软雅黑" w:hAnsi="微软雅黑" w:cs="宋体" w:hint="eastAsia"/>
-          <w:b/>
-          <w:bCs/>
-          <w:color w:val="24292E"/>
-          <w:kern w:val="0"/>
-          <w:szCs w:val="21"/>
-        </w:rPr>
-        <w:t>etc</w:t>
-      </w:r>
-      <w:proofErr w:type="spellEnd"/>
-      <w:r>
-        <w:rPr>
-          <w:rFonts w:ascii="微软雅黑" w:eastAsia="微软雅黑" w:hAnsi="微软雅黑" w:cs="宋体" w:hint="eastAsia"/>
-          <w:b/>
-          <w:bCs/>
-          <w:color w:val="24292E"/>
-          <w:kern w:val="0"/>
-          <w:szCs w:val="21"/>
-        </w:rPr>
-        <w:t>：</w:t>
+        <w:t>/etc：</w:t>
       </w:r>
       <w:r>
         <w:rPr>
@@ -4477,31 +4012,7 @@
           <w:kern w:val="0"/>
           <w:szCs w:val="21"/>
         </w:rPr>
-        <w:t>/</w:t>
-      </w:r>
-      <w:proofErr w:type="spellStart"/>
-      <w:r>
-        <w:rPr>
-          <w:rFonts w:ascii="微软雅黑" w:eastAsia="微软雅黑" w:hAnsi="微软雅黑" w:cs="宋体" w:hint="eastAsia"/>
-          <w:b/>
-          <w:bCs/>
-          <w:color w:val="24292E"/>
-          <w:kern w:val="0"/>
-          <w:szCs w:val="21"/>
-        </w:rPr>
-        <w:t>usr</w:t>
-      </w:r>
-      <w:proofErr w:type="spellEnd"/>
-      <w:r>
-        <w:rPr>
-          <w:rFonts w:ascii="微软雅黑" w:eastAsia="微软雅黑" w:hAnsi="微软雅黑" w:cs="宋体" w:hint="eastAsia"/>
-          <w:b/>
-          <w:bCs/>
-          <w:color w:val="24292E"/>
-          <w:kern w:val="0"/>
-          <w:szCs w:val="21"/>
-        </w:rPr>
-        <w:t xml:space="preserve"> ：</w:t>
+        <w:t>/usr ：</w:t>
       </w:r>
       <w:r>
         <w:rPr>
@@ -4668,31 +4179,7 @@
           <w:kern w:val="0"/>
           <w:szCs w:val="21"/>
         </w:rPr>
-        <w:t>/</w:t>
-      </w:r>
-      <w:proofErr w:type="spellStart"/>
-      <w:r>
-        <w:rPr>
-          <w:rFonts w:ascii="微软雅黑" w:eastAsia="微软雅黑" w:hAnsi="微软雅黑" w:cs="宋体" w:hint="eastAsia"/>
-          <w:b/>
-          <w:bCs/>
-          <w:color w:val="24292E"/>
-          <w:kern w:val="0"/>
-          <w:szCs w:val="21"/>
-        </w:rPr>
-        <w:t>sbin</w:t>
-      </w:r>
-      <w:proofErr w:type="spellEnd"/>
-      <w:r>
-        <w:rPr>
-          <w:rFonts w:ascii="微软雅黑" w:eastAsia="微软雅黑" w:hAnsi="微软雅黑" w:cs="宋体" w:hint="eastAsia"/>
-          <w:b/>
-          <w:bCs/>
-          <w:color w:val="24292E"/>
-          <w:kern w:val="0"/>
-          <w:szCs w:val="21"/>
-        </w:rPr>
-        <w:t>:</w:t>
+        <w:t>/sbin:</w:t>
       </w:r>
       <w:r>
         <w:rPr>
@@ -4766,31 +4253,7 @@
           <w:kern w:val="0"/>
           <w:szCs w:val="21"/>
         </w:rPr>
-        <w:t>/</w:t>
-      </w:r>
-      <w:proofErr w:type="spellStart"/>
-      <w:r>
-        <w:rPr>
-          <w:rFonts w:ascii="微软雅黑" w:eastAsia="微软雅黑" w:hAnsi="微软雅黑" w:cs="宋体" w:hint="eastAsia"/>
-          <w:b/>
-          <w:bCs/>
-          <w:color w:val="24292E"/>
-          <w:kern w:val="0"/>
-          <w:szCs w:val="21"/>
-        </w:rPr>
-        <w:t>mnt</w:t>
-      </w:r>
-      <w:proofErr w:type="spellEnd"/>
-      <w:r>
-        <w:rPr>
-          <w:rFonts w:ascii="微软雅黑" w:eastAsia="微软雅黑" w:hAnsi="微软雅黑" w:cs="宋体" w:hint="eastAsia"/>
-          <w:b/>
-          <w:bCs/>
-          <w:color w:val="24292E"/>
-          <w:kern w:val="0"/>
-          <w:szCs w:val="21"/>
-        </w:rPr>
-        <w:t>：</w:t>
+        <w:t>/mnt：</w:t>
       </w:r>
       <w:r>
         <w:rPr>
@@ -4901,31 +4364,7 @@
           <w:kern w:val="0"/>
           <w:szCs w:val="21"/>
         </w:rPr>
-        <w:t>/</w:t>
-      </w:r>
-      <w:proofErr w:type="spellStart"/>
-      <w:r>
-        <w:rPr>
-          <w:rFonts w:ascii="微软雅黑" w:eastAsia="微软雅黑" w:hAnsi="微软雅黑" w:cs="宋体" w:hint="eastAsia"/>
-          <w:b/>
-          <w:bCs/>
-          <w:color w:val="24292E"/>
-          <w:kern w:val="0"/>
-          <w:szCs w:val="21"/>
-        </w:rPr>
-        <w:t>tmp</w:t>
-      </w:r>
-      <w:proofErr w:type="spellEnd"/>
-      <w:r>
-        <w:rPr>
-          <w:rFonts w:ascii="微软雅黑" w:eastAsia="微软雅黑" w:hAnsi="微软雅黑" w:cs="宋体" w:hint="eastAsia"/>
-          <w:b/>
-          <w:bCs/>
-          <w:color w:val="24292E"/>
-          <w:kern w:val="0"/>
-          <w:szCs w:val="21"/>
-        </w:rPr>
-        <w:t>：</w:t>
+        <w:t>/tmp：</w:t>
       </w:r>
       <w:r>
         <w:rPr>
@@ -5000,60 +4439,16 @@
           <w:szCs w:val="21"/>
         </w:rPr>
         <w:lastRenderedPageBreak/>
-        <w:t>/</w:t>
-      </w:r>
-      <w:proofErr w:type="spellStart"/>
-      <w:r>
-        <w:rPr>
-          <w:rFonts w:ascii="微软雅黑" w:eastAsia="微软雅黑" w:hAnsi="微软雅黑" w:cs="宋体" w:hint="eastAsia"/>
-          <w:b/>
-          <w:bCs/>
-          <w:color w:val="24292E"/>
-          <w:kern w:val="0"/>
-          <w:szCs w:val="21"/>
-        </w:rPr>
-        <w:t>lost+found</w:t>
-      </w:r>
-      <w:proofErr w:type="spellEnd"/>
-      <w:r>
-        <w:rPr>
-          <w:rFonts w:ascii="微软雅黑" w:eastAsia="微软雅黑" w:hAnsi="微软雅黑" w:cs="宋体" w:hint="eastAsia"/>
-          <w:b/>
-          <w:bCs/>
-          <w:color w:val="24292E"/>
-          <w:kern w:val="0"/>
-          <w:szCs w:val="21"/>
-        </w:rPr>
-        <w:t>：</w:t>
-      </w:r>
-      <w:r>
-        <w:rPr>
-          <w:rFonts w:ascii="微软雅黑" w:eastAsia="微软雅黑" w:hAnsi="微软雅黑" w:cs="宋体" w:hint="eastAsia"/>
-          <w:color w:val="24292E"/>
-          <w:kern w:val="0"/>
-          <w:szCs w:val="21"/>
-        </w:rPr>
-        <w:t xml:space="preserve"> 这个目录平时是空的，系统非正常关机而留下“无家可归”的文件（windows下叫什么.</w:t>
-      </w:r>
-      <w:proofErr w:type="spellStart"/>
-      <w:r>
-        <w:rPr>
-          <w:rFonts w:ascii="微软雅黑" w:eastAsia="微软雅黑" w:hAnsi="微软雅黑" w:cs="宋体" w:hint="eastAsia"/>
-          <w:color w:val="24292E"/>
-          <w:kern w:val="0"/>
-          <w:szCs w:val="21"/>
-        </w:rPr>
-        <w:t>chk</w:t>
-      </w:r>
-      <w:proofErr w:type="spellEnd"/>
-      <w:r>
-        <w:rPr>
-          <w:rFonts w:ascii="微软雅黑" w:eastAsia="微软雅黑" w:hAnsi="微软雅黑" w:cs="宋体" w:hint="eastAsia"/>
-          <w:color w:val="24292E"/>
-          <w:kern w:val="0"/>
-          <w:szCs w:val="21"/>
-        </w:rPr>
-        <w:t>）就在这里。</w:t>
+        <w:t>/lost+found：</w:t>
+      </w:r>
+      <w:r>
+        <w:rPr>
+          <w:rFonts w:ascii="微软雅黑" w:eastAsia="微软雅黑" w:hAnsi="微软雅黑" w:cs="宋体" w:hint="eastAsia"/>
+          <w:color w:val="24292E"/>
+          <w:kern w:val="0"/>
+          <w:szCs w:val="21"/>
+        </w:rPr>
+        <w:t xml:space="preserve"> 这个目录平时是空的，系统非正常关机而留下“无家可归”的文件（windows下叫什么.chk）就在这里。</w:t>
       </w:r>
     </w:p>
     <w:p>
@@ -5137,51 +4532,17 @@
         </w:rPr>
         <w:t>中文Linux命令帮助大全：</w:t>
       </w:r>
-      <w:r>
-        <w:rPr>
-          <w:rFonts w:ascii="微软雅黑" w:eastAsia="微软雅黑" w:hAnsi="微软雅黑" w:cs="宋体"/>
-          <w:color w:val="24292E"/>
-          <w:kern w:val="0"/>
-          <w:szCs w:val="21"/>
-        </w:rPr>
-        <w:fldChar w:fldCharType="begin"/>
-      </w:r>
-      <w:r>
-        <w:rPr>
-          <w:rFonts w:ascii="微软雅黑" w:eastAsia="微软雅黑" w:hAnsi="微软雅黑" w:cs="宋体"/>
-          <w:color w:val="24292E"/>
-          <w:kern w:val="0"/>
-          <w:szCs w:val="21"/>
-        </w:rPr>
-        <w:instrText xml:space="preserve"> HYPERLINK "http://man.linuxde.net/" \t "_blank" </w:instrText>
-      </w:r>
-      <w:r>
-        <w:rPr>
-          <w:rFonts w:ascii="微软雅黑" w:eastAsia="微软雅黑" w:hAnsi="微软雅黑" w:cs="宋体"/>
-          <w:color w:val="24292E"/>
-          <w:kern w:val="0"/>
-          <w:szCs w:val="21"/>
-        </w:rPr>
-        <w:fldChar w:fldCharType="separate"/>
-      </w:r>
-      <w:r>
-        <w:rPr>
-          <w:rFonts w:ascii="微软雅黑" w:eastAsia="微软雅黑" w:hAnsi="微软雅黑" w:cs="宋体" w:hint="eastAsia"/>
-          <w:color w:val="0366D6"/>
-          <w:kern w:val="0"/>
-          <w:szCs w:val="21"/>
-        </w:rPr>
-        <w:t>http://man.linuxde.net/</w:t>
-      </w:r>
-      <w:r>
-        <w:rPr>
-          <w:rFonts w:ascii="微软雅黑" w:eastAsia="微软雅黑" w:hAnsi="微软雅黑" w:cs="宋体"/>
-          <w:color w:val="24292E"/>
-          <w:kern w:val="0"/>
-          <w:szCs w:val="21"/>
-        </w:rPr>
-        <w:fldChar w:fldCharType="end"/>
-      </w:r>
+      <w:hyperlink r:id="rId15" w:tgtFrame="_blank" w:history="1">
+        <w:r>
+          <w:rPr>
+            <w:rFonts w:ascii="微软雅黑" w:eastAsia="微软雅黑" w:hAnsi="微软雅黑" w:cs="宋体" w:hint="eastAsia"/>
+            <w:color w:val="0366D6"/>
+            <w:kern w:val="0"/>
+            <w:szCs w:val="21"/>
+          </w:rPr>
+          <w:t>http://man.linuxde.net/</w:t>
+        </w:r>
+      </w:hyperlink>
     </w:p>
     <w:p>
       <w:pPr>
@@ -5228,29 +4589,15 @@
           <w:sz w:val="18"/>
           <w:szCs w:val="18"/>
         </w:rPr>
-        <w:t xml:space="preserve">cd </w:t>
-      </w:r>
-      <w:proofErr w:type="spellStart"/>
-      <w:r>
-        <w:rPr>
-          <w:rFonts w:ascii="Consolas" w:eastAsia="宋体" w:hAnsi="Consolas" w:cs="宋体"/>
+        <w:t>cd usr</w:t>
+      </w:r>
+      <w:r>
+        <w:rPr>
+          <w:rFonts w:ascii="微软雅黑" w:eastAsia="微软雅黑" w:hAnsi="微软雅黑" w:cs="宋体" w:hint="eastAsia"/>
           <w:b/>
           <w:bCs/>
           <w:color w:val="24292E"/>
           <w:kern w:val="0"/>
-          <w:sz w:val="18"/>
-          <w:szCs w:val="18"/>
-        </w:rPr>
-        <w:t>usr</w:t>
-      </w:r>
-      <w:proofErr w:type="spellEnd"/>
-      <w:r>
-        <w:rPr>
-          <w:rFonts w:ascii="微软雅黑" w:eastAsia="微软雅黑" w:hAnsi="微软雅黑" w:cs="宋体" w:hint="eastAsia"/>
-          <w:b/>
-          <w:bCs/>
-          <w:color w:val="24292E"/>
-          <w:kern w:val="0"/>
           <w:szCs w:val="21"/>
         </w:rPr>
         <w:t>：</w:t>
@@ -5262,27 +4609,7 @@
           <w:kern w:val="0"/>
           <w:szCs w:val="21"/>
         </w:rPr>
-        <w:t xml:space="preserve"> 切换到该目录下</w:t>
-      </w:r>
-      <w:proofErr w:type="spellStart"/>
-      <w:r>
-        <w:rPr>
-          <w:rFonts w:ascii="微软雅黑" w:eastAsia="微软雅黑" w:hAnsi="微软雅黑" w:cs="宋体" w:hint="eastAsia"/>
-          <w:color w:val="24292E"/>
-          <w:kern w:val="0"/>
-          <w:szCs w:val="21"/>
-        </w:rPr>
-        <w:t>usr</w:t>
-      </w:r>
-      <w:proofErr w:type="spellEnd"/>
-      <w:r>
-        <w:rPr>
-          <w:rFonts w:ascii="微软雅黑" w:eastAsia="微软雅黑" w:hAnsi="微软雅黑" w:cs="宋体" w:hint="eastAsia"/>
-          <w:color w:val="24292E"/>
-          <w:kern w:val="0"/>
-          <w:szCs w:val="21"/>
-        </w:rPr>
-        <w:t>目录</w:t>
+        <w:t xml:space="preserve"> 切换到该目录下usr目录</w:t>
       </w:r>
     </w:p>
     <w:p>
@@ -5301,7 +4628,6 @@
           <w:szCs w:val="21"/>
         </w:rPr>
       </w:pPr>
-      <w:proofErr w:type="gramStart"/>
       <w:r>
         <w:rPr>
           <w:rFonts w:ascii="Consolas" w:eastAsia="宋体" w:hAnsi="Consolas" w:cs="宋体"/>
@@ -5314,7 +4640,6 @@
         </w:rPr>
         <w:t>cd ..</w:t>
       </w:r>
-      <w:proofErr w:type="gramEnd"/>
       <w:r>
         <w:rPr>
           <w:rFonts w:ascii="Consolas" w:eastAsia="宋体" w:hAnsi="Consolas" w:cs="宋体"/>
@@ -5535,7 +4860,6 @@
           <w:szCs w:val="21"/>
         </w:rPr>
       </w:pPr>
-      <w:proofErr w:type="spellStart"/>
       <w:r>
         <w:rPr>
           <w:rFonts w:ascii="Consolas" w:eastAsia="宋体" w:hAnsi="Consolas" w:cs="宋体"/>
@@ -5546,20 +4870,7 @@
           <w:sz w:val="18"/>
           <w:szCs w:val="18"/>
         </w:rPr>
-        <w:t>pwd</w:t>
-      </w:r>
-      <w:proofErr w:type="spellEnd"/>
-      <w:r>
-        <w:rPr>
-          <w:rFonts w:ascii="Consolas" w:eastAsia="宋体" w:hAnsi="Consolas" w:cs="宋体"/>
-          <w:b/>
-          <w:bCs/>
-          <w:color w:val="24292E"/>
-          <w:kern w:val="0"/>
-          <w:sz w:val="18"/>
-          <w:szCs w:val="18"/>
-        </w:rPr>
-        <w:t xml:space="preserve"> </w:t>
+        <w:t xml:space="preserve">pwd </w:t>
       </w:r>
       <w:r>
         <w:rPr>
@@ -5626,7 +4937,6 @@
           <w:szCs w:val="21"/>
         </w:rPr>
       </w:pPr>
-      <w:proofErr w:type="spellStart"/>
       <w:r>
         <w:rPr>
           <w:rFonts w:ascii="Consolas" w:eastAsia="宋体" w:hAnsi="Consolas" w:cs="宋体"/>
@@ -5637,9 +4947,8 @@
           <w:sz w:val="18"/>
           <w:szCs w:val="18"/>
         </w:rPr>
-        <w:t>mkdir</w:t>
-      </w:r>
-      <w:proofErr w:type="spellEnd"/>
+        <w:t xml:space="preserve">mkdir </w:t>
+      </w:r>
       <w:r>
         <w:rPr>
           <w:rFonts w:ascii="Consolas" w:eastAsia="宋体" w:hAnsi="Consolas" w:cs="宋体"/>
@@ -5650,46 +4959,45 @@
           <w:sz w:val="18"/>
           <w:szCs w:val="18"/>
         </w:rPr>
-        <w:t xml:space="preserve"> </w:t>
-      </w:r>
-      <w:r>
-        <w:rPr>
-          <w:rFonts w:ascii="Consolas" w:eastAsia="宋体" w:hAnsi="Consolas" w:cs="宋体"/>
+        <w:t>目录名称</w:t>
+      </w:r>
+      <w:r>
+        <w:rPr>
+          <w:rFonts w:ascii="微软雅黑" w:eastAsia="微软雅黑" w:hAnsi="微软雅黑" w:cs="宋体" w:hint="eastAsia"/>
           <w:b/>
           <w:bCs/>
           <w:color w:val="24292E"/>
           <w:kern w:val="0"/>
-          <w:sz w:val="18"/>
-          <w:szCs w:val="18"/>
-        </w:rPr>
-        <w:t>目录名称</w:t>
-      </w:r>
-      <w:r>
-        <w:rPr>
-          <w:rFonts w:ascii="微软雅黑" w:eastAsia="微软雅黑" w:hAnsi="微软雅黑" w:cs="宋体" w:hint="eastAsia"/>
+          <w:szCs w:val="21"/>
+        </w:rPr>
+        <w:t>：</w:t>
+      </w:r>
+      <w:r>
+        <w:rPr>
+          <w:rFonts w:ascii="微软雅黑" w:eastAsia="微软雅黑" w:hAnsi="微软雅黑" w:cs="宋体" w:hint="eastAsia"/>
+          <w:color w:val="24292E"/>
+          <w:kern w:val="0"/>
+          <w:szCs w:val="21"/>
+        </w:rPr>
+        <w:t> 增加目录</w:t>
+      </w:r>
+    </w:p>
+    <w:p>
+      <w:pPr>
+        <w:widowControl/>
+        <w:ind w:left="720"/>
+        <w:jc w:val="left"/>
+        <w:rPr>
+          <w:rFonts w:ascii="Consolas" w:eastAsia="宋体" w:hAnsi="Consolas" w:cs="宋体"/>
           <w:b/>
           <w:bCs/>
           <w:color w:val="24292E"/>
           <w:kern w:val="0"/>
-          <w:szCs w:val="21"/>
-        </w:rPr>
-        <w:t>：</w:t>
-      </w:r>
-      <w:r>
-        <w:rPr>
-          <w:rFonts w:ascii="微软雅黑" w:eastAsia="微软雅黑" w:hAnsi="微软雅黑" w:cs="宋体" w:hint="eastAsia"/>
-          <w:color w:val="24292E"/>
-          <w:kern w:val="0"/>
-          <w:szCs w:val="21"/>
-        </w:rPr>
-        <w:t> 增加目录</w:t>
-      </w:r>
-    </w:p>
-    <w:p>
-      <w:pPr>
-        <w:widowControl/>
-        <w:ind w:left="720"/>
-        <w:jc w:val="left"/>
+          <w:sz w:val="18"/>
+          <w:szCs w:val="18"/>
+        </w:rPr>
+      </w:pPr>
+      <w:r>
         <w:rPr>
           <w:rFonts w:ascii="Consolas" w:eastAsia="宋体" w:hAnsi="Consolas" w:cs="宋体"/>
           <w:b/>
@@ -5699,8 +5007,8 @@
           <w:sz w:val="18"/>
           <w:szCs w:val="18"/>
         </w:rPr>
-      </w:pPr>
-      <w:proofErr w:type="spellStart"/>
+        <w:t xml:space="preserve">mkdir –p /kevin/etc </w:t>
+      </w:r>
       <w:r>
         <w:rPr>
           <w:rFonts w:ascii="Consolas" w:eastAsia="宋体" w:hAnsi="Consolas" w:cs="宋体"/>
@@ -5711,9 +5019,21 @@
           <w:sz w:val="18"/>
           <w:szCs w:val="18"/>
         </w:rPr>
-        <w:t>mkdir</w:t>
-      </w:r>
-      <w:proofErr w:type="spellEnd"/>
+        <w:t>递归创建文件</w:t>
+      </w:r>
+    </w:p>
+    <w:p>
+      <w:pPr>
+        <w:widowControl/>
+        <w:ind w:left="720"/>
+        <w:jc w:val="left"/>
+        <w:rPr>
+          <w:rFonts w:ascii="微软雅黑" w:eastAsia="微软雅黑" w:hAnsi="微软雅黑" w:cs="宋体"/>
+          <w:color w:val="24292E"/>
+          <w:kern w:val="0"/>
+          <w:szCs w:val="21"/>
+        </w:rPr>
+      </w:pPr>
       <w:r>
         <w:rPr>
           <w:rFonts w:ascii="Consolas" w:eastAsia="宋体" w:hAnsi="Consolas" w:cs="宋体"/>
@@ -5724,9 +5044,8 @@
           <w:sz w:val="18"/>
           <w:szCs w:val="18"/>
         </w:rPr>
-        <w:t xml:space="preserve"> –p /</w:t>
-      </w:r>
-      <w:proofErr w:type="spellStart"/>
+        <w:t xml:space="preserve">mkdir –m filename </w:t>
+      </w:r>
       <w:r>
         <w:rPr>
           <w:rFonts w:ascii="Consolas" w:eastAsia="宋体" w:hAnsi="Consolas" w:cs="宋体"/>
@@ -5737,135 +5056,7 @@
           <w:sz w:val="18"/>
           <w:szCs w:val="18"/>
         </w:rPr>
-        <w:t>kevin</w:t>
-      </w:r>
-      <w:proofErr w:type="spellEnd"/>
-      <w:r>
-        <w:rPr>
-          <w:rFonts w:ascii="Consolas" w:eastAsia="宋体" w:hAnsi="Consolas" w:cs="宋体"/>
-          <w:b/>
-          <w:bCs/>
-          <w:color w:val="24292E"/>
-          <w:kern w:val="0"/>
-          <w:sz w:val="18"/>
-          <w:szCs w:val="18"/>
-        </w:rPr>
-        <w:t>/</w:t>
-      </w:r>
-      <w:proofErr w:type="spellStart"/>
-      <w:r>
-        <w:rPr>
-          <w:rFonts w:ascii="Consolas" w:eastAsia="宋体" w:hAnsi="Consolas" w:cs="宋体"/>
-          <w:b/>
-          <w:bCs/>
-          <w:color w:val="24292E"/>
-          <w:kern w:val="0"/>
-          <w:sz w:val="18"/>
-          <w:szCs w:val="18"/>
-        </w:rPr>
-        <w:t>etc</w:t>
-      </w:r>
-      <w:proofErr w:type="spellEnd"/>
-      <w:r>
-        <w:rPr>
-          <w:rFonts w:ascii="Consolas" w:eastAsia="宋体" w:hAnsi="Consolas" w:cs="宋体"/>
-          <w:b/>
-          <w:bCs/>
-          <w:color w:val="24292E"/>
-          <w:kern w:val="0"/>
-          <w:sz w:val="18"/>
-          <w:szCs w:val="18"/>
-        </w:rPr>
-        <w:t xml:space="preserve"> </w:t>
-      </w:r>
-      <w:r>
-        <w:rPr>
-          <w:rFonts w:ascii="Consolas" w:eastAsia="宋体" w:hAnsi="Consolas" w:cs="宋体"/>
-          <w:b/>
-          <w:bCs/>
-          <w:color w:val="24292E"/>
-          <w:kern w:val="0"/>
-          <w:sz w:val="18"/>
-          <w:szCs w:val="18"/>
-        </w:rPr>
-        <w:t>递归创建文件</w:t>
-      </w:r>
-    </w:p>
-    <w:p>
-      <w:pPr>
-        <w:widowControl/>
-        <w:ind w:left="720"/>
-        <w:jc w:val="left"/>
-        <w:rPr>
-          <w:rFonts w:ascii="微软雅黑" w:eastAsia="微软雅黑" w:hAnsi="微软雅黑" w:cs="宋体"/>
-          <w:color w:val="24292E"/>
-          <w:kern w:val="0"/>
-          <w:szCs w:val="21"/>
-        </w:rPr>
-      </w:pPr>
-      <w:proofErr w:type="spellStart"/>
-      <w:r>
-        <w:rPr>
-          <w:rFonts w:ascii="Consolas" w:eastAsia="宋体" w:hAnsi="Consolas" w:cs="宋体"/>
-          <w:b/>
-          <w:bCs/>
-          <w:color w:val="24292E"/>
-          <w:kern w:val="0"/>
-          <w:sz w:val="18"/>
-          <w:szCs w:val="18"/>
-        </w:rPr>
-        <w:t>mkdir</w:t>
-      </w:r>
-      <w:proofErr w:type="spellEnd"/>
-      <w:r>
-        <w:rPr>
-          <w:rFonts w:ascii="Consolas" w:eastAsia="宋体" w:hAnsi="Consolas" w:cs="宋体"/>
-          <w:b/>
-          <w:bCs/>
-          <w:color w:val="24292E"/>
-          <w:kern w:val="0"/>
-          <w:sz w:val="18"/>
-          <w:szCs w:val="18"/>
-        </w:rPr>
-        <w:t xml:space="preserve"> –m filename </w:t>
-      </w:r>
-      <w:r>
-        <w:rPr>
-          <w:rFonts w:ascii="Consolas" w:eastAsia="宋体" w:hAnsi="Consolas" w:cs="宋体"/>
-          <w:b/>
-          <w:bCs/>
-          <w:color w:val="24292E"/>
-          <w:kern w:val="0"/>
-          <w:sz w:val="18"/>
-          <w:szCs w:val="18"/>
-        </w:rPr>
-        <w:t>指定新建文件夹</w:t>
-      </w:r>
-      <w:proofErr w:type="gramStart"/>
-      <w:r>
-        <w:rPr>
-          <w:rFonts w:ascii="Consolas" w:eastAsia="宋体" w:hAnsi="Consolas" w:cs="宋体"/>
-          <w:b/>
-          <w:bCs/>
-          <w:color w:val="24292E"/>
-          <w:kern w:val="0"/>
-          <w:sz w:val="18"/>
-          <w:szCs w:val="18"/>
-        </w:rPr>
-        <w:t>得访问</w:t>
-      </w:r>
-      <w:proofErr w:type="gramEnd"/>
-      <w:r>
-        <w:rPr>
-          <w:rFonts w:ascii="Consolas" w:eastAsia="宋体" w:hAnsi="Consolas" w:cs="宋体"/>
-          <w:b/>
-          <w:bCs/>
-          <w:color w:val="24292E"/>
-          <w:kern w:val="0"/>
-          <w:sz w:val="18"/>
-          <w:szCs w:val="18"/>
-        </w:rPr>
-        <w:t>模式</w:t>
+        <w:t>指定新建文件夹得访问模式</w:t>
       </w:r>
     </w:p>
     <w:p>
@@ -5883,7 +5074,6 @@
           <w:szCs w:val="21"/>
         </w:rPr>
       </w:pPr>
-      <w:proofErr w:type="spellStart"/>
       <w:r>
         <w:rPr>
           <w:rFonts w:ascii="Consolas" w:eastAsia="宋体" w:hAnsi="Consolas" w:cs="宋体"/>
@@ -5896,7 +5086,6 @@
         </w:rPr>
         <w:t>ls</w:t>
       </w:r>
-      <w:proofErr w:type="spellEnd"/>
       <w:r>
         <w:rPr>
           <w:rFonts w:ascii="Consolas" w:eastAsia="宋体" w:hAnsi="Consolas" w:cs="宋体"/>
@@ -5909,7 +5098,6 @@
         </w:rPr>
         <w:t>或者</w:t>
       </w:r>
-      <w:proofErr w:type="spellStart"/>
       <w:r>
         <w:rPr>
           <w:rFonts w:ascii="Consolas" w:eastAsia="宋体" w:hAnsi="Consolas" w:cs="宋体"/>
@@ -5922,75 +5110,14 @@
         </w:rPr>
         <w:t>ll</w:t>
       </w:r>
-      <w:proofErr w:type="spellEnd"/>
-      <w:r>
-        <w:rPr>
-          <w:rFonts w:ascii="微软雅黑" w:eastAsia="微软雅黑" w:hAnsi="微软雅黑" w:cs="宋体" w:hint="eastAsia"/>
-          <w:color w:val="24292E"/>
-          <w:kern w:val="0"/>
-          <w:szCs w:val="21"/>
-        </w:rPr>
-        <w:t>（</w:t>
-      </w:r>
-      <w:proofErr w:type="spellStart"/>
-      <w:r>
-        <w:rPr>
-          <w:rFonts w:ascii="微软雅黑" w:eastAsia="微软雅黑" w:hAnsi="微软雅黑" w:cs="宋体" w:hint="eastAsia"/>
-          <w:color w:val="24292E"/>
-          <w:kern w:val="0"/>
-          <w:szCs w:val="21"/>
-        </w:rPr>
-        <w:t>ll</w:t>
-      </w:r>
-      <w:proofErr w:type="spellEnd"/>
-      <w:r>
-        <w:rPr>
-          <w:rFonts w:ascii="微软雅黑" w:eastAsia="微软雅黑" w:hAnsi="微软雅黑" w:cs="宋体" w:hint="eastAsia"/>
-          <w:color w:val="24292E"/>
-          <w:kern w:val="0"/>
-          <w:szCs w:val="21"/>
-        </w:rPr>
-        <w:t>是</w:t>
-      </w:r>
-      <w:proofErr w:type="spellStart"/>
-      <w:r>
-        <w:rPr>
-          <w:rFonts w:ascii="微软雅黑" w:eastAsia="微软雅黑" w:hAnsi="微软雅黑" w:cs="宋体" w:hint="eastAsia"/>
-          <w:color w:val="24292E"/>
-          <w:kern w:val="0"/>
-          <w:szCs w:val="21"/>
-        </w:rPr>
-        <w:t>ls</w:t>
-      </w:r>
-      <w:proofErr w:type="spellEnd"/>
-      <w:r>
-        <w:rPr>
-          <w:rFonts w:ascii="微软雅黑" w:eastAsia="微软雅黑" w:hAnsi="微软雅黑" w:cs="宋体" w:hint="eastAsia"/>
-          <w:color w:val="24292E"/>
-          <w:kern w:val="0"/>
-          <w:szCs w:val="21"/>
-        </w:rPr>
-        <w:t xml:space="preserve"> -l的缩写，</w:t>
-      </w:r>
-      <w:proofErr w:type="spellStart"/>
-      <w:r>
-        <w:rPr>
-          <w:rFonts w:ascii="微软雅黑" w:eastAsia="微软雅黑" w:hAnsi="微软雅黑" w:cs="宋体" w:hint="eastAsia"/>
-          <w:color w:val="24292E"/>
-          <w:kern w:val="0"/>
-          <w:szCs w:val="21"/>
-        </w:rPr>
-        <w:t>ll</w:t>
-      </w:r>
-      <w:proofErr w:type="spellEnd"/>
-      <w:r>
-        <w:rPr>
-          <w:rFonts w:ascii="微软雅黑" w:eastAsia="微软雅黑" w:hAnsi="微软雅黑" w:cs="宋体" w:hint="eastAsia"/>
-          <w:color w:val="24292E"/>
-          <w:kern w:val="0"/>
-          <w:szCs w:val="21"/>
-        </w:rPr>
-        <w:t>命令以看到该目录下的所有目录和文件的详细信息）：查看目录信息</w:t>
+      <w:r>
+        <w:rPr>
+          <w:rFonts w:ascii="微软雅黑" w:eastAsia="微软雅黑" w:hAnsi="微软雅黑" w:cs="宋体" w:hint="eastAsia"/>
+          <w:color w:val="24292E"/>
+          <w:kern w:val="0"/>
+          <w:szCs w:val="21"/>
+        </w:rPr>
+        <w:t>（ll是ls -l的缩写，ll命令以看到该目录下的所有目录和文件的详细信息）：查看目录信息</w:t>
       </w:r>
     </w:p>
     <w:p>
@@ -6126,7 +5253,6 @@
         </w:rPr>
         <w:t>列出当前目录及子目录下所有文件和文件夹: </w:t>
       </w:r>
-      <w:proofErr w:type="gramStart"/>
       <w:r>
         <w:rPr>
           <w:rFonts w:ascii="Consolas" w:eastAsia="宋体" w:hAnsi="Consolas" w:cs="宋体"/>
@@ -6137,7 +5263,6 @@
         </w:rPr>
         <w:t>find .</w:t>
       </w:r>
-      <w:proofErr w:type="gramEnd"/>
     </w:p>
     <w:p>
       <w:pPr>
@@ -6227,29 +5352,7 @@
           <w:sz w:val="18"/>
           <w:szCs w:val="18"/>
         </w:rPr>
-        <w:t>find /home -</w:t>
-      </w:r>
-      <w:proofErr w:type="spellStart"/>
-      <w:r>
-        <w:rPr>
-          <w:rFonts w:ascii="Consolas" w:eastAsia="宋体" w:hAnsi="Consolas" w:cs="宋体"/>
-          <w:color w:val="24292E"/>
-          <w:kern w:val="0"/>
-          <w:sz w:val="18"/>
-          <w:szCs w:val="18"/>
-        </w:rPr>
-        <w:t>iname</w:t>
-      </w:r>
-      <w:proofErr w:type="spellEnd"/>
-      <w:r>
-        <w:rPr>
-          <w:rFonts w:ascii="Consolas" w:eastAsia="宋体" w:hAnsi="Consolas" w:cs="宋体"/>
-          <w:color w:val="24292E"/>
-          <w:kern w:val="0"/>
-          <w:sz w:val="18"/>
-          <w:szCs w:val="18"/>
-        </w:rPr>
-        <w:t xml:space="preserve"> "*.txt"</w:t>
+        <w:t>find /home -iname "*.txt"</w:t>
       </w:r>
     </w:p>
     <w:p>
@@ -6277,27 +5380,15 @@
         </w:rPr>
         <w:t>当前目录及子目录下查找所有以.txt和.pdf结尾的文件:</w:t>
       </w:r>
-      <w:proofErr w:type="gramStart"/>
-      <w:r>
-        <w:rPr>
-          <w:rFonts w:ascii="Consolas" w:eastAsia="宋体" w:hAnsi="Consolas" w:cs="宋体"/>
-          <w:color w:val="24292E"/>
-          <w:kern w:val="0"/>
-          <w:sz w:val="18"/>
-          <w:szCs w:val="18"/>
-        </w:rPr>
-        <w:t>find .</w:t>
-      </w:r>
-      <w:proofErr w:type="gramEnd"/>
-      <w:r>
-        <w:rPr>
-          <w:rFonts w:ascii="Consolas" w:eastAsia="宋体" w:hAnsi="Consolas" w:cs="宋体"/>
-          <w:color w:val="24292E"/>
-          <w:kern w:val="0"/>
-          <w:sz w:val="18"/>
-          <w:szCs w:val="18"/>
-        </w:rPr>
-        <w:t xml:space="preserve"> \( -name </w:t>
+      <w:r>
+        <w:rPr>
+          <w:rFonts w:ascii="Consolas" w:eastAsia="宋体" w:hAnsi="Consolas" w:cs="宋体"/>
+          <w:color w:val="24292E"/>
+          <w:kern w:val="0"/>
+          <w:sz w:val="18"/>
+          <w:szCs w:val="18"/>
+        </w:rPr>
+        <w:t xml:space="preserve">find . \( -name </w:t>
       </w:r>
       <w:r>
         <w:rPr>
@@ -6438,27 +5529,7 @@
           <w:kern w:val="0"/>
           <w:szCs w:val="21"/>
         </w:rPr>
-        <w:t>v test.txt /</w:t>
-      </w:r>
-      <w:proofErr w:type="spellStart"/>
-      <w:r>
-        <w:rPr>
-          <w:rFonts w:ascii="微软雅黑" w:eastAsia="微软雅黑" w:hAnsi="微软雅黑" w:cs="宋体"/>
-          <w:color w:val="24292E"/>
-          <w:kern w:val="0"/>
-          <w:szCs w:val="21"/>
-        </w:rPr>
-        <w:t>kevin</w:t>
-      </w:r>
-      <w:proofErr w:type="spellEnd"/>
-      <w:r>
-        <w:rPr>
-          <w:rFonts w:ascii="微软雅黑" w:eastAsia="微软雅黑" w:hAnsi="微软雅黑" w:cs="宋体"/>
-          <w:color w:val="24292E"/>
-          <w:kern w:val="0"/>
-          <w:szCs w:val="21"/>
-        </w:rPr>
-        <w:t>/2,新目录名称必须与文件所在目录交点处开始写</w:t>
+        <w:t>v test.txt /kevin/2,新目录名称必须与文件所在目录交点处开始写</w:t>
       </w:r>
     </w:p>
     <w:p>
@@ -6701,20 +5772,122 @@
     <w:p>
       <w:pPr>
         <w:widowControl/>
+        <w:spacing w:before="240" w:after="240"/>
+        <w:ind w:left="720"/>
+        <w:jc w:val="left"/>
+        <w:rPr>
+          <w:rFonts w:ascii="微软雅黑" w:eastAsia="微软雅黑" w:hAnsi="微软雅黑" w:cs="宋体"/>
+          <w:color w:val="24292E"/>
+          <w:kern w:val="0"/>
+          <w:szCs w:val="21"/>
+        </w:rPr>
+      </w:pPr>
+      <w:r>
+        <w:rPr>
+          <w:rFonts w:ascii="微软雅黑" w:eastAsia="微软雅黑" w:hAnsi="微软雅黑" w:cs="宋体"/>
+          <w:color w:val="24292E"/>
+          <w:kern w:val="0"/>
+          <w:szCs w:val="21"/>
+        </w:rPr>
+        <w:lastRenderedPageBreak/>
+        <w:t>cp –a:尽可能将源文件状态</w:t>
+      </w:r>
+      <w:r>
+        <w:rPr>
+          <w:rFonts w:ascii="微软雅黑" w:eastAsia="微软雅黑" w:hAnsi="微软雅黑" w:cs="宋体" w:hint="eastAsia"/>
+          <w:color w:val="24292E"/>
+          <w:kern w:val="0"/>
+          <w:szCs w:val="21"/>
+        </w:rPr>
+        <w:t>、</w:t>
+      </w:r>
+      <w:r>
+        <w:rPr>
+          <w:rFonts w:ascii="微软雅黑" w:eastAsia="微软雅黑" w:hAnsi="微软雅黑" w:cs="宋体"/>
+          <w:color w:val="24292E"/>
+          <w:kern w:val="0"/>
+          <w:szCs w:val="21"/>
+        </w:rPr>
+        <w:t>权限等资料按照原装予以复制</w:t>
+      </w:r>
+      <w:r>
+        <w:rPr>
+          <w:rFonts w:ascii="微软雅黑" w:eastAsia="微软雅黑" w:hAnsi="微软雅黑" w:cs="宋体" w:hint="eastAsia"/>
+          <w:color w:val="24292E"/>
+          <w:kern w:val="0"/>
+          <w:szCs w:val="21"/>
+        </w:rPr>
+        <w:t>，</w:t>
+      </w:r>
+      <w:r>
+        <w:rPr>
+          <w:rFonts w:ascii="微软雅黑" w:eastAsia="微软雅黑" w:hAnsi="微软雅黑" w:cs="宋体"/>
+          <w:color w:val="24292E"/>
+          <w:kern w:val="0"/>
+          <w:szCs w:val="21"/>
+        </w:rPr>
+        <w:t>并且是递归操作</w:t>
+      </w:r>
+    </w:p>
+    <w:p>
+      <w:pPr>
+        <w:widowControl/>
+        <w:spacing w:before="240" w:after="240"/>
+        <w:ind w:left="720"/>
+        <w:jc w:val="left"/>
+        <w:rPr>
+          <w:rFonts w:ascii="微软雅黑" w:eastAsia="微软雅黑" w:hAnsi="微软雅黑" w:cs="宋体"/>
+          <w:color w:val="24292E"/>
+          <w:kern w:val="0"/>
+          <w:szCs w:val="21"/>
+        </w:rPr>
+      </w:pPr>
+      <w:r>
+        <w:rPr>
+          <w:rFonts w:ascii="微软雅黑" w:eastAsia="微软雅黑" w:hAnsi="微软雅黑" w:cs="宋体" w:hint="eastAsia"/>
+          <w:color w:val="24292E"/>
+          <w:kern w:val="0"/>
+          <w:szCs w:val="21"/>
+        </w:rPr>
+        <w:t>c</w:t>
+      </w:r>
+      <w:r>
+        <w:rPr>
+          <w:rFonts w:ascii="微软雅黑" w:eastAsia="微软雅黑" w:hAnsi="微软雅黑" w:cs="宋体"/>
+          <w:color w:val="24292E"/>
+          <w:kern w:val="0"/>
+          <w:szCs w:val="21"/>
+        </w:rPr>
+        <w:t>p –f:若目的地已经有相同的文件名存在</w:t>
+      </w:r>
+      <w:r>
+        <w:rPr>
+          <w:rFonts w:ascii="微软雅黑" w:eastAsia="微软雅黑" w:hAnsi="微软雅黑" w:cs="宋体" w:hint="eastAsia"/>
+          <w:color w:val="24292E"/>
+          <w:kern w:val="0"/>
+          <w:szCs w:val="21"/>
+        </w:rPr>
+        <w:t>，</w:t>
+      </w:r>
+      <w:r>
+        <w:rPr>
+          <w:rFonts w:ascii="微软雅黑" w:eastAsia="微软雅黑" w:hAnsi="微软雅黑" w:cs="宋体"/>
+          <w:color w:val="24292E"/>
+          <w:kern w:val="0"/>
+          <w:szCs w:val="21"/>
+        </w:rPr>
+        <w:t>则复制前先删除已存在的文件后复制</w:t>
+      </w:r>
+    </w:p>
+    <w:p>
+      <w:pPr>
+        <w:widowControl/>
         <w:numPr>
           <w:ilvl w:val="0"/>
           <w:numId w:val="10"/>
         </w:numPr>
         <w:jc w:val="left"/>
         <w:rPr>
-          <w:rFonts w:ascii="微软雅黑" w:eastAsia="微软雅黑" w:hAnsi="微软雅黑" w:cs="宋体"/>
-          <w:color w:val="24292E"/>
-          <w:kern w:val="0"/>
-          <w:szCs w:val="21"/>
-        </w:rPr>
-      </w:pPr>
-      <w:r>
-        <w:rPr>
           <w:rFonts w:ascii="Consolas" w:eastAsia="宋体" w:hAnsi="Consolas" w:cs="宋体"/>
           <w:b/>
           <w:bCs/>
@@ -6723,9 +5896,7 @@
           <w:sz w:val="18"/>
           <w:szCs w:val="18"/>
         </w:rPr>
-        <w:lastRenderedPageBreak/>
-        <w:t xml:space="preserve">rm [-rf] </w:t>
-      </w:r>
+      </w:pPr>
       <w:r>
         <w:rPr>
           <w:rFonts w:ascii="Consolas" w:eastAsia="宋体" w:hAnsi="Consolas" w:cs="宋体"/>
@@ -6736,124 +5907,1266 @@
           <w:sz w:val="18"/>
           <w:szCs w:val="18"/>
         </w:rPr>
-        <w:t>目录</w:t>
-      </w:r>
-      <w:r>
-        <w:rPr>
-          <w:rFonts w:ascii="微软雅黑" w:eastAsia="微软雅黑" w:hAnsi="微软雅黑" w:cs="宋体" w:hint="eastAsia"/>
+        <w:t>scp</w:t>
+      </w:r>
+      <w:r>
+        <w:rPr>
+          <w:rFonts w:ascii="Consolas" w:eastAsia="宋体" w:hAnsi="Consolas" w:cs="宋体"/>
           <w:b/>
           <w:bCs/>
           <w:color w:val="24292E"/>
           <w:kern w:val="0"/>
-          <w:szCs w:val="21"/>
-        </w:rPr>
-        <w:t>:</w:t>
-      </w:r>
-      <w:r>
-        <w:rPr>
-          <w:rFonts w:ascii="微软雅黑" w:eastAsia="微软雅黑" w:hAnsi="微软雅黑" w:cs="宋体" w:hint="eastAsia"/>
-          <w:color w:val="24292E"/>
-          <w:kern w:val="0"/>
-          <w:szCs w:val="21"/>
-        </w:rPr>
-        <w:t> 删除目录（</w:t>
-      </w:r>
-      <w:proofErr w:type="gramStart"/>
-      <w:r>
-        <w:rPr>
-          <w:rFonts w:ascii="微软雅黑" w:eastAsia="微软雅黑" w:hAnsi="微软雅黑" w:cs="宋体" w:hint="eastAsia"/>
-          <w:color w:val="24292E"/>
-          <w:kern w:val="0"/>
-          <w:szCs w:val="21"/>
-        </w:rPr>
-        <w:t>删</w:t>
-      </w:r>
-      <w:proofErr w:type="gramEnd"/>
-      <w:r>
-        <w:rPr>
-          <w:rFonts w:ascii="微软雅黑" w:eastAsia="微软雅黑" w:hAnsi="微软雅黑" w:cs="宋体" w:hint="eastAsia"/>
-          <w:color w:val="24292E"/>
-          <w:kern w:val="0"/>
-          <w:szCs w:val="21"/>
-        </w:rPr>
-        <w:t>）</w:t>
-      </w:r>
-    </w:p>
-    <w:p>
-      <w:pPr>
-        <w:widowControl/>
+          <w:sz w:val="18"/>
+          <w:szCs w:val="18"/>
+        </w:rPr>
+        <w:t xml:space="preserve"> </w:t>
+      </w:r>
+      <w:r>
+        <w:rPr>
+          <w:rFonts w:ascii="Consolas" w:eastAsia="宋体" w:hAnsi="Consolas" w:cs="宋体"/>
+          <w:b/>
+          <w:bCs/>
+          <w:color w:val="24292E"/>
+          <w:kern w:val="0"/>
+          <w:sz w:val="18"/>
+          <w:szCs w:val="18"/>
+        </w:rPr>
+        <w:t>在不同系统之间来回复制文件</w:t>
+      </w:r>
+      <w:r>
+        <w:rPr>
+          <w:rFonts w:ascii="Consolas" w:eastAsia="宋体" w:hAnsi="Consolas" w:cs="宋体" w:hint="eastAsia"/>
+          <w:b/>
+          <w:bCs/>
+          <w:color w:val="24292E"/>
+          <w:kern w:val="0"/>
+          <w:sz w:val="18"/>
+          <w:szCs w:val="18"/>
+        </w:rPr>
+        <w:t>，</w:t>
+      </w:r>
+      <w:r>
+        <w:rPr>
+          <w:rFonts w:ascii="Consolas" w:eastAsia="宋体" w:hAnsi="Consolas" w:cs="宋体"/>
+          <w:b/>
+          <w:bCs/>
+          <w:color w:val="24292E"/>
+          <w:kern w:val="0"/>
+          <w:sz w:val="18"/>
+          <w:szCs w:val="18"/>
+        </w:rPr>
+        <w:t>既可以将本地文件复制到远程</w:t>
+      </w:r>
+      <w:r>
+        <w:rPr>
+          <w:rFonts w:ascii="Consolas" w:eastAsia="宋体" w:hAnsi="Consolas" w:cs="宋体" w:hint="eastAsia"/>
+          <w:b/>
+          <w:bCs/>
+          <w:color w:val="24292E"/>
+          <w:kern w:val="0"/>
+          <w:sz w:val="18"/>
+          <w:szCs w:val="18"/>
+        </w:rPr>
+        <w:t>，</w:t>
+      </w:r>
+      <w:r>
+        <w:rPr>
+          <w:rFonts w:ascii="Consolas" w:eastAsia="宋体" w:hAnsi="Consolas" w:cs="宋体"/>
+          <w:b/>
+          <w:bCs/>
+          <w:color w:val="24292E"/>
+          <w:kern w:val="0"/>
+          <w:sz w:val="18"/>
+          <w:szCs w:val="18"/>
+        </w:rPr>
+        <w:t>也可以将远程文件复制到本地</w:t>
+      </w:r>
+      <w:r>
+        <w:rPr>
+          <w:rFonts w:ascii="Lucida Sans Unicode" w:hAnsi="Lucida Sans Unicode" w:cs="Lucida Sans Unicode"/>
+          <w:color w:val="000000"/>
+          <w:sz w:val="16"/>
+          <w:szCs w:val="16"/>
+        </w:rPr>
+        <w:t>scp /va</w:t>
+      </w:r>
+      <w:r>
+        <w:rPr>
+          <w:rFonts w:ascii="Lucida Sans Unicode" w:hAnsi="Lucida Sans Unicode" w:cs="Lucida Sans Unicode"/>
+          <w:color w:val="000000"/>
+          <w:sz w:val="16"/>
+          <w:szCs w:val="16"/>
+        </w:rPr>
+        <w:t>r/lib/rabbitmq/.erlang.cookie 192.168.1</w:t>
+      </w:r>
+      <w:bookmarkStart w:id="16" w:name="_GoBack"/>
+      <w:bookmarkEnd w:id="16"/>
+      <w:r>
+        <w:rPr>
+          <w:rFonts w:ascii="Lucida Sans Unicode" w:hAnsi="Lucida Sans Unicode" w:cs="Lucida Sans Unicode"/>
+          <w:color w:val="000000"/>
+          <w:sz w:val="16"/>
+          <w:szCs w:val="16"/>
+        </w:rPr>
+        <w:t>59.87:/var/lib/rabbitmq</w:t>
+      </w:r>
+    </w:p>
+    <w:p>
+      <w:pPr>
+        <w:widowControl/>
+        <w:spacing w:before="240" w:after="240"/>
         <w:ind w:left="720"/>
         <w:jc w:val="left"/>
         <w:rPr>
-          <w:rFonts w:ascii="微软雅黑" w:eastAsia="微软雅黑" w:hAnsi="微软雅黑" w:cs="宋体"/>
-          <w:color w:val="24292E"/>
-          <w:kern w:val="0"/>
-          <w:szCs w:val="21"/>
-        </w:rPr>
-      </w:pPr>
-      <w:r>
-        <w:rPr>
-          <w:rFonts w:ascii="微软雅黑" w:eastAsia="微软雅黑" w:hAnsi="微软雅黑" w:cs="宋体" w:hint="eastAsia"/>
-          <w:color w:val="24292E"/>
-          <w:kern w:val="0"/>
-          <w:szCs w:val="21"/>
-        </w:rPr>
-        <w:t>注意：</w:t>
-      </w:r>
-      <w:proofErr w:type="spellStart"/>
-      <w:r>
-        <w:rPr>
-          <w:rFonts w:ascii="微软雅黑" w:eastAsia="微软雅黑" w:hAnsi="微软雅黑" w:cs="宋体" w:hint="eastAsia"/>
-          <w:color w:val="24292E"/>
-          <w:kern w:val="0"/>
-          <w:szCs w:val="21"/>
-        </w:rPr>
-        <w:t>rm</w:t>
-      </w:r>
-      <w:proofErr w:type="spellEnd"/>
-      <w:r>
-        <w:rPr>
-          <w:rFonts w:ascii="微软雅黑" w:eastAsia="微软雅黑" w:hAnsi="微软雅黑" w:cs="宋体" w:hint="eastAsia"/>
-          <w:color w:val="24292E"/>
-          <w:kern w:val="0"/>
-          <w:szCs w:val="21"/>
-        </w:rPr>
-        <w:t>不仅可以删除目录，也可以删除其他文件或压缩包，为了增强大家的记忆， 无论删除任何目录或文件，都直接使用</w:t>
-      </w:r>
-      <w:proofErr w:type="spellStart"/>
-      <w:r>
-        <w:rPr>
-          <w:rFonts w:ascii="Consolas" w:eastAsia="宋体" w:hAnsi="Consolas" w:cs="宋体"/>
-          <w:color w:val="24292E"/>
-          <w:kern w:val="0"/>
-          <w:sz w:val="18"/>
-          <w:szCs w:val="18"/>
-        </w:rPr>
-        <w:t>rm</w:t>
-      </w:r>
-      <w:proofErr w:type="spellEnd"/>
-      <w:r>
-        <w:rPr>
-          <w:rFonts w:ascii="Consolas" w:eastAsia="宋体" w:hAnsi="Consolas" w:cs="宋体"/>
-          <w:color w:val="24292E"/>
-          <w:kern w:val="0"/>
-          <w:sz w:val="18"/>
-          <w:szCs w:val="18"/>
-        </w:rPr>
-        <w:t xml:space="preserve"> -</w:t>
-      </w:r>
-      <w:proofErr w:type="spellStart"/>
-      <w:r>
-        <w:rPr>
-          <w:rFonts w:ascii="Consolas" w:eastAsia="宋体" w:hAnsi="Consolas" w:cs="宋体"/>
-          <w:color w:val="24292E"/>
-          <w:kern w:val="0"/>
-          <w:sz w:val="18"/>
-          <w:szCs w:val="18"/>
-        </w:rPr>
-        <w:t>rf</w:t>
-      </w:r>
-      <w:proofErr w:type="spellEnd"/>
+          <w:rFonts w:ascii="宋体" w:eastAsia="宋体" w:hAnsi="宋体" w:cs="宋体"/>
+          <w:color w:val="24292E"/>
+          <w:kern w:val="0"/>
+          <w:sz w:val="18"/>
+          <w:szCs w:val="18"/>
+        </w:rPr>
+      </w:pPr>
+      <w:r>
+        <w:rPr>
+          <w:rFonts w:ascii="宋体" w:eastAsia="宋体" w:hAnsi="宋体" w:cs="宋体" w:hint="eastAsia"/>
+          <w:color w:val="24292E"/>
+          <w:kern w:val="0"/>
+          <w:sz w:val="18"/>
+          <w:szCs w:val="18"/>
+        </w:rPr>
+        <w:t>-1</w:t>
+      </w:r>
+      <w:r>
+        <w:rPr>
+          <w:rFonts w:ascii="宋体" w:eastAsia="宋体" w:hAnsi="宋体" w:cs="宋体"/>
+          <w:color w:val="24292E"/>
+          <w:kern w:val="0"/>
+          <w:sz w:val="18"/>
+          <w:szCs w:val="18"/>
+        </w:rPr>
+        <w:t> </w:t>
+      </w:r>
+      <w:r>
+        <w:rPr>
+          <w:rFonts w:ascii="宋体" w:eastAsia="宋体" w:hAnsi="宋体" w:cs="宋体" w:hint="eastAsia"/>
+          <w:color w:val="24292E"/>
+          <w:kern w:val="0"/>
+          <w:sz w:val="18"/>
+          <w:szCs w:val="18"/>
+        </w:rPr>
+        <w:t xml:space="preserve"> 强制scp命令使用协议ssh1</w:t>
+      </w:r>
+      <w:r>
+        <w:rPr>
+          <w:rFonts w:ascii="宋体" w:eastAsia="宋体" w:hAnsi="宋体" w:cs="宋体"/>
+          <w:color w:val="24292E"/>
+          <w:kern w:val="0"/>
+          <w:sz w:val="18"/>
+          <w:szCs w:val="18"/>
+        </w:rPr>
+        <w:t>  </w:t>
+      </w:r>
+    </w:p>
+    <w:p>
+      <w:pPr>
+        <w:widowControl/>
+        <w:spacing w:before="240" w:after="240"/>
+        <w:ind w:left="720"/>
+        <w:jc w:val="left"/>
+        <w:rPr>
+          <w:rFonts w:ascii="宋体" w:eastAsia="宋体" w:hAnsi="宋体" w:cs="宋体"/>
+          <w:color w:val="24292E"/>
+          <w:kern w:val="0"/>
+          <w:sz w:val="18"/>
+          <w:szCs w:val="18"/>
+        </w:rPr>
+      </w:pPr>
+      <w:r>
+        <w:rPr>
+          <w:rFonts w:ascii="宋体" w:eastAsia="宋体" w:hAnsi="宋体" w:cs="宋体" w:hint="eastAsia"/>
+          <w:color w:val="24292E"/>
+          <w:kern w:val="0"/>
+          <w:sz w:val="18"/>
+          <w:szCs w:val="18"/>
+        </w:rPr>
+        <w:t>-2</w:t>
+      </w:r>
+      <w:r>
+        <w:rPr>
+          <w:rFonts w:ascii="宋体" w:eastAsia="宋体" w:hAnsi="宋体" w:cs="宋体"/>
+          <w:color w:val="24292E"/>
+          <w:kern w:val="0"/>
+          <w:sz w:val="18"/>
+          <w:szCs w:val="18"/>
+        </w:rPr>
+        <w:t> </w:t>
+      </w:r>
+      <w:r>
+        <w:rPr>
+          <w:rFonts w:ascii="宋体" w:eastAsia="宋体" w:hAnsi="宋体" w:cs="宋体" w:hint="eastAsia"/>
+          <w:color w:val="24292E"/>
+          <w:kern w:val="0"/>
+          <w:sz w:val="18"/>
+          <w:szCs w:val="18"/>
+        </w:rPr>
+        <w:t xml:space="preserve"> 强制scp命令使用协议ssh2</w:t>
+      </w:r>
+      <w:r>
+        <w:rPr>
+          <w:rFonts w:ascii="宋体" w:eastAsia="宋体" w:hAnsi="宋体" w:cs="宋体"/>
+          <w:color w:val="24292E"/>
+          <w:kern w:val="0"/>
+          <w:sz w:val="18"/>
+          <w:szCs w:val="18"/>
+        </w:rPr>
+        <w:t>  </w:t>
+      </w:r>
+    </w:p>
+    <w:p>
+      <w:pPr>
+        <w:widowControl/>
+        <w:spacing w:before="240" w:after="240"/>
+        <w:ind w:left="720"/>
+        <w:jc w:val="left"/>
+        <w:rPr>
+          <w:rFonts w:ascii="宋体" w:eastAsia="宋体" w:hAnsi="宋体" w:cs="宋体"/>
+          <w:color w:val="24292E"/>
+          <w:kern w:val="0"/>
+          <w:sz w:val="18"/>
+          <w:szCs w:val="18"/>
+        </w:rPr>
+      </w:pPr>
+      <w:r>
+        <w:rPr>
+          <w:rFonts w:ascii="宋体" w:eastAsia="宋体" w:hAnsi="宋体" w:cs="宋体" w:hint="eastAsia"/>
+          <w:color w:val="24292E"/>
+          <w:kern w:val="0"/>
+          <w:sz w:val="18"/>
+          <w:szCs w:val="18"/>
+        </w:rPr>
+        <w:t>-4</w:t>
+      </w:r>
+      <w:r>
+        <w:rPr>
+          <w:rFonts w:ascii="宋体" w:eastAsia="宋体" w:hAnsi="宋体" w:cs="宋体"/>
+          <w:color w:val="24292E"/>
+          <w:kern w:val="0"/>
+          <w:sz w:val="18"/>
+          <w:szCs w:val="18"/>
+        </w:rPr>
+        <w:t> </w:t>
+      </w:r>
+      <w:r>
+        <w:rPr>
+          <w:rFonts w:ascii="宋体" w:eastAsia="宋体" w:hAnsi="宋体" w:cs="宋体" w:hint="eastAsia"/>
+          <w:color w:val="24292E"/>
+          <w:kern w:val="0"/>
+          <w:sz w:val="18"/>
+          <w:szCs w:val="18"/>
+        </w:rPr>
+        <w:t xml:space="preserve"> 强制scp命令只使用IPv4寻址</w:t>
+      </w:r>
+      <w:r>
+        <w:rPr>
+          <w:rFonts w:ascii="宋体" w:eastAsia="宋体" w:hAnsi="宋体" w:cs="宋体"/>
+          <w:color w:val="24292E"/>
+          <w:kern w:val="0"/>
+          <w:sz w:val="18"/>
+          <w:szCs w:val="18"/>
+        </w:rPr>
+        <w:t>  </w:t>
+      </w:r>
+    </w:p>
+    <w:p>
+      <w:pPr>
+        <w:widowControl/>
+        <w:spacing w:before="240" w:after="240"/>
+        <w:ind w:left="720"/>
+        <w:jc w:val="left"/>
+        <w:rPr>
+          <w:rFonts w:ascii="宋体" w:eastAsia="宋体" w:hAnsi="宋体" w:cs="宋体"/>
+          <w:color w:val="24292E"/>
+          <w:kern w:val="0"/>
+          <w:sz w:val="18"/>
+          <w:szCs w:val="18"/>
+        </w:rPr>
+      </w:pPr>
+      <w:r>
+        <w:rPr>
+          <w:rFonts w:ascii="宋体" w:eastAsia="宋体" w:hAnsi="宋体" w:cs="宋体" w:hint="eastAsia"/>
+          <w:color w:val="24292E"/>
+          <w:kern w:val="0"/>
+          <w:sz w:val="18"/>
+          <w:szCs w:val="18"/>
+        </w:rPr>
+        <w:t>-6</w:t>
+      </w:r>
+      <w:r>
+        <w:rPr>
+          <w:rFonts w:ascii="宋体" w:eastAsia="宋体" w:hAnsi="宋体" w:cs="宋体"/>
+          <w:color w:val="24292E"/>
+          <w:kern w:val="0"/>
+          <w:sz w:val="18"/>
+          <w:szCs w:val="18"/>
+        </w:rPr>
+        <w:t> </w:t>
+      </w:r>
+      <w:r>
+        <w:rPr>
+          <w:rFonts w:ascii="宋体" w:eastAsia="宋体" w:hAnsi="宋体" w:cs="宋体" w:hint="eastAsia"/>
+          <w:color w:val="24292E"/>
+          <w:kern w:val="0"/>
+          <w:sz w:val="18"/>
+          <w:szCs w:val="18"/>
+        </w:rPr>
+        <w:t xml:space="preserve"> 强制scp命令只使用IPv6寻址</w:t>
+      </w:r>
+      <w:r>
+        <w:rPr>
+          <w:rFonts w:ascii="宋体" w:eastAsia="宋体" w:hAnsi="宋体" w:cs="宋体"/>
+          <w:color w:val="24292E"/>
+          <w:kern w:val="0"/>
+          <w:sz w:val="18"/>
+          <w:szCs w:val="18"/>
+        </w:rPr>
+        <w:t>  </w:t>
+      </w:r>
+    </w:p>
+    <w:p>
+      <w:pPr>
+        <w:widowControl/>
+        <w:spacing w:before="240" w:after="240"/>
+        <w:ind w:left="720"/>
+        <w:jc w:val="left"/>
+        <w:rPr>
+          <w:rFonts w:ascii="宋体" w:eastAsia="宋体" w:hAnsi="宋体" w:cs="宋体"/>
+          <w:color w:val="24292E"/>
+          <w:kern w:val="0"/>
+          <w:sz w:val="18"/>
+          <w:szCs w:val="18"/>
+        </w:rPr>
+      </w:pPr>
+      <w:r>
+        <w:rPr>
+          <w:rFonts w:ascii="宋体" w:eastAsia="宋体" w:hAnsi="宋体" w:cs="宋体" w:hint="eastAsia"/>
+          <w:color w:val="24292E"/>
+          <w:kern w:val="0"/>
+          <w:sz w:val="18"/>
+          <w:szCs w:val="18"/>
+        </w:rPr>
+        <w:t>-B</w:t>
+      </w:r>
+      <w:r>
+        <w:rPr>
+          <w:rFonts w:ascii="宋体" w:eastAsia="宋体" w:hAnsi="宋体" w:cs="宋体"/>
+          <w:color w:val="24292E"/>
+          <w:kern w:val="0"/>
+          <w:sz w:val="18"/>
+          <w:szCs w:val="18"/>
+        </w:rPr>
+        <w:t> </w:t>
+      </w:r>
+      <w:r>
+        <w:rPr>
+          <w:rFonts w:ascii="宋体" w:eastAsia="宋体" w:hAnsi="宋体" w:cs="宋体" w:hint="eastAsia"/>
+          <w:color w:val="24292E"/>
+          <w:kern w:val="0"/>
+          <w:sz w:val="18"/>
+          <w:szCs w:val="18"/>
+        </w:rPr>
+        <w:t xml:space="preserve"> 使用批处理模式（传输过程中不询问传输口令或短语）</w:t>
+      </w:r>
+      <w:r>
+        <w:rPr>
+          <w:rFonts w:ascii="宋体" w:eastAsia="宋体" w:hAnsi="宋体" w:cs="宋体"/>
+          <w:color w:val="24292E"/>
+          <w:kern w:val="0"/>
+          <w:sz w:val="18"/>
+          <w:szCs w:val="18"/>
+        </w:rPr>
+        <w:t>  </w:t>
+      </w:r>
+    </w:p>
+    <w:p>
+      <w:pPr>
+        <w:widowControl/>
+        <w:spacing w:before="240" w:after="240"/>
+        <w:ind w:left="720"/>
+        <w:jc w:val="left"/>
+        <w:rPr>
+          <w:rFonts w:ascii="宋体" w:eastAsia="宋体" w:hAnsi="宋体" w:cs="宋体"/>
+          <w:color w:val="24292E"/>
+          <w:kern w:val="0"/>
+          <w:sz w:val="18"/>
+          <w:szCs w:val="18"/>
+        </w:rPr>
+      </w:pPr>
+      <w:r>
+        <w:rPr>
+          <w:rFonts w:ascii="宋体" w:eastAsia="宋体" w:hAnsi="宋体" w:cs="宋体" w:hint="eastAsia"/>
+          <w:color w:val="24292E"/>
+          <w:kern w:val="0"/>
+          <w:sz w:val="18"/>
+          <w:szCs w:val="18"/>
+        </w:rPr>
+        <w:t>-C</w:t>
+      </w:r>
+      <w:r>
+        <w:rPr>
+          <w:rFonts w:ascii="宋体" w:eastAsia="宋体" w:hAnsi="宋体" w:cs="宋体"/>
+          <w:color w:val="24292E"/>
+          <w:kern w:val="0"/>
+          <w:sz w:val="18"/>
+          <w:szCs w:val="18"/>
+        </w:rPr>
+        <w:t> </w:t>
+      </w:r>
+      <w:r>
+        <w:rPr>
+          <w:rFonts w:ascii="宋体" w:eastAsia="宋体" w:hAnsi="宋体" w:cs="宋体" w:hint="eastAsia"/>
+          <w:color w:val="24292E"/>
+          <w:kern w:val="0"/>
+          <w:sz w:val="18"/>
+          <w:szCs w:val="18"/>
+        </w:rPr>
+        <w:t xml:space="preserve"> 允许压缩。（将-C标志传递给ssh，从而打开压缩功能）</w:t>
+      </w:r>
+      <w:r>
+        <w:rPr>
+          <w:rFonts w:ascii="宋体" w:eastAsia="宋体" w:hAnsi="宋体" w:cs="宋体"/>
+          <w:color w:val="24292E"/>
+          <w:kern w:val="0"/>
+          <w:sz w:val="18"/>
+          <w:szCs w:val="18"/>
+        </w:rPr>
+        <w:t>  </w:t>
+      </w:r>
+    </w:p>
+    <w:p>
+      <w:pPr>
+        <w:widowControl/>
+        <w:spacing w:before="240" w:after="240"/>
+        <w:ind w:left="720"/>
+        <w:jc w:val="left"/>
+        <w:rPr>
+          <w:rFonts w:ascii="宋体" w:eastAsia="宋体" w:hAnsi="宋体" w:cs="宋体"/>
+          <w:color w:val="24292E"/>
+          <w:kern w:val="0"/>
+          <w:sz w:val="18"/>
+          <w:szCs w:val="18"/>
+        </w:rPr>
+      </w:pPr>
+      <w:r>
+        <w:rPr>
+          <w:rFonts w:ascii="宋体" w:eastAsia="宋体" w:hAnsi="宋体" w:cs="宋体" w:hint="eastAsia"/>
+          <w:color w:val="24292E"/>
+          <w:kern w:val="0"/>
+          <w:sz w:val="18"/>
+          <w:szCs w:val="18"/>
+        </w:rPr>
+        <w:t>-p 保留原文件的修改时间，访问时间和访问权限。</w:t>
+      </w:r>
+      <w:r>
+        <w:rPr>
+          <w:rFonts w:ascii="宋体" w:eastAsia="宋体" w:hAnsi="宋体" w:cs="宋体"/>
+          <w:color w:val="24292E"/>
+          <w:kern w:val="0"/>
+          <w:sz w:val="18"/>
+          <w:szCs w:val="18"/>
+        </w:rPr>
+        <w:t>  </w:t>
+      </w:r>
+    </w:p>
+    <w:p>
+      <w:pPr>
+        <w:widowControl/>
+        <w:spacing w:before="240" w:after="240"/>
+        <w:ind w:left="720"/>
+        <w:jc w:val="left"/>
+        <w:rPr>
+          <w:rFonts w:ascii="宋体" w:eastAsia="宋体" w:hAnsi="宋体" w:cs="宋体"/>
+          <w:color w:val="24292E"/>
+          <w:kern w:val="0"/>
+          <w:sz w:val="18"/>
+          <w:szCs w:val="18"/>
+        </w:rPr>
+      </w:pPr>
+      <w:r>
+        <w:rPr>
+          <w:rFonts w:ascii="宋体" w:eastAsia="宋体" w:hAnsi="宋体" w:cs="宋体" w:hint="eastAsia"/>
+          <w:color w:val="24292E"/>
+          <w:kern w:val="0"/>
+          <w:sz w:val="18"/>
+          <w:szCs w:val="18"/>
+        </w:rPr>
+        <w:t>-q</w:t>
+      </w:r>
+      <w:r>
+        <w:rPr>
+          <w:rFonts w:ascii="宋体" w:eastAsia="宋体" w:hAnsi="宋体" w:cs="宋体"/>
+          <w:color w:val="24292E"/>
+          <w:kern w:val="0"/>
+          <w:sz w:val="18"/>
+          <w:szCs w:val="18"/>
+        </w:rPr>
+        <w:t> </w:t>
+      </w:r>
+      <w:r>
+        <w:rPr>
+          <w:rFonts w:ascii="宋体" w:eastAsia="宋体" w:hAnsi="宋体" w:cs="宋体" w:hint="eastAsia"/>
+          <w:color w:val="24292E"/>
+          <w:kern w:val="0"/>
+          <w:sz w:val="18"/>
+          <w:szCs w:val="18"/>
+        </w:rPr>
+        <w:t xml:space="preserve"> 不显示传输进度条。</w:t>
+      </w:r>
+      <w:r>
+        <w:rPr>
+          <w:rFonts w:ascii="宋体" w:eastAsia="宋体" w:hAnsi="宋体" w:cs="宋体"/>
+          <w:color w:val="24292E"/>
+          <w:kern w:val="0"/>
+          <w:sz w:val="18"/>
+          <w:szCs w:val="18"/>
+        </w:rPr>
+        <w:t>  </w:t>
+      </w:r>
+    </w:p>
+    <w:p>
+      <w:pPr>
+        <w:widowControl/>
+        <w:spacing w:before="240" w:after="240"/>
+        <w:ind w:left="720"/>
+        <w:jc w:val="left"/>
+        <w:rPr>
+          <w:rFonts w:ascii="宋体" w:eastAsia="宋体" w:hAnsi="宋体" w:cs="宋体"/>
+          <w:color w:val="24292E"/>
+          <w:kern w:val="0"/>
+          <w:sz w:val="18"/>
+          <w:szCs w:val="18"/>
+        </w:rPr>
+      </w:pPr>
+      <w:r>
+        <w:rPr>
+          <w:rFonts w:ascii="宋体" w:eastAsia="宋体" w:hAnsi="宋体" w:cs="宋体" w:hint="eastAsia"/>
+          <w:color w:val="24292E"/>
+          <w:kern w:val="0"/>
+          <w:sz w:val="18"/>
+          <w:szCs w:val="18"/>
+        </w:rPr>
+        <w:t>-r</w:t>
+      </w:r>
+      <w:r>
+        <w:rPr>
+          <w:rFonts w:ascii="宋体" w:eastAsia="宋体" w:hAnsi="宋体" w:cs="宋体"/>
+          <w:color w:val="24292E"/>
+          <w:kern w:val="0"/>
+          <w:sz w:val="18"/>
+          <w:szCs w:val="18"/>
+        </w:rPr>
+        <w:t> </w:t>
+      </w:r>
+      <w:r>
+        <w:rPr>
+          <w:rFonts w:ascii="宋体" w:eastAsia="宋体" w:hAnsi="宋体" w:cs="宋体" w:hint="eastAsia"/>
+          <w:color w:val="24292E"/>
+          <w:kern w:val="0"/>
+          <w:sz w:val="18"/>
+          <w:szCs w:val="18"/>
+        </w:rPr>
+        <w:t xml:space="preserve"> 递归复制整个目录。</w:t>
+      </w:r>
+      <w:r>
+        <w:rPr>
+          <w:rFonts w:ascii="宋体" w:eastAsia="宋体" w:hAnsi="宋体" w:cs="宋体"/>
+          <w:color w:val="24292E"/>
+          <w:kern w:val="0"/>
+          <w:sz w:val="18"/>
+          <w:szCs w:val="18"/>
+        </w:rPr>
+        <w:t>  </w:t>
+      </w:r>
+    </w:p>
+    <w:p>
+      <w:pPr>
+        <w:widowControl/>
+        <w:spacing w:before="240" w:after="240"/>
+        <w:ind w:left="720"/>
+        <w:jc w:val="left"/>
+        <w:rPr>
+          <w:rFonts w:ascii="宋体" w:eastAsia="宋体" w:hAnsi="宋体" w:cs="宋体"/>
+          <w:color w:val="24292E"/>
+          <w:kern w:val="0"/>
+          <w:sz w:val="18"/>
+          <w:szCs w:val="18"/>
+        </w:rPr>
+      </w:pPr>
+      <w:r>
+        <w:rPr>
+          <w:rFonts w:ascii="宋体" w:eastAsia="宋体" w:hAnsi="宋体" w:cs="宋体" w:hint="eastAsia"/>
+          <w:color w:val="24292E"/>
+          <w:kern w:val="0"/>
+          <w:sz w:val="18"/>
+          <w:szCs w:val="18"/>
+        </w:rPr>
+        <w:t>-v 详细方式显示输出。scp和ssh(1)会显示出整个过程的调试信息。这些信息用于调试连接，验证和配置问题。</w:t>
+      </w:r>
+      <w:r>
+        <w:rPr>
+          <w:rFonts w:ascii="宋体" w:eastAsia="宋体" w:hAnsi="宋体" w:cs="宋体"/>
+          <w:color w:val="24292E"/>
+          <w:kern w:val="0"/>
+          <w:sz w:val="18"/>
+          <w:szCs w:val="18"/>
+        </w:rPr>
+        <w:t> </w:t>
+      </w:r>
+      <w:r>
+        <w:rPr>
+          <w:rFonts w:ascii="宋体" w:eastAsia="宋体" w:hAnsi="宋体" w:cs="宋体" w:hint="eastAsia"/>
+          <w:color w:val="24292E"/>
+          <w:kern w:val="0"/>
+          <w:sz w:val="18"/>
+          <w:szCs w:val="18"/>
+        </w:rPr>
+        <w:t xml:space="preserve"> </w:t>
+      </w:r>
+      <w:r>
+        <w:rPr>
+          <w:rFonts w:ascii="宋体" w:eastAsia="宋体" w:hAnsi="宋体" w:cs="宋体"/>
+          <w:color w:val="24292E"/>
+          <w:kern w:val="0"/>
+          <w:sz w:val="18"/>
+          <w:szCs w:val="18"/>
+        </w:rPr>
+        <w:t> </w:t>
+      </w:r>
+    </w:p>
+    <w:p>
+      <w:pPr>
+        <w:widowControl/>
+        <w:spacing w:before="240" w:after="240"/>
+        <w:ind w:left="720"/>
+        <w:jc w:val="left"/>
+        <w:rPr>
+          <w:rFonts w:ascii="宋体" w:eastAsia="宋体" w:hAnsi="宋体" w:cs="宋体"/>
+          <w:color w:val="24292E"/>
+          <w:kern w:val="0"/>
+          <w:sz w:val="18"/>
+          <w:szCs w:val="18"/>
+        </w:rPr>
+      </w:pPr>
+      <w:r>
+        <w:rPr>
+          <w:rFonts w:ascii="宋体" w:eastAsia="宋体" w:hAnsi="宋体" w:cs="宋体" w:hint="eastAsia"/>
+          <w:color w:val="24292E"/>
+          <w:kern w:val="0"/>
+          <w:sz w:val="18"/>
+          <w:szCs w:val="18"/>
+        </w:rPr>
+        <w:t>-c cipher</w:t>
+      </w:r>
+      <w:r>
+        <w:rPr>
+          <w:rFonts w:ascii="宋体" w:eastAsia="宋体" w:hAnsi="宋体" w:cs="宋体"/>
+          <w:color w:val="24292E"/>
+          <w:kern w:val="0"/>
+          <w:sz w:val="18"/>
+          <w:szCs w:val="18"/>
+        </w:rPr>
+        <w:t> </w:t>
+      </w:r>
+      <w:r>
+        <w:rPr>
+          <w:rFonts w:ascii="宋体" w:eastAsia="宋体" w:hAnsi="宋体" w:cs="宋体" w:hint="eastAsia"/>
+          <w:color w:val="24292E"/>
+          <w:kern w:val="0"/>
+          <w:sz w:val="18"/>
+          <w:szCs w:val="18"/>
+        </w:rPr>
+        <w:t xml:space="preserve"> 以cipher将数据传输进行加密，这个选项将直接传递给ssh。</w:t>
+      </w:r>
+      <w:r>
+        <w:rPr>
+          <w:rFonts w:ascii="宋体" w:eastAsia="宋体" w:hAnsi="宋体" w:cs="宋体"/>
+          <w:color w:val="24292E"/>
+          <w:kern w:val="0"/>
+          <w:sz w:val="18"/>
+          <w:szCs w:val="18"/>
+        </w:rPr>
+        <w:t> </w:t>
+      </w:r>
+      <w:r>
+        <w:rPr>
+          <w:rFonts w:ascii="宋体" w:eastAsia="宋体" w:hAnsi="宋体" w:cs="宋体" w:hint="eastAsia"/>
+          <w:color w:val="24292E"/>
+          <w:kern w:val="0"/>
+          <w:sz w:val="18"/>
+          <w:szCs w:val="18"/>
+        </w:rPr>
+        <w:t xml:space="preserve"> </w:t>
+      </w:r>
+      <w:r>
+        <w:rPr>
+          <w:rFonts w:ascii="宋体" w:eastAsia="宋体" w:hAnsi="宋体" w:cs="宋体"/>
+          <w:color w:val="24292E"/>
+          <w:kern w:val="0"/>
+          <w:sz w:val="18"/>
+          <w:szCs w:val="18"/>
+        </w:rPr>
+        <w:t> </w:t>
+      </w:r>
+    </w:p>
+    <w:p>
+      <w:pPr>
+        <w:widowControl/>
+        <w:spacing w:before="240" w:after="240"/>
+        <w:ind w:left="720"/>
+        <w:jc w:val="left"/>
+        <w:rPr>
+          <w:rFonts w:ascii="宋体" w:eastAsia="宋体" w:hAnsi="宋体" w:cs="宋体"/>
+          <w:color w:val="24292E"/>
+          <w:kern w:val="0"/>
+          <w:sz w:val="18"/>
+          <w:szCs w:val="18"/>
+        </w:rPr>
+      </w:pPr>
+      <w:r>
+        <w:rPr>
+          <w:rFonts w:ascii="宋体" w:eastAsia="宋体" w:hAnsi="宋体" w:cs="宋体" w:hint="eastAsia"/>
+          <w:color w:val="24292E"/>
+          <w:kern w:val="0"/>
+          <w:sz w:val="18"/>
+          <w:szCs w:val="18"/>
+        </w:rPr>
+        <w:t>-F ssh_config</w:t>
+      </w:r>
+      <w:r>
+        <w:rPr>
+          <w:rFonts w:ascii="宋体" w:eastAsia="宋体" w:hAnsi="宋体" w:cs="宋体"/>
+          <w:color w:val="24292E"/>
+          <w:kern w:val="0"/>
+          <w:sz w:val="18"/>
+          <w:szCs w:val="18"/>
+        </w:rPr>
+        <w:t> </w:t>
+      </w:r>
+      <w:r>
+        <w:rPr>
+          <w:rFonts w:ascii="宋体" w:eastAsia="宋体" w:hAnsi="宋体" w:cs="宋体" w:hint="eastAsia"/>
+          <w:color w:val="24292E"/>
+          <w:kern w:val="0"/>
+          <w:sz w:val="18"/>
+          <w:szCs w:val="18"/>
+        </w:rPr>
+        <w:t xml:space="preserve"> 指定一个替代的ssh配置文件，此参数直接传递给ssh。</w:t>
+      </w:r>
+      <w:r>
+        <w:rPr>
+          <w:rFonts w:ascii="宋体" w:eastAsia="宋体" w:hAnsi="宋体" w:cs="宋体"/>
+          <w:color w:val="24292E"/>
+          <w:kern w:val="0"/>
+          <w:sz w:val="18"/>
+          <w:szCs w:val="18"/>
+        </w:rPr>
+        <w:t>  </w:t>
+      </w:r>
+    </w:p>
+    <w:p>
+      <w:pPr>
+        <w:widowControl/>
+        <w:spacing w:before="240" w:after="240"/>
+        <w:ind w:left="720"/>
+        <w:jc w:val="left"/>
+        <w:rPr>
+          <w:rFonts w:ascii="宋体" w:eastAsia="宋体" w:hAnsi="宋体" w:cs="宋体"/>
+          <w:color w:val="24292E"/>
+          <w:kern w:val="0"/>
+          <w:sz w:val="18"/>
+          <w:szCs w:val="18"/>
+        </w:rPr>
+      </w:pPr>
+      <w:r>
+        <w:rPr>
+          <w:rFonts w:ascii="宋体" w:eastAsia="宋体" w:hAnsi="宋体" w:cs="宋体" w:hint="eastAsia"/>
+          <w:color w:val="24292E"/>
+          <w:kern w:val="0"/>
+          <w:sz w:val="18"/>
+          <w:szCs w:val="18"/>
+        </w:rPr>
+        <w:t>-i identity_file</w:t>
+      </w:r>
+      <w:r>
+        <w:rPr>
+          <w:rFonts w:ascii="宋体" w:eastAsia="宋体" w:hAnsi="宋体" w:cs="宋体"/>
+          <w:color w:val="24292E"/>
+          <w:kern w:val="0"/>
+          <w:sz w:val="18"/>
+          <w:szCs w:val="18"/>
+        </w:rPr>
+        <w:t> </w:t>
+      </w:r>
+      <w:r>
+        <w:rPr>
+          <w:rFonts w:ascii="宋体" w:eastAsia="宋体" w:hAnsi="宋体" w:cs="宋体" w:hint="eastAsia"/>
+          <w:color w:val="24292E"/>
+          <w:kern w:val="0"/>
+          <w:sz w:val="18"/>
+          <w:szCs w:val="18"/>
+        </w:rPr>
+        <w:t xml:space="preserve"> 从指定文件中读取传输时使用的密钥文件，此参数直接传递给ssh。</w:t>
+      </w:r>
+      <w:r>
+        <w:rPr>
+          <w:rFonts w:ascii="宋体" w:eastAsia="宋体" w:hAnsi="宋体" w:cs="宋体"/>
+          <w:color w:val="24292E"/>
+          <w:kern w:val="0"/>
+          <w:sz w:val="18"/>
+          <w:szCs w:val="18"/>
+        </w:rPr>
+        <w:t> </w:t>
+      </w:r>
+      <w:r>
+        <w:rPr>
+          <w:rFonts w:ascii="宋体" w:eastAsia="宋体" w:hAnsi="宋体" w:cs="宋体" w:hint="eastAsia"/>
+          <w:color w:val="24292E"/>
+          <w:kern w:val="0"/>
+          <w:sz w:val="18"/>
+          <w:szCs w:val="18"/>
+        </w:rPr>
+        <w:t xml:space="preserve"> </w:t>
+      </w:r>
+      <w:r>
+        <w:rPr>
+          <w:rFonts w:ascii="宋体" w:eastAsia="宋体" w:hAnsi="宋体" w:cs="宋体"/>
+          <w:color w:val="24292E"/>
+          <w:kern w:val="0"/>
+          <w:sz w:val="18"/>
+          <w:szCs w:val="18"/>
+        </w:rPr>
+        <w:t>  </w:t>
+      </w:r>
+    </w:p>
+    <w:p>
+      <w:pPr>
+        <w:widowControl/>
+        <w:spacing w:before="240" w:after="240"/>
+        <w:ind w:left="720"/>
+        <w:jc w:val="left"/>
+        <w:rPr>
+          <w:rFonts w:ascii="宋体" w:eastAsia="宋体" w:hAnsi="宋体" w:cs="宋体"/>
+          <w:color w:val="24292E"/>
+          <w:kern w:val="0"/>
+          <w:sz w:val="18"/>
+          <w:szCs w:val="18"/>
+        </w:rPr>
+      </w:pPr>
+      <w:r>
+        <w:rPr>
+          <w:rFonts w:ascii="宋体" w:eastAsia="宋体" w:hAnsi="宋体" w:cs="宋体" w:hint="eastAsia"/>
+          <w:color w:val="24292E"/>
+          <w:kern w:val="0"/>
+          <w:sz w:val="18"/>
+          <w:szCs w:val="18"/>
+        </w:rPr>
+        <w:t>-l limit</w:t>
+      </w:r>
+      <w:r>
+        <w:rPr>
+          <w:rFonts w:ascii="宋体" w:eastAsia="宋体" w:hAnsi="宋体" w:cs="宋体"/>
+          <w:color w:val="24292E"/>
+          <w:kern w:val="0"/>
+          <w:sz w:val="18"/>
+          <w:szCs w:val="18"/>
+        </w:rPr>
+        <w:t> </w:t>
+      </w:r>
+      <w:r>
+        <w:rPr>
+          <w:rFonts w:ascii="宋体" w:eastAsia="宋体" w:hAnsi="宋体" w:cs="宋体" w:hint="eastAsia"/>
+          <w:color w:val="24292E"/>
+          <w:kern w:val="0"/>
+          <w:sz w:val="18"/>
+          <w:szCs w:val="18"/>
+        </w:rPr>
+        <w:t xml:space="preserve"> 限定用户所能使用的带宽，以Kbit/s为单位。</w:t>
+      </w:r>
+      <w:r>
+        <w:rPr>
+          <w:rFonts w:ascii="宋体" w:eastAsia="宋体" w:hAnsi="宋体" w:cs="宋体"/>
+          <w:color w:val="24292E"/>
+          <w:kern w:val="0"/>
+          <w:sz w:val="18"/>
+          <w:szCs w:val="18"/>
+        </w:rPr>
+        <w:t> </w:t>
+      </w:r>
+      <w:r>
+        <w:rPr>
+          <w:rFonts w:ascii="宋体" w:eastAsia="宋体" w:hAnsi="宋体" w:cs="宋体" w:hint="eastAsia"/>
+          <w:color w:val="24292E"/>
+          <w:kern w:val="0"/>
+          <w:sz w:val="18"/>
+          <w:szCs w:val="18"/>
+        </w:rPr>
+        <w:t xml:space="preserve"> </w:t>
+      </w:r>
+      <w:r>
+        <w:rPr>
+          <w:rFonts w:ascii="宋体" w:eastAsia="宋体" w:hAnsi="宋体" w:cs="宋体"/>
+          <w:color w:val="24292E"/>
+          <w:kern w:val="0"/>
+          <w:sz w:val="18"/>
+          <w:szCs w:val="18"/>
+        </w:rPr>
+        <w:t> </w:t>
+      </w:r>
+      <w:r>
+        <w:rPr>
+          <w:rFonts w:ascii="宋体" w:eastAsia="宋体" w:hAnsi="宋体" w:cs="宋体" w:hint="eastAsia"/>
+          <w:color w:val="24292E"/>
+          <w:kern w:val="0"/>
+          <w:sz w:val="18"/>
+          <w:szCs w:val="18"/>
+        </w:rPr>
+        <w:t xml:space="preserve"> </w:t>
+      </w:r>
+      <w:r>
+        <w:rPr>
+          <w:rFonts w:ascii="宋体" w:eastAsia="宋体" w:hAnsi="宋体" w:cs="宋体"/>
+          <w:color w:val="24292E"/>
+          <w:kern w:val="0"/>
+          <w:sz w:val="18"/>
+          <w:szCs w:val="18"/>
+        </w:rPr>
+        <w:t> </w:t>
+      </w:r>
+    </w:p>
+    <w:p>
+      <w:pPr>
+        <w:widowControl/>
+        <w:spacing w:before="240" w:after="240"/>
+        <w:ind w:left="720"/>
+        <w:jc w:val="left"/>
+        <w:rPr>
+          <w:rFonts w:ascii="宋体" w:eastAsia="宋体" w:hAnsi="宋体" w:cs="宋体"/>
+          <w:color w:val="24292E"/>
+          <w:kern w:val="0"/>
+          <w:sz w:val="18"/>
+          <w:szCs w:val="18"/>
+        </w:rPr>
+      </w:pPr>
+      <w:r>
+        <w:rPr>
+          <w:rFonts w:ascii="宋体" w:eastAsia="宋体" w:hAnsi="宋体" w:cs="宋体" w:hint="eastAsia"/>
+          <w:color w:val="24292E"/>
+          <w:kern w:val="0"/>
+          <w:sz w:val="18"/>
+          <w:szCs w:val="18"/>
+        </w:rPr>
+        <w:t>-o ssh_option</w:t>
+      </w:r>
+      <w:r>
+        <w:rPr>
+          <w:rFonts w:ascii="宋体" w:eastAsia="宋体" w:hAnsi="宋体" w:cs="宋体"/>
+          <w:color w:val="24292E"/>
+          <w:kern w:val="0"/>
+          <w:sz w:val="18"/>
+          <w:szCs w:val="18"/>
+        </w:rPr>
+        <w:t> </w:t>
+      </w:r>
+      <w:r>
+        <w:rPr>
+          <w:rFonts w:ascii="宋体" w:eastAsia="宋体" w:hAnsi="宋体" w:cs="宋体" w:hint="eastAsia"/>
+          <w:color w:val="24292E"/>
+          <w:kern w:val="0"/>
+          <w:sz w:val="18"/>
+          <w:szCs w:val="18"/>
+        </w:rPr>
+        <w:t xml:space="preserve"> 如果习惯于使用ssh_config(5)中的参数传递方式，</w:t>
+      </w:r>
+      <w:r>
+        <w:rPr>
+          <w:rFonts w:ascii="宋体" w:eastAsia="宋体" w:hAnsi="宋体" w:cs="宋体"/>
+          <w:color w:val="24292E"/>
+          <w:kern w:val="0"/>
+          <w:sz w:val="18"/>
+          <w:szCs w:val="18"/>
+        </w:rPr>
+        <w:t> </w:t>
+      </w:r>
+      <w:r>
+        <w:rPr>
+          <w:rFonts w:ascii="宋体" w:eastAsia="宋体" w:hAnsi="宋体" w:cs="宋体" w:hint="eastAsia"/>
+          <w:color w:val="24292E"/>
+          <w:kern w:val="0"/>
+          <w:sz w:val="18"/>
+          <w:szCs w:val="18"/>
+        </w:rPr>
+        <w:t xml:space="preserve"> </w:t>
+      </w:r>
+      <w:r>
+        <w:rPr>
+          <w:rFonts w:ascii="宋体" w:eastAsia="宋体" w:hAnsi="宋体" w:cs="宋体"/>
+          <w:color w:val="24292E"/>
+          <w:kern w:val="0"/>
+          <w:sz w:val="18"/>
+          <w:szCs w:val="18"/>
+        </w:rPr>
+        <w:t> </w:t>
+      </w:r>
+    </w:p>
+    <w:p>
+      <w:pPr>
+        <w:widowControl/>
+        <w:spacing w:before="240" w:after="240"/>
+        <w:ind w:left="720"/>
+        <w:jc w:val="left"/>
+        <w:rPr>
+          <w:rFonts w:ascii="宋体" w:eastAsia="宋体" w:hAnsi="宋体" w:cs="宋体"/>
+          <w:color w:val="24292E"/>
+          <w:kern w:val="0"/>
+          <w:sz w:val="18"/>
+          <w:szCs w:val="18"/>
+        </w:rPr>
+      </w:pPr>
+      <w:r>
+        <w:rPr>
+          <w:rFonts w:ascii="宋体" w:eastAsia="宋体" w:hAnsi="宋体" w:cs="宋体" w:hint="eastAsia"/>
+          <w:color w:val="24292E"/>
+          <w:kern w:val="0"/>
+          <w:sz w:val="18"/>
+          <w:szCs w:val="18"/>
+        </w:rPr>
+        <w:t>-P port</w:t>
+      </w:r>
+      <w:r>
+        <w:rPr>
+          <w:rFonts w:ascii="宋体" w:eastAsia="宋体" w:hAnsi="宋体" w:cs="宋体"/>
+          <w:color w:val="24292E"/>
+          <w:kern w:val="0"/>
+          <w:sz w:val="18"/>
+          <w:szCs w:val="18"/>
+        </w:rPr>
+        <w:t> </w:t>
+      </w:r>
+      <w:r>
+        <w:rPr>
+          <w:rFonts w:ascii="宋体" w:eastAsia="宋体" w:hAnsi="宋体" w:cs="宋体" w:hint="eastAsia"/>
+          <w:color w:val="24292E"/>
+          <w:kern w:val="0"/>
+          <w:sz w:val="18"/>
+          <w:szCs w:val="18"/>
+        </w:rPr>
+        <w:t xml:space="preserve"> 注意是大写的P, port是指定数据传输用到的端口号</w:t>
+      </w:r>
+      <w:r>
+        <w:rPr>
+          <w:rFonts w:ascii="宋体" w:eastAsia="宋体" w:hAnsi="宋体" w:cs="宋体"/>
+          <w:color w:val="24292E"/>
+          <w:kern w:val="0"/>
+          <w:sz w:val="18"/>
+          <w:szCs w:val="18"/>
+        </w:rPr>
+        <w:t> </w:t>
+      </w:r>
+      <w:r>
+        <w:rPr>
+          <w:rFonts w:ascii="宋体" w:eastAsia="宋体" w:hAnsi="宋体" w:cs="宋体" w:hint="eastAsia"/>
+          <w:color w:val="24292E"/>
+          <w:kern w:val="0"/>
+          <w:sz w:val="18"/>
+          <w:szCs w:val="18"/>
+        </w:rPr>
+        <w:t xml:space="preserve"> </w:t>
+      </w:r>
+      <w:r>
+        <w:rPr>
+          <w:rFonts w:ascii="宋体" w:eastAsia="宋体" w:hAnsi="宋体" w:cs="宋体"/>
+          <w:color w:val="24292E"/>
+          <w:kern w:val="0"/>
+          <w:sz w:val="18"/>
+          <w:szCs w:val="18"/>
+        </w:rPr>
+        <w:t> </w:t>
+      </w:r>
+    </w:p>
+    <w:p>
+      <w:pPr>
+        <w:widowControl/>
+        <w:spacing w:before="240" w:after="240"/>
+        <w:ind w:left="720"/>
+        <w:jc w:val="left"/>
+        <w:rPr>
+          <w:rFonts w:ascii="宋体" w:eastAsia="宋体" w:hAnsi="宋体" w:cs="宋体"/>
+          <w:color w:val="24292E"/>
+          <w:kern w:val="0"/>
+          <w:sz w:val="18"/>
+          <w:szCs w:val="18"/>
+        </w:rPr>
+      </w:pPr>
+      <w:r>
+        <w:rPr>
+          <w:rFonts w:ascii="宋体" w:eastAsia="宋体" w:hAnsi="宋体" w:cs="宋体" w:hint="eastAsia"/>
+          <w:color w:val="24292E"/>
+          <w:kern w:val="0"/>
+          <w:sz w:val="18"/>
+          <w:szCs w:val="18"/>
+        </w:rPr>
+        <w:t>-S program</w:t>
+      </w:r>
+      <w:r>
+        <w:rPr>
+          <w:rFonts w:ascii="宋体" w:eastAsia="宋体" w:hAnsi="宋体" w:cs="宋体"/>
+          <w:color w:val="24292E"/>
+          <w:kern w:val="0"/>
+          <w:sz w:val="18"/>
+          <w:szCs w:val="18"/>
+        </w:rPr>
+        <w:t> </w:t>
+      </w:r>
+      <w:r>
+        <w:rPr>
+          <w:rFonts w:ascii="宋体" w:eastAsia="宋体" w:hAnsi="宋体" w:cs="宋体" w:hint="eastAsia"/>
+          <w:color w:val="24292E"/>
+          <w:kern w:val="0"/>
+          <w:sz w:val="18"/>
+          <w:szCs w:val="18"/>
+        </w:rPr>
+        <w:t xml:space="preserve"> 指定加密传输时所使用的程序。此程序必须能够理解ssh(1)的选项。</w:t>
+      </w:r>
+    </w:p>
+    <w:p>
+      <w:pPr>
+        <w:widowControl/>
+        <w:ind w:left="720"/>
+        <w:jc w:val="left"/>
+        <w:rPr>
+          <w:rFonts w:ascii="Consolas" w:eastAsia="宋体" w:hAnsi="Consolas" w:cs="宋体" w:hint="eastAsia"/>
+          <w:b/>
+          <w:bCs/>
+          <w:color w:val="24292E"/>
+          <w:kern w:val="0"/>
+          <w:sz w:val="18"/>
+          <w:szCs w:val="18"/>
+        </w:rPr>
+      </w:pPr>
+    </w:p>
+    <w:p>
+      <w:pPr>
+        <w:widowControl/>
+        <w:ind w:left="720"/>
+        <w:jc w:val="left"/>
+        <w:rPr>
+          <w:rFonts w:ascii="Consolas" w:eastAsia="宋体" w:hAnsi="Consolas" w:cs="宋体" w:hint="eastAsia"/>
+          <w:b/>
+          <w:bCs/>
+          <w:color w:val="24292E"/>
+          <w:kern w:val="0"/>
+          <w:sz w:val="18"/>
+          <w:szCs w:val="18"/>
+        </w:rPr>
+      </w:pPr>
+    </w:p>
+    <w:p>
+      <w:pPr>
+        <w:widowControl/>
+        <w:numPr>
+          <w:ilvl w:val="0"/>
+          <w:numId w:val="10"/>
+        </w:numPr>
+        <w:jc w:val="left"/>
+        <w:rPr>
+          <w:rFonts w:ascii="Consolas" w:eastAsia="宋体" w:hAnsi="Consolas" w:cs="宋体"/>
+          <w:b/>
+          <w:bCs/>
+          <w:color w:val="24292E"/>
+          <w:kern w:val="0"/>
+          <w:sz w:val="18"/>
+          <w:szCs w:val="18"/>
+        </w:rPr>
+      </w:pPr>
+      <w:r>
+        <w:rPr>
+          <w:rFonts w:ascii="Consolas" w:eastAsia="宋体" w:hAnsi="Consolas" w:cs="宋体"/>
+          <w:b/>
+          <w:bCs/>
+          <w:color w:val="24292E"/>
+          <w:kern w:val="0"/>
+          <w:sz w:val="18"/>
+          <w:szCs w:val="18"/>
+        </w:rPr>
+        <w:t xml:space="preserve">rm [-rf] </w:t>
+      </w:r>
+      <w:r>
+        <w:rPr>
+          <w:rFonts w:ascii="Consolas" w:eastAsia="宋体" w:hAnsi="Consolas" w:cs="宋体"/>
+          <w:b/>
+          <w:bCs/>
+          <w:color w:val="24292E"/>
+          <w:kern w:val="0"/>
+          <w:sz w:val="18"/>
+          <w:szCs w:val="18"/>
+        </w:rPr>
+        <w:t>目录</w:t>
+      </w:r>
+      <w:r>
+        <w:rPr>
+          <w:rFonts w:ascii="Consolas" w:eastAsia="宋体" w:hAnsi="Consolas" w:cs="宋体" w:hint="eastAsia"/>
+          <w:b/>
+          <w:bCs/>
+          <w:color w:val="24292E"/>
+          <w:kern w:val="0"/>
+          <w:sz w:val="18"/>
+          <w:szCs w:val="18"/>
+        </w:rPr>
+        <w:t>: </w:t>
+      </w:r>
+      <w:r>
+        <w:rPr>
+          <w:rFonts w:ascii="Consolas" w:eastAsia="宋体" w:hAnsi="Consolas" w:cs="宋体" w:hint="eastAsia"/>
+          <w:b/>
+          <w:bCs/>
+          <w:color w:val="24292E"/>
+          <w:kern w:val="0"/>
+          <w:sz w:val="18"/>
+          <w:szCs w:val="18"/>
+        </w:rPr>
+        <w:t>删除目录（删）</w:t>
+      </w:r>
+    </w:p>
+    <w:p>
+      <w:pPr>
+        <w:widowControl/>
+        <w:ind w:left="720"/>
+        <w:jc w:val="left"/>
+        <w:rPr>
+          <w:rFonts w:ascii="微软雅黑" w:eastAsia="微软雅黑" w:hAnsi="微软雅黑" w:cs="宋体"/>
+          <w:color w:val="24292E"/>
+          <w:kern w:val="0"/>
+          <w:szCs w:val="21"/>
+        </w:rPr>
+      </w:pPr>
+      <w:r>
+        <w:rPr>
+          <w:rFonts w:ascii="微软雅黑" w:eastAsia="微软雅黑" w:hAnsi="微软雅黑" w:cs="宋体" w:hint="eastAsia"/>
+          <w:color w:val="24292E"/>
+          <w:kern w:val="0"/>
+          <w:szCs w:val="21"/>
+        </w:rPr>
+        <w:lastRenderedPageBreak/>
+        <w:t>注意：rm不仅可以删除目录，也可以删除其他文件或压缩包，为了增强大家的记忆， 无论删除任何目录或文件，都直接使用</w:t>
+      </w:r>
+      <w:r>
+        <w:rPr>
+          <w:rFonts w:ascii="Consolas" w:eastAsia="宋体" w:hAnsi="Consolas" w:cs="宋体"/>
+          <w:color w:val="24292E"/>
+          <w:kern w:val="0"/>
+          <w:sz w:val="18"/>
+          <w:szCs w:val="18"/>
+        </w:rPr>
+        <w:t>rm -rf</w:t>
+      </w:r>
       <w:r>
         <w:rPr>
           <w:rFonts w:ascii="微软雅黑" w:eastAsia="微软雅黑" w:hAnsi="微软雅黑" w:cs="宋体" w:hint="eastAsia"/>
@@ -6876,7 +7189,6 @@
           <w:szCs w:val="21"/>
         </w:rPr>
       </w:pPr>
-      <w:proofErr w:type="spellStart"/>
       <w:r>
         <w:rPr>
           <w:rFonts w:ascii="微软雅黑" w:eastAsia="微软雅黑" w:hAnsi="微软雅黑" w:cs="宋体"/>
@@ -6893,51 +7205,21 @@
           <w:kern w:val="0"/>
           <w:szCs w:val="21"/>
         </w:rPr>
-        <w:t>m</w:t>
-      </w:r>
-      <w:proofErr w:type="spellEnd"/>
-      <w:r>
-        <w:rPr>
-          <w:rFonts w:ascii="微软雅黑" w:eastAsia="微软雅黑" w:hAnsi="微软雅黑" w:cs="宋体"/>
-          <w:color w:val="24292E"/>
-          <w:kern w:val="0"/>
-          <w:szCs w:val="21"/>
-        </w:rPr>
-        <w:t xml:space="preserve"> –</w:t>
-      </w:r>
-      <w:proofErr w:type="spellStart"/>
-      <w:r>
-        <w:rPr>
-          <w:rFonts w:ascii="微软雅黑" w:eastAsia="微软雅黑" w:hAnsi="微软雅黑" w:cs="宋体"/>
-          <w:color w:val="24292E"/>
-          <w:kern w:val="0"/>
-          <w:szCs w:val="21"/>
-        </w:rPr>
-        <w:t>rf</w:t>
-      </w:r>
-      <w:proofErr w:type="spellEnd"/>
-      <w:r>
-        <w:rPr>
-          <w:rFonts w:ascii="微软雅黑" w:eastAsia="微软雅黑" w:hAnsi="微软雅黑" w:cs="宋体"/>
-          <w:color w:val="24292E"/>
-          <w:kern w:val="0"/>
-          <w:szCs w:val="21"/>
-        </w:rPr>
-        <w:t xml:space="preserve"> *.txt  可以使用通配符</w:t>
+        <w:t>m –rf *.txt  可以使用通配符</w:t>
       </w:r>
     </w:p>
     <w:p>
       <w:pPr>
         <w:pStyle w:val="2"/>
       </w:pPr>
-      <w:bookmarkStart w:id="16" w:name="_Toc18411694"/>
+      <w:bookmarkStart w:id="17" w:name="_Toc18411694"/>
       <w:r>
         <w:rPr>
           <w:rFonts w:hint="eastAsia"/>
         </w:rPr>
         <w:t>5.3 文件的操作命令（增删改查）</w:t>
       </w:r>
-      <w:bookmarkEnd w:id="16"/>
+      <w:bookmarkEnd w:id="17"/>
     </w:p>
     <w:p>
       <w:pPr>
@@ -7197,27 +7479,7 @@
           <w:kern w:val="0"/>
           <w:szCs w:val="21"/>
         </w:rPr>
-        <w:t> 只能显示最后</w:t>
-      </w:r>
-      <w:proofErr w:type="gramStart"/>
-      <w:r>
-        <w:rPr>
-          <w:rFonts w:ascii="微软雅黑" w:eastAsia="微软雅黑" w:hAnsi="微软雅黑" w:cs="宋体" w:hint="eastAsia"/>
-          <w:color w:val="24292E"/>
-          <w:kern w:val="0"/>
-          <w:szCs w:val="21"/>
-        </w:rPr>
-        <w:t>一</w:t>
-      </w:r>
-      <w:proofErr w:type="gramEnd"/>
-      <w:r>
-        <w:rPr>
-          <w:rFonts w:ascii="微软雅黑" w:eastAsia="微软雅黑" w:hAnsi="微软雅黑" w:cs="宋体" w:hint="eastAsia"/>
-          <w:color w:val="24292E"/>
-          <w:kern w:val="0"/>
-          <w:szCs w:val="21"/>
-        </w:rPr>
-        <w:t>屏内容</w:t>
+        <w:t> 只能显示最后一屏内容</w:t>
       </w:r>
     </w:p>
     <w:p>
@@ -7333,47 +7595,7 @@
           <w:kern w:val="0"/>
           <w:szCs w:val="21"/>
         </w:rPr>
-        <w:t> 可以使用键盘上的</w:t>
-      </w:r>
-      <w:proofErr w:type="spellStart"/>
-      <w:r>
-        <w:rPr>
-          <w:rFonts w:ascii="微软雅黑" w:eastAsia="微软雅黑" w:hAnsi="微软雅黑" w:cs="宋体" w:hint="eastAsia"/>
-          <w:color w:val="24292E"/>
-          <w:kern w:val="0"/>
-          <w:szCs w:val="21"/>
-        </w:rPr>
-        <w:t>PgUp</w:t>
-      </w:r>
-      <w:proofErr w:type="spellEnd"/>
-      <w:r>
-        <w:rPr>
-          <w:rFonts w:ascii="微软雅黑" w:eastAsia="微软雅黑" w:hAnsi="微软雅黑" w:cs="宋体" w:hint="eastAsia"/>
-          <w:color w:val="24292E"/>
-          <w:kern w:val="0"/>
-          <w:szCs w:val="21"/>
-        </w:rPr>
-        <w:t>和</w:t>
-      </w:r>
-      <w:proofErr w:type="spellStart"/>
-      <w:r>
-        <w:rPr>
-          <w:rFonts w:ascii="微软雅黑" w:eastAsia="微软雅黑" w:hAnsi="微软雅黑" w:cs="宋体" w:hint="eastAsia"/>
-          <w:color w:val="24292E"/>
-          <w:kern w:val="0"/>
-          <w:szCs w:val="21"/>
-        </w:rPr>
-        <w:t>PgDn</w:t>
-      </w:r>
-      <w:proofErr w:type="spellEnd"/>
-      <w:r>
-        <w:rPr>
-          <w:rFonts w:ascii="微软雅黑" w:eastAsia="微软雅黑" w:hAnsi="微软雅黑" w:cs="宋体" w:hint="eastAsia"/>
-          <w:color w:val="24292E"/>
-          <w:kern w:val="0"/>
-          <w:szCs w:val="21"/>
-        </w:rPr>
-        <w:t>向上 和向下翻页，q结束查看</w:t>
+        <w:t> 可以使用键盘上的PgUp和PgDn向上 和向下翻页，q结束查看</w:t>
       </w:r>
     </w:p>
     <w:p>
@@ -7422,27 +7644,7 @@
           <w:kern w:val="0"/>
           <w:szCs w:val="21"/>
         </w:rPr>
-        <w:t> 查看文件的前10行，</w:t>
-      </w:r>
-      <w:proofErr w:type="spellStart"/>
-      <w:r>
-        <w:rPr>
-          <w:rFonts w:ascii="微软雅黑" w:eastAsia="微软雅黑" w:hAnsi="微软雅黑" w:cs="宋体" w:hint="eastAsia"/>
-          <w:color w:val="24292E"/>
-          <w:kern w:val="0"/>
-          <w:szCs w:val="21"/>
-        </w:rPr>
-        <w:t>Ctrl+C</w:t>
-      </w:r>
-      <w:proofErr w:type="spellEnd"/>
-      <w:r>
-        <w:rPr>
-          <w:rFonts w:ascii="微软雅黑" w:eastAsia="微软雅黑" w:hAnsi="微软雅黑" w:cs="宋体" w:hint="eastAsia"/>
-          <w:color w:val="24292E"/>
-          <w:kern w:val="0"/>
-          <w:szCs w:val="21"/>
-        </w:rPr>
-        <w:t>结束</w:t>
+        <w:t> 查看文件的前10行，Ctrl+C结束</w:t>
       </w:r>
     </w:p>
     <w:p>
@@ -7491,27 +7693,7 @@
           <w:kern w:val="0"/>
           <w:szCs w:val="21"/>
         </w:rPr>
-        <w:t> 查看文件的后10行，</w:t>
-      </w:r>
-      <w:proofErr w:type="spellStart"/>
-      <w:r>
-        <w:rPr>
-          <w:rFonts w:ascii="微软雅黑" w:eastAsia="微软雅黑" w:hAnsi="微软雅黑" w:cs="宋体" w:hint="eastAsia"/>
-          <w:color w:val="24292E"/>
-          <w:kern w:val="0"/>
-          <w:szCs w:val="21"/>
-        </w:rPr>
-        <w:t>Ctrl+C</w:t>
-      </w:r>
-      <w:proofErr w:type="spellEnd"/>
-      <w:r>
-        <w:rPr>
-          <w:rFonts w:ascii="微软雅黑" w:eastAsia="微软雅黑" w:hAnsi="微软雅黑" w:cs="宋体" w:hint="eastAsia"/>
-          <w:color w:val="24292E"/>
-          <w:kern w:val="0"/>
-          <w:szCs w:val="21"/>
-        </w:rPr>
-        <w:t>结束</w:t>
+        <w:t> 查看文件的后10行，Ctrl+C结束</w:t>
       </w:r>
     </w:p>
     <w:p>
@@ -7617,7 +7799,6 @@
           <w:kern w:val="0"/>
           <w:szCs w:val="21"/>
         </w:rPr>
-        <w:lastRenderedPageBreak/>
         <w:t>vim编辑器是Linux中的强大组件，是vi编辑器的加强版，vim编辑器的命令和快捷方式有很多，这里列出一些常用命令。</w:t>
       </w:r>
     </w:p>
@@ -7643,6 +7824,7 @@
           <w:kern w:val="0"/>
           <w:szCs w:val="21"/>
         </w:rPr>
+        <w:lastRenderedPageBreak/>
         <w:t>在实际开发中，使用vim编辑器主要作用就是修改配置文件和编写shell脚本，下面是一般步骤：</w:t>
       </w:r>
     </w:p>
@@ -7666,67 +7848,7 @@
           <w:kern w:val="0"/>
           <w:szCs w:val="21"/>
         </w:rPr>
-        <w:t>vim 文件------&gt;进入文件-----&gt;命令模式------&gt;按</w:t>
-      </w:r>
-      <w:proofErr w:type="spellStart"/>
-      <w:r>
-        <w:rPr>
-          <w:rFonts w:ascii="微软雅黑" w:eastAsia="微软雅黑" w:hAnsi="微软雅黑" w:cs="宋体" w:hint="eastAsia"/>
-          <w:color w:val="24292E"/>
-          <w:kern w:val="0"/>
-          <w:szCs w:val="21"/>
-        </w:rPr>
-        <w:t>i</w:t>
-      </w:r>
-      <w:proofErr w:type="spellEnd"/>
-      <w:r>
-        <w:rPr>
-          <w:rFonts w:ascii="微软雅黑" w:eastAsia="微软雅黑" w:hAnsi="微软雅黑" w:cs="宋体" w:hint="eastAsia"/>
-          <w:color w:val="24292E"/>
-          <w:kern w:val="0"/>
-          <w:szCs w:val="21"/>
-        </w:rPr>
-        <w:t>进入编辑模式-----&gt;编辑文件 -------&gt;按Esc进入底行模式-----&gt;输入:</w:t>
-      </w:r>
-      <w:proofErr w:type="spellStart"/>
-      <w:r>
-        <w:rPr>
-          <w:rFonts w:ascii="微软雅黑" w:eastAsia="微软雅黑" w:hAnsi="微软雅黑" w:cs="宋体" w:hint="eastAsia"/>
-          <w:color w:val="24292E"/>
-          <w:kern w:val="0"/>
-          <w:szCs w:val="21"/>
-        </w:rPr>
-        <w:t>wq</w:t>
-      </w:r>
-      <w:proofErr w:type="spellEnd"/>
-      <w:r>
-        <w:rPr>
-          <w:rFonts w:ascii="微软雅黑" w:eastAsia="微软雅黑" w:hAnsi="微软雅黑" w:cs="宋体" w:hint="eastAsia"/>
-          <w:color w:val="24292E"/>
-          <w:kern w:val="0"/>
-          <w:szCs w:val="21"/>
-        </w:rPr>
-        <w:t>/q! （输入</w:t>
-      </w:r>
-      <w:proofErr w:type="spellStart"/>
-      <w:r>
-        <w:rPr>
-          <w:rFonts w:ascii="微软雅黑" w:eastAsia="微软雅黑" w:hAnsi="微软雅黑" w:cs="宋体" w:hint="eastAsia"/>
-          <w:color w:val="24292E"/>
-          <w:kern w:val="0"/>
-          <w:szCs w:val="21"/>
-        </w:rPr>
-        <w:t>wq</w:t>
-      </w:r>
-      <w:proofErr w:type="spellEnd"/>
-      <w:r>
-        <w:rPr>
-          <w:rFonts w:ascii="微软雅黑" w:eastAsia="微软雅黑" w:hAnsi="微软雅黑" w:cs="宋体" w:hint="eastAsia"/>
-          <w:color w:val="24292E"/>
-          <w:kern w:val="0"/>
-          <w:szCs w:val="21"/>
-        </w:rPr>
-        <w:t>代表写入内容并退出，即保存；输入q!代表强制退出不保存。）</w:t>
+        <w:t>vim 文件------&gt;进入文件-----&gt;命令模式------&gt;按i进入编辑模式-----&gt;编辑文件 -------&gt;按Esc进入底行模式-----&gt;输入:wq/q! （输入wq代表写入内容并退出，即保存；输入q!代表强制退出不保存。）</w:t>
       </w:r>
     </w:p>
     <w:p>
@@ -8013,7 +8135,6 @@
           <w:szCs w:val="18"/>
           <w:bdr w:val="none" w:sz="0" w:space="0" w:color="auto" w:frame="1"/>
         </w:rPr>
-        <w:lastRenderedPageBreak/>
         <w:t>1</w:t>
       </w:r>
       <w:r>
@@ -8427,6 +8548,7 @@
           <w:szCs w:val="18"/>
           <w:bdr w:val="none" w:sz="0" w:space="0" w:color="auto" w:frame="1"/>
         </w:rPr>
+        <w:lastRenderedPageBreak/>
         <w:t xml:space="preserve"> </w:t>
       </w:r>
       <w:r>
@@ -9131,7 +9253,6 @@
         </w:rPr>
         <w:t>'#'</w:t>
       </w:r>
-      <w:proofErr w:type="gramStart"/>
       <w:r>
         <w:rPr>
           <w:rFonts w:ascii="Consolas" w:eastAsia="宋体" w:hAnsi="Consolas" w:cs="宋体"/>
@@ -9141,19 +9262,7 @@
           <w:szCs w:val="18"/>
           <w:bdr w:val="none" w:sz="0" w:space="0" w:color="auto" w:frame="1"/>
         </w:rPr>
-        <w:t>个</w:t>
-      </w:r>
-      <w:proofErr w:type="gramEnd"/>
-      <w:r>
-        <w:rPr>
-          <w:rFonts w:ascii="Consolas" w:eastAsia="宋体" w:hAnsi="Consolas" w:cs="宋体"/>
-          <w:color w:val="333333"/>
-          <w:kern w:val="0"/>
-          <w:sz w:val="18"/>
-          <w:szCs w:val="18"/>
-          <w:bdr w:val="none" w:sz="0" w:space="0" w:color="auto" w:frame="1"/>
-        </w:rPr>
-        <w:t>位置</w:t>
+        <w:t>个位置</w:t>
       </w:r>
     </w:p>
     <w:p>
@@ -11054,7 +11163,6 @@
           <w:szCs w:val="18"/>
           <w:bdr w:val="none" w:sz="0" w:space="0" w:color="auto" w:frame="1"/>
         </w:rPr>
-        <w:lastRenderedPageBreak/>
         <w:t>1</w:t>
       </w:r>
       <w:r>
@@ -11225,6 +11333,7 @@
           <w:kern w:val="0"/>
           <w:szCs w:val="21"/>
         </w:rPr>
+        <w:lastRenderedPageBreak/>
         <w:t>7).跳至指定行</w:t>
       </w:r>
     </w:p>
@@ -11495,27 +11604,7 @@
           <w:kern w:val="0"/>
           <w:szCs w:val="21"/>
         </w:rPr>
-        <w:t> 删除文件（</w:t>
-      </w:r>
-      <w:proofErr w:type="gramStart"/>
-      <w:r>
-        <w:rPr>
-          <w:rFonts w:ascii="微软雅黑" w:eastAsia="微软雅黑" w:hAnsi="微软雅黑" w:cs="宋体" w:hint="eastAsia"/>
-          <w:color w:val="24292E"/>
-          <w:kern w:val="0"/>
-          <w:szCs w:val="21"/>
-        </w:rPr>
-        <w:t>删</w:t>
-      </w:r>
-      <w:proofErr w:type="gramEnd"/>
-      <w:r>
-        <w:rPr>
-          <w:rFonts w:ascii="微软雅黑" w:eastAsia="微软雅黑" w:hAnsi="微软雅黑" w:cs="宋体" w:hint="eastAsia"/>
-          <w:color w:val="24292E"/>
-          <w:kern w:val="0"/>
-          <w:szCs w:val="21"/>
-        </w:rPr>
-        <w:t>）</w:t>
+        <w:t> 删除文件（删）</w:t>
       </w:r>
     </w:p>
     <w:p>
@@ -11617,26 +11706,7 @@
           <w:szCs w:val="21"/>
         </w:rPr>
         <w:tab/>
-      </w:r>
-      <w:proofErr w:type="spellStart"/>
-      <w:r>
-        <w:rPr>
-          <w:rFonts w:ascii="微软雅黑" w:eastAsia="微软雅黑" w:hAnsi="微软雅黑" w:cs="宋体"/>
-          <w:color w:val="24292E"/>
-          <w:kern w:val="0"/>
-          <w:szCs w:val="21"/>
-        </w:rPr>
-        <w:t>df</w:t>
-      </w:r>
-      <w:proofErr w:type="spellEnd"/>
-      <w:r>
-        <w:rPr>
-          <w:rFonts w:ascii="微软雅黑" w:eastAsia="微软雅黑" w:hAnsi="微软雅黑" w:cs="宋体"/>
-          <w:color w:val="24292E"/>
-          <w:kern w:val="0"/>
-          <w:szCs w:val="21"/>
-        </w:rPr>
-        <w:t xml:space="preserve"> </w:t>
+        <w:t xml:space="preserve">df </w:t>
       </w:r>
       <w:r>
         <w:rPr>
@@ -11671,7 +11741,7 @@
         <w:widowControl/>
         <w:jc w:val="left"/>
         <w:rPr>
-          <w:rFonts w:ascii="微软雅黑" w:eastAsia="微软雅黑" w:hAnsi="微软雅黑" w:cs="宋体" w:hint="eastAsia"/>
+          <w:rFonts w:ascii="微软雅黑" w:eastAsia="微软雅黑" w:hAnsi="微软雅黑" w:cs="宋体"/>
           <w:color w:val="24292E"/>
           <w:kern w:val="0"/>
           <w:szCs w:val="21"/>
@@ -11694,26 +11764,7 @@
           <w:szCs w:val="21"/>
         </w:rPr>
         <w:tab/>
-      </w:r>
-      <w:proofErr w:type="spellStart"/>
-      <w:r>
-        <w:rPr>
-          <w:rFonts w:ascii="微软雅黑" w:eastAsia="微软雅黑" w:hAnsi="微软雅黑" w:cs="宋体"/>
-          <w:color w:val="24292E"/>
-          <w:kern w:val="0"/>
-          <w:szCs w:val="21"/>
-        </w:rPr>
-        <w:t>df</w:t>
-      </w:r>
-      <w:proofErr w:type="spellEnd"/>
-      <w:r>
-        <w:rPr>
-          <w:rFonts w:ascii="微软雅黑" w:eastAsia="微软雅黑" w:hAnsi="微软雅黑" w:cs="宋体"/>
-          <w:color w:val="24292E"/>
-          <w:kern w:val="0"/>
-          <w:szCs w:val="21"/>
-        </w:rPr>
-        <w:t xml:space="preserve"> –h </w:t>
+        <w:t xml:space="preserve">df –h </w:t>
       </w:r>
       <w:r>
         <w:rPr>
@@ -11753,27 +11804,7 @@
           <w:kern w:val="0"/>
           <w:szCs w:val="21"/>
         </w:rPr>
-        <w:t>du -</w:t>
-      </w:r>
-      <w:proofErr w:type="spellStart"/>
-      <w:r>
-        <w:rPr>
-          <w:rFonts w:ascii="微软雅黑" w:eastAsia="微软雅黑" w:hAnsi="微软雅黑" w:cs="宋体" w:hint="eastAsia"/>
-          <w:color w:val="24292E"/>
-          <w:kern w:val="0"/>
-          <w:szCs w:val="21"/>
-        </w:rPr>
-        <w:t>sh</w:t>
-      </w:r>
-      <w:proofErr w:type="spellEnd"/>
-      <w:r>
-        <w:rPr>
-          <w:rFonts w:ascii="微软雅黑" w:eastAsia="微软雅黑" w:hAnsi="微软雅黑" w:cs="宋体" w:hint="eastAsia"/>
-          <w:color w:val="24292E"/>
-          <w:kern w:val="0"/>
-          <w:szCs w:val="21"/>
-        </w:rPr>
-        <w:t xml:space="preserve"> 查看当前文件夹大小</w:t>
+        <w:t>du -sh 查看当前文件夹大小</w:t>
       </w:r>
       <w:r>
         <w:rPr>
@@ -11783,27 +11814,7 @@
           <w:szCs w:val="21"/>
         </w:rPr>
         <w:br/>
-        <w:t>du -</w:t>
-      </w:r>
-      <w:proofErr w:type="spellStart"/>
-      <w:r>
-        <w:rPr>
-          <w:rFonts w:ascii="微软雅黑" w:eastAsia="微软雅黑" w:hAnsi="微软雅黑" w:cs="宋体" w:hint="eastAsia"/>
-          <w:color w:val="24292E"/>
-          <w:kern w:val="0"/>
-          <w:szCs w:val="21"/>
-        </w:rPr>
-        <w:t>sh</w:t>
-      </w:r>
-      <w:proofErr w:type="spellEnd"/>
-      <w:r>
-        <w:rPr>
-          <w:rFonts w:ascii="微软雅黑" w:eastAsia="微软雅黑" w:hAnsi="微软雅黑" w:cs="宋体" w:hint="eastAsia"/>
-          <w:color w:val="24292E"/>
-          <w:kern w:val="0"/>
-          <w:szCs w:val="21"/>
-        </w:rPr>
-        <w:t xml:space="preserve"> * | sort -n 统计当前文件夹(目录)大小，并按文件大小排序</w:t>
+        <w:t>du -sh * | sort -n 统计当前文件夹(目录)大小，并按文件大小排序</w:t>
       </w:r>
       <w:r>
         <w:rPr>
@@ -11813,27 +11824,7 @@
           <w:szCs w:val="21"/>
         </w:rPr>
         <w:br/>
-        <w:t>du -</w:t>
-      </w:r>
-      <w:proofErr w:type="spellStart"/>
-      <w:r>
-        <w:rPr>
-          <w:rFonts w:ascii="微软雅黑" w:eastAsia="微软雅黑" w:hAnsi="微软雅黑" w:cs="宋体" w:hint="eastAsia"/>
-          <w:color w:val="24292E"/>
-          <w:kern w:val="0"/>
-          <w:szCs w:val="21"/>
-        </w:rPr>
-        <w:t>sk</w:t>
-      </w:r>
-      <w:proofErr w:type="spellEnd"/>
-      <w:r>
-        <w:rPr>
-          <w:rFonts w:ascii="微软雅黑" w:eastAsia="微软雅黑" w:hAnsi="微软雅黑" w:cs="宋体" w:hint="eastAsia"/>
-          <w:color w:val="24292E"/>
-          <w:kern w:val="0"/>
-          <w:szCs w:val="21"/>
-        </w:rPr>
-        <w:t xml:space="preserve"> filename 查看指定文件大小</w:t>
+        <w:t>du -sk filename 查看指定文件大小</w:t>
       </w:r>
     </w:p>
     <w:p>
@@ -11867,7 +11858,7 @@
         <w:spacing w:before="150" w:after="150"/>
         <w:jc w:val="left"/>
         <w:rPr>
-          <w:rFonts w:ascii="微软雅黑" w:eastAsia="微软雅黑" w:hAnsi="微软雅黑" w:cs="宋体" w:hint="eastAsia"/>
+          <w:rFonts w:ascii="微软雅黑" w:eastAsia="微软雅黑" w:hAnsi="微软雅黑" w:cs="宋体"/>
           <w:color w:val="000000"/>
           <w:kern w:val="0"/>
           <w:szCs w:val="21"/>
@@ -11900,7 +11891,6 @@
         </w:rPr>
         <w:tab/>
       </w:r>
-      <w:proofErr w:type="gramStart"/>
       <w:r>
         <w:rPr>
           <w:rFonts w:ascii="微软雅黑" w:eastAsia="微软雅黑" w:hAnsi="微软雅黑" w:cs="宋体" w:hint="eastAsia"/>
@@ -11908,57 +11898,7 @@
           <w:kern w:val="0"/>
           <w:szCs w:val="21"/>
         </w:rPr>
-        <w:t>du</w:t>
-      </w:r>
-      <w:proofErr w:type="gramEnd"/>
-      <w:r>
-        <w:rPr>
-          <w:rFonts w:ascii="微软雅黑" w:eastAsia="微软雅黑" w:hAnsi="微软雅黑" w:cs="宋体" w:hint="eastAsia"/>
-          <w:color w:val="000000"/>
-          <w:kern w:val="0"/>
-          <w:szCs w:val="21"/>
-        </w:rPr>
-        <w:t xml:space="preserve"> -</w:t>
-      </w:r>
-      <w:proofErr w:type="spellStart"/>
-      <w:r>
-        <w:rPr>
-          <w:rFonts w:ascii="微软雅黑" w:eastAsia="微软雅黑" w:hAnsi="微软雅黑" w:cs="宋体" w:hint="eastAsia"/>
-          <w:color w:val="000000"/>
-          <w:kern w:val="0"/>
-          <w:szCs w:val="21"/>
-        </w:rPr>
-        <w:t>sh</w:t>
-      </w:r>
-      <w:proofErr w:type="spellEnd"/>
-      <w:r>
-        <w:rPr>
-          <w:rFonts w:ascii="微软雅黑" w:eastAsia="微软雅黑" w:hAnsi="微软雅黑" w:cs="宋体" w:hint="eastAsia"/>
-          <w:color w:val="000000"/>
-          <w:kern w:val="0"/>
-          <w:szCs w:val="21"/>
-        </w:rPr>
-        <w:t xml:space="preserve"> </w:t>
-      </w:r>
-      <w:proofErr w:type="spellStart"/>
-      <w:r>
-        <w:rPr>
-          <w:rFonts w:ascii="微软雅黑" w:eastAsia="微软雅黑" w:hAnsi="微软雅黑" w:cs="宋体" w:hint="eastAsia"/>
-          <w:color w:val="000000"/>
-          <w:kern w:val="0"/>
-          <w:szCs w:val="21"/>
-        </w:rPr>
-        <w:t>xmldb</w:t>
-      </w:r>
-      <w:proofErr w:type="spellEnd"/>
-      <w:r>
-        <w:rPr>
-          <w:rFonts w:ascii="微软雅黑" w:eastAsia="微软雅黑" w:hAnsi="微软雅黑" w:cs="宋体" w:hint="eastAsia"/>
-          <w:color w:val="000000"/>
-          <w:kern w:val="0"/>
-          <w:szCs w:val="21"/>
-        </w:rPr>
-        <w:t>/</w:t>
+        <w:t>du -sh xmldb/</w:t>
       </w:r>
     </w:p>
     <w:p>
@@ -11968,7 +11908,7 @@
         <w:spacing w:before="150" w:after="150"/>
         <w:jc w:val="left"/>
         <w:rPr>
-          <w:rFonts w:ascii="微软雅黑" w:eastAsia="微软雅黑" w:hAnsi="微软雅黑" w:cs="宋体" w:hint="eastAsia"/>
+          <w:rFonts w:ascii="微软雅黑" w:eastAsia="微软雅黑" w:hAnsi="微软雅黑" w:cs="宋体"/>
           <w:color w:val="000000"/>
           <w:kern w:val="0"/>
           <w:szCs w:val="21"/>
@@ -12008,47 +11948,7 @@
           <w:kern w:val="0"/>
           <w:szCs w:val="21"/>
         </w:rPr>
-        <w:t>du -</w:t>
-      </w:r>
-      <w:proofErr w:type="spellStart"/>
-      <w:r>
-        <w:rPr>
-          <w:rFonts w:ascii="微软雅黑" w:eastAsia="微软雅黑" w:hAnsi="微软雅黑" w:cs="宋体" w:hint="eastAsia"/>
-          <w:color w:val="000000"/>
-          <w:kern w:val="0"/>
-          <w:szCs w:val="21"/>
-        </w:rPr>
-        <w:t>sm</w:t>
-      </w:r>
-      <w:proofErr w:type="spellEnd"/>
-      <w:r>
-        <w:rPr>
-          <w:rFonts w:ascii="微软雅黑" w:eastAsia="微软雅黑" w:hAnsi="微软雅黑" w:cs="宋体" w:hint="eastAsia"/>
-          <w:color w:val="000000"/>
-          <w:kern w:val="0"/>
-          <w:szCs w:val="21"/>
-        </w:rPr>
-        <w:t xml:space="preserve"> * | sort -n //统计当前目录大小 </w:t>
-      </w:r>
-      <w:proofErr w:type="gramStart"/>
-      <w:r>
-        <w:rPr>
-          <w:rFonts w:ascii="微软雅黑" w:eastAsia="微软雅黑" w:hAnsi="微软雅黑" w:cs="宋体" w:hint="eastAsia"/>
-          <w:color w:val="000000"/>
-          <w:kern w:val="0"/>
-          <w:szCs w:val="21"/>
-        </w:rPr>
-        <w:t>并安大小</w:t>
-      </w:r>
-      <w:proofErr w:type="gramEnd"/>
-      <w:r>
-        <w:rPr>
-          <w:rFonts w:ascii="微软雅黑" w:eastAsia="微软雅黑" w:hAnsi="微软雅黑" w:cs="宋体" w:hint="eastAsia"/>
-          <w:color w:val="000000"/>
-          <w:kern w:val="0"/>
-          <w:szCs w:val="21"/>
-        </w:rPr>
-        <w:t xml:space="preserve"> 排序</w:t>
+        <w:t>du -sm * | sort -n //统计当前目录大小 并安大小 排序</w:t>
       </w:r>
     </w:p>
     <w:p>
@@ -12058,7 +11958,7 @@
         <w:spacing w:before="150" w:after="150"/>
         <w:jc w:val="left"/>
         <w:rPr>
-          <w:rFonts w:ascii="微软雅黑" w:eastAsia="微软雅黑" w:hAnsi="微软雅黑" w:cs="宋体" w:hint="eastAsia"/>
+          <w:rFonts w:ascii="微软雅黑" w:eastAsia="微软雅黑" w:hAnsi="微软雅黑" w:cs="宋体"/>
           <w:color w:val="000000"/>
           <w:kern w:val="0"/>
           <w:szCs w:val="21"/>
@@ -12091,7 +11991,6 @@
         </w:rPr>
         <w:tab/>
       </w:r>
-      <w:proofErr w:type="gramStart"/>
       <w:r>
         <w:rPr>
           <w:rFonts w:ascii="微软雅黑" w:eastAsia="微软雅黑" w:hAnsi="微软雅黑" w:cs="宋体" w:hint="eastAsia"/>
@@ -12099,37 +11998,7 @@
           <w:kern w:val="0"/>
           <w:szCs w:val="21"/>
         </w:rPr>
-        <w:t>du</w:t>
-      </w:r>
-      <w:proofErr w:type="gramEnd"/>
-      <w:r>
-        <w:rPr>
-          <w:rFonts w:ascii="微软雅黑" w:eastAsia="微软雅黑" w:hAnsi="微软雅黑" w:cs="宋体" w:hint="eastAsia"/>
-          <w:color w:val="000000"/>
-          <w:kern w:val="0"/>
-          <w:szCs w:val="21"/>
-        </w:rPr>
-        <w:t xml:space="preserve"> -</w:t>
-      </w:r>
-      <w:proofErr w:type="spellStart"/>
-      <w:r>
-        <w:rPr>
-          <w:rFonts w:ascii="微软雅黑" w:eastAsia="微软雅黑" w:hAnsi="微软雅黑" w:cs="宋体" w:hint="eastAsia"/>
-          <w:color w:val="000000"/>
-          <w:kern w:val="0"/>
-          <w:szCs w:val="21"/>
-        </w:rPr>
-        <w:t>sk</w:t>
-      </w:r>
-      <w:proofErr w:type="spellEnd"/>
-      <w:r>
-        <w:rPr>
-          <w:rFonts w:ascii="微软雅黑" w:eastAsia="微软雅黑" w:hAnsi="微软雅黑" w:cs="宋体" w:hint="eastAsia"/>
-          <w:color w:val="000000"/>
-          <w:kern w:val="0"/>
-          <w:szCs w:val="21"/>
-        </w:rPr>
-        <w:t xml:space="preserve"> * | sort -n</w:t>
+        <w:t>du -sk * | sort -n</w:t>
       </w:r>
     </w:p>
     <w:p>
@@ -12139,7 +12008,7 @@
         <w:spacing w:before="150" w:after="150"/>
         <w:jc w:val="left"/>
         <w:rPr>
-          <w:rFonts w:ascii="微软雅黑" w:eastAsia="微软雅黑" w:hAnsi="微软雅黑" w:cs="宋体" w:hint="eastAsia"/>
+          <w:rFonts w:ascii="微软雅黑" w:eastAsia="微软雅黑" w:hAnsi="微软雅黑" w:cs="宋体"/>
           <w:color w:val="000000"/>
           <w:kern w:val="0"/>
           <w:szCs w:val="21"/>
@@ -12179,67 +12048,7 @@
           <w:kern w:val="0"/>
           <w:szCs w:val="21"/>
         </w:rPr>
-        <w:t xml:space="preserve"> du -</w:t>
-      </w:r>
-      <w:proofErr w:type="spellStart"/>
-      <w:r>
-        <w:rPr>
-          <w:rFonts w:ascii="微软雅黑" w:eastAsia="微软雅黑" w:hAnsi="微软雅黑" w:cs="宋体" w:hint="eastAsia"/>
-          <w:color w:val="000000"/>
-          <w:kern w:val="0"/>
-          <w:szCs w:val="21"/>
-        </w:rPr>
-        <w:t>sk</w:t>
-      </w:r>
-      <w:proofErr w:type="spellEnd"/>
-      <w:r>
-        <w:rPr>
-          <w:rFonts w:ascii="微软雅黑" w:eastAsia="微软雅黑" w:hAnsi="微软雅黑" w:cs="宋体" w:hint="eastAsia"/>
-          <w:color w:val="000000"/>
-          <w:kern w:val="0"/>
-          <w:szCs w:val="21"/>
-        </w:rPr>
-        <w:t xml:space="preserve"> * | </w:t>
-      </w:r>
-      <w:proofErr w:type="spellStart"/>
-      <w:r>
-        <w:rPr>
-          <w:rFonts w:ascii="微软雅黑" w:eastAsia="微软雅黑" w:hAnsi="微软雅黑" w:cs="宋体" w:hint="eastAsia"/>
-          <w:color w:val="000000"/>
-          <w:kern w:val="0"/>
-          <w:szCs w:val="21"/>
-        </w:rPr>
-        <w:t>grep</w:t>
-      </w:r>
-      <w:proofErr w:type="spellEnd"/>
-      <w:r>
-        <w:rPr>
-          <w:rFonts w:ascii="微软雅黑" w:eastAsia="微软雅黑" w:hAnsi="微软雅黑" w:cs="宋体" w:hint="eastAsia"/>
-          <w:color w:val="000000"/>
-          <w:kern w:val="0"/>
-          <w:szCs w:val="21"/>
-        </w:rPr>
-        <w:t xml:space="preserve"> </w:t>
-      </w:r>
-      <w:proofErr w:type="spellStart"/>
-      <w:r>
-        <w:rPr>
-          <w:rFonts w:ascii="微软雅黑" w:eastAsia="微软雅黑" w:hAnsi="微软雅黑" w:cs="宋体" w:hint="eastAsia"/>
-          <w:color w:val="000000"/>
-          <w:kern w:val="0"/>
-          <w:szCs w:val="21"/>
-        </w:rPr>
-        <w:t>guojf</w:t>
-      </w:r>
-      <w:proofErr w:type="spellEnd"/>
-      <w:r>
-        <w:rPr>
-          <w:rFonts w:ascii="微软雅黑" w:eastAsia="微软雅黑" w:hAnsi="微软雅黑" w:cs="宋体" w:hint="eastAsia"/>
-          <w:color w:val="000000"/>
-          <w:kern w:val="0"/>
-          <w:szCs w:val="21"/>
-        </w:rPr>
-        <w:t xml:space="preserve"> //看一个人的大小</w:t>
+        <w:t xml:space="preserve"> du -sk * | grep guojf //看一个人的大小</w:t>
       </w:r>
     </w:p>
     <w:p>
@@ -12249,7 +12058,7 @@
         <w:spacing w:before="150" w:after="150"/>
         <w:jc w:val="left"/>
         <w:rPr>
-          <w:rFonts w:ascii="微软雅黑" w:eastAsia="微软雅黑" w:hAnsi="微软雅黑" w:cs="宋体" w:hint="eastAsia"/>
+          <w:rFonts w:ascii="微软雅黑" w:eastAsia="微软雅黑" w:hAnsi="微软雅黑" w:cs="宋体"/>
           <w:color w:val="000000"/>
           <w:kern w:val="0"/>
           <w:szCs w:val="21"/>
@@ -12299,7 +12108,7 @@
         <w:spacing w:before="150" w:after="150"/>
         <w:jc w:val="left"/>
         <w:rPr>
-          <w:rFonts w:ascii="微软雅黑" w:eastAsia="微软雅黑" w:hAnsi="微软雅黑" w:cs="宋体" w:hint="eastAsia"/>
+          <w:rFonts w:ascii="微软雅黑" w:eastAsia="微软雅黑" w:hAnsi="微软雅黑" w:cs="宋体"/>
           <w:color w:val="000000"/>
           <w:kern w:val="0"/>
           <w:szCs w:val="21"/>
@@ -12339,27 +12148,7 @@
           <w:kern w:val="0"/>
           <w:szCs w:val="21"/>
         </w:rPr>
-        <w:t xml:space="preserve"> </w:t>
-      </w:r>
-      <w:proofErr w:type="gramStart"/>
-      <w:r>
-        <w:rPr>
-          <w:rFonts w:ascii="微软雅黑" w:eastAsia="微软雅黑" w:hAnsi="微软雅黑" w:cs="宋体" w:hint="eastAsia"/>
-          <w:color w:val="000000"/>
-          <w:kern w:val="0"/>
-          <w:szCs w:val="21"/>
-        </w:rPr>
-        <w:t>查看此</w:t>
-      </w:r>
-      <w:proofErr w:type="gramEnd"/>
-      <w:r>
-        <w:rPr>
-          <w:rFonts w:ascii="微软雅黑" w:eastAsia="微软雅黑" w:hAnsi="微软雅黑" w:cs="宋体" w:hint="eastAsia"/>
-          <w:color w:val="000000"/>
-          <w:kern w:val="0"/>
-          <w:szCs w:val="21"/>
-        </w:rPr>
-        <w:t>文件夹有多少文件 /*/*/* 有多少文件</w:t>
+        <w:t xml:space="preserve"> 查看此文件夹有多少文件 /*/*/* 有多少文件</w:t>
       </w:r>
     </w:p>
     <w:p>
@@ -12369,7 +12158,7 @@
         <w:spacing w:before="150" w:after="150"/>
         <w:jc w:val="left"/>
         <w:rPr>
-          <w:rFonts w:ascii="微软雅黑" w:eastAsia="微软雅黑" w:hAnsi="微软雅黑" w:cs="宋体" w:hint="eastAsia"/>
+          <w:rFonts w:ascii="微软雅黑" w:eastAsia="微软雅黑" w:hAnsi="微软雅黑" w:cs="宋体"/>
           <w:color w:val="000000"/>
           <w:kern w:val="0"/>
           <w:szCs w:val="21"/>
@@ -12409,47 +12198,7 @@
           <w:kern w:val="0"/>
           <w:szCs w:val="21"/>
         </w:rPr>
-        <w:t xml:space="preserve"> </w:t>
-      </w:r>
-      <w:proofErr w:type="gramStart"/>
-      <w:r>
-        <w:rPr>
-          <w:rFonts w:ascii="微软雅黑" w:eastAsia="微软雅黑" w:hAnsi="微软雅黑" w:cs="宋体" w:hint="eastAsia"/>
-          <w:color w:val="000000"/>
-          <w:kern w:val="0"/>
-          <w:szCs w:val="21"/>
-        </w:rPr>
-        <w:t>du</w:t>
-      </w:r>
-      <w:proofErr w:type="gramEnd"/>
-      <w:r>
-        <w:rPr>
-          <w:rFonts w:ascii="微软雅黑" w:eastAsia="微软雅黑" w:hAnsi="微软雅黑" w:cs="宋体" w:hint="eastAsia"/>
-          <w:color w:val="000000"/>
-          <w:kern w:val="0"/>
-          <w:szCs w:val="21"/>
-        </w:rPr>
-        <w:t xml:space="preserve"> </w:t>
-      </w:r>
-      <w:proofErr w:type="spellStart"/>
-      <w:r>
-        <w:rPr>
-          <w:rFonts w:ascii="微软雅黑" w:eastAsia="微软雅黑" w:hAnsi="微软雅黑" w:cs="宋体" w:hint="eastAsia"/>
-          <w:color w:val="000000"/>
-          <w:kern w:val="0"/>
-          <w:szCs w:val="21"/>
-        </w:rPr>
-        <w:t>xmldb</w:t>
-      </w:r>
-      <w:proofErr w:type="spellEnd"/>
-      <w:r>
-        <w:rPr>
-          <w:rFonts w:ascii="微软雅黑" w:eastAsia="微软雅黑" w:hAnsi="微软雅黑" w:cs="宋体" w:hint="eastAsia"/>
-          <w:color w:val="000000"/>
-          <w:kern w:val="0"/>
-          <w:szCs w:val="21"/>
-        </w:rPr>
-        <w:t>/</w:t>
+        <w:t xml:space="preserve"> du xmldb/</w:t>
       </w:r>
     </w:p>
     <w:p>
@@ -12472,7 +12221,6 @@
           <w:kern w:val="0"/>
           <w:szCs w:val="21"/>
         </w:rPr>
-        <w:lastRenderedPageBreak/>
         <w:t xml:space="preserve">    </w:t>
       </w:r>
       <w:r>
@@ -12493,7 +12241,6 @@
         </w:rPr>
         <w:tab/>
       </w:r>
-      <w:proofErr w:type="gramStart"/>
       <w:r>
         <w:rPr>
           <w:rFonts w:ascii="微软雅黑" w:eastAsia="微软雅黑" w:hAnsi="微软雅黑" w:cs="宋体" w:hint="eastAsia"/>
@@ -12501,57 +12248,7 @@
           <w:kern w:val="0"/>
           <w:szCs w:val="21"/>
         </w:rPr>
-        <w:t>du</w:t>
-      </w:r>
-      <w:proofErr w:type="gramEnd"/>
-      <w:r>
-        <w:rPr>
-          <w:rFonts w:ascii="微软雅黑" w:eastAsia="微软雅黑" w:hAnsi="微软雅黑" w:cs="宋体" w:hint="eastAsia"/>
-          <w:color w:val="000000"/>
-          <w:kern w:val="0"/>
-          <w:szCs w:val="21"/>
-        </w:rPr>
-        <w:t xml:space="preserve"> </w:t>
-      </w:r>
-      <w:proofErr w:type="spellStart"/>
-      <w:r>
-        <w:rPr>
-          <w:rFonts w:ascii="微软雅黑" w:eastAsia="微软雅黑" w:hAnsi="微软雅黑" w:cs="宋体" w:hint="eastAsia"/>
-          <w:color w:val="000000"/>
-          <w:kern w:val="0"/>
-          <w:szCs w:val="21"/>
-        </w:rPr>
-        <w:t>xmldb</w:t>
-      </w:r>
-      <w:proofErr w:type="spellEnd"/>
-      <w:r>
-        <w:rPr>
-          <w:rFonts w:ascii="微软雅黑" w:eastAsia="微软雅黑" w:hAnsi="微软雅黑" w:cs="宋体" w:hint="eastAsia"/>
-          <w:color w:val="000000"/>
-          <w:kern w:val="0"/>
-          <w:szCs w:val="21"/>
-        </w:rPr>
-        <w:t>/*/*/* |</w:t>
-      </w:r>
-      <w:proofErr w:type="spellStart"/>
-      <w:r>
-        <w:rPr>
-          <w:rFonts w:ascii="微软雅黑" w:eastAsia="微软雅黑" w:hAnsi="微软雅黑" w:cs="宋体" w:hint="eastAsia"/>
-          <w:color w:val="000000"/>
-          <w:kern w:val="0"/>
-          <w:szCs w:val="21"/>
-        </w:rPr>
-        <w:t>wc</w:t>
-      </w:r>
-      <w:proofErr w:type="spellEnd"/>
-      <w:r>
-        <w:rPr>
-          <w:rFonts w:ascii="微软雅黑" w:eastAsia="微软雅黑" w:hAnsi="微软雅黑" w:cs="宋体" w:hint="eastAsia"/>
-          <w:color w:val="000000"/>
-          <w:kern w:val="0"/>
-          <w:szCs w:val="21"/>
-        </w:rPr>
-        <w:t xml:space="preserve"> </w:t>
+        <w:t xml:space="preserve">du xmldb/*/*/* |wc </w:t>
       </w:r>
       <w:r>
         <w:rPr>
@@ -12593,49 +12290,8 @@
           <w:kern w:val="0"/>
           <w:szCs w:val="21"/>
         </w:rPr>
-        <w:t> </w:t>
-      </w:r>
-      <w:proofErr w:type="spellStart"/>
-      <w:proofErr w:type="gramStart"/>
-      <w:r>
-        <w:rPr>
-          <w:rFonts w:ascii="微软雅黑" w:eastAsia="微软雅黑" w:hAnsi="微软雅黑" w:cs="宋体" w:hint="eastAsia"/>
-          <w:color w:val="000000"/>
-          <w:kern w:val="0"/>
-          <w:szCs w:val="21"/>
-        </w:rPr>
-        <w:t>wc</w:t>
-      </w:r>
-      <w:proofErr w:type="spellEnd"/>
-      <w:proofErr w:type="gramEnd"/>
-      <w:r>
-        <w:rPr>
-          <w:rFonts w:ascii="微软雅黑" w:eastAsia="微软雅黑" w:hAnsi="微软雅黑" w:cs="宋体" w:hint="eastAsia"/>
-          <w:color w:val="000000"/>
-          <w:kern w:val="0"/>
-          <w:szCs w:val="21"/>
-        </w:rPr>
-        <w:t xml:space="preserve"> [-</w:t>
-      </w:r>
-      <w:proofErr w:type="spellStart"/>
-      <w:r>
-        <w:rPr>
-          <w:rFonts w:ascii="微软雅黑" w:eastAsia="微软雅黑" w:hAnsi="微软雅黑" w:cs="宋体" w:hint="eastAsia"/>
-          <w:color w:val="000000"/>
-          <w:kern w:val="0"/>
-          <w:szCs w:val="21"/>
-        </w:rPr>
-        <w:t>lmw</w:t>
-      </w:r>
-      <w:proofErr w:type="spellEnd"/>
-      <w:r>
-        <w:rPr>
-          <w:rFonts w:ascii="微软雅黑" w:eastAsia="微软雅黑" w:hAnsi="微软雅黑" w:cs="宋体" w:hint="eastAsia"/>
-          <w:color w:val="000000"/>
-          <w:kern w:val="0"/>
-          <w:szCs w:val="21"/>
-        </w:rPr>
-        <w:t>]</w:t>
+        <w:lastRenderedPageBreak/>
+        <w:t> wc [-lmw]</w:t>
       </w:r>
     </w:p>
     <w:p>
@@ -12645,7 +12301,7 @@
         <w:spacing w:before="150" w:after="150"/>
         <w:jc w:val="left"/>
         <w:rPr>
-          <w:rFonts w:ascii="微软雅黑" w:eastAsia="微软雅黑" w:hAnsi="微软雅黑" w:cs="宋体" w:hint="eastAsia"/>
+          <w:rFonts w:ascii="微软雅黑" w:eastAsia="微软雅黑" w:hAnsi="微软雅黑" w:cs="宋体"/>
           <w:color w:val="000000"/>
           <w:kern w:val="0"/>
           <w:szCs w:val="21"/>
@@ -12686,7 +12342,7 @@
         <w:spacing w:before="150" w:after="150"/>
         <w:jc w:val="left"/>
         <w:rPr>
-          <w:rFonts w:ascii="微软雅黑" w:eastAsia="微软雅黑" w:hAnsi="微软雅黑" w:cs="宋体" w:hint="eastAsia"/>
+          <w:rFonts w:ascii="微软雅黑" w:eastAsia="微软雅黑" w:hAnsi="微软雅黑" w:cs="宋体"/>
           <w:color w:val="000000"/>
           <w:kern w:val="0"/>
           <w:szCs w:val="21"/>
@@ -12727,7 +12383,7 @@
         <w:spacing w:before="150" w:after="150"/>
         <w:jc w:val="left"/>
         <w:rPr>
-          <w:rFonts w:ascii="微软雅黑" w:eastAsia="微软雅黑" w:hAnsi="微软雅黑" w:cs="宋体" w:hint="eastAsia"/>
+          <w:rFonts w:ascii="微软雅黑" w:eastAsia="微软雅黑" w:hAnsi="微软雅黑" w:cs="宋体"/>
           <w:color w:val="000000"/>
           <w:kern w:val="0"/>
           <w:szCs w:val="21"/>
@@ -12768,7 +12424,7 @@
         <w:spacing w:before="150" w:after="150"/>
         <w:jc w:val="left"/>
         <w:rPr>
-          <w:rFonts w:ascii="微软雅黑" w:eastAsia="微软雅黑" w:hAnsi="微软雅黑" w:cs="宋体" w:hint="eastAsia"/>
+          <w:rFonts w:ascii="微软雅黑" w:eastAsia="微软雅黑" w:hAnsi="微软雅黑" w:cs="宋体"/>
           <w:color w:val="000000"/>
           <w:kern w:val="0"/>
           <w:szCs w:val="21"/>
@@ -12809,7 +12465,7 @@
         <w:spacing w:before="150" w:after="150"/>
         <w:jc w:val="left"/>
         <w:rPr>
-          <w:rFonts w:ascii="微软雅黑" w:eastAsia="微软雅黑" w:hAnsi="微软雅黑" w:cs="宋体" w:hint="eastAsia"/>
+          <w:rFonts w:ascii="微软雅黑" w:eastAsia="微软雅黑" w:hAnsi="微软雅黑" w:cs="宋体"/>
           <w:color w:val="000000"/>
           <w:kern w:val="0"/>
           <w:szCs w:val="21"/>
@@ -12820,16 +12476,14 @@
       <w:pPr>
         <w:pStyle w:val="2"/>
       </w:pPr>
-      <w:bookmarkStart w:id="17" w:name="_Toc18411695"/>
-      <w:bookmarkStart w:id="18" w:name="_GoBack"/>
+      <w:bookmarkStart w:id="18" w:name="_Toc18411695"/>
+      <w:r>
+        <w:rPr>
+          <w:rFonts w:hint="eastAsia"/>
+        </w:rPr>
+        <w:t>5.4 压缩文件的操作命令</w:t>
+      </w:r>
       <w:bookmarkEnd w:id="18"/>
-      <w:r>
-        <w:rPr>
-          <w:rFonts w:hint="eastAsia"/>
-        </w:rPr>
-        <w:t>5.4 压缩文件的操作命令</w:t>
-      </w:r>
-      <w:bookmarkEnd w:id="17"/>
     </w:p>
     <w:p>
       <w:pPr>
@@ -12888,27 +12542,7 @@
           <w:kern w:val="0"/>
           <w:szCs w:val="21"/>
         </w:rPr>
-        <w:t>Linux中的打包文件一般是以.tar结尾的，压缩的文件一般是以.</w:t>
-      </w:r>
-      <w:proofErr w:type="spellStart"/>
-      <w:r>
-        <w:rPr>
-          <w:rFonts w:ascii="微软雅黑" w:eastAsia="微软雅黑" w:hAnsi="微软雅黑" w:cs="宋体" w:hint="eastAsia"/>
-          <w:color w:val="24292E"/>
-          <w:kern w:val="0"/>
-          <w:szCs w:val="21"/>
-        </w:rPr>
-        <w:t>gz</w:t>
-      </w:r>
-      <w:proofErr w:type="spellEnd"/>
-      <w:r>
-        <w:rPr>
-          <w:rFonts w:ascii="微软雅黑" w:eastAsia="微软雅黑" w:hAnsi="微软雅黑" w:cs="宋体" w:hint="eastAsia"/>
-          <w:color w:val="24292E"/>
-          <w:kern w:val="0"/>
-          <w:szCs w:val="21"/>
-        </w:rPr>
-        <w:t>结尾的。</w:t>
+        <w:t>Linux中的打包文件一般是以.tar结尾的，压缩的文件一般是以.gz结尾的。</w:t>
       </w:r>
     </w:p>
     <w:p>
@@ -12941,9 +12575,8 @@
           <w:sz w:val="18"/>
           <w:szCs w:val="18"/>
         </w:rPr>
-        <w:t>tar -</w:t>
-      </w:r>
-      <w:proofErr w:type="spellStart"/>
+        <w:t xml:space="preserve">tar -zcvf </w:t>
+      </w:r>
       <w:r>
         <w:rPr>
           <w:rFonts w:ascii="Consolas" w:eastAsia="宋体" w:hAnsi="Consolas" w:cs="宋体"/>
@@ -12954,9 +12587,8 @@
           <w:sz w:val="18"/>
           <w:szCs w:val="18"/>
         </w:rPr>
-        <w:t>zcvf</w:t>
-      </w:r>
-      <w:proofErr w:type="spellEnd"/>
+        <w:t>打包压缩后的文件名</w:t>
+      </w:r>
       <w:r>
         <w:rPr>
           <w:rFonts w:ascii="Consolas" w:eastAsia="宋体" w:hAnsi="Consolas" w:cs="宋体"/>
@@ -12979,7 +12611,125 @@
           <w:sz w:val="18"/>
           <w:szCs w:val="18"/>
         </w:rPr>
-        <w:t>打包压缩后的文件名</w:t>
+        <w:t>要打包压缩的文件</w:t>
+      </w:r>
+      <w:r>
+        <w:rPr>
+          <w:rFonts w:ascii="微软雅黑" w:eastAsia="微软雅黑" w:hAnsi="微软雅黑" w:cs="宋体" w:hint="eastAsia"/>
+          <w:color w:val="24292E"/>
+          <w:kern w:val="0"/>
+          <w:szCs w:val="21"/>
+        </w:rPr>
+        <w:t> 其中：</w:t>
+      </w:r>
+    </w:p>
+    <w:p>
+      <w:pPr>
+        <w:widowControl/>
+        <w:spacing w:after="240"/>
+        <w:jc w:val="left"/>
+        <w:rPr>
+          <w:rFonts w:ascii="微软雅黑" w:eastAsia="微软雅黑" w:hAnsi="微软雅黑" w:cs="宋体"/>
+          <w:color w:val="24292E"/>
+          <w:kern w:val="0"/>
+          <w:szCs w:val="21"/>
+        </w:rPr>
+      </w:pPr>
+      <w:r>
+        <w:rPr>
+          <w:rFonts w:ascii="微软雅黑" w:eastAsia="微软雅黑" w:hAnsi="微软雅黑" w:cs="宋体" w:hint="eastAsia"/>
+          <w:color w:val="24292E"/>
+          <w:kern w:val="0"/>
+          <w:szCs w:val="21"/>
+        </w:rPr>
+        <w:t>z：调用gzip压缩命令进行压缩</w:t>
+      </w:r>
+    </w:p>
+    <w:p>
+      <w:pPr>
+        <w:widowControl/>
+        <w:spacing w:after="240"/>
+        <w:jc w:val="left"/>
+        <w:rPr>
+          <w:rFonts w:ascii="微软雅黑" w:eastAsia="微软雅黑" w:hAnsi="微软雅黑" w:cs="宋体"/>
+          <w:color w:val="24292E"/>
+          <w:kern w:val="0"/>
+          <w:szCs w:val="21"/>
+        </w:rPr>
+      </w:pPr>
+      <w:r>
+        <w:rPr>
+          <w:rFonts w:ascii="微软雅黑" w:eastAsia="微软雅黑" w:hAnsi="微软雅黑" w:cs="宋体" w:hint="eastAsia"/>
+          <w:color w:val="24292E"/>
+          <w:kern w:val="0"/>
+          <w:szCs w:val="21"/>
+        </w:rPr>
+        <w:t>c：打包文件</w:t>
+      </w:r>
+    </w:p>
+    <w:p>
+      <w:pPr>
+        <w:widowControl/>
+        <w:spacing w:after="240"/>
+        <w:jc w:val="left"/>
+        <w:rPr>
+          <w:rFonts w:ascii="微软雅黑" w:eastAsia="微软雅黑" w:hAnsi="微软雅黑" w:cs="宋体"/>
+          <w:color w:val="24292E"/>
+          <w:kern w:val="0"/>
+          <w:szCs w:val="21"/>
+        </w:rPr>
+      </w:pPr>
+      <w:r>
+        <w:rPr>
+          <w:rFonts w:ascii="微软雅黑" w:eastAsia="微软雅黑" w:hAnsi="微软雅黑" w:cs="宋体" w:hint="eastAsia"/>
+          <w:color w:val="24292E"/>
+          <w:kern w:val="0"/>
+          <w:szCs w:val="21"/>
+        </w:rPr>
+        <w:t>v：显示运行过程</w:t>
+      </w:r>
+    </w:p>
+    <w:p>
+      <w:pPr>
+        <w:widowControl/>
+        <w:spacing w:after="240"/>
+        <w:jc w:val="left"/>
+        <w:rPr>
+          <w:rFonts w:ascii="微软雅黑" w:eastAsia="微软雅黑" w:hAnsi="微软雅黑" w:cs="宋体"/>
+          <w:color w:val="24292E"/>
+          <w:kern w:val="0"/>
+          <w:szCs w:val="21"/>
+        </w:rPr>
+      </w:pPr>
+      <w:r>
+        <w:rPr>
+          <w:rFonts w:ascii="微软雅黑" w:eastAsia="微软雅黑" w:hAnsi="微软雅黑" w:cs="宋体" w:hint="eastAsia"/>
+          <w:color w:val="24292E"/>
+          <w:kern w:val="0"/>
+          <w:szCs w:val="21"/>
+        </w:rPr>
+        <w:t>f：指定文件名</w:t>
+      </w:r>
+    </w:p>
+    <w:p>
+      <w:pPr>
+        <w:widowControl/>
+        <w:jc w:val="left"/>
+        <w:rPr>
+          <w:rFonts w:ascii="微软雅黑" w:eastAsia="微软雅黑" w:hAnsi="微软雅黑" w:cs="宋体"/>
+          <w:color w:val="24292E"/>
+          <w:kern w:val="0"/>
+          <w:szCs w:val="21"/>
+        </w:rPr>
+      </w:pPr>
+      <w:r>
+        <w:rPr>
+          <w:rFonts w:ascii="微软雅黑" w:eastAsia="微软雅黑" w:hAnsi="微软雅黑" w:cs="宋体" w:hint="eastAsia"/>
+          <w:color w:val="24292E"/>
+          <w:kern w:val="0"/>
+          <w:szCs w:val="21"/>
+        </w:rPr>
+        <w:t>比如：加入test目录下有三个文件分别是 :aaa.txt bbb.txt ccc.txt,如果我们要打包test目录并指定压缩后的压缩包名称为test.tar.gz可以使用命令：</w:t>
       </w:r>
       <w:r>
         <w:rPr>
@@ -12991,158 +12741,18 @@
           <w:sz w:val="18"/>
           <w:szCs w:val="18"/>
         </w:rPr>
-        <w:t xml:space="preserve"> </w:t>
-      </w:r>
-      <w:r>
-        <w:rPr>
-          <w:rFonts w:ascii="Consolas" w:eastAsia="宋体" w:hAnsi="Consolas" w:cs="宋体"/>
+        <w:t>tar -zcvf test.tar.gz aaa.txt bbb.txt ccc.txt</w:t>
+      </w:r>
+      <w:r>
+        <w:rPr>
+          <w:rFonts w:ascii="微软雅黑" w:eastAsia="微软雅黑" w:hAnsi="微软雅黑" w:cs="宋体" w:hint="eastAsia"/>
           <w:b/>
           <w:bCs/>
           <w:color w:val="24292E"/>
           <w:kern w:val="0"/>
-          <w:sz w:val="18"/>
-          <w:szCs w:val="18"/>
-        </w:rPr>
-        <w:t>要打包压缩的文件</w:t>
-      </w:r>
-      <w:r>
-        <w:rPr>
-          <w:rFonts w:ascii="微软雅黑" w:eastAsia="微软雅黑" w:hAnsi="微软雅黑" w:cs="宋体" w:hint="eastAsia"/>
-          <w:color w:val="24292E"/>
-          <w:kern w:val="0"/>
-          <w:szCs w:val="21"/>
-        </w:rPr>
-        <w:t> 其中：</w:t>
-      </w:r>
-    </w:p>
-    <w:p>
-      <w:pPr>
-        <w:widowControl/>
-        <w:spacing w:after="240"/>
-        <w:jc w:val="left"/>
-        <w:rPr>
-          <w:rFonts w:ascii="微软雅黑" w:eastAsia="微软雅黑" w:hAnsi="微软雅黑" w:cs="宋体"/>
-          <w:color w:val="24292E"/>
-          <w:kern w:val="0"/>
-          <w:szCs w:val="21"/>
-        </w:rPr>
-      </w:pPr>
-      <w:r>
-        <w:rPr>
-          <w:rFonts w:ascii="微软雅黑" w:eastAsia="微软雅黑" w:hAnsi="微软雅黑" w:cs="宋体" w:hint="eastAsia"/>
-          <w:color w:val="24292E"/>
-          <w:kern w:val="0"/>
-          <w:szCs w:val="21"/>
-        </w:rPr>
-        <w:t>z：调用</w:t>
-      </w:r>
-      <w:proofErr w:type="spellStart"/>
-      <w:r>
-        <w:rPr>
-          <w:rFonts w:ascii="微软雅黑" w:eastAsia="微软雅黑" w:hAnsi="微软雅黑" w:cs="宋体" w:hint="eastAsia"/>
-          <w:color w:val="24292E"/>
-          <w:kern w:val="0"/>
-          <w:szCs w:val="21"/>
-        </w:rPr>
-        <w:t>gzip</w:t>
-      </w:r>
-      <w:proofErr w:type="spellEnd"/>
-      <w:r>
-        <w:rPr>
-          <w:rFonts w:ascii="微软雅黑" w:eastAsia="微软雅黑" w:hAnsi="微软雅黑" w:cs="宋体" w:hint="eastAsia"/>
-          <w:color w:val="24292E"/>
-          <w:kern w:val="0"/>
-          <w:szCs w:val="21"/>
-        </w:rPr>
-        <w:t>压缩命令进行压缩</w:t>
-      </w:r>
-    </w:p>
-    <w:p>
-      <w:pPr>
-        <w:widowControl/>
-        <w:spacing w:after="240"/>
-        <w:jc w:val="left"/>
-        <w:rPr>
-          <w:rFonts w:ascii="微软雅黑" w:eastAsia="微软雅黑" w:hAnsi="微软雅黑" w:cs="宋体"/>
-          <w:color w:val="24292E"/>
-          <w:kern w:val="0"/>
-          <w:szCs w:val="21"/>
-        </w:rPr>
-      </w:pPr>
-      <w:r>
-        <w:rPr>
-          <w:rFonts w:ascii="微软雅黑" w:eastAsia="微软雅黑" w:hAnsi="微软雅黑" w:cs="宋体" w:hint="eastAsia"/>
-          <w:color w:val="24292E"/>
-          <w:kern w:val="0"/>
-          <w:szCs w:val="21"/>
-        </w:rPr>
-        <w:t>c：打包文件</w:t>
-      </w:r>
-    </w:p>
-    <w:p>
-      <w:pPr>
-        <w:widowControl/>
-        <w:spacing w:after="240"/>
-        <w:jc w:val="left"/>
-        <w:rPr>
-          <w:rFonts w:ascii="微软雅黑" w:eastAsia="微软雅黑" w:hAnsi="微软雅黑" w:cs="宋体"/>
-          <w:color w:val="24292E"/>
-          <w:kern w:val="0"/>
-          <w:szCs w:val="21"/>
-        </w:rPr>
-      </w:pPr>
-      <w:r>
-        <w:rPr>
-          <w:rFonts w:ascii="微软雅黑" w:eastAsia="微软雅黑" w:hAnsi="微软雅黑" w:cs="宋体" w:hint="eastAsia"/>
-          <w:color w:val="24292E"/>
-          <w:kern w:val="0"/>
-          <w:szCs w:val="21"/>
-        </w:rPr>
-        <w:t>v：显示运行过程</w:t>
-      </w:r>
-    </w:p>
-    <w:p>
-      <w:pPr>
-        <w:widowControl/>
-        <w:spacing w:after="240"/>
-        <w:jc w:val="left"/>
-        <w:rPr>
-          <w:rFonts w:ascii="微软雅黑" w:eastAsia="微软雅黑" w:hAnsi="微软雅黑" w:cs="宋体"/>
-          <w:color w:val="24292E"/>
-          <w:kern w:val="0"/>
-          <w:szCs w:val="21"/>
-        </w:rPr>
-      </w:pPr>
-      <w:r>
-        <w:rPr>
-          <w:rFonts w:ascii="微软雅黑" w:eastAsia="微软雅黑" w:hAnsi="微软雅黑" w:cs="宋体" w:hint="eastAsia"/>
-          <w:color w:val="24292E"/>
-          <w:kern w:val="0"/>
-          <w:szCs w:val="21"/>
-        </w:rPr>
-        <w:t>f：指定文件名</w:t>
-      </w:r>
-    </w:p>
-    <w:p>
-      <w:pPr>
-        <w:widowControl/>
-        <w:jc w:val="left"/>
-        <w:rPr>
-          <w:rFonts w:ascii="微软雅黑" w:eastAsia="微软雅黑" w:hAnsi="微软雅黑" w:cs="宋体"/>
-          <w:color w:val="24292E"/>
-          <w:kern w:val="0"/>
-          <w:szCs w:val="21"/>
-        </w:rPr>
-      </w:pPr>
-      <w:r>
-        <w:rPr>
-          <w:rFonts w:ascii="微软雅黑" w:eastAsia="微软雅黑" w:hAnsi="微软雅黑" w:cs="宋体" w:hint="eastAsia"/>
-          <w:color w:val="24292E"/>
-          <w:kern w:val="0"/>
-          <w:szCs w:val="21"/>
-        </w:rPr>
-        <w:lastRenderedPageBreak/>
-        <w:t>比如：加入test目录下有三个文件分别是 :aaa.txt bbb.txt ccc.txt,如果我们要打包test目录并指定压缩后的压缩包名称为test.tar.gz可以使用命令：</w:t>
+          <w:szCs w:val="21"/>
+        </w:rPr>
+        <w:t>或：</w:t>
       </w:r>
       <w:r>
         <w:rPr>
@@ -13154,9 +12764,8 @@
           <w:sz w:val="18"/>
           <w:szCs w:val="18"/>
         </w:rPr>
-        <w:t>tar -</w:t>
-      </w:r>
-      <w:proofErr w:type="spellStart"/>
+        <w:t>tar -zcvf test.tar.gz /test/</w:t>
+      </w:r>
       <w:r>
         <w:rPr>
           <w:rFonts w:ascii="Consolas" w:eastAsia="宋体" w:hAnsi="Consolas" w:cs="宋体"/>
@@ -13167,31 +12776,152 @@
           <w:sz w:val="18"/>
           <w:szCs w:val="18"/>
         </w:rPr>
-        <w:t>zcvf</w:t>
-      </w:r>
-      <w:proofErr w:type="spellEnd"/>
-      <w:r>
-        <w:rPr>
-          <w:rFonts w:ascii="Consolas" w:eastAsia="宋体" w:hAnsi="Consolas" w:cs="宋体"/>
+        <w:t>文件夹的斜杠可以不加</w:t>
+      </w:r>
+    </w:p>
+    <w:p>
+      <w:pPr>
+        <w:widowControl/>
+        <w:spacing w:after="240"/>
+        <w:jc w:val="left"/>
+        <w:rPr>
+          <w:rFonts w:ascii="微软雅黑" w:eastAsia="微软雅黑" w:hAnsi="微软雅黑" w:cs="宋体"/>
+          <w:color w:val="24292E"/>
+          <w:kern w:val="0"/>
+          <w:szCs w:val="21"/>
+        </w:rPr>
+      </w:pPr>
+      <w:r>
+        <w:rPr>
+          <w:rFonts w:ascii="微软雅黑" w:eastAsia="微软雅黑" w:hAnsi="微软雅黑" w:cs="宋体" w:hint="eastAsia"/>
           <w:b/>
           <w:bCs/>
           <w:color w:val="24292E"/>
           <w:kern w:val="0"/>
-          <w:sz w:val="18"/>
-          <w:szCs w:val="18"/>
-        </w:rPr>
-        <w:t xml:space="preserve"> test.tar.gz aaa.txt bbb.txt ccc.txt</w:t>
-      </w:r>
-      <w:r>
-        <w:rPr>
-          <w:rFonts w:ascii="微软雅黑" w:eastAsia="微软雅黑" w:hAnsi="微软雅黑" w:cs="宋体" w:hint="eastAsia"/>
+          <w:szCs w:val="21"/>
+        </w:rPr>
+        <w:lastRenderedPageBreak/>
+        <w:t>2）解压压缩包：</w:t>
+      </w:r>
+    </w:p>
+    <w:p>
+      <w:pPr>
+        <w:widowControl/>
+        <w:spacing w:after="240"/>
+        <w:jc w:val="left"/>
+        <w:rPr>
+          <w:rFonts w:ascii="微软雅黑" w:eastAsia="微软雅黑" w:hAnsi="微软雅黑" w:cs="宋体"/>
+          <w:color w:val="24292E"/>
+          <w:kern w:val="0"/>
+          <w:szCs w:val="21"/>
+        </w:rPr>
+      </w:pPr>
+      <w:r>
+        <w:rPr>
+          <w:rFonts w:ascii="微软雅黑" w:eastAsia="微软雅黑" w:hAnsi="微软雅黑" w:cs="宋体" w:hint="eastAsia"/>
+          <w:color w:val="24292E"/>
+          <w:kern w:val="0"/>
+          <w:szCs w:val="21"/>
+        </w:rPr>
+        <w:t>命令：tar [-xvf] 压缩文件</w:t>
+      </w:r>
+    </w:p>
+    <w:p>
+      <w:pPr>
+        <w:widowControl/>
+        <w:spacing w:after="240"/>
+        <w:jc w:val="left"/>
+        <w:rPr>
+          <w:rFonts w:ascii="微软雅黑" w:eastAsia="微软雅黑" w:hAnsi="微软雅黑" w:cs="宋体"/>
+          <w:color w:val="24292E"/>
+          <w:kern w:val="0"/>
+          <w:szCs w:val="21"/>
+        </w:rPr>
+      </w:pPr>
+      <w:r>
+        <w:rPr>
+          <w:rFonts w:ascii="微软雅黑" w:eastAsia="微软雅黑" w:hAnsi="微软雅黑" w:cs="宋体" w:hint="eastAsia"/>
+          <w:color w:val="24292E"/>
+          <w:kern w:val="0"/>
+          <w:szCs w:val="21"/>
+        </w:rPr>
+        <w:t>其中：x：代表解压</w:t>
+      </w:r>
+    </w:p>
+    <w:p>
+      <w:pPr>
+        <w:widowControl/>
+        <w:spacing w:after="240"/>
+        <w:jc w:val="left"/>
+        <w:rPr>
+          <w:rFonts w:ascii="微软雅黑" w:eastAsia="微软雅黑" w:hAnsi="微软雅黑" w:cs="宋体"/>
+          <w:color w:val="24292E"/>
+          <w:kern w:val="0"/>
+          <w:szCs w:val="21"/>
+        </w:rPr>
+      </w:pPr>
+      <w:r>
+        <w:rPr>
+          <w:rFonts w:ascii="微软雅黑" w:eastAsia="微软雅黑" w:hAnsi="微软雅黑" w:cs="宋体" w:hint="eastAsia"/>
+          <w:color w:val="24292E"/>
+          <w:kern w:val="0"/>
+          <w:szCs w:val="21"/>
+        </w:rPr>
+        <w:t>示例：</w:t>
+      </w:r>
+    </w:p>
+    <w:p>
+      <w:pPr>
+        <w:widowControl/>
+        <w:jc w:val="left"/>
+        <w:rPr>
+          <w:rFonts w:ascii="微软雅黑" w:eastAsia="微软雅黑" w:hAnsi="微软雅黑" w:cs="宋体"/>
+          <w:color w:val="24292E"/>
+          <w:kern w:val="0"/>
+          <w:szCs w:val="21"/>
+        </w:rPr>
+      </w:pPr>
+      <w:r>
+        <w:rPr>
+          <w:rFonts w:ascii="微软雅黑" w:eastAsia="微软雅黑" w:hAnsi="微软雅黑" w:cs="宋体" w:hint="eastAsia"/>
+          <w:color w:val="24292E"/>
+          <w:kern w:val="0"/>
+          <w:szCs w:val="21"/>
+        </w:rPr>
+        <w:t>1 将/test下的test.tar.gz解压到当前目录下可以使用命令：</w:t>
+      </w:r>
+      <w:r>
+        <w:rPr>
+          <w:rFonts w:ascii="Consolas" w:eastAsia="宋体" w:hAnsi="Consolas" w:cs="宋体"/>
           <w:b/>
           <w:bCs/>
           <w:color w:val="24292E"/>
           <w:kern w:val="0"/>
-          <w:szCs w:val="21"/>
-        </w:rPr>
-        <w:t>或：</w:t>
+          <w:sz w:val="18"/>
+          <w:szCs w:val="18"/>
+        </w:rPr>
+        <w:t>tar -xvf test.tar.gz</w:t>
+      </w:r>
+    </w:p>
+    <w:p>
+      <w:pPr>
+        <w:widowControl/>
+        <w:jc w:val="left"/>
+        <w:rPr>
+          <w:rFonts w:ascii="微软雅黑" w:eastAsia="微软雅黑" w:hAnsi="微软雅黑" w:cs="宋体"/>
+          <w:color w:val="24292E"/>
+          <w:kern w:val="0"/>
+          <w:szCs w:val="21"/>
+        </w:rPr>
+      </w:pPr>
+      <w:r>
+        <w:rPr>
+          <w:rFonts w:ascii="微软雅黑" w:eastAsia="微软雅黑" w:hAnsi="微软雅黑" w:cs="宋体" w:hint="eastAsia"/>
+          <w:color w:val="24292E"/>
+          <w:kern w:val="0"/>
+          <w:szCs w:val="21"/>
+        </w:rPr>
+        <w:t>2 将/test下的test.tar.gz解压到根目录/usr下:</w:t>
       </w:r>
       <w:r>
         <w:rPr>
@@ -13203,9 +12933,51 @@
           <w:sz w:val="18"/>
           <w:szCs w:val="18"/>
         </w:rPr>
-        <w:t>tar -</w:t>
-      </w:r>
-      <w:proofErr w:type="spellStart"/>
+        <w:t>tar -xvf xxx.tar.gz -C /usr</w:t>
+      </w:r>
+      <w:r>
+        <w:rPr>
+          <w:rFonts w:ascii="微软雅黑" w:eastAsia="微软雅黑" w:hAnsi="微软雅黑" w:cs="宋体" w:hint="eastAsia"/>
+          <w:color w:val="24292E"/>
+          <w:kern w:val="0"/>
+          <w:szCs w:val="21"/>
+        </w:rPr>
+        <w:t>（- C代表指定解压的位置）</w:t>
+      </w:r>
+    </w:p>
+    <w:p>
+      <w:pPr>
+        <w:pStyle w:val="2"/>
+      </w:pPr>
+      <w:bookmarkStart w:id="19" w:name="_Toc18411696"/>
+      <w:r>
+        <w:rPr>
+          <w:rFonts w:hint="eastAsia"/>
+        </w:rPr>
+        <w:t>5.5 Linux的权限命令</w:t>
+      </w:r>
+      <w:bookmarkEnd w:id="19"/>
+    </w:p>
+    <w:p>
+      <w:pPr>
+        <w:widowControl/>
+        <w:jc w:val="left"/>
+        <w:rPr>
+          <w:rFonts w:ascii="微软雅黑" w:eastAsia="微软雅黑" w:hAnsi="微软雅黑" w:cs="宋体"/>
+          <w:color w:val="24292E"/>
+          <w:kern w:val="0"/>
+          <w:szCs w:val="21"/>
+        </w:rPr>
+      </w:pPr>
+      <w:r>
+        <w:rPr>
+          <w:rFonts w:ascii="微软雅黑" w:eastAsia="微软雅黑" w:hAnsi="微软雅黑" w:cs="宋体" w:hint="eastAsia"/>
+          <w:color w:val="24292E"/>
+          <w:kern w:val="0"/>
+          <w:szCs w:val="21"/>
+        </w:rPr>
+        <w:t>操作系统中每个文件都拥有特定的权限、所属用户和所属组。权限是操作系统用来限制资源访问的机制，在Linux中权限一般分为读(readable)、写(writable)和执行(excutable)，分为三组。分别对应文件的属主(owner)，属组(group)和其他用户(other)，通过这样的机制来限制哪些用户、哪些组可以对特定的文件进行什么样的操作。通过 </w:t>
+      </w:r>
       <w:r>
         <w:rPr>
           <w:rFonts w:ascii="Consolas" w:eastAsia="宋体" w:hAnsi="Consolas" w:cs="宋体"/>
@@ -13216,32 +12988,47 @@
           <w:sz w:val="18"/>
           <w:szCs w:val="18"/>
         </w:rPr>
-        <w:t>zcvf</w:t>
-      </w:r>
-      <w:proofErr w:type="spellEnd"/>
-      <w:r>
-        <w:rPr>
-          <w:rFonts w:ascii="Consolas" w:eastAsia="宋体" w:hAnsi="Consolas" w:cs="宋体"/>
-          <w:b/>
-          <w:bCs/>
-          <w:color w:val="24292E"/>
-          <w:kern w:val="0"/>
-          <w:sz w:val="18"/>
-          <w:szCs w:val="18"/>
-        </w:rPr>
-        <w:t xml:space="preserve"> test.tar.gz /test/</w:t>
-      </w:r>
-      <w:r>
-        <w:rPr>
-          <w:rFonts w:ascii="Consolas" w:eastAsia="宋体" w:hAnsi="Consolas" w:cs="宋体"/>
-          <w:b/>
-          <w:bCs/>
-          <w:color w:val="24292E"/>
-          <w:kern w:val="0"/>
-          <w:sz w:val="18"/>
-          <w:szCs w:val="18"/>
-        </w:rPr>
-        <w:t>文件夹的斜杠可以不加</w:t>
+        <w:t>ls -l</w:t>
+      </w:r>
+      <w:r>
+        <w:rPr>
+          <w:rFonts w:ascii="微软雅黑" w:eastAsia="微软雅黑" w:hAnsi="微软雅黑" w:cs="宋体" w:hint="eastAsia"/>
+          <w:color w:val="24292E"/>
+          <w:kern w:val="0"/>
+          <w:szCs w:val="21"/>
+        </w:rPr>
+        <w:t> 命令我们可以 查看某个目录下的文件或目录的权限</w:t>
+      </w:r>
+    </w:p>
+    <w:p>
+      <w:pPr>
+        <w:widowControl/>
+        <w:jc w:val="left"/>
+        <w:rPr>
+          <w:rFonts w:ascii="微软雅黑" w:eastAsia="微软雅黑" w:hAnsi="微软雅黑" w:cs="宋体"/>
+          <w:color w:val="24292E"/>
+          <w:kern w:val="0"/>
+          <w:szCs w:val="21"/>
+        </w:rPr>
+      </w:pPr>
+      <w:r>
+        <w:rPr>
+          <w:rFonts w:ascii="微软雅黑" w:eastAsia="微软雅黑" w:hAnsi="微软雅黑" w:cs="宋体" w:hint="eastAsia"/>
+          <w:color w:val="24292E"/>
+          <w:kern w:val="0"/>
+          <w:szCs w:val="21"/>
+        </w:rPr>
+        <w:t>示例：在随意某个目录下</w:t>
+      </w:r>
+      <w:r>
+        <w:rPr>
+          <w:rFonts w:ascii="Consolas" w:eastAsia="宋体" w:hAnsi="Consolas" w:cs="宋体"/>
+          <w:color w:val="24292E"/>
+          <w:kern w:val="0"/>
+          <w:sz w:val="18"/>
+          <w:szCs w:val="18"/>
+        </w:rPr>
+        <w:t>ls -l</w:t>
       </w:r>
     </w:p>
     <w:p>
@@ -13258,390 +13045,12 @@
       </w:pPr>
       <w:r>
         <w:rPr>
-          <w:rFonts w:ascii="微软雅黑" w:eastAsia="微软雅黑" w:hAnsi="微软雅黑" w:cs="宋体" w:hint="eastAsia"/>
-          <w:b/>
-          <w:bCs/>
-          <w:color w:val="24292E"/>
-          <w:kern w:val="0"/>
-          <w:szCs w:val="21"/>
-        </w:rPr>
-        <w:t>2）解压压缩包：</w:t>
-      </w:r>
-    </w:p>
-    <w:p>
-      <w:pPr>
-        <w:widowControl/>
-        <w:spacing w:after="240"/>
-        <w:jc w:val="left"/>
-        <w:rPr>
-          <w:rFonts w:ascii="微软雅黑" w:eastAsia="微软雅黑" w:hAnsi="微软雅黑" w:cs="宋体"/>
-          <w:color w:val="24292E"/>
-          <w:kern w:val="0"/>
-          <w:szCs w:val="21"/>
-        </w:rPr>
-      </w:pPr>
-      <w:r>
-        <w:rPr>
-          <w:rFonts w:ascii="微软雅黑" w:eastAsia="微软雅黑" w:hAnsi="微软雅黑" w:cs="宋体" w:hint="eastAsia"/>
-          <w:color w:val="24292E"/>
-          <w:kern w:val="0"/>
-          <w:szCs w:val="21"/>
-        </w:rPr>
-        <w:t>命令：tar [-</w:t>
-      </w:r>
-      <w:proofErr w:type="spellStart"/>
-      <w:r>
-        <w:rPr>
-          <w:rFonts w:ascii="微软雅黑" w:eastAsia="微软雅黑" w:hAnsi="微软雅黑" w:cs="宋体" w:hint="eastAsia"/>
-          <w:color w:val="24292E"/>
-          <w:kern w:val="0"/>
-          <w:szCs w:val="21"/>
-        </w:rPr>
-        <w:t>xvf</w:t>
-      </w:r>
-      <w:proofErr w:type="spellEnd"/>
-      <w:r>
-        <w:rPr>
-          <w:rFonts w:ascii="微软雅黑" w:eastAsia="微软雅黑" w:hAnsi="微软雅黑" w:cs="宋体" w:hint="eastAsia"/>
-          <w:color w:val="24292E"/>
-          <w:kern w:val="0"/>
-          <w:szCs w:val="21"/>
-        </w:rPr>
-        <w:t>] 压缩文件</w:t>
-      </w:r>
-    </w:p>
-    <w:p>
-      <w:pPr>
-        <w:widowControl/>
-        <w:spacing w:after="240"/>
-        <w:jc w:val="left"/>
-        <w:rPr>
-          <w:rFonts w:ascii="微软雅黑" w:eastAsia="微软雅黑" w:hAnsi="微软雅黑" w:cs="宋体"/>
-          <w:color w:val="24292E"/>
-          <w:kern w:val="0"/>
-          <w:szCs w:val="21"/>
-        </w:rPr>
-      </w:pPr>
-      <w:r>
-        <w:rPr>
-          <w:rFonts w:ascii="微软雅黑" w:eastAsia="微软雅黑" w:hAnsi="微软雅黑" w:cs="宋体" w:hint="eastAsia"/>
-          <w:color w:val="24292E"/>
-          <w:kern w:val="0"/>
-          <w:szCs w:val="21"/>
-        </w:rPr>
-        <w:t>其中：x：代表解压</w:t>
-      </w:r>
-    </w:p>
-    <w:p>
-      <w:pPr>
-        <w:widowControl/>
-        <w:spacing w:after="240"/>
-        <w:jc w:val="left"/>
-        <w:rPr>
-          <w:rFonts w:ascii="微软雅黑" w:eastAsia="微软雅黑" w:hAnsi="微软雅黑" w:cs="宋体"/>
-          <w:color w:val="24292E"/>
-          <w:kern w:val="0"/>
-          <w:szCs w:val="21"/>
-        </w:rPr>
-      </w:pPr>
-      <w:r>
-        <w:rPr>
-          <w:rFonts w:ascii="微软雅黑" w:eastAsia="微软雅黑" w:hAnsi="微软雅黑" w:cs="宋体" w:hint="eastAsia"/>
-          <w:color w:val="24292E"/>
-          <w:kern w:val="0"/>
-          <w:szCs w:val="21"/>
-        </w:rPr>
-        <w:t>示例：</w:t>
-      </w:r>
-    </w:p>
-    <w:p>
-      <w:pPr>
-        <w:widowControl/>
-        <w:jc w:val="left"/>
-        <w:rPr>
-          <w:rFonts w:ascii="微软雅黑" w:eastAsia="微软雅黑" w:hAnsi="微软雅黑" w:cs="宋体"/>
-          <w:color w:val="24292E"/>
-          <w:kern w:val="0"/>
-          <w:szCs w:val="21"/>
-        </w:rPr>
-      </w:pPr>
-      <w:r>
-        <w:rPr>
-          <w:rFonts w:ascii="微软雅黑" w:eastAsia="微软雅黑" w:hAnsi="微软雅黑" w:cs="宋体" w:hint="eastAsia"/>
-          <w:color w:val="24292E"/>
-          <w:kern w:val="0"/>
-          <w:szCs w:val="21"/>
-        </w:rPr>
-        <w:t>1 将/test下的test.tar.gz解压到当前目录下可以使用命令：</w:t>
-      </w:r>
-      <w:r>
-        <w:rPr>
-          <w:rFonts w:ascii="Consolas" w:eastAsia="宋体" w:hAnsi="Consolas" w:cs="宋体"/>
-          <w:b/>
-          <w:bCs/>
-          <w:color w:val="24292E"/>
-          <w:kern w:val="0"/>
-          <w:sz w:val="18"/>
-          <w:szCs w:val="18"/>
-        </w:rPr>
-        <w:t>tar -</w:t>
-      </w:r>
-      <w:proofErr w:type="spellStart"/>
-      <w:r>
-        <w:rPr>
-          <w:rFonts w:ascii="Consolas" w:eastAsia="宋体" w:hAnsi="Consolas" w:cs="宋体"/>
-          <w:b/>
-          <w:bCs/>
-          <w:color w:val="24292E"/>
-          <w:kern w:val="0"/>
-          <w:sz w:val="18"/>
-          <w:szCs w:val="18"/>
-        </w:rPr>
-        <w:t>xvf</w:t>
-      </w:r>
-      <w:proofErr w:type="spellEnd"/>
-      <w:r>
-        <w:rPr>
-          <w:rFonts w:ascii="Consolas" w:eastAsia="宋体" w:hAnsi="Consolas" w:cs="宋体"/>
-          <w:b/>
-          <w:bCs/>
-          <w:color w:val="24292E"/>
-          <w:kern w:val="0"/>
-          <w:sz w:val="18"/>
-          <w:szCs w:val="18"/>
-        </w:rPr>
-        <w:t xml:space="preserve"> test.tar.gz</w:t>
-      </w:r>
-    </w:p>
-    <w:p>
-      <w:pPr>
-        <w:widowControl/>
-        <w:jc w:val="left"/>
-        <w:rPr>
-          <w:rFonts w:ascii="微软雅黑" w:eastAsia="微软雅黑" w:hAnsi="微软雅黑" w:cs="宋体"/>
-          <w:color w:val="24292E"/>
-          <w:kern w:val="0"/>
-          <w:szCs w:val="21"/>
-        </w:rPr>
-      </w:pPr>
-      <w:r>
-        <w:rPr>
-          <w:rFonts w:ascii="微软雅黑" w:eastAsia="微软雅黑" w:hAnsi="微软雅黑" w:cs="宋体" w:hint="eastAsia"/>
-          <w:color w:val="24292E"/>
-          <w:kern w:val="0"/>
-          <w:szCs w:val="21"/>
-        </w:rPr>
-        <w:t>2 将/test下的test.tar.gz解压到根目录/</w:t>
-      </w:r>
-      <w:proofErr w:type="spellStart"/>
-      <w:r>
-        <w:rPr>
-          <w:rFonts w:ascii="微软雅黑" w:eastAsia="微软雅黑" w:hAnsi="微软雅黑" w:cs="宋体" w:hint="eastAsia"/>
-          <w:color w:val="24292E"/>
-          <w:kern w:val="0"/>
-          <w:szCs w:val="21"/>
-        </w:rPr>
-        <w:t>usr</w:t>
-      </w:r>
-      <w:proofErr w:type="spellEnd"/>
-      <w:r>
-        <w:rPr>
-          <w:rFonts w:ascii="微软雅黑" w:eastAsia="微软雅黑" w:hAnsi="微软雅黑" w:cs="宋体" w:hint="eastAsia"/>
-          <w:color w:val="24292E"/>
-          <w:kern w:val="0"/>
-          <w:szCs w:val="21"/>
-        </w:rPr>
-        <w:t>下:</w:t>
-      </w:r>
-      <w:r>
-        <w:rPr>
-          <w:rFonts w:ascii="Consolas" w:eastAsia="宋体" w:hAnsi="Consolas" w:cs="宋体"/>
-          <w:b/>
-          <w:bCs/>
-          <w:color w:val="24292E"/>
-          <w:kern w:val="0"/>
-          <w:sz w:val="18"/>
-          <w:szCs w:val="18"/>
-        </w:rPr>
-        <w:t>tar -</w:t>
-      </w:r>
-      <w:proofErr w:type="spellStart"/>
-      <w:r>
-        <w:rPr>
-          <w:rFonts w:ascii="Consolas" w:eastAsia="宋体" w:hAnsi="Consolas" w:cs="宋体"/>
-          <w:b/>
-          <w:bCs/>
-          <w:color w:val="24292E"/>
-          <w:kern w:val="0"/>
-          <w:sz w:val="18"/>
-          <w:szCs w:val="18"/>
-        </w:rPr>
-        <w:t>xvf</w:t>
-      </w:r>
-      <w:proofErr w:type="spellEnd"/>
-      <w:r>
-        <w:rPr>
-          <w:rFonts w:ascii="Consolas" w:eastAsia="宋体" w:hAnsi="Consolas" w:cs="宋体"/>
-          <w:b/>
-          <w:bCs/>
-          <w:color w:val="24292E"/>
-          <w:kern w:val="0"/>
-          <w:sz w:val="18"/>
-          <w:szCs w:val="18"/>
-        </w:rPr>
-        <w:t xml:space="preserve"> xxx.tar.gz -C /</w:t>
-      </w:r>
-      <w:proofErr w:type="spellStart"/>
-      <w:r>
-        <w:rPr>
-          <w:rFonts w:ascii="Consolas" w:eastAsia="宋体" w:hAnsi="Consolas" w:cs="宋体"/>
-          <w:b/>
-          <w:bCs/>
-          <w:color w:val="24292E"/>
-          <w:kern w:val="0"/>
-          <w:sz w:val="18"/>
-          <w:szCs w:val="18"/>
-        </w:rPr>
-        <w:t>usr</w:t>
-      </w:r>
-      <w:proofErr w:type="spellEnd"/>
-      <w:r>
-        <w:rPr>
-          <w:rFonts w:ascii="微软雅黑" w:eastAsia="微软雅黑" w:hAnsi="微软雅黑" w:cs="宋体" w:hint="eastAsia"/>
-          <w:color w:val="24292E"/>
-          <w:kern w:val="0"/>
-          <w:szCs w:val="21"/>
-        </w:rPr>
-        <w:t>（- C代表指定解压的位置）</w:t>
-      </w:r>
-    </w:p>
-    <w:p>
-      <w:pPr>
-        <w:pStyle w:val="2"/>
-      </w:pPr>
-      <w:bookmarkStart w:id="19" w:name="_Toc18411696"/>
-      <w:r>
-        <w:rPr>
-          <w:rFonts w:hint="eastAsia"/>
-        </w:rPr>
-        <w:t>5.5 Linux的权限命令</w:t>
-      </w:r>
-      <w:bookmarkEnd w:id="19"/>
-    </w:p>
-    <w:p>
-      <w:pPr>
-        <w:widowControl/>
-        <w:jc w:val="left"/>
-        <w:rPr>
-          <w:rFonts w:ascii="微软雅黑" w:eastAsia="微软雅黑" w:hAnsi="微软雅黑" w:cs="宋体"/>
-          <w:color w:val="24292E"/>
-          <w:kern w:val="0"/>
-          <w:szCs w:val="21"/>
-        </w:rPr>
-      </w:pPr>
-      <w:r>
-        <w:rPr>
-          <w:rFonts w:ascii="微软雅黑" w:eastAsia="微软雅黑" w:hAnsi="微软雅黑" w:cs="宋体" w:hint="eastAsia"/>
-          <w:color w:val="24292E"/>
-          <w:kern w:val="0"/>
-          <w:szCs w:val="21"/>
-        </w:rPr>
-        <w:t>操作系统中每个文件都拥有特定的权限、所属用户和所属组。权限是操作系统用来限制资源访问的机制，在Linux中权限一般分为读(readable)、写(writable)和执行(</w:t>
-      </w:r>
-      <w:proofErr w:type="spellStart"/>
-      <w:r>
-        <w:rPr>
-          <w:rFonts w:ascii="微软雅黑" w:eastAsia="微软雅黑" w:hAnsi="微软雅黑" w:cs="宋体" w:hint="eastAsia"/>
-          <w:color w:val="24292E"/>
-          <w:kern w:val="0"/>
-          <w:szCs w:val="21"/>
-        </w:rPr>
-        <w:t>excutable</w:t>
-      </w:r>
-      <w:proofErr w:type="spellEnd"/>
-      <w:r>
-        <w:rPr>
-          <w:rFonts w:ascii="微软雅黑" w:eastAsia="微软雅黑" w:hAnsi="微软雅黑" w:cs="宋体" w:hint="eastAsia"/>
-          <w:color w:val="24292E"/>
-          <w:kern w:val="0"/>
-          <w:szCs w:val="21"/>
-        </w:rPr>
-        <w:t>)，分为三组。分别对应文件的属主(owner)，属组(group)和其他用户(other)，通过这样的机制来限制哪些用户、哪些组可以对特定的文件进行什么样的操作。通过 </w:t>
-      </w:r>
-      <w:r>
-        <w:rPr>
-          <w:rFonts w:ascii="Consolas" w:eastAsia="宋体" w:hAnsi="Consolas" w:cs="宋体"/>
-          <w:b/>
-          <w:bCs/>
-          <w:color w:val="24292E"/>
-          <w:kern w:val="0"/>
-          <w:sz w:val="18"/>
-          <w:szCs w:val="18"/>
-        </w:rPr>
-        <w:t>ls -l</w:t>
-      </w:r>
-      <w:r>
-        <w:rPr>
-          <w:rFonts w:ascii="微软雅黑" w:eastAsia="微软雅黑" w:hAnsi="微软雅黑" w:cs="宋体" w:hint="eastAsia"/>
-          <w:color w:val="24292E"/>
-          <w:kern w:val="0"/>
-          <w:szCs w:val="21"/>
-        </w:rPr>
-        <w:t> 命令我们可以 查看某个目录下的文件或目录的权限</w:t>
-      </w:r>
-    </w:p>
-    <w:p>
-      <w:pPr>
-        <w:widowControl/>
-        <w:jc w:val="left"/>
-        <w:rPr>
-          <w:rFonts w:ascii="微软雅黑" w:eastAsia="微软雅黑" w:hAnsi="微软雅黑" w:cs="宋体"/>
-          <w:color w:val="24292E"/>
-          <w:kern w:val="0"/>
-          <w:szCs w:val="21"/>
-        </w:rPr>
-      </w:pPr>
-      <w:r>
-        <w:rPr>
-          <w:rFonts w:ascii="微软雅黑" w:eastAsia="微软雅黑" w:hAnsi="微软雅黑" w:cs="宋体" w:hint="eastAsia"/>
-          <w:color w:val="24292E"/>
-          <w:kern w:val="0"/>
-          <w:szCs w:val="21"/>
-        </w:rPr>
-        <w:t>示例：在随意某个目录下</w:t>
-      </w:r>
-      <w:r>
-        <w:rPr>
-          <w:rFonts w:ascii="Consolas" w:eastAsia="宋体" w:hAnsi="Consolas" w:cs="宋体"/>
-          <w:color w:val="24292E"/>
-          <w:kern w:val="0"/>
-          <w:sz w:val="18"/>
-          <w:szCs w:val="18"/>
-        </w:rPr>
-        <w:t>ls -l</w:t>
-      </w:r>
-    </w:p>
-    <w:p>
-      <w:pPr>
-        <w:widowControl/>
-        <w:spacing w:after="240"/>
-        <w:jc w:val="left"/>
-        <w:rPr>
-          <w:rFonts w:ascii="微软雅黑" w:eastAsia="微软雅黑" w:hAnsi="微软雅黑" w:cs="宋体"/>
-          <w:color w:val="24292E"/>
-          <w:kern w:val="0"/>
-          <w:szCs w:val="21"/>
-        </w:rPr>
-      </w:pPr>
-      <w:r>
-        <w:rPr>
           <w:rFonts w:ascii="微软雅黑" w:eastAsia="微软雅黑" w:hAnsi="微软雅黑" w:cs="宋体"/>
           <w:noProof/>
           <w:color w:val="24292E"/>
           <w:kern w:val="0"/>
           <w:szCs w:val="21"/>
         </w:rPr>
-        <w:lastRenderedPageBreak/>
         <w:drawing>
           <wp:inline distT="0" distB="0" distL="0" distR="0" wp14:anchorId="4A07665B" wp14:editId="338A22E6">
             <wp:extent cx="5608320" cy="2171700"/>
@@ -13660,7 +13069,7 @@
                     </pic:cNvPicPr>
                   </pic:nvPicPr>
                   <pic:blipFill>
-                    <a:blip r:embed="rId12">
+                    <a:blip r:embed="rId16">
                       <a:extLst>
                         <a:ext uri="{28A0092B-C50C-407E-A947-70E740481C1C}">
                           <a14:useLocalDpi xmlns:a14="http://schemas.microsoft.com/office/drawing/2010/main" val="0"/>
@@ -13711,6 +13120,7 @@
           <w:kern w:val="0"/>
           <w:szCs w:val="21"/>
         </w:rPr>
+        <w:lastRenderedPageBreak/>
         <w:t>第一列的内容的信息解释如下：</w:t>
       </w:r>
     </w:p>
@@ -13752,7 +13162,7 @@
                     </pic:cNvPicPr>
                   </pic:nvPicPr>
                   <pic:blipFill>
-                    <a:blip r:embed="rId13">
+                    <a:blip r:embed="rId17">
                       <a:extLst>
                         <a:ext uri="{28A0092B-C50C-407E-A947-70E740481C1C}">
                           <a14:useLocalDpi xmlns:a14="http://schemas.microsoft.com/office/drawing/2010/main" val="0"/>
@@ -13954,7 +13364,6 @@
           <w:kern w:val="0"/>
           <w:szCs w:val="21"/>
         </w:rPr>
-        <w:lastRenderedPageBreak/>
         <w:t>r：代表权限是可读，r也可以用数字4表示</w:t>
       </w:r>
     </w:p>
@@ -14075,6 +13484,7 @@
           <w:kern w:val="0"/>
           <w:szCs w:val="21"/>
         </w:rPr>
+        <w:lastRenderedPageBreak/>
         <w:t>对于文件：</w:t>
       </w:r>
     </w:p>
@@ -14809,7 +14219,6 @@
                 <w:kern w:val="0"/>
                 <w:szCs w:val="21"/>
               </w:rPr>
-              <w:lastRenderedPageBreak/>
               <w:t>x</w:t>
             </w:r>
           </w:p>
@@ -14880,55 +14289,7 @@
           <w:kern w:val="0"/>
           <w:szCs w:val="21"/>
         </w:rPr>
-        <w:t>在</w:t>
-      </w:r>
-      <w:proofErr w:type="spellStart"/>
-      <w:r>
-        <w:rPr>
-          <w:rFonts w:ascii="微软雅黑" w:eastAsia="微软雅黑" w:hAnsi="微软雅黑" w:cs="宋体" w:hint="eastAsia"/>
-          <w:b/>
-          <w:bCs/>
-          <w:color w:val="24292E"/>
-          <w:kern w:val="0"/>
-          <w:szCs w:val="21"/>
-        </w:rPr>
-        <w:t>linux</w:t>
-      </w:r>
-      <w:proofErr w:type="spellEnd"/>
-      <w:r>
-        <w:rPr>
-          <w:rFonts w:ascii="微软雅黑" w:eastAsia="微软雅黑" w:hAnsi="微软雅黑" w:cs="宋体" w:hint="eastAsia"/>
-          <w:b/>
-          <w:bCs/>
-          <w:color w:val="24292E"/>
-          <w:kern w:val="0"/>
-          <w:szCs w:val="21"/>
-        </w:rPr>
-        <w:t>中的每个用户必须属于一个组，不能独立于组外。在</w:t>
-      </w:r>
-      <w:proofErr w:type="spellStart"/>
-      <w:r>
-        <w:rPr>
-          <w:rFonts w:ascii="微软雅黑" w:eastAsia="微软雅黑" w:hAnsi="微软雅黑" w:cs="宋体" w:hint="eastAsia"/>
-          <w:b/>
-          <w:bCs/>
-          <w:color w:val="24292E"/>
-          <w:kern w:val="0"/>
-          <w:szCs w:val="21"/>
-        </w:rPr>
-        <w:t>linux</w:t>
-      </w:r>
-      <w:proofErr w:type="spellEnd"/>
-      <w:r>
-        <w:rPr>
-          <w:rFonts w:ascii="微软雅黑" w:eastAsia="微软雅黑" w:hAnsi="微软雅黑" w:cs="宋体" w:hint="eastAsia"/>
-          <w:b/>
-          <w:bCs/>
-          <w:color w:val="24292E"/>
-          <w:kern w:val="0"/>
-          <w:szCs w:val="21"/>
-        </w:rPr>
-        <w:t>中每个文件有所有者、所在组、其它组的概念。</w:t>
+        <w:t>在linux中的每个用户必须属于一个组，不能独立于组外。在linux中每个文件有所有者、所在组、其它组的概念。</w:t>
       </w:r>
     </w:p>
     <w:p>
@@ -14979,67 +14340,8 @@
           <w:kern w:val="0"/>
           <w:szCs w:val="21"/>
         </w:rPr>
-        <w:t>一般为文件的创建者，</w:t>
-      </w:r>
-      <w:proofErr w:type="gramStart"/>
-      <w:r>
-        <w:rPr>
-          <w:rFonts w:ascii="微软雅黑" w:eastAsia="微软雅黑" w:hAnsi="微软雅黑" w:cs="宋体" w:hint="eastAsia"/>
-          <w:color w:val="24292E"/>
-          <w:kern w:val="0"/>
-          <w:szCs w:val="21"/>
-        </w:rPr>
-        <w:t>谁创建</w:t>
-      </w:r>
-      <w:proofErr w:type="gramEnd"/>
-      <w:r>
-        <w:rPr>
-          <w:rFonts w:ascii="微软雅黑" w:eastAsia="微软雅黑" w:hAnsi="微软雅黑" w:cs="宋体" w:hint="eastAsia"/>
-          <w:color w:val="24292E"/>
-          <w:kern w:val="0"/>
-          <w:szCs w:val="21"/>
-        </w:rPr>
-        <w:t>了该文件，就天然的成为该文件的所有者，用</w:t>
-      </w:r>
-      <w:proofErr w:type="spellStart"/>
-      <w:r>
-        <w:rPr>
-          <w:rFonts w:ascii="微软雅黑" w:eastAsia="微软雅黑" w:hAnsi="微软雅黑" w:cs="宋体" w:hint="eastAsia"/>
-          <w:color w:val="24292E"/>
-          <w:kern w:val="0"/>
-          <w:szCs w:val="21"/>
-        </w:rPr>
-        <w:t>ls</w:t>
-      </w:r>
-      <w:proofErr w:type="spellEnd"/>
-      <w:r>
-        <w:rPr>
-          <w:rFonts w:ascii="微软雅黑" w:eastAsia="微软雅黑" w:hAnsi="微软雅黑" w:cs="宋体" w:hint="eastAsia"/>
-          <w:color w:val="24292E"/>
-          <w:kern w:val="0"/>
-          <w:szCs w:val="21"/>
-        </w:rPr>
-        <w:t xml:space="preserve"> ‐l命令可以看到文件的所有者 也可以使用</w:t>
-      </w:r>
-      <w:proofErr w:type="spellStart"/>
-      <w:r>
-        <w:rPr>
-          <w:rFonts w:ascii="微软雅黑" w:eastAsia="微软雅黑" w:hAnsi="微软雅黑" w:cs="宋体" w:hint="eastAsia"/>
-          <w:color w:val="24292E"/>
-          <w:kern w:val="0"/>
-          <w:szCs w:val="21"/>
-        </w:rPr>
-        <w:t>chown</w:t>
-      </w:r>
-      <w:proofErr w:type="spellEnd"/>
-      <w:r>
-        <w:rPr>
-          <w:rFonts w:ascii="微软雅黑" w:eastAsia="微软雅黑" w:hAnsi="微软雅黑" w:cs="宋体" w:hint="eastAsia"/>
-          <w:color w:val="24292E"/>
-          <w:kern w:val="0"/>
-          <w:szCs w:val="21"/>
-        </w:rPr>
-        <w:t xml:space="preserve"> 用户名 文件名来修改文件的所有者 。</w:t>
+        <w:lastRenderedPageBreak/>
+        <w:t>一般为文件的创建者，谁创建了该文件，就天然的成为该文件的所有者，用ls ‐l命令可以看到文件的所有者 也可以使用chown 用户名 文件名来修改文件的所有者 。</w:t>
       </w:r>
     </w:p>
     <w:p>
@@ -15090,47 +14392,7 @@
           <w:kern w:val="0"/>
           <w:szCs w:val="21"/>
         </w:rPr>
-        <w:t>当某个用户创建了一个文件后，这个文件的所在组就是该用户所在的组 用</w:t>
-      </w:r>
-      <w:proofErr w:type="spellStart"/>
-      <w:r>
-        <w:rPr>
-          <w:rFonts w:ascii="微软雅黑" w:eastAsia="微软雅黑" w:hAnsi="微软雅黑" w:cs="宋体" w:hint="eastAsia"/>
-          <w:color w:val="24292E"/>
-          <w:kern w:val="0"/>
-          <w:szCs w:val="21"/>
-        </w:rPr>
-        <w:t>ls</w:t>
-      </w:r>
-      <w:proofErr w:type="spellEnd"/>
-      <w:r>
-        <w:rPr>
-          <w:rFonts w:ascii="微软雅黑" w:eastAsia="微软雅黑" w:hAnsi="微软雅黑" w:cs="宋体" w:hint="eastAsia"/>
-          <w:color w:val="24292E"/>
-          <w:kern w:val="0"/>
-          <w:szCs w:val="21"/>
-        </w:rPr>
-        <w:t xml:space="preserve"> ‐l命令可以看到文件的所有组 也可以使用</w:t>
-      </w:r>
-      <w:proofErr w:type="spellStart"/>
-      <w:r>
-        <w:rPr>
-          <w:rFonts w:ascii="微软雅黑" w:eastAsia="微软雅黑" w:hAnsi="微软雅黑" w:cs="宋体" w:hint="eastAsia"/>
-          <w:color w:val="24292E"/>
-          <w:kern w:val="0"/>
-          <w:szCs w:val="21"/>
-        </w:rPr>
-        <w:t>chgrp</w:t>
-      </w:r>
-      <w:proofErr w:type="spellEnd"/>
-      <w:r>
-        <w:rPr>
-          <w:rFonts w:ascii="微软雅黑" w:eastAsia="微软雅黑" w:hAnsi="微软雅黑" w:cs="宋体" w:hint="eastAsia"/>
-          <w:color w:val="24292E"/>
-          <w:kern w:val="0"/>
-          <w:szCs w:val="21"/>
-        </w:rPr>
-        <w:t xml:space="preserve"> 组名 文件名来修改文件所在的组。</w:t>
+        <w:t>当某个用户创建了一个文件后，这个文件的所在组就是该用户所在的组 用ls ‐l命令可以看到文件的所有组 也可以使用chgrp 组名 文件名来修改文件所在的组。</w:t>
       </w:r>
     </w:p>
     <w:p>
@@ -15227,7 +14489,6 @@
         </w:rPr>
         <w:t>修改文件/目录的权限的命令：</w:t>
       </w:r>
-      <w:proofErr w:type="spellStart"/>
       <w:r>
         <w:rPr>
           <w:rFonts w:ascii="Consolas" w:eastAsia="宋体" w:hAnsi="Consolas" w:cs="宋体"/>
@@ -15240,7 +14501,6 @@
         </w:rPr>
         <w:t>chmod</w:t>
       </w:r>
-      <w:proofErr w:type="spellEnd"/>
     </w:p>
     <w:p>
       <w:pPr>
@@ -15261,42 +14521,20 @@
           <w:kern w:val="0"/>
           <w:szCs w:val="21"/>
         </w:rPr>
-        <w:t>示例：修改/test下的aaa.txt的权限为属主有全部权限，属</w:t>
-      </w:r>
-      <w:proofErr w:type="gramStart"/>
-      <w:r>
-        <w:rPr>
-          <w:rFonts w:ascii="微软雅黑" w:eastAsia="微软雅黑" w:hAnsi="微软雅黑" w:cs="宋体" w:hint="eastAsia"/>
-          <w:color w:val="24292E"/>
-          <w:kern w:val="0"/>
-          <w:szCs w:val="21"/>
-        </w:rPr>
-        <w:t>主所在</w:t>
-      </w:r>
-      <w:proofErr w:type="gramEnd"/>
-      <w:r>
-        <w:rPr>
-          <w:rFonts w:ascii="微软雅黑" w:eastAsia="微软雅黑" w:hAnsi="微软雅黑" w:cs="宋体" w:hint="eastAsia"/>
-          <w:color w:val="24292E"/>
-          <w:kern w:val="0"/>
-          <w:szCs w:val="21"/>
-        </w:rPr>
-        <w:t>的组有读写权限， 其他用户只有读的权限</w:t>
-      </w:r>
-    </w:p>
-    <w:p>
-      <w:pPr>
-        <w:widowControl/>
-        <w:jc w:val="left"/>
-        <w:rPr>
-          <w:rFonts w:ascii="微软雅黑" w:eastAsia="微软雅黑" w:hAnsi="微软雅黑" w:cs="宋体"/>
-          <w:color w:val="24292E"/>
-          <w:kern w:val="0"/>
-          <w:szCs w:val="21"/>
-        </w:rPr>
-      </w:pPr>
-      <w:proofErr w:type="spellStart"/>
-      <w:proofErr w:type="gramStart"/>
+        <w:t>示例：修改/test下的aaa.txt的权限为属主有全部权限，属主所在的组有读写权限， 其他用户只有读的权限</w:t>
+      </w:r>
+    </w:p>
+    <w:p>
+      <w:pPr>
+        <w:widowControl/>
+        <w:jc w:val="left"/>
+        <w:rPr>
+          <w:rFonts w:ascii="微软雅黑" w:eastAsia="微软雅黑" w:hAnsi="微软雅黑" w:cs="宋体"/>
+          <w:color w:val="24292E"/>
+          <w:kern w:val="0"/>
+          <w:szCs w:val="21"/>
+        </w:rPr>
+      </w:pPr>
       <w:r>
         <w:rPr>
           <w:rFonts w:ascii="Consolas" w:eastAsia="宋体" w:hAnsi="Consolas" w:cs="宋体"/>
@@ -15307,73 +14545,7 @@
           <w:sz w:val="18"/>
           <w:szCs w:val="18"/>
         </w:rPr>
-        <w:t>chmod</w:t>
-      </w:r>
-      <w:proofErr w:type="spellEnd"/>
-      <w:proofErr w:type="gramEnd"/>
-      <w:r>
-        <w:rPr>
-          <w:rFonts w:ascii="Consolas" w:eastAsia="宋体" w:hAnsi="Consolas" w:cs="宋体"/>
-          <w:b/>
-          <w:bCs/>
-          <w:color w:val="24292E"/>
-          <w:kern w:val="0"/>
-          <w:sz w:val="18"/>
-          <w:szCs w:val="18"/>
-        </w:rPr>
-        <w:t xml:space="preserve"> u=</w:t>
-      </w:r>
-      <w:proofErr w:type="spellStart"/>
-      <w:r>
-        <w:rPr>
-          <w:rFonts w:ascii="Consolas" w:eastAsia="宋体" w:hAnsi="Consolas" w:cs="宋体"/>
-          <w:b/>
-          <w:bCs/>
-          <w:color w:val="24292E"/>
-          <w:kern w:val="0"/>
-          <w:sz w:val="18"/>
-          <w:szCs w:val="18"/>
-        </w:rPr>
-        <w:t>rwx,g</w:t>
-      </w:r>
-      <w:proofErr w:type="spellEnd"/>
-      <w:r>
-        <w:rPr>
-          <w:rFonts w:ascii="Consolas" w:eastAsia="宋体" w:hAnsi="Consolas" w:cs="宋体"/>
-          <w:b/>
-          <w:bCs/>
-          <w:color w:val="24292E"/>
-          <w:kern w:val="0"/>
-          <w:sz w:val="18"/>
-          <w:szCs w:val="18"/>
-        </w:rPr>
-        <w:t>=</w:t>
-      </w:r>
-      <w:proofErr w:type="spellStart"/>
-      <w:r>
-        <w:rPr>
-          <w:rFonts w:ascii="Consolas" w:eastAsia="宋体" w:hAnsi="Consolas" w:cs="宋体"/>
-          <w:b/>
-          <w:bCs/>
-          <w:color w:val="24292E"/>
-          <w:kern w:val="0"/>
-          <w:sz w:val="18"/>
-          <w:szCs w:val="18"/>
-        </w:rPr>
-        <w:t>rw,o</w:t>
-      </w:r>
-      <w:proofErr w:type="spellEnd"/>
-      <w:r>
-        <w:rPr>
-          <w:rFonts w:ascii="Consolas" w:eastAsia="宋体" w:hAnsi="Consolas" w:cs="宋体"/>
-          <w:b/>
-          <w:bCs/>
-          <w:color w:val="24292E"/>
-          <w:kern w:val="0"/>
-          <w:sz w:val="18"/>
-          <w:szCs w:val="18"/>
-        </w:rPr>
-        <w:t>=r aaa.txt</w:t>
+        <w:t>chmod u=rwx,g=rw,o=r aaa.txt</w:t>
       </w:r>
     </w:p>
     <w:p>
@@ -15396,7 +14568,6 @@
           <w:kern w:val="0"/>
           <w:szCs w:val="21"/>
         </w:rPr>
-        <w:lastRenderedPageBreak/>
         <w:drawing>
           <wp:inline distT="0" distB="0" distL="0" distR="0" wp14:anchorId="14085792" wp14:editId="53D0AE68">
             <wp:extent cx="4998720" cy="2339340"/>
@@ -15415,7 +14586,7 @@
                     </pic:cNvPicPr>
                   </pic:nvPicPr>
                   <pic:blipFill>
-                    <a:blip r:embed="rId14">
+                    <a:blip r:embed="rId18">
                       <a:extLst>
                         <a:ext uri="{28A0092B-C50C-407E-A947-70E740481C1C}">
                           <a14:useLocalDpi xmlns:a14="http://schemas.microsoft.com/office/drawing/2010/main" val="0"/>
@@ -15481,25 +14652,15 @@
           <w:szCs w:val="21"/>
         </w:rPr>
       </w:pPr>
-      <w:proofErr w:type="spellStart"/>
-      <w:r>
-        <w:rPr>
-          <w:rFonts w:ascii="微软雅黑" w:eastAsia="微软雅黑" w:hAnsi="微软雅黑" w:cs="宋体" w:hint="eastAsia"/>
-          <w:color w:val="24292E"/>
-          <w:kern w:val="0"/>
-          <w:szCs w:val="21"/>
-        </w:rPr>
-        <w:t>chmod</w:t>
-      </w:r>
-      <w:proofErr w:type="spellEnd"/>
-      <w:r>
-        <w:rPr>
-          <w:rFonts w:ascii="微软雅黑" w:eastAsia="微软雅黑" w:hAnsi="微软雅黑" w:cs="宋体" w:hint="eastAsia"/>
-          <w:color w:val="24292E"/>
-          <w:kern w:val="0"/>
-          <w:szCs w:val="21"/>
-        </w:rPr>
-        <w:t xml:space="preserve"> 764 aaa.txt</w:t>
+      <w:r>
+        <w:rPr>
+          <w:rFonts w:ascii="微软雅黑" w:eastAsia="微软雅黑" w:hAnsi="微软雅黑" w:cs="宋体" w:hint="eastAsia"/>
+          <w:color w:val="24292E"/>
+          <w:kern w:val="0"/>
+          <w:szCs w:val="21"/>
+        </w:rPr>
+        <w:lastRenderedPageBreak/>
+        <w:t>chmod 764 aaa.txt</w:t>
       </w:r>
     </w:p>
     <w:p>
@@ -15599,27 +14760,15 @@
         </w:rPr>
         <w:t>为新建的脚本zookeeper添加可执行权限，命令是:</w:t>
       </w:r>
-      <w:proofErr w:type="spellStart"/>
-      <w:r>
-        <w:rPr>
-          <w:rFonts w:ascii="Consolas" w:eastAsia="宋体" w:hAnsi="Consolas" w:cs="宋体"/>
-          <w:color w:val="24292E"/>
-          <w:kern w:val="0"/>
-          <w:sz w:val="18"/>
-          <w:szCs w:val="18"/>
-        </w:rPr>
-        <w:t>chmod</w:t>
-      </w:r>
-      <w:proofErr w:type="spellEnd"/>
-      <w:r>
-        <w:rPr>
-          <w:rFonts w:ascii="Consolas" w:eastAsia="宋体" w:hAnsi="Consolas" w:cs="宋体"/>
-          <w:color w:val="24292E"/>
-          <w:kern w:val="0"/>
-          <w:sz w:val="18"/>
-          <w:szCs w:val="18"/>
-        </w:rPr>
-        <w:t xml:space="preserve"> +x zookeeper</w:t>
+      <w:r>
+        <w:rPr>
+          <w:rFonts w:ascii="Consolas" w:eastAsia="宋体" w:hAnsi="Consolas" w:cs="宋体"/>
+          <w:color w:val="24292E"/>
+          <w:kern w:val="0"/>
+          <w:sz w:val="18"/>
+          <w:szCs w:val="18"/>
+        </w:rPr>
+        <w:t>chmod +x zookeeper</w:t>
       </w:r>
     </w:p>
     <w:p>
@@ -15647,27 +14796,15 @@
         </w:rPr>
         <w:t>把zookeeper这个脚本添加到开机启动项里面，命令是：</w:t>
       </w:r>
-      <w:proofErr w:type="spellStart"/>
-      <w:r>
-        <w:rPr>
-          <w:rFonts w:ascii="Consolas" w:eastAsia="宋体" w:hAnsi="Consolas" w:cs="宋体"/>
-          <w:color w:val="24292E"/>
-          <w:kern w:val="0"/>
-          <w:sz w:val="18"/>
-          <w:szCs w:val="18"/>
-        </w:rPr>
-        <w:t>chkconfig</w:t>
-      </w:r>
-      <w:proofErr w:type="spellEnd"/>
-      <w:r>
-        <w:rPr>
-          <w:rFonts w:ascii="Consolas" w:eastAsia="宋体" w:hAnsi="Consolas" w:cs="宋体"/>
-          <w:color w:val="24292E"/>
-          <w:kern w:val="0"/>
-          <w:sz w:val="18"/>
-          <w:szCs w:val="18"/>
-        </w:rPr>
-        <w:t xml:space="preserve"> --add zookeeper</w:t>
+      <w:r>
+        <w:rPr>
+          <w:rFonts w:ascii="Consolas" w:eastAsia="宋体" w:hAnsi="Consolas" w:cs="宋体"/>
+          <w:color w:val="24292E"/>
+          <w:kern w:val="0"/>
+          <w:sz w:val="18"/>
+          <w:szCs w:val="18"/>
+        </w:rPr>
+        <w:t>chkconfig --add zookeeper</w:t>
       </w:r>
     </w:p>
     <w:p>
@@ -15695,27 +14832,15 @@
         </w:rPr>
         <w:t>如果想看看是否添加成功，命令是：</w:t>
       </w:r>
-      <w:proofErr w:type="spellStart"/>
-      <w:r>
-        <w:rPr>
-          <w:rFonts w:ascii="Consolas" w:eastAsia="宋体" w:hAnsi="Consolas" w:cs="宋体"/>
-          <w:color w:val="24292E"/>
-          <w:kern w:val="0"/>
-          <w:sz w:val="18"/>
-          <w:szCs w:val="18"/>
-        </w:rPr>
-        <w:t>chkconfig</w:t>
-      </w:r>
-      <w:proofErr w:type="spellEnd"/>
-      <w:r>
-        <w:rPr>
-          <w:rFonts w:ascii="Consolas" w:eastAsia="宋体" w:hAnsi="Consolas" w:cs="宋体"/>
-          <w:color w:val="24292E"/>
-          <w:kern w:val="0"/>
-          <w:sz w:val="18"/>
-          <w:szCs w:val="18"/>
-        </w:rPr>
-        <w:t xml:space="preserve"> --list</w:t>
+      <w:r>
+        <w:rPr>
+          <w:rFonts w:ascii="Consolas" w:eastAsia="宋体" w:hAnsi="Consolas" w:cs="宋体"/>
+          <w:color w:val="24292E"/>
+          <w:kern w:val="0"/>
+          <w:sz w:val="18"/>
+          <w:szCs w:val="18"/>
+        </w:rPr>
+        <w:t>chkconfig --list</w:t>
       </w:r>
     </w:p>
     <w:p>
@@ -15772,7 +14897,6 @@
           <w:kern w:val="0"/>
           <w:szCs w:val="21"/>
         </w:rPr>
-        <w:lastRenderedPageBreak/>
         <w:t>用户的账号一方面可以帮助系统管理员对使用系统的用户进行跟踪，并控制他们对系统资源的访问；另一方面也可以帮助用户组织文件，并为用户提供安全性保护。</w:t>
       </w:r>
     </w:p>
@@ -15816,27 +14940,15 @@
           <w:szCs w:val="21"/>
         </w:rPr>
       </w:pPr>
-      <w:proofErr w:type="spellStart"/>
-      <w:r>
-        <w:rPr>
-          <w:rFonts w:ascii="Consolas" w:eastAsia="宋体" w:hAnsi="Consolas" w:cs="宋体"/>
-          <w:color w:val="24292E"/>
-          <w:kern w:val="0"/>
-          <w:sz w:val="18"/>
-          <w:szCs w:val="18"/>
-        </w:rPr>
-        <w:t>useradd</w:t>
-      </w:r>
-      <w:proofErr w:type="spellEnd"/>
-      <w:r>
-        <w:rPr>
-          <w:rFonts w:ascii="Consolas" w:eastAsia="宋体" w:hAnsi="Consolas" w:cs="宋体"/>
-          <w:color w:val="24292E"/>
-          <w:kern w:val="0"/>
-          <w:sz w:val="18"/>
-          <w:szCs w:val="18"/>
-        </w:rPr>
-        <w:t xml:space="preserve"> </w:t>
+      <w:r>
+        <w:rPr>
+          <w:rFonts w:ascii="Consolas" w:eastAsia="宋体" w:hAnsi="Consolas" w:cs="宋体"/>
+          <w:color w:val="24292E"/>
+          <w:kern w:val="0"/>
+          <w:sz w:val="18"/>
+          <w:szCs w:val="18"/>
+        </w:rPr>
+        <w:t xml:space="preserve">useradd </w:t>
       </w:r>
       <w:r>
         <w:rPr>
@@ -15894,18 +15006,26 @@
           <w:szCs w:val="21"/>
         </w:rPr>
       </w:pPr>
-      <w:proofErr w:type="spellStart"/>
-      <w:r>
-        <w:rPr>
-          <w:rFonts w:ascii="Consolas" w:eastAsia="宋体" w:hAnsi="Consolas" w:cs="宋体"/>
-          <w:color w:val="24292E"/>
-          <w:kern w:val="0"/>
-          <w:sz w:val="18"/>
-          <w:szCs w:val="18"/>
-        </w:rPr>
-        <w:t>userdel</w:t>
-      </w:r>
-      <w:proofErr w:type="spellEnd"/>
+      <w:r>
+        <w:rPr>
+          <w:rFonts w:ascii="Consolas" w:eastAsia="宋体" w:hAnsi="Consolas" w:cs="宋体"/>
+          <w:color w:val="24292E"/>
+          <w:kern w:val="0"/>
+          <w:sz w:val="18"/>
+          <w:szCs w:val="18"/>
+        </w:rPr>
+        <w:t xml:space="preserve">userdel </w:t>
+      </w:r>
+      <w:r>
+        <w:rPr>
+          <w:rFonts w:ascii="Consolas" w:eastAsia="宋体" w:hAnsi="Consolas" w:cs="宋体"/>
+          <w:color w:val="24292E"/>
+          <w:kern w:val="0"/>
+          <w:sz w:val="18"/>
+          <w:szCs w:val="18"/>
+        </w:rPr>
+        <w:t>选项</w:t>
+      </w:r>
       <w:r>
         <w:rPr>
           <w:rFonts w:ascii="Consolas" w:eastAsia="宋体" w:hAnsi="Consolas" w:cs="宋体"/>
@@ -15924,26 +15044,6 @@
           <w:sz w:val="18"/>
           <w:szCs w:val="18"/>
         </w:rPr>
-        <w:t>选项</w:t>
-      </w:r>
-      <w:r>
-        <w:rPr>
-          <w:rFonts w:ascii="Consolas" w:eastAsia="宋体" w:hAnsi="Consolas" w:cs="宋体"/>
-          <w:color w:val="24292E"/>
-          <w:kern w:val="0"/>
-          <w:sz w:val="18"/>
-          <w:szCs w:val="18"/>
-        </w:rPr>
-        <w:t xml:space="preserve"> </w:t>
-      </w:r>
-      <w:r>
-        <w:rPr>
-          <w:rFonts w:ascii="Consolas" w:eastAsia="宋体" w:hAnsi="Consolas" w:cs="宋体"/>
-          <w:color w:val="24292E"/>
-          <w:kern w:val="0"/>
-          <w:sz w:val="18"/>
-          <w:szCs w:val="18"/>
-        </w:rPr>
         <w:t>用户名</w:t>
       </w:r>
       <w:r>
@@ -15953,19 +15053,8 @@
           <w:kern w:val="0"/>
           <w:szCs w:val="21"/>
         </w:rPr>
-        <w:t>:删除用户</w:t>
-      </w:r>
-      <w:proofErr w:type="gramStart"/>
-      <w:r>
-        <w:rPr>
-          <w:rFonts w:ascii="微软雅黑" w:eastAsia="微软雅黑" w:hAnsi="微软雅黑" w:cs="宋体" w:hint="eastAsia"/>
-          <w:color w:val="24292E"/>
-          <w:kern w:val="0"/>
-          <w:szCs w:val="21"/>
-        </w:rPr>
-        <w:t>帐号</w:t>
-      </w:r>
-      <w:proofErr w:type="gramEnd"/>
+        <w:t>:删除用户帐号</w:t>
+      </w:r>
     </w:p>
     <w:p>
       <w:pPr>
@@ -15983,18 +15072,26 @@
           <w:szCs w:val="21"/>
         </w:rPr>
       </w:pPr>
-      <w:proofErr w:type="spellStart"/>
-      <w:r>
-        <w:rPr>
-          <w:rFonts w:ascii="Consolas" w:eastAsia="宋体" w:hAnsi="Consolas" w:cs="宋体"/>
-          <w:color w:val="24292E"/>
-          <w:kern w:val="0"/>
-          <w:sz w:val="18"/>
-          <w:szCs w:val="18"/>
-        </w:rPr>
-        <w:t>usermod</w:t>
-      </w:r>
-      <w:proofErr w:type="spellEnd"/>
+      <w:r>
+        <w:rPr>
+          <w:rFonts w:ascii="Consolas" w:eastAsia="宋体" w:hAnsi="Consolas" w:cs="宋体"/>
+          <w:color w:val="24292E"/>
+          <w:kern w:val="0"/>
+          <w:sz w:val="18"/>
+          <w:szCs w:val="18"/>
+        </w:rPr>
+        <w:t xml:space="preserve">usermod </w:t>
+      </w:r>
+      <w:r>
+        <w:rPr>
+          <w:rFonts w:ascii="Consolas" w:eastAsia="宋体" w:hAnsi="Consolas" w:cs="宋体"/>
+          <w:color w:val="24292E"/>
+          <w:kern w:val="0"/>
+          <w:sz w:val="18"/>
+          <w:szCs w:val="18"/>
+        </w:rPr>
+        <w:t>选项</w:t>
+      </w:r>
       <w:r>
         <w:rPr>
           <w:rFonts w:ascii="Consolas" w:eastAsia="宋体" w:hAnsi="Consolas" w:cs="宋体"/>
@@ -16013,26 +15110,6 @@
           <w:sz w:val="18"/>
           <w:szCs w:val="18"/>
         </w:rPr>
-        <w:t>选项</w:t>
-      </w:r>
-      <w:r>
-        <w:rPr>
-          <w:rFonts w:ascii="Consolas" w:eastAsia="宋体" w:hAnsi="Consolas" w:cs="宋体"/>
-          <w:color w:val="24292E"/>
-          <w:kern w:val="0"/>
-          <w:sz w:val="18"/>
-          <w:szCs w:val="18"/>
-        </w:rPr>
-        <w:t xml:space="preserve"> </w:t>
-      </w:r>
-      <w:r>
-        <w:rPr>
-          <w:rFonts w:ascii="Consolas" w:eastAsia="宋体" w:hAnsi="Consolas" w:cs="宋体"/>
-          <w:color w:val="24292E"/>
-          <w:kern w:val="0"/>
-          <w:sz w:val="18"/>
-          <w:szCs w:val="18"/>
-        </w:rPr>
         <w:t>用户名</w:t>
       </w:r>
       <w:r>
@@ -16042,19 +15119,8 @@
           <w:kern w:val="0"/>
           <w:szCs w:val="21"/>
         </w:rPr>
-        <w:t>:修改</w:t>
-      </w:r>
-      <w:proofErr w:type="gramStart"/>
-      <w:r>
-        <w:rPr>
-          <w:rFonts w:ascii="微软雅黑" w:eastAsia="微软雅黑" w:hAnsi="微软雅黑" w:cs="宋体" w:hint="eastAsia"/>
-          <w:color w:val="24292E"/>
-          <w:kern w:val="0"/>
-          <w:szCs w:val="21"/>
-        </w:rPr>
-        <w:t>帐号</w:t>
-      </w:r>
-      <w:proofErr w:type="gramEnd"/>
+        <w:t>:修改帐号</w:t>
+      </w:r>
     </w:p>
     <w:p>
       <w:pPr>
@@ -16172,6 +15238,7 @@
           <w:sz w:val="18"/>
           <w:szCs w:val="18"/>
         </w:rPr>
+        <w:lastRenderedPageBreak/>
         <w:t xml:space="preserve">passwd -d </w:t>
       </w:r>
       <w:r>
@@ -16210,27 +15277,15 @@
           <w:szCs w:val="21"/>
         </w:rPr>
       </w:pPr>
-      <w:proofErr w:type="spellStart"/>
-      <w:r>
-        <w:rPr>
-          <w:rFonts w:ascii="Consolas" w:eastAsia="宋体" w:hAnsi="Consolas" w:cs="宋体"/>
-          <w:color w:val="24292E"/>
-          <w:kern w:val="0"/>
-          <w:sz w:val="18"/>
-          <w:szCs w:val="18"/>
-        </w:rPr>
-        <w:t>su</w:t>
-      </w:r>
-      <w:proofErr w:type="spellEnd"/>
-      <w:r>
-        <w:rPr>
-          <w:rFonts w:ascii="Consolas" w:eastAsia="宋体" w:hAnsi="Consolas" w:cs="宋体"/>
-          <w:color w:val="24292E"/>
-          <w:kern w:val="0"/>
-          <w:sz w:val="18"/>
-          <w:szCs w:val="18"/>
-        </w:rPr>
-        <w:t xml:space="preserve"> - </w:t>
+      <w:r>
+        <w:rPr>
+          <w:rFonts w:ascii="Consolas" w:eastAsia="宋体" w:hAnsi="Consolas" w:cs="宋体"/>
+          <w:color w:val="24292E"/>
+          <w:kern w:val="0"/>
+          <w:sz w:val="18"/>
+          <w:szCs w:val="18"/>
+        </w:rPr>
+        <w:t xml:space="preserve">su - </w:t>
       </w:r>
       <w:r>
         <w:rPr>
@@ -16264,245 +15319,14 @@
           <w:szCs w:val="21"/>
         </w:rPr>
       </w:pPr>
-      <w:proofErr w:type="spellStart"/>
-      <w:r>
-        <w:rPr>
-          <w:rFonts w:ascii="微软雅黑" w:eastAsia="微软雅黑" w:hAnsi="微软雅黑" w:cs="宋体" w:hint="eastAsia"/>
-          <w:color w:val="24292E"/>
-          <w:kern w:val="0"/>
-          <w:szCs w:val="21"/>
-        </w:rPr>
-        <w:t>useradd</w:t>
-      </w:r>
-      <w:proofErr w:type="spellEnd"/>
-      <w:r>
-        <w:rPr>
-          <w:rFonts w:ascii="微软雅黑" w:eastAsia="微软雅黑" w:hAnsi="微软雅黑" w:cs="宋体" w:hint="eastAsia"/>
-          <w:color w:val="24292E"/>
-          <w:kern w:val="0"/>
-          <w:szCs w:val="21"/>
-        </w:rPr>
-        <w:t>命令用于Linux中创建的新的系统用户。</w:t>
-      </w:r>
-      <w:proofErr w:type="spellStart"/>
-      <w:r>
-        <w:rPr>
-          <w:rFonts w:ascii="微软雅黑" w:eastAsia="微软雅黑" w:hAnsi="微软雅黑" w:cs="宋体" w:hint="eastAsia"/>
-          <w:color w:val="24292E"/>
-          <w:kern w:val="0"/>
-          <w:szCs w:val="21"/>
-        </w:rPr>
-        <w:t>useradd</w:t>
-      </w:r>
-      <w:proofErr w:type="spellEnd"/>
-      <w:r>
-        <w:rPr>
-          <w:rFonts w:ascii="微软雅黑" w:eastAsia="微软雅黑" w:hAnsi="微软雅黑" w:cs="宋体" w:hint="eastAsia"/>
-          <w:color w:val="24292E"/>
-          <w:kern w:val="0"/>
-          <w:szCs w:val="21"/>
-        </w:rPr>
-        <w:t>可用来建立用户</w:t>
-      </w:r>
-      <w:proofErr w:type="gramStart"/>
-      <w:r>
-        <w:rPr>
-          <w:rFonts w:ascii="微软雅黑" w:eastAsia="微软雅黑" w:hAnsi="微软雅黑" w:cs="宋体" w:hint="eastAsia"/>
-          <w:color w:val="24292E"/>
-          <w:kern w:val="0"/>
-          <w:szCs w:val="21"/>
-        </w:rPr>
-        <w:t>帐号</w:t>
-      </w:r>
-      <w:proofErr w:type="gramEnd"/>
-      <w:r>
-        <w:rPr>
-          <w:rFonts w:ascii="微软雅黑" w:eastAsia="微软雅黑" w:hAnsi="微软雅黑" w:cs="宋体" w:hint="eastAsia"/>
-          <w:color w:val="24292E"/>
-          <w:kern w:val="0"/>
-          <w:szCs w:val="21"/>
-        </w:rPr>
-        <w:t>。</w:t>
-      </w:r>
-      <w:proofErr w:type="gramStart"/>
-      <w:r>
-        <w:rPr>
-          <w:rFonts w:ascii="微软雅黑" w:eastAsia="微软雅黑" w:hAnsi="微软雅黑" w:cs="宋体" w:hint="eastAsia"/>
-          <w:color w:val="24292E"/>
-          <w:kern w:val="0"/>
-          <w:szCs w:val="21"/>
-        </w:rPr>
-        <w:t>帐号</w:t>
-      </w:r>
-      <w:proofErr w:type="gramEnd"/>
-      <w:r>
-        <w:rPr>
-          <w:rFonts w:ascii="微软雅黑" w:eastAsia="微软雅黑" w:hAnsi="微软雅黑" w:cs="宋体" w:hint="eastAsia"/>
-          <w:color w:val="24292E"/>
-          <w:kern w:val="0"/>
-          <w:szCs w:val="21"/>
-        </w:rPr>
-        <w:t>建好之后，再用</w:t>
-      </w:r>
-      <w:proofErr w:type="spellStart"/>
-      <w:r>
-        <w:rPr>
-          <w:rFonts w:ascii="微软雅黑" w:eastAsia="微软雅黑" w:hAnsi="微软雅黑" w:cs="宋体" w:hint="eastAsia"/>
-          <w:color w:val="24292E"/>
-          <w:kern w:val="0"/>
-          <w:szCs w:val="21"/>
-        </w:rPr>
-        <w:t>passwd</w:t>
-      </w:r>
-      <w:proofErr w:type="spellEnd"/>
-      <w:r>
-        <w:rPr>
-          <w:rFonts w:ascii="微软雅黑" w:eastAsia="微软雅黑" w:hAnsi="微软雅黑" w:cs="宋体" w:hint="eastAsia"/>
-          <w:color w:val="24292E"/>
-          <w:kern w:val="0"/>
-          <w:szCs w:val="21"/>
-        </w:rPr>
-        <w:t>设定</w:t>
-      </w:r>
-      <w:proofErr w:type="gramStart"/>
-      <w:r>
-        <w:rPr>
-          <w:rFonts w:ascii="微软雅黑" w:eastAsia="微软雅黑" w:hAnsi="微软雅黑" w:cs="宋体" w:hint="eastAsia"/>
-          <w:color w:val="24292E"/>
-          <w:kern w:val="0"/>
-          <w:szCs w:val="21"/>
-        </w:rPr>
-        <w:t>帐号</w:t>
-      </w:r>
-      <w:proofErr w:type="gramEnd"/>
-      <w:r>
-        <w:rPr>
-          <w:rFonts w:ascii="微软雅黑" w:eastAsia="微软雅黑" w:hAnsi="微软雅黑" w:cs="宋体" w:hint="eastAsia"/>
-          <w:color w:val="24292E"/>
-          <w:kern w:val="0"/>
-          <w:szCs w:val="21"/>
-        </w:rPr>
-        <w:t>的密码．而可用</w:t>
-      </w:r>
-      <w:proofErr w:type="spellStart"/>
-      <w:r>
-        <w:rPr>
-          <w:rFonts w:ascii="微软雅黑" w:eastAsia="微软雅黑" w:hAnsi="微软雅黑" w:cs="宋体" w:hint="eastAsia"/>
-          <w:color w:val="24292E"/>
-          <w:kern w:val="0"/>
-          <w:szCs w:val="21"/>
-        </w:rPr>
-        <w:t>userdel</w:t>
-      </w:r>
-      <w:proofErr w:type="spellEnd"/>
-      <w:r>
-        <w:rPr>
-          <w:rFonts w:ascii="微软雅黑" w:eastAsia="微软雅黑" w:hAnsi="微软雅黑" w:cs="宋体" w:hint="eastAsia"/>
-          <w:color w:val="24292E"/>
-          <w:kern w:val="0"/>
-          <w:szCs w:val="21"/>
-        </w:rPr>
-        <w:t>删除</w:t>
-      </w:r>
-      <w:proofErr w:type="gramStart"/>
-      <w:r>
-        <w:rPr>
-          <w:rFonts w:ascii="微软雅黑" w:eastAsia="微软雅黑" w:hAnsi="微软雅黑" w:cs="宋体" w:hint="eastAsia"/>
-          <w:color w:val="24292E"/>
-          <w:kern w:val="0"/>
-          <w:szCs w:val="21"/>
-        </w:rPr>
-        <w:t>帐号</w:t>
-      </w:r>
-      <w:proofErr w:type="gramEnd"/>
-      <w:r>
-        <w:rPr>
-          <w:rFonts w:ascii="微软雅黑" w:eastAsia="微软雅黑" w:hAnsi="微软雅黑" w:cs="宋体" w:hint="eastAsia"/>
-          <w:color w:val="24292E"/>
-          <w:kern w:val="0"/>
-          <w:szCs w:val="21"/>
-        </w:rPr>
-        <w:t>。使用</w:t>
-      </w:r>
-      <w:proofErr w:type="spellStart"/>
-      <w:r>
-        <w:rPr>
-          <w:rFonts w:ascii="微软雅黑" w:eastAsia="微软雅黑" w:hAnsi="微软雅黑" w:cs="宋体" w:hint="eastAsia"/>
-          <w:color w:val="24292E"/>
-          <w:kern w:val="0"/>
-          <w:szCs w:val="21"/>
-        </w:rPr>
-        <w:t>useradd</w:t>
-      </w:r>
-      <w:proofErr w:type="spellEnd"/>
-      <w:r>
-        <w:rPr>
-          <w:rFonts w:ascii="微软雅黑" w:eastAsia="微软雅黑" w:hAnsi="微软雅黑" w:cs="宋体" w:hint="eastAsia"/>
-          <w:color w:val="24292E"/>
-          <w:kern w:val="0"/>
-          <w:szCs w:val="21"/>
-        </w:rPr>
-        <w:t>指令所建立的</w:t>
-      </w:r>
-      <w:proofErr w:type="gramStart"/>
-      <w:r>
-        <w:rPr>
-          <w:rFonts w:ascii="微软雅黑" w:eastAsia="微软雅黑" w:hAnsi="微软雅黑" w:cs="宋体" w:hint="eastAsia"/>
-          <w:color w:val="24292E"/>
-          <w:kern w:val="0"/>
-          <w:szCs w:val="21"/>
-        </w:rPr>
-        <w:t>帐号</w:t>
-      </w:r>
-      <w:proofErr w:type="gramEnd"/>
-      <w:r>
-        <w:rPr>
-          <w:rFonts w:ascii="微软雅黑" w:eastAsia="微软雅黑" w:hAnsi="微软雅黑" w:cs="宋体" w:hint="eastAsia"/>
-          <w:color w:val="24292E"/>
-          <w:kern w:val="0"/>
-          <w:szCs w:val="21"/>
-        </w:rPr>
-        <w:t>，实际上是保存在/</w:t>
-      </w:r>
-      <w:proofErr w:type="spellStart"/>
-      <w:r>
-        <w:rPr>
-          <w:rFonts w:ascii="微软雅黑" w:eastAsia="微软雅黑" w:hAnsi="微软雅黑" w:cs="宋体" w:hint="eastAsia"/>
-          <w:color w:val="24292E"/>
-          <w:kern w:val="0"/>
-          <w:szCs w:val="21"/>
-        </w:rPr>
-        <w:t>etc</w:t>
-      </w:r>
-      <w:proofErr w:type="spellEnd"/>
-      <w:r>
-        <w:rPr>
-          <w:rFonts w:ascii="微软雅黑" w:eastAsia="微软雅黑" w:hAnsi="微软雅黑" w:cs="宋体" w:hint="eastAsia"/>
-          <w:color w:val="24292E"/>
-          <w:kern w:val="0"/>
-          <w:szCs w:val="21"/>
-        </w:rPr>
-        <w:t>/</w:t>
-      </w:r>
-      <w:proofErr w:type="spellStart"/>
-      <w:r>
-        <w:rPr>
-          <w:rFonts w:ascii="微软雅黑" w:eastAsia="微软雅黑" w:hAnsi="微软雅黑" w:cs="宋体" w:hint="eastAsia"/>
-          <w:color w:val="24292E"/>
-          <w:kern w:val="0"/>
-          <w:szCs w:val="21"/>
-        </w:rPr>
-        <w:t>passwd</w:t>
-      </w:r>
-      <w:proofErr w:type="spellEnd"/>
-      <w:r>
-        <w:rPr>
-          <w:rFonts w:ascii="微软雅黑" w:eastAsia="微软雅黑" w:hAnsi="微软雅黑" w:cs="宋体" w:hint="eastAsia"/>
-          <w:color w:val="24292E"/>
-          <w:kern w:val="0"/>
-          <w:szCs w:val="21"/>
-        </w:rPr>
-        <w:t>文本文件中。该文件内容的解释：用户名:密码:用户id:组id:用户说明:用户的主目录:用户使用的shell环境(默认为bash)</w:t>
+      <w:r>
+        <w:rPr>
+          <w:rFonts w:ascii="微软雅黑" w:eastAsia="微软雅黑" w:hAnsi="微软雅黑" w:cs="宋体" w:hint="eastAsia"/>
+          <w:color w:val="24292E"/>
+          <w:kern w:val="0"/>
+          <w:szCs w:val="21"/>
+        </w:rPr>
+        <w:t>useradd命令用于Linux中创建的新的系统用户。useradd可用来建立用户帐号。帐号建好之后，再用passwd设定帐号的密码．而可用userdel删除帐号。使用useradd指令所建立的帐号，实际上是保存在/etc/passwd文本文件中。该文件内容的解释：用户名:密码:用户id:组id:用户说明:用户的主目录:用户使用的shell环境(默认为bash)</w:t>
       </w:r>
     </w:p>
     <w:p>
@@ -16559,7 +15383,6 @@
           <w:kern w:val="0"/>
           <w:szCs w:val="21"/>
         </w:rPr>
-        <w:lastRenderedPageBreak/>
         <w:t>每个用户都有一个用户组，系统可以对一个用户组中的所有用户进行集中管理。不同Linux 系统对用户组的规定有所不同，如Linux下的用户属于与它同名的用户组，这个用户组在创建用户时同时创建。</w:t>
       </w:r>
     </w:p>
@@ -16582,27 +15405,7 @@
           <w:kern w:val="0"/>
           <w:szCs w:val="21"/>
         </w:rPr>
-        <w:t>用户组的管理涉及用户组的添加、删除和修改。组的增加、删除和修改实际上就是对/</w:t>
-      </w:r>
-      <w:proofErr w:type="spellStart"/>
-      <w:r>
-        <w:rPr>
-          <w:rFonts w:ascii="微软雅黑" w:eastAsia="微软雅黑" w:hAnsi="微软雅黑" w:cs="宋体" w:hint="eastAsia"/>
-          <w:color w:val="24292E"/>
-          <w:kern w:val="0"/>
-          <w:szCs w:val="21"/>
-        </w:rPr>
-        <w:t>etc</w:t>
-      </w:r>
-      <w:proofErr w:type="spellEnd"/>
-      <w:r>
-        <w:rPr>
-          <w:rFonts w:ascii="微软雅黑" w:eastAsia="微软雅黑" w:hAnsi="微软雅黑" w:cs="宋体" w:hint="eastAsia"/>
-          <w:color w:val="24292E"/>
-          <w:kern w:val="0"/>
-          <w:szCs w:val="21"/>
-        </w:rPr>
-        <w:t>/group文件的更新。</w:t>
+        <w:t>用户组的管理涉及用户组的添加、删除和修改。组的增加、删除和修改实际上就是对/etc/group文件的更新。</w:t>
       </w:r>
     </w:p>
     <w:p>
@@ -16645,27 +15448,15 @@
           <w:szCs w:val="21"/>
         </w:rPr>
       </w:pPr>
-      <w:proofErr w:type="spellStart"/>
-      <w:r>
-        <w:rPr>
-          <w:rFonts w:ascii="Consolas" w:eastAsia="宋体" w:hAnsi="Consolas" w:cs="宋体"/>
-          <w:color w:val="24292E"/>
-          <w:kern w:val="0"/>
-          <w:sz w:val="18"/>
-          <w:szCs w:val="18"/>
-        </w:rPr>
-        <w:t>groupadd</w:t>
-      </w:r>
-      <w:proofErr w:type="spellEnd"/>
-      <w:r>
-        <w:rPr>
-          <w:rFonts w:ascii="Consolas" w:eastAsia="宋体" w:hAnsi="Consolas" w:cs="宋体"/>
-          <w:color w:val="24292E"/>
-          <w:kern w:val="0"/>
-          <w:sz w:val="18"/>
-          <w:szCs w:val="18"/>
-        </w:rPr>
-        <w:t xml:space="preserve"> </w:t>
+      <w:r>
+        <w:rPr>
+          <w:rFonts w:ascii="Consolas" w:eastAsia="宋体" w:hAnsi="Consolas" w:cs="宋体"/>
+          <w:color w:val="24292E"/>
+          <w:kern w:val="0"/>
+          <w:sz w:val="18"/>
+          <w:szCs w:val="18"/>
+        </w:rPr>
+        <w:t xml:space="preserve">groupadd </w:t>
       </w:r>
       <w:r>
         <w:rPr>
@@ -16723,27 +15514,15 @@
           <w:szCs w:val="21"/>
         </w:rPr>
       </w:pPr>
-      <w:proofErr w:type="spellStart"/>
-      <w:r>
-        <w:rPr>
-          <w:rFonts w:ascii="Consolas" w:eastAsia="宋体" w:hAnsi="Consolas" w:cs="宋体"/>
-          <w:color w:val="24292E"/>
-          <w:kern w:val="0"/>
-          <w:sz w:val="18"/>
-          <w:szCs w:val="18"/>
-        </w:rPr>
-        <w:t>groupdel</w:t>
-      </w:r>
-      <w:proofErr w:type="spellEnd"/>
-      <w:r>
-        <w:rPr>
-          <w:rFonts w:ascii="Consolas" w:eastAsia="宋体" w:hAnsi="Consolas" w:cs="宋体"/>
-          <w:color w:val="24292E"/>
-          <w:kern w:val="0"/>
-          <w:sz w:val="18"/>
-          <w:szCs w:val="18"/>
-        </w:rPr>
-        <w:t xml:space="preserve"> </w:t>
+      <w:r>
+        <w:rPr>
+          <w:rFonts w:ascii="Consolas" w:eastAsia="宋体" w:hAnsi="Consolas" w:cs="宋体"/>
+          <w:color w:val="24292E"/>
+          <w:kern w:val="0"/>
+          <w:sz w:val="18"/>
+          <w:szCs w:val="18"/>
+        </w:rPr>
+        <w:t xml:space="preserve">groupdel </w:t>
       </w:r>
       <w:r>
         <w:rPr>
@@ -16781,18 +15560,26 @@
           <w:szCs w:val="21"/>
         </w:rPr>
       </w:pPr>
-      <w:proofErr w:type="spellStart"/>
-      <w:r>
-        <w:rPr>
-          <w:rFonts w:ascii="Consolas" w:eastAsia="宋体" w:hAnsi="Consolas" w:cs="宋体"/>
-          <w:color w:val="24292E"/>
-          <w:kern w:val="0"/>
-          <w:sz w:val="18"/>
-          <w:szCs w:val="18"/>
-        </w:rPr>
-        <w:t>groupmod</w:t>
-      </w:r>
-      <w:proofErr w:type="spellEnd"/>
+      <w:r>
+        <w:rPr>
+          <w:rFonts w:ascii="Consolas" w:eastAsia="宋体" w:hAnsi="Consolas" w:cs="宋体"/>
+          <w:color w:val="24292E"/>
+          <w:kern w:val="0"/>
+          <w:sz w:val="18"/>
+          <w:szCs w:val="18"/>
+        </w:rPr>
+        <w:t xml:space="preserve">groupmod </w:t>
+      </w:r>
+      <w:r>
+        <w:rPr>
+          <w:rFonts w:ascii="Consolas" w:eastAsia="宋体" w:hAnsi="Consolas" w:cs="宋体"/>
+          <w:color w:val="24292E"/>
+          <w:kern w:val="0"/>
+          <w:sz w:val="18"/>
+          <w:szCs w:val="18"/>
+        </w:rPr>
+        <w:t>选项</w:t>
+      </w:r>
       <w:r>
         <w:rPr>
           <w:rFonts w:ascii="Consolas" w:eastAsia="宋体" w:hAnsi="Consolas" w:cs="宋体"/>
@@ -16811,26 +15598,6 @@
           <w:sz w:val="18"/>
           <w:szCs w:val="18"/>
         </w:rPr>
-        <w:t>选项</w:t>
-      </w:r>
-      <w:r>
-        <w:rPr>
-          <w:rFonts w:ascii="Consolas" w:eastAsia="宋体" w:hAnsi="Consolas" w:cs="宋体"/>
-          <w:color w:val="24292E"/>
-          <w:kern w:val="0"/>
-          <w:sz w:val="18"/>
-          <w:szCs w:val="18"/>
-        </w:rPr>
-        <w:t xml:space="preserve"> </w:t>
-      </w:r>
-      <w:r>
-        <w:rPr>
-          <w:rFonts w:ascii="Consolas" w:eastAsia="宋体" w:hAnsi="Consolas" w:cs="宋体"/>
-          <w:color w:val="24292E"/>
-          <w:kern w:val="0"/>
-          <w:sz w:val="18"/>
-          <w:szCs w:val="18"/>
-        </w:rPr>
         <w:t>用户组</w:t>
       </w:r>
       <w:r>
@@ -16852,6 +15619,7 @@
         <w:rPr>
           <w:rFonts w:hint="eastAsia"/>
         </w:rPr>
+        <w:lastRenderedPageBreak/>
         <w:t>5.8 其他常用命令</w:t>
       </w:r>
       <w:bookmarkEnd w:id="22"/>
@@ -16871,7 +15639,6 @@
           <w:szCs w:val="21"/>
         </w:rPr>
       </w:pPr>
-      <w:proofErr w:type="spellStart"/>
       <w:r>
         <w:rPr>
           <w:rFonts w:ascii="Consolas" w:eastAsia="宋体" w:hAnsi="Consolas" w:cs="宋体"/>
@@ -16884,7 +15651,6 @@
         </w:rPr>
         <w:t>pwd</w:t>
       </w:r>
-      <w:proofErr w:type="spellEnd"/>
       <w:r>
         <w:rPr>
           <w:rFonts w:ascii="微软雅黑" w:eastAsia="微软雅黑" w:hAnsi="微软雅黑" w:cs="宋体" w:hint="eastAsia"/>
@@ -17026,7 +15792,6 @@
           <w:szCs w:val="21"/>
         </w:rPr>
       </w:pPr>
-      <w:proofErr w:type="spellStart"/>
       <w:r>
         <w:rPr>
           <w:rFonts w:ascii="Consolas" w:eastAsia="宋体" w:hAnsi="Consolas" w:cs="宋体"/>
@@ -17037,9 +15802,8 @@
           <w:sz w:val="18"/>
           <w:szCs w:val="18"/>
         </w:rPr>
-        <w:t>ps</w:t>
-      </w:r>
-      <w:proofErr w:type="spellEnd"/>
+        <w:t xml:space="preserve">ps </w:t>
+      </w:r>
       <w:r>
         <w:rPr>
           <w:rFonts w:ascii="Consolas" w:eastAsia="宋体" w:hAnsi="Consolas" w:cs="宋体"/>
@@ -17050,7 +15814,7 @@
           <w:sz w:val="18"/>
           <w:szCs w:val="18"/>
         </w:rPr>
-        <w:t xml:space="preserve"> </w:t>
+        <w:t>–</w:t>
       </w:r>
       <w:r>
         <w:rPr>
@@ -17062,47 +15826,51 @@
           <w:sz w:val="18"/>
           <w:szCs w:val="18"/>
         </w:rPr>
-        <w:t>–</w:t>
-      </w:r>
-      <w:proofErr w:type="spellStart"/>
-      <w:r>
-        <w:rPr>
-          <w:rFonts w:ascii="Consolas" w:eastAsia="宋体" w:hAnsi="Consolas" w:cs="宋体"/>
+        <w:t>ef</w:t>
+      </w:r>
+      <w:r>
+        <w:rPr>
+          <w:rFonts w:ascii="微软雅黑" w:eastAsia="微软雅黑" w:hAnsi="微软雅黑" w:cs="宋体" w:hint="eastAsia"/>
           <w:b/>
           <w:bCs/>
           <w:color w:val="24292E"/>
           <w:kern w:val="0"/>
-          <w:sz w:val="18"/>
-          <w:szCs w:val="18"/>
-        </w:rPr>
-        <w:t>ef</w:t>
-      </w:r>
-      <w:proofErr w:type="spellEnd"/>
-      <w:r>
-        <w:rPr>
-          <w:rFonts w:ascii="微软雅黑" w:eastAsia="微软雅黑" w:hAnsi="微软雅黑" w:cs="宋体" w:hint="eastAsia"/>
+          <w:szCs w:val="21"/>
+        </w:rPr>
+        <w:t>或</w:t>
+      </w:r>
+      <w:r>
+        <w:rPr>
+          <w:rFonts w:ascii="Consolas" w:eastAsia="宋体" w:hAnsi="Consolas" w:cs="宋体"/>
           <w:b/>
           <w:bCs/>
           <w:color w:val="24292E"/>
           <w:kern w:val="0"/>
-          <w:szCs w:val="21"/>
-        </w:rPr>
-        <w:t>或</w:t>
-      </w:r>
-      <w:proofErr w:type="spellStart"/>
-      <w:r>
-        <w:rPr>
-          <w:rFonts w:ascii="Consolas" w:eastAsia="宋体" w:hAnsi="Consolas" w:cs="宋体"/>
+          <w:sz w:val="18"/>
+          <w:szCs w:val="18"/>
+        </w:rPr>
+        <w:t>ps aux</w:t>
+      </w:r>
+      <w:r>
+        <w:rPr>
+          <w:rFonts w:ascii="微软雅黑" w:eastAsia="微软雅黑" w:hAnsi="微软雅黑" w:cs="宋体" w:hint="eastAsia"/>
           <w:b/>
           <w:bCs/>
           <w:color w:val="24292E"/>
           <w:kern w:val="0"/>
-          <w:sz w:val="18"/>
-          <w:szCs w:val="18"/>
-        </w:rPr>
-        <w:t>ps</w:t>
-      </w:r>
-      <w:proofErr w:type="spellEnd"/>
+          <w:szCs w:val="21"/>
+        </w:rPr>
+        <w:t>：</w:t>
+      </w:r>
+      <w:r>
+        <w:rPr>
+          <w:rFonts w:ascii="微软雅黑" w:eastAsia="微软雅黑" w:hAnsi="微软雅黑" w:cs="宋体" w:hint="eastAsia"/>
+          <w:color w:val="24292E"/>
+          <w:kern w:val="0"/>
+          <w:szCs w:val="21"/>
+        </w:rPr>
+        <w:t> 这两个命令都是查看当前系统正在运行进程，两者的区别是展示格式不同。如果想要查看特定的进程可以使用这样的格式：</w:t>
+      </w:r>
       <w:r>
         <w:rPr>
           <w:rFonts w:ascii="Consolas" w:eastAsia="宋体" w:hAnsi="Consolas" w:cs="宋体"/>
@@ -17113,122 +15881,16 @@
           <w:sz w:val="18"/>
           <w:szCs w:val="18"/>
         </w:rPr>
-        <w:t xml:space="preserve"> aux</w:t>
-      </w:r>
-      <w:r>
-        <w:rPr>
-          <w:rFonts w:ascii="微软雅黑" w:eastAsia="微软雅黑" w:hAnsi="微软雅黑" w:cs="宋体" w:hint="eastAsia"/>
-          <w:b/>
-          <w:bCs/>
-          <w:color w:val="24292E"/>
-          <w:kern w:val="0"/>
-          <w:szCs w:val="21"/>
-        </w:rPr>
-        <w:t>：</w:t>
-      </w:r>
-      <w:r>
-        <w:rPr>
-          <w:rFonts w:ascii="微软雅黑" w:eastAsia="微软雅黑" w:hAnsi="微软雅黑" w:cs="宋体" w:hint="eastAsia"/>
-          <w:color w:val="24292E"/>
-          <w:kern w:val="0"/>
-          <w:szCs w:val="21"/>
-        </w:rPr>
-        <w:t> 这两个命令都是查看当前系统正在运行进程，两者的区别是展示格式不同。如果想要查看特定的进程可以使用这样的格式：</w:t>
-      </w:r>
-      <w:proofErr w:type="spellStart"/>
-      <w:r>
-        <w:rPr>
-          <w:rFonts w:ascii="Consolas" w:eastAsia="宋体" w:hAnsi="Consolas" w:cs="宋体"/>
-          <w:b/>
-          <w:bCs/>
-          <w:color w:val="24292E"/>
-          <w:kern w:val="0"/>
-          <w:sz w:val="18"/>
-          <w:szCs w:val="18"/>
-        </w:rPr>
-        <w:t>ps</w:t>
-      </w:r>
-      <w:proofErr w:type="spellEnd"/>
-      <w:r>
-        <w:rPr>
-          <w:rFonts w:ascii="Consolas" w:eastAsia="宋体" w:hAnsi="Consolas" w:cs="宋体"/>
-          <w:b/>
-          <w:bCs/>
-          <w:color w:val="24292E"/>
-          <w:kern w:val="0"/>
-          <w:sz w:val="18"/>
-          <w:szCs w:val="18"/>
-        </w:rPr>
-        <w:t xml:space="preserve"> </w:t>
-      </w:r>
-      <w:proofErr w:type="spellStart"/>
-      <w:r>
-        <w:rPr>
-          <w:rFonts w:ascii="Consolas" w:eastAsia="宋体" w:hAnsi="Consolas" w:cs="宋体"/>
-          <w:b/>
-          <w:bCs/>
-          <w:color w:val="24292E"/>
-          <w:kern w:val="0"/>
-          <w:sz w:val="18"/>
-          <w:szCs w:val="18"/>
-        </w:rPr>
-        <w:t>aux|grep</w:t>
-      </w:r>
-      <w:proofErr w:type="spellEnd"/>
-      <w:r>
-        <w:rPr>
-          <w:rFonts w:ascii="Consolas" w:eastAsia="宋体" w:hAnsi="Consolas" w:cs="宋体"/>
-          <w:b/>
-          <w:bCs/>
-          <w:color w:val="24292E"/>
-          <w:kern w:val="0"/>
-          <w:sz w:val="18"/>
-          <w:szCs w:val="18"/>
-        </w:rPr>
-        <w:t xml:space="preserve"> </w:t>
-      </w:r>
-      <w:proofErr w:type="spellStart"/>
-      <w:r>
-        <w:rPr>
-          <w:rFonts w:ascii="Consolas" w:eastAsia="宋体" w:hAnsi="Consolas" w:cs="宋体"/>
-          <w:b/>
-          <w:bCs/>
-          <w:color w:val="24292E"/>
-          <w:kern w:val="0"/>
-          <w:sz w:val="18"/>
-          <w:szCs w:val="18"/>
-        </w:rPr>
-        <w:t>redis</w:t>
-      </w:r>
-      <w:proofErr w:type="spellEnd"/>
-      <w:r>
-        <w:rPr>
-          <w:rFonts w:ascii="微软雅黑" w:eastAsia="微软雅黑" w:hAnsi="微软雅黑" w:cs="宋体" w:hint="eastAsia"/>
-          <w:color w:val="24292E"/>
-          <w:kern w:val="0"/>
-          <w:szCs w:val="21"/>
-        </w:rPr>
-        <w:t> （查看包括</w:t>
-      </w:r>
-      <w:proofErr w:type="spellStart"/>
-      <w:r>
-        <w:rPr>
-          <w:rFonts w:ascii="微软雅黑" w:eastAsia="微软雅黑" w:hAnsi="微软雅黑" w:cs="宋体" w:hint="eastAsia"/>
-          <w:color w:val="24292E"/>
-          <w:kern w:val="0"/>
-          <w:szCs w:val="21"/>
-        </w:rPr>
-        <w:t>redis</w:t>
-      </w:r>
-      <w:proofErr w:type="spellEnd"/>
-      <w:r>
-        <w:rPr>
-          <w:rFonts w:ascii="微软雅黑" w:eastAsia="微软雅黑" w:hAnsi="微软雅黑" w:cs="宋体" w:hint="eastAsia"/>
-          <w:color w:val="24292E"/>
-          <w:kern w:val="0"/>
-          <w:szCs w:val="21"/>
-        </w:rPr>
-        <w:t>字符串的进程）</w:t>
+        <w:t>ps aux|grep redis</w:t>
+      </w:r>
+      <w:r>
+        <w:rPr>
+          <w:rFonts w:ascii="微软雅黑" w:eastAsia="微软雅黑" w:hAnsi="微软雅黑" w:cs="宋体" w:hint="eastAsia"/>
+          <w:color w:val="24292E"/>
+          <w:kern w:val="0"/>
+          <w:szCs w:val="21"/>
+        </w:rPr>
+        <w:t> （查看包括redis字符串的进程）</w:t>
       </w:r>
     </w:p>
     <w:p>
@@ -17293,7 +15955,6 @@
         </w:rPr>
         <w:t>意义为前一个命令的查询结果给到后一个而命令再做进一步筛选，管道可以多个嵌套</w:t>
       </w:r>
-      <w:proofErr w:type="spellStart"/>
       <w:r>
         <w:rPr>
           <w:rFonts w:ascii="Consolas" w:eastAsia="宋体" w:hAnsi="Consolas" w:cs="宋体"/>
@@ -17303,55 +15964,7 @@
           <w:sz w:val="18"/>
           <w:szCs w:val="18"/>
         </w:rPr>
-        <w:t>ps</w:t>
-      </w:r>
-      <w:proofErr w:type="spellEnd"/>
-      <w:r>
-        <w:rPr>
-          <w:rFonts w:ascii="Consolas" w:eastAsia="宋体" w:hAnsi="Consolas" w:cs="宋体"/>
-          <w:bCs/>
-          <w:color w:val="24292E"/>
-          <w:kern w:val="0"/>
-          <w:sz w:val="18"/>
-          <w:szCs w:val="18"/>
-        </w:rPr>
-        <w:t xml:space="preserve"> </w:t>
-      </w:r>
-      <w:proofErr w:type="spellStart"/>
-      <w:r>
-        <w:rPr>
-          <w:rFonts w:ascii="Consolas" w:eastAsia="宋体" w:hAnsi="Consolas" w:cs="宋体"/>
-          <w:bCs/>
-          <w:color w:val="24292E"/>
-          <w:kern w:val="0"/>
-          <w:sz w:val="18"/>
-          <w:szCs w:val="18"/>
-        </w:rPr>
-        <w:t>aux|grep</w:t>
-      </w:r>
-      <w:proofErr w:type="spellEnd"/>
-      <w:r>
-        <w:rPr>
-          <w:rFonts w:ascii="Consolas" w:eastAsia="宋体" w:hAnsi="Consolas" w:cs="宋体"/>
-          <w:bCs/>
-          <w:color w:val="24292E"/>
-          <w:kern w:val="0"/>
-          <w:sz w:val="18"/>
-          <w:szCs w:val="18"/>
-        </w:rPr>
-        <w:t xml:space="preserve"> </w:t>
-      </w:r>
-      <w:proofErr w:type="spellStart"/>
-      <w:r>
-        <w:rPr>
-          <w:rFonts w:ascii="Consolas" w:eastAsia="宋体" w:hAnsi="Consolas" w:cs="宋体"/>
-          <w:bCs/>
-          <w:color w:val="24292E"/>
-          <w:kern w:val="0"/>
-          <w:sz w:val="18"/>
-          <w:szCs w:val="18"/>
-        </w:rPr>
-        <w:t>redis|</w:t>
+        <w:t>ps aux|grep redis|</w:t>
       </w:r>
       <w:r>
         <w:rPr>
@@ -17364,7 +15977,6 @@
         </w:rPr>
         <w:t>grep</w:t>
       </w:r>
-      <w:proofErr w:type="spellEnd"/>
       <w:r>
         <w:rPr>
           <w:rFonts w:ascii="Consolas" w:eastAsia="宋体" w:hAnsi="Consolas" w:cs="宋体"/>
@@ -17374,21 +15986,8 @@
           <w:sz w:val="18"/>
           <w:szCs w:val="18"/>
         </w:rPr>
-        <w:t xml:space="preserve"> </w:t>
-      </w:r>
-      <w:proofErr w:type="spellStart"/>
-      <w:r>
-        <w:rPr>
-          <w:rFonts w:ascii="Consolas" w:eastAsia="宋体" w:hAnsi="Consolas" w:cs="宋体"/>
-          <w:bCs/>
-          <w:color w:val="24292E"/>
-          <w:kern w:val="0"/>
-          <w:sz w:val="18"/>
-          <w:szCs w:val="18"/>
-        </w:rPr>
-        <w:t>conf</w:t>
-      </w:r>
-      <w:proofErr w:type="spellEnd"/>
+        <w:t xml:space="preserve"> conf</w:t>
+      </w:r>
     </w:p>
     <w:p>
       <w:pPr>
@@ -17410,47 +16009,7 @@
           <w:kern w:val="0"/>
           <w:szCs w:val="21"/>
         </w:rPr>
-        <w:t>注意：如果直接用</w:t>
-      </w:r>
-      <w:proofErr w:type="spellStart"/>
-      <w:r>
-        <w:rPr>
-          <w:rFonts w:ascii="微软雅黑" w:eastAsia="微软雅黑" w:hAnsi="微软雅黑" w:cs="宋体" w:hint="eastAsia"/>
-          <w:color w:val="24292E"/>
-          <w:kern w:val="0"/>
-          <w:szCs w:val="21"/>
-        </w:rPr>
-        <w:t>ps</w:t>
-      </w:r>
-      <w:proofErr w:type="spellEnd"/>
-      <w:r>
-        <w:rPr>
-          <w:rFonts w:ascii="微软雅黑" w:eastAsia="微软雅黑" w:hAnsi="微软雅黑" w:cs="宋体" w:hint="eastAsia"/>
-          <w:color w:val="24292E"/>
-          <w:kern w:val="0"/>
-          <w:szCs w:val="21"/>
-        </w:rPr>
-        <w:t>（（Process Status））命令，会显示所有进程的状态，通常结合grep命令查看</w:t>
-      </w:r>
-      <w:proofErr w:type="gramStart"/>
-      <w:r>
-        <w:rPr>
-          <w:rFonts w:ascii="微软雅黑" w:eastAsia="微软雅黑" w:hAnsi="微软雅黑" w:cs="宋体" w:hint="eastAsia"/>
-          <w:color w:val="24292E"/>
-          <w:kern w:val="0"/>
-          <w:szCs w:val="21"/>
-        </w:rPr>
-        <w:t>某进程</w:t>
-      </w:r>
-      <w:proofErr w:type="gramEnd"/>
-      <w:r>
-        <w:rPr>
-          <w:rFonts w:ascii="微软雅黑" w:eastAsia="微软雅黑" w:hAnsi="微软雅黑" w:cs="宋体" w:hint="eastAsia"/>
-          <w:color w:val="24292E"/>
-          <w:kern w:val="0"/>
-          <w:szCs w:val="21"/>
-        </w:rPr>
-        <w:t>的状态。</w:t>
+        <w:t>注意：如果直接用ps（（Process Status））命令，会显示所有进程的状态，通常结合grep命令查看某进程的状态。</w:t>
       </w:r>
     </w:p>
     <w:p>
@@ -17478,7 +16037,6 @@
           <w:sz w:val="18"/>
           <w:szCs w:val="18"/>
         </w:rPr>
-        <w:lastRenderedPageBreak/>
         <w:t xml:space="preserve">kill -9 </w:t>
       </w:r>
       <w:r>
@@ -17493,7 +16051,6 @@
         </w:rPr>
         <w:t>进程的</w:t>
       </w:r>
-      <w:proofErr w:type="spellStart"/>
       <w:r>
         <w:rPr>
           <w:rFonts w:ascii="Consolas" w:eastAsia="宋体" w:hAnsi="Consolas" w:cs="宋体"/>
@@ -17506,7 +16063,6 @@
         </w:rPr>
         <w:t>pid</w:t>
       </w:r>
-      <w:proofErr w:type="spellEnd"/>
       <w:r>
         <w:rPr>
           <w:rFonts w:ascii="微软雅黑" w:eastAsia="微软雅黑" w:hAnsi="微软雅黑" w:cs="宋体" w:hint="eastAsia"/>
@@ -17548,27 +16104,7 @@
           <w:kern w:val="0"/>
           <w:szCs w:val="21"/>
         </w:rPr>
-        <w:t>先用</w:t>
-      </w:r>
-      <w:proofErr w:type="spellStart"/>
-      <w:r>
-        <w:rPr>
-          <w:rFonts w:ascii="微软雅黑" w:eastAsia="微软雅黑" w:hAnsi="微软雅黑" w:cs="宋体" w:hint="eastAsia"/>
-          <w:color w:val="24292E"/>
-          <w:kern w:val="0"/>
-          <w:szCs w:val="21"/>
-        </w:rPr>
-        <w:t>ps</w:t>
-      </w:r>
-      <w:proofErr w:type="spellEnd"/>
-      <w:r>
-        <w:rPr>
-          <w:rFonts w:ascii="微软雅黑" w:eastAsia="微软雅黑" w:hAnsi="微软雅黑" w:cs="宋体" w:hint="eastAsia"/>
-          <w:color w:val="24292E"/>
-          <w:kern w:val="0"/>
-          <w:szCs w:val="21"/>
-        </w:rPr>
-        <w:t>查找进程，然后用kill杀掉</w:t>
+        <w:t>先用ps查找进程，然后用kill杀掉</w:t>
       </w:r>
     </w:p>
     <w:p>
@@ -17719,7 +16255,6 @@
           <w:szCs w:val="21"/>
         </w:rPr>
       </w:pPr>
-      <w:proofErr w:type="spellStart"/>
       <w:r>
         <w:rPr>
           <w:rFonts w:ascii="微软雅黑" w:eastAsia="微软雅黑" w:hAnsi="微软雅黑" w:cs="宋体" w:hint="eastAsia"/>
@@ -17738,45 +16273,14 @@
         </w:rPr>
         <w:t>p</w:t>
       </w:r>
-      <w:proofErr w:type="spellEnd"/>
-      <w:r>
-        <w:rPr>
-          <w:rFonts w:ascii="微软雅黑" w:eastAsia="微软雅黑" w:hAnsi="微软雅黑" w:cs="宋体" w:hint="eastAsia"/>
-          <w:color w:val="24292E"/>
-          <w:kern w:val="0"/>
-          <w:szCs w:val="21"/>
-        </w:rPr>
-        <w:t xml:space="preserve"> 查看正在监听TCP（t）和UDP（u）的端口 ，例如：</w:t>
-      </w:r>
-      <w:proofErr w:type="spellStart"/>
-      <w:r>
-        <w:rPr>
-          <w:rFonts w:ascii="微软雅黑" w:eastAsia="微软雅黑" w:hAnsi="微软雅黑" w:cs="宋体" w:hint="eastAsia"/>
-          <w:color w:val="24292E"/>
-          <w:kern w:val="0"/>
-          <w:szCs w:val="21"/>
-        </w:rPr>
-        <w:t>netstat</w:t>
-      </w:r>
-      <w:proofErr w:type="spellEnd"/>
-      <w:r>
-        <w:rPr>
-          <w:rFonts w:ascii="微软雅黑" w:eastAsia="微软雅黑" w:hAnsi="微软雅黑" w:cs="宋体" w:hint="eastAsia"/>
-          <w:color w:val="24292E"/>
-          <w:kern w:val="0"/>
-          <w:szCs w:val="21"/>
-        </w:rPr>
-        <w:t xml:space="preserve"> -</w:t>
-      </w:r>
-      <w:proofErr w:type="spellStart"/>
-      <w:r>
-        <w:rPr>
-          <w:rFonts w:ascii="微软雅黑" w:eastAsia="微软雅黑" w:hAnsi="微软雅黑" w:cs="宋体" w:hint="eastAsia"/>
-          <w:color w:val="24292E"/>
-          <w:kern w:val="0"/>
-          <w:szCs w:val="21"/>
-        </w:rPr>
-        <w:t>tuln</w:t>
+      <w:r>
+        <w:rPr>
+          <w:rFonts w:ascii="微软雅黑" w:eastAsia="微软雅黑" w:hAnsi="微软雅黑" w:cs="宋体" w:hint="eastAsia"/>
+          <w:color w:val="24292E"/>
+          <w:kern w:val="0"/>
+          <w:szCs w:val="21"/>
+        </w:rPr>
+        <w:t xml:space="preserve"> 查看正在监听TCP（t）和UDP（u）的端口 ，例如：netstat -tuln</w:t>
       </w:r>
       <w:r>
         <w:rPr>
@@ -17787,35 +16291,14 @@
         </w:rPr>
         <w:t>p</w:t>
       </w:r>
-      <w:proofErr w:type="spellEnd"/>
-      <w:r>
-        <w:rPr>
-          <w:rFonts w:ascii="微软雅黑" w:eastAsia="微软雅黑" w:hAnsi="微软雅黑" w:cs="宋体" w:hint="eastAsia"/>
-          <w:color w:val="24292E"/>
-          <w:kern w:val="0"/>
-          <w:szCs w:val="21"/>
-        </w:rPr>
-        <w:t xml:space="preserve"> | </w:t>
-      </w:r>
-      <w:proofErr w:type="spellStart"/>
-      <w:r>
-        <w:rPr>
-          <w:rFonts w:ascii="微软雅黑" w:eastAsia="微软雅黑" w:hAnsi="微软雅黑" w:cs="宋体" w:hint="eastAsia"/>
-          <w:color w:val="24292E"/>
-          <w:kern w:val="0"/>
-          <w:szCs w:val="21"/>
-        </w:rPr>
-        <w:t>grep</w:t>
-      </w:r>
-      <w:proofErr w:type="spellEnd"/>
-      <w:r>
-        <w:rPr>
-          <w:rFonts w:ascii="微软雅黑" w:eastAsia="微软雅黑" w:hAnsi="微软雅黑" w:cs="宋体" w:hint="eastAsia"/>
-          <w:color w:val="24292E"/>
-          <w:kern w:val="0"/>
-          <w:szCs w:val="21"/>
-        </w:rPr>
-        <w:t xml:space="preserve"> LISTEN</w:t>
+      <w:r>
+        <w:rPr>
+          <w:rFonts w:ascii="微软雅黑" w:eastAsia="微软雅黑" w:hAnsi="微软雅黑" w:cs="宋体" w:hint="eastAsia"/>
+          <w:color w:val="24292E"/>
+          <w:kern w:val="0"/>
+          <w:szCs w:val="21"/>
+        </w:rPr>
+        <w:t xml:space="preserve"> | grep LISTEN</w:t>
       </w:r>
     </w:p>
     <w:p>
@@ -17834,25 +16317,15 @@
           <w:szCs w:val="21"/>
         </w:rPr>
       </w:pPr>
-      <w:proofErr w:type="spellStart"/>
-      <w:r>
-        <w:rPr>
-          <w:rFonts w:ascii="微软雅黑" w:eastAsia="微软雅黑" w:hAnsi="微软雅黑" w:cs="宋体" w:hint="eastAsia"/>
-          <w:color w:val="24292E"/>
-          <w:kern w:val="0"/>
-          <w:szCs w:val="21"/>
-        </w:rPr>
-        <w:t>rn</w:t>
-      </w:r>
-      <w:proofErr w:type="spellEnd"/>
-      <w:r>
-        <w:rPr>
-          <w:rFonts w:ascii="微软雅黑" w:eastAsia="微软雅黑" w:hAnsi="微软雅黑" w:cs="宋体" w:hint="eastAsia"/>
-          <w:color w:val="24292E"/>
-          <w:kern w:val="0"/>
-          <w:szCs w:val="21"/>
-        </w:rPr>
-        <w:t xml:space="preserve"> 查看网关 route -n</w:t>
+      <w:r>
+        <w:rPr>
+          <w:rFonts w:ascii="微软雅黑" w:eastAsia="微软雅黑" w:hAnsi="微软雅黑" w:cs="宋体" w:hint="eastAsia"/>
+          <w:color w:val="24292E"/>
+          <w:kern w:val="0"/>
+          <w:szCs w:val="21"/>
+        </w:rPr>
+        <w:lastRenderedPageBreak/>
+        <w:t>rn 查看网关 route -n</w:t>
       </w:r>
     </w:p>
     <w:p>
@@ -18126,29 +16599,7 @@
           <w:sz w:val="18"/>
           <w:szCs w:val="18"/>
         </w:rPr>
-        <w:t xml:space="preserve">shutdown +5 "System will </w:t>
-      </w:r>
-      <w:proofErr w:type="spellStart"/>
-      <w:r>
-        <w:rPr>
-          <w:rFonts w:ascii="Consolas" w:eastAsia="宋体" w:hAnsi="Consolas" w:cs="宋体"/>
-          <w:color w:val="24292E"/>
-          <w:kern w:val="0"/>
-          <w:sz w:val="18"/>
-          <w:szCs w:val="18"/>
-        </w:rPr>
-        <w:t>shutdown</w:t>
-      </w:r>
-      <w:proofErr w:type="spellEnd"/>
-      <w:r>
-        <w:rPr>
-          <w:rFonts w:ascii="Consolas" w:eastAsia="宋体" w:hAnsi="Consolas" w:cs="宋体"/>
-          <w:color w:val="24292E"/>
-          <w:kern w:val="0"/>
-          <w:sz w:val="18"/>
-          <w:szCs w:val="18"/>
-        </w:rPr>
-        <w:t xml:space="preserve"> after 5 minutes"</w:t>
+        <w:t>shutdown +5 "System will shutdown after 5 minutes"</w:t>
       </w:r>
       <w:r>
         <w:rPr>
@@ -18185,7 +16636,6 @@
           <w:sz w:val="18"/>
           <w:szCs w:val="18"/>
         </w:rPr>
-        <w:lastRenderedPageBreak/>
         <w:t>reboot</w:t>
       </w:r>
       <w:r>
@@ -18322,67 +16772,7 @@
           <w:kern w:val="0"/>
           <w:szCs w:val="21"/>
         </w:rPr>
-        <w:t>查看是否已经安装JDK：rpm -</w:t>
-      </w:r>
-      <w:proofErr w:type="spellStart"/>
-      <w:r>
-        <w:rPr>
-          <w:rFonts w:ascii="微软雅黑" w:eastAsia="微软雅黑" w:hAnsi="微软雅黑" w:cs="宋体" w:hint="eastAsia"/>
-          <w:color w:val="24292E"/>
-          <w:kern w:val="0"/>
-          <w:szCs w:val="21"/>
-        </w:rPr>
-        <w:t>qa</w:t>
-      </w:r>
-      <w:proofErr w:type="spellEnd"/>
-      <w:r>
-        <w:rPr>
-          <w:rFonts w:ascii="微软雅黑" w:eastAsia="微软雅黑" w:hAnsi="微软雅黑" w:cs="宋体" w:hint="eastAsia"/>
-          <w:color w:val="24292E"/>
-          <w:kern w:val="0"/>
-          <w:szCs w:val="21"/>
-        </w:rPr>
-        <w:t xml:space="preserve"> | </w:t>
-      </w:r>
-      <w:proofErr w:type="spellStart"/>
-      <w:r>
-        <w:rPr>
-          <w:rFonts w:ascii="微软雅黑" w:eastAsia="微软雅黑" w:hAnsi="微软雅黑" w:cs="宋体" w:hint="eastAsia"/>
-          <w:color w:val="24292E"/>
-          <w:kern w:val="0"/>
-          <w:szCs w:val="21"/>
-        </w:rPr>
-        <w:t>grep</w:t>
-      </w:r>
-      <w:proofErr w:type="spellEnd"/>
-      <w:r>
-        <w:rPr>
-          <w:rFonts w:ascii="微软雅黑" w:eastAsia="微软雅黑" w:hAnsi="微软雅黑" w:cs="宋体" w:hint="eastAsia"/>
-          <w:color w:val="24292E"/>
-          <w:kern w:val="0"/>
-          <w:szCs w:val="21"/>
-        </w:rPr>
-        <w:t xml:space="preserve"> -</w:t>
-      </w:r>
-      <w:proofErr w:type="spellStart"/>
-      <w:r>
-        <w:rPr>
-          <w:rFonts w:ascii="微软雅黑" w:eastAsia="微软雅黑" w:hAnsi="微软雅黑" w:cs="宋体" w:hint="eastAsia"/>
-          <w:color w:val="24292E"/>
-          <w:kern w:val="0"/>
-          <w:szCs w:val="21"/>
-        </w:rPr>
-        <w:t>i</w:t>
-      </w:r>
-      <w:proofErr w:type="spellEnd"/>
-      <w:r>
-        <w:rPr>
-          <w:rFonts w:ascii="微软雅黑" w:eastAsia="微软雅黑" w:hAnsi="微软雅黑" w:cs="宋体" w:hint="eastAsia"/>
-          <w:color w:val="24292E"/>
-          <w:kern w:val="0"/>
-          <w:szCs w:val="21"/>
-        </w:rPr>
-        <w:t xml:space="preserve"> java</w:t>
+        <w:t>查看是否已经安装JDK：rpm -qa | grep -i java</w:t>
       </w:r>
     </w:p>
     <w:p>
@@ -18408,27 +16798,7 @@
           <w:kern w:val="0"/>
           <w:szCs w:val="21"/>
         </w:rPr>
-        <w:t>若有则删除：rpm -e --</w:t>
-      </w:r>
-      <w:proofErr w:type="spellStart"/>
-      <w:r>
-        <w:rPr>
-          <w:rFonts w:ascii="微软雅黑" w:eastAsia="微软雅黑" w:hAnsi="微软雅黑" w:cs="宋体" w:hint="eastAsia"/>
-          <w:color w:val="24292E"/>
-          <w:kern w:val="0"/>
-          <w:szCs w:val="21"/>
-        </w:rPr>
-        <w:t>nodeps</w:t>
-      </w:r>
-      <w:proofErr w:type="spellEnd"/>
-      <w:r>
-        <w:rPr>
-          <w:rFonts w:ascii="微软雅黑" w:eastAsia="微软雅黑" w:hAnsi="微软雅黑" w:cs="宋体" w:hint="eastAsia"/>
-          <w:color w:val="24292E"/>
-          <w:kern w:val="0"/>
-          <w:szCs w:val="21"/>
-        </w:rPr>
-        <w:t xml:space="preserve"> java-xxx，删除所有相关的java</w:t>
+        <w:t>若有则删除：rpm -e --nodeps java-xxx，删除所有相关的java</w:t>
       </w:r>
     </w:p>
     <w:p>
@@ -18456,119 +16826,25 @@
         </w:rPr>
         <w:t>下载</w:t>
       </w:r>
-      <w:r>
-        <w:rPr>
-          <w:rFonts w:ascii="微软雅黑" w:eastAsia="微软雅黑" w:hAnsi="微软雅黑" w:cs="宋体"/>
-          <w:color w:val="24292E"/>
-          <w:kern w:val="0"/>
-          <w:szCs w:val="21"/>
-        </w:rPr>
-        <w:fldChar w:fldCharType="begin"/>
-      </w:r>
-      <w:r>
-        <w:rPr>
-          <w:rFonts w:ascii="微软雅黑" w:eastAsia="微软雅黑" w:hAnsi="微软雅黑" w:cs="宋体"/>
-          <w:color w:val="24292E"/>
-          <w:kern w:val="0"/>
-          <w:szCs w:val="21"/>
-        </w:rPr>
-        <w:instrText xml:space="preserve"> HYPERLINK "http://www.oracle.com/technetwork/java/javase/downloads/jdk8-downloads-2133151.html" \t "_blank" </w:instrText>
-      </w:r>
-      <w:r>
-        <w:rPr>
-          <w:rFonts w:ascii="微软雅黑" w:eastAsia="微软雅黑" w:hAnsi="微软雅黑" w:cs="宋体"/>
-          <w:color w:val="24292E"/>
-          <w:kern w:val="0"/>
-          <w:szCs w:val="21"/>
-        </w:rPr>
-        <w:fldChar w:fldCharType="separate"/>
-      </w:r>
-      <w:r>
-        <w:rPr>
-          <w:rFonts w:ascii="微软雅黑" w:eastAsia="微软雅黑" w:hAnsi="微软雅黑" w:cs="宋体" w:hint="eastAsia"/>
-          <w:color w:val="0366D6"/>
-          <w:kern w:val="0"/>
-          <w:szCs w:val="21"/>
-        </w:rPr>
-        <w:t>jdk8</w:t>
-      </w:r>
-      <w:r>
-        <w:rPr>
-          <w:rFonts w:ascii="微软雅黑" w:eastAsia="微软雅黑" w:hAnsi="微软雅黑" w:cs="宋体"/>
-          <w:color w:val="24292E"/>
-          <w:kern w:val="0"/>
-          <w:szCs w:val="21"/>
-        </w:rPr>
-        <w:fldChar w:fldCharType="end"/>
-      </w:r>
-      <w:r>
-        <w:rPr>
-          <w:rFonts w:ascii="微软雅黑" w:eastAsia="微软雅黑" w:hAnsi="微软雅黑" w:cs="宋体" w:hint="eastAsia"/>
-          <w:color w:val="24292E"/>
-          <w:kern w:val="0"/>
-          <w:szCs w:val="21"/>
-        </w:rPr>
-        <w:t>安装包，将</w:t>
-      </w:r>
-      <w:proofErr w:type="spellStart"/>
-      <w:r>
-        <w:rPr>
-          <w:rFonts w:ascii="微软雅黑" w:eastAsia="微软雅黑" w:hAnsi="微软雅黑" w:cs="宋体" w:hint="eastAsia"/>
-          <w:color w:val="24292E"/>
-          <w:kern w:val="0"/>
-          <w:szCs w:val="21"/>
-        </w:rPr>
-        <w:t>gz</w:t>
-      </w:r>
-      <w:proofErr w:type="spellEnd"/>
-      <w:r>
-        <w:rPr>
-          <w:rFonts w:ascii="微软雅黑" w:eastAsia="微软雅黑" w:hAnsi="微软雅黑" w:cs="宋体" w:hint="eastAsia"/>
-          <w:color w:val="24292E"/>
-          <w:kern w:val="0"/>
-          <w:szCs w:val="21"/>
-        </w:rPr>
-        <w:t>压缩文件放到指定目录如/</w:t>
-      </w:r>
-      <w:proofErr w:type="spellStart"/>
-      <w:r>
-        <w:rPr>
-          <w:rFonts w:ascii="微软雅黑" w:eastAsia="微软雅黑" w:hAnsi="微软雅黑" w:cs="宋体" w:hint="eastAsia"/>
-          <w:color w:val="24292E"/>
-          <w:kern w:val="0"/>
-          <w:szCs w:val="21"/>
-        </w:rPr>
-        <w:t>usr</w:t>
-      </w:r>
-      <w:proofErr w:type="spellEnd"/>
-      <w:r>
-        <w:rPr>
-          <w:rFonts w:ascii="微软雅黑" w:eastAsia="微软雅黑" w:hAnsi="微软雅黑" w:cs="宋体" w:hint="eastAsia"/>
-          <w:color w:val="24292E"/>
-          <w:kern w:val="0"/>
-          <w:szCs w:val="21"/>
-        </w:rPr>
-        <w:t>/local，解压：tar -</w:t>
-      </w:r>
-      <w:proofErr w:type="spellStart"/>
-      <w:r>
-        <w:rPr>
-          <w:rFonts w:ascii="微软雅黑" w:eastAsia="微软雅黑" w:hAnsi="微软雅黑" w:cs="宋体" w:hint="eastAsia"/>
-          <w:color w:val="24292E"/>
-          <w:kern w:val="0"/>
-          <w:szCs w:val="21"/>
-        </w:rPr>
-        <w:t>zxvf</w:t>
-      </w:r>
-      <w:proofErr w:type="spellEnd"/>
-      <w:r>
-        <w:rPr>
-          <w:rFonts w:ascii="微软雅黑" w:eastAsia="微软雅黑" w:hAnsi="微软雅黑" w:cs="宋体" w:hint="eastAsia"/>
-          <w:color w:val="24292E"/>
-          <w:kern w:val="0"/>
-          <w:szCs w:val="21"/>
-        </w:rPr>
-        <w:t xml:space="preserve"> jdk-8u181-linux-x64.tar.gz</w:t>
+      <w:hyperlink r:id="rId19" w:tgtFrame="_blank" w:history="1">
+        <w:r>
+          <w:rPr>
+            <w:rFonts w:ascii="微软雅黑" w:eastAsia="微软雅黑" w:hAnsi="微软雅黑" w:cs="宋体" w:hint="eastAsia"/>
+            <w:color w:val="0366D6"/>
+            <w:kern w:val="0"/>
+            <w:szCs w:val="21"/>
+          </w:rPr>
+          <w:t>jdk8</w:t>
+        </w:r>
+      </w:hyperlink>
+      <w:r>
+        <w:rPr>
+          <w:rFonts w:ascii="微软雅黑" w:eastAsia="微软雅黑" w:hAnsi="微软雅黑" w:cs="宋体" w:hint="eastAsia"/>
+          <w:color w:val="24292E"/>
+          <w:kern w:val="0"/>
+          <w:szCs w:val="21"/>
+        </w:rPr>
+        <w:t>安装包，将gz压缩文件放到指定目录如/usr/local，解压：tar -zxvf jdk-8u181-linux-x64.tar.gz</w:t>
       </w:r>
     </w:p>
     <w:p>
@@ -18594,27 +16870,7 @@
           <w:kern w:val="0"/>
           <w:szCs w:val="21"/>
         </w:rPr>
-        <w:t>设置全局变量：vim /</w:t>
-      </w:r>
-      <w:proofErr w:type="spellStart"/>
-      <w:r>
-        <w:rPr>
-          <w:rFonts w:ascii="微软雅黑" w:eastAsia="微软雅黑" w:hAnsi="微软雅黑" w:cs="宋体" w:hint="eastAsia"/>
-          <w:color w:val="24292E"/>
-          <w:kern w:val="0"/>
-          <w:szCs w:val="21"/>
-        </w:rPr>
-        <w:t>etc</w:t>
-      </w:r>
-      <w:proofErr w:type="spellEnd"/>
-      <w:r>
-        <w:rPr>
-          <w:rFonts w:ascii="微软雅黑" w:eastAsia="微软雅黑" w:hAnsi="微软雅黑" w:cs="宋体" w:hint="eastAsia"/>
-          <w:color w:val="24292E"/>
-          <w:kern w:val="0"/>
-          <w:szCs w:val="21"/>
-        </w:rPr>
-        <w:t>/profile，追加</w:t>
+        <w:t>设置全局变量：vim /etc/profile，追加</w:t>
       </w:r>
       <w:r>
         <w:rPr>
@@ -18624,27 +16880,7 @@
           <w:szCs w:val="21"/>
         </w:rPr>
         <w:br/>
-        <w:t>JAVA_HOME=/</w:t>
-      </w:r>
-      <w:proofErr w:type="spellStart"/>
-      <w:r>
-        <w:rPr>
-          <w:rFonts w:ascii="微软雅黑" w:eastAsia="微软雅黑" w:hAnsi="微软雅黑" w:cs="宋体" w:hint="eastAsia"/>
-          <w:color w:val="24292E"/>
-          <w:kern w:val="0"/>
-          <w:szCs w:val="21"/>
-        </w:rPr>
-        <w:t>usr</w:t>
-      </w:r>
-      <w:proofErr w:type="spellEnd"/>
-      <w:r>
-        <w:rPr>
-          <w:rFonts w:ascii="微软雅黑" w:eastAsia="微软雅黑" w:hAnsi="微软雅黑" w:cs="宋体" w:hint="eastAsia"/>
-          <w:color w:val="24292E"/>
-          <w:kern w:val="0"/>
-          <w:szCs w:val="21"/>
-        </w:rPr>
-        <w:t>/local/jdk1.8.0_181</w:t>
+        <w:t>JAVA_HOME=/usr/local/jdk1.8.0_181</w:t>
       </w:r>
       <w:r>
         <w:rPr>
@@ -18654,6 +16890,15 @@
           <w:szCs w:val="21"/>
         </w:rPr>
         <w:br/>
+      </w:r>
+      <w:r>
+        <w:rPr>
+          <w:rFonts w:ascii="微软雅黑" w:eastAsia="微软雅黑" w:hAnsi="微软雅黑" w:cs="宋体" w:hint="eastAsia"/>
+          <w:color w:val="24292E"/>
+          <w:kern w:val="0"/>
+          <w:szCs w:val="21"/>
+        </w:rPr>
+        <w:lastRenderedPageBreak/>
         <w:t>CLASSPATH=$JAVA_HOME/lib/</w:t>
       </w:r>
       <w:r>
@@ -18700,27 +16945,7 @@
           <w:kern w:val="0"/>
           <w:szCs w:val="21"/>
         </w:rPr>
-        <w:t>source /</w:t>
-      </w:r>
-      <w:proofErr w:type="spellStart"/>
-      <w:r>
-        <w:rPr>
-          <w:rFonts w:ascii="微软雅黑" w:eastAsia="微软雅黑" w:hAnsi="微软雅黑" w:cs="宋体" w:hint="eastAsia"/>
-          <w:color w:val="24292E"/>
-          <w:kern w:val="0"/>
-          <w:szCs w:val="21"/>
-        </w:rPr>
-        <w:t>etc</w:t>
-      </w:r>
-      <w:proofErr w:type="spellEnd"/>
-      <w:r>
-        <w:rPr>
-          <w:rFonts w:ascii="微软雅黑" w:eastAsia="微软雅黑" w:hAnsi="微软雅黑" w:cs="宋体" w:hint="eastAsia"/>
-          <w:color w:val="24292E"/>
-          <w:kern w:val="0"/>
-          <w:szCs w:val="21"/>
-        </w:rPr>
-        <w:t>/profile</w:t>
+        <w:t>source /etc/profile</w:t>
       </w:r>
     </w:p>
     <w:p>
@@ -18847,39 +17072,8 @@
           <w:kern w:val="0"/>
           <w:szCs w:val="21"/>
         </w:rPr>
-        <w:t>JDK默认安装路径/</w:t>
-      </w:r>
-      <w:proofErr w:type="spellStart"/>
-      <w:r>
-        <w:rPr>
-          <w:rFonts w:ascii="微软雅黑" w:eastAsia="微软雅黑" w:hAnsi="微软雅黑" w:cs="宋体"/>
-          <w:color w:val="24292E"/>
-          <w:kern w:val="0"/>
-          <w:szCs w:val="21"/>
-        </w:rPr>
-        <w:t>usr</w:t>
-      </w:r>
-      <w:proofErr w:type="spellEnd"/>
-      <w:r>
-        <w:rPr>
-          <w:rFonts w:ascii="微软雅黑" w:eastAsia="微软雅黑" w:hAnsi="微软雅黑" w:cs="宋体"/>
-          <w:color w:val="24292E"/>
-          <w:kern w:val="0"/>
-          <w:szCs w:val="21"/>
-        </w:rPr>
-        <w:t>/lib/</w:t>
-      </w:r>
-      <w:proofErr w:type="spellStart"/>
-      <w:r>
-        <w:rPr>
-          <w:rFonts w:ascii="微软雅黑" w:eastAsia="微软雅黑" w:hAnsi="微软雅黑" w:cs="宋体"/>
-          <w:color w:val="24292E"/>
-          <w:kern w:val="0"/>
-          <w:szCs w:val="21"/>
-        </w:rPr>
-        <w:t>jvm</w:t>
-      </w:r>
-      <w:proofErr w:type="spellEnd"/>
+        <w:t>JDK默认安装路径/usr/lib/jvm</w:t>
+      </w:r>
     </w:p>
     <w:p>
       <w:pPr>
@@ -18897,7 +17091,6 @@
         <w:rPr>
           <w:noProof/>
         </w:rPr>
-        <w:lastRenderedPageBreak/>
         <w:drawing>
           <wp:inline distT="0" distB="0" distL="0" distR="0" wp14:anchorId="1E34431E" wp14:editId="5AAED8BE">
             <wp:extent cx="5274310" cy="1750060"/>
@@ -18914,7 +17107,7 @@
                     <pic:cNvPicPr/>
                   </pic:nvPicPr>
                   <pic:blipFill>
-                    <a:blip r:embed="rId15"/>
+                    <a:blip r:embed="rId20"/>
                     <a:stretch>
                       <a:fillRect/>
                     </a:stretch>
@@ -18955,21 +17148,23 @@
         <w:rPr>
           <w:szCs w:val="24"/>
         </w:rPr>
-        <w:t>/</w:t>
-      </w:r>
-      <w:proofErr w:type="spellStart"/>
-      <w:r>
+        <w:t>/etc/profile文件添加如下命令</w:t>
+      </w:r>
+    </w:p>
+    <w:p>
+      <w:pPr>
+        <w:widowControl/>
+        <w:spacing w:before="60" w:after="100" w:afterAutospacing="1"/>
+        <w:jc w:val="left"/>
         <w:rPr>
           <w:szCs w:val="24"/>
         </w:rPr>
-        <w:t>etc</w:t>
-      </w:r>
-      <w:proofErr w:type="spellEnd"/>
+      </w:pPr>
       <w:r>
         <w:rPr>
           <w:szCs w:val="24"/>
         </w:rPr>
-        <w:t>/profile文件添加如下命令</w:t>
+        <w:t xml:space="preserve"># set java environment  </w:t>
       </w:r>
     </w:p>
     <w:p>
@@ -18985,7 +17180,7 @@
         <w:rPr>
           <w:szCs w:val="24"/>
         </w:rPr>
-        <w:t xml:space="preserve"># set java environment  </w:t>
+        <w:t>JAVA_HOME=/usr/lib/jvm/java-1.8.0-openjdk-1.8.0.181-3.b13.el7_5.x86_64</w:t>
       </w:r>
     </w:p>
     <w:p>
@@ -19001,7 +17196,7 @@
         <w:rPr>
           <w:szCs w:val="24"/>
         </w:rPr>
-        <w:t>JAVA_HOME=/usr/lib/jvm/java-1.8.0-openjdk-1.8.0.181-3.b13.el7_5.x86_64</w:t>
+        <w:t xml:space="preserve">PATH=$PATH:$JAVA_HOME/bin  </w:t>
       </w:r>
     </w:p>
     <w:p>
@@ -19017,61 +17212,23 @@
         <w:rPr>
           <w:szCs w:val="24"/>
         </w:rPr>
-        <w:t>PATH=$PATH</w:t>
-      </w:r>
-      <w:proofErr w:type="gramStart"/>
-      <w:r>
+        <w:t xml:space="preserve">CLASSPATH=.:$JAVA_HOME/lib/dt.jar:$JAVA_HOME/lib/tools.jar  </w:t>
+      </w:r>
+    </w:p>
+    <w:p>
+      <w:pPr>
+        <w:widowControl/>
+        <w:spacing w:before="60" w:after="100" w:afterAutospacing="1"/>
+        <w:jc w:val="left"/>
         <w:rPr>
           <w:szCs w:val="24"/>
         </w:rPr>
-        <w:t>:$</w:t>
-      </w:r>
-      <w:proofErr w:type="gramEnd"/>
+      </w:pPr>
       <w:r>
         <w:rPr>
           <w:szCs w:val="24"/>
         </w:rPr>
-        <w:t xml:space="preserve">JAVA_HOME/bin  </w:t>
-      </w:r>
-    </w:p>
-    <w:p>
-      <w:pPr>
-        <w:widowControl/>
-        <w:spacing w:before="60" w:after="100" w:afterAutospacing="1"/>
-        <w:jc w:val="left"/>
-        <w:rPr>
-          <w:szCs w:val="24"/>
-        </w:rPr>
-      </w:pPr>
-      <w:r>
-        <w:rPr>
-          <w:szCs w:val="24"/>
-        </w:rPr>
-        <w:t xml:space="preserve">CLASSPATH=.:$JAVA_HOME/lib/dt.jar:$JAVA_HOME/lib/tools.jar  </w:t>
-      </w:r>
-    </w:p>
-    <w:p>
-      <w:pPr>
-        <w:widowControl/>
-        <w:spacing w:before="60" w:after="100" w:afterAutospacing="1"/>
-        <w:jc w:val="left"/>
-        <w:rPr>
-          <w:szCs w:val="24"/>
-        </w:rPr>
-      </w:pPr>
-      <w:proofErr w:type="gramStart"/>
-      <w:r>
-        <w:rPr>
-          <w:szCs w:val="24"/>
-        </w:rPr>
-        <w:t>export</w:t>
-      </w:r>
-      <w:proofErr w:type="gramEnd"/>
-      <w:r>
-        <w:rPr>
-          <w:szCs w:val="24"/>
-        </w:rPr>
-        <w:t xml:space="preserve"> JAVA_HOME  CLASSPATH  PATH </w:t>
+        <w:t xml:space="preserve">export JAVA_HOME  CLASSPATH  PATH </w:t>
       </w:r>
     </w:p>
     <w:p>
@@ -19106,27 +17263,11 @@
           <w:szCs w:val="24"/>
         </w:rPr>
       </w:pPr>
-      <w:proofErr w:type="gramStart"/>
       <w:r>
         <w:rPr>
           <w:szCs w:val="24"/>
         </w:rPr>
-        <w:t>source  /</w:t>
-      </w:r>
-      <w:proofErr w:type="spellStart"/>
-      <w:proofErr w:type="gramEnd"/>
-      <w:r>
-        <w:rPr>
-          <w:szCs w:val="24"/>
-        </w:rPr>
-        <w:t>etc</w:t>
-      </w:r>
-      <w:proofErr w:type="spellEnd"/>
-      <w:r>
-        <w:rPr>
-          <w:szCs w:val="24"/>
-        </w:rPr>
-        <w:t>/profile</w:t>
+        <w:t>source  /etc/profile</w:t>
       </w:r>
     </w:p>
     <w:p>
@@ -19143,6 +17284,7 @@
           <w:rFonts w:hint="eastAsia"/>
           <w:szCs w:val="24"/>
         </w:rPr>
+        <w:lastRenderedPageBreak/>
         <w:t>使用如下命令，查看</w:t>
       </w:r>
       <w:r>
@@ -19165,21 +17307,23 @@
         <w:rPr>
           <w:szCs w:val="24"/>
         </w:rPr>
-        <w:t xml:space="preserve"> </w:t>
-      </w:r>
-      <w:proofErr w:type="gramStart"/>
-      <w:r>
+        <w:t xml:space="preserve"> echo $JAVA_HOME</w:t>
+      </w:r>
+    </w:p>
+    <w:p>
+      <w:pPr>
+        <w:widowControl/>
+        <w:spacing w:before="60" w:after="100" w:afterAutospacing="1"/>
+        <w:jc w:val="left"/>
         <w:rPr>
           <w:szCs w:val="24"/>
         </w:rPr>
-        <w:t>echo</w:t>
-      </w:r>
-      <w:proofErr w:type="gramEnd"/>
+      </w:pPr>
       <w:r>
         <w:rPr>
           <w:szCs w:val="24"/>
         </w:rPr>
-        <w:t xml:space="preserve"> $JAVA_HOME</w:t>
+        <w:t xml:space="preserve"> echo $PATH</w:t>
       </w:r>
     </w:p>
     <w:p>
@@ -19195,51 +17339,7 @@
         <w:rPr>
           <w:szCs w:val="24"/>
         </w:rPr>
-        <w:t xml:space="preserve"> </w:t>
-      </w:r>
-      <w:proofErr w:type="gramStart"/>
-      <w:r>
-        <w:rPr>
-          <w:szCs w:val="24"/>
-        </w:rPr>
-        <w:t>echo</w:t>
-      </w:r>
-      <w:proofErr w:type="gramEnd"/>
-      <w:r>
-        <w:rPr>
-          <w:szCs w:val="24"/>
-        </w:rPr>
-        <w:t xml:space="preserve"> $PATH</w:t>
-      </w:r>
-    </w:p>
-    <w:p>
-      <w:pPr>
-        <w:widowControl/>
-        <w:spacing w:before="60" w:after="100" w:afterAutospacing="1"/>
-        <w:jc w:val="left"/>
-        <w:rPr>
-          <w:szCs w:val="24"/>
-        </w:rPr>
-      </w:pPr>
-      <w:r>
-        <w:rPr>
-          <w:szCs w:val="24"/>
-        </w:rPr>
-        <w:t xml:space="preserve"> </w:t>
-      </w:r>
-      <w:proofErr w:type="gramStart"/>
-      <w:r>
-        <w:rPr>
-          <w:szCs w:val="24"/>
-        </w:rPr>
-        <w:t>echo</w:t>
-      </w:r>
-      <w:proofErr w:type="gramEnd"/>
-      <w:r>
-        <w:rPr>
-          <w:szCs w:val="24"/>
-        </w:rPr>
-        <w:t xml:space="preserve"> $CLASSPATH</w:t>
+        <w:t xml:space="preserve"> echo $CLASSPATH</w:t>
       </w:r>
     </w:p>
     <w:sectPr>
@@ -19250,6 +17350,44 @@
     </w:sectPr>
   </w:body>
 </w:document>
+</file>
+
+<file path=word/endnotes.xml><?xml version="1.0" encoding="utf-8"?>
+<w:endnotes xmlns:wpc="http://schemas.microsoft.com/office/word/2010/wordprocessingCanvas" xmlns:mc="http://schemas.openxmlformats.org/markup-compatibility/2006" xmlns:o="urn:schemas-microsoft-com:office:office" xmlns:r="http://schemas.openxmlformats.org/officeDocument/2006/relationships" xmlns:m="http://schemas.openxmlformats.org/officeDocument/2006/math" xmlns:v="urn:schemas-microsoft-com:vml" xmlns:wp14="http://schemas.microsoft.com/office/word/2010/wordprocessingDrawing" xmlns:wp="http://schemas.openxmlformats.org/drawingml/2006/wordprocessingDrawing" xmlns:w10="urn:schemas-microsoft-com:office:word" xmlns:w="http://schemas.openxmlformats.org/wordprocessingml/2006/main" xmlns:w14="http://schemas.microsoft.com/office/word/2010/wordml" xmlns:w15="http://schemas.microsoft.com/office/word/2012/wordml" xmlns:wpg="http://schemas.microsoft.com/office/word/2010/wordprocessingGroup" xmlns:wpi="http://schemas.microsoft.com/office/word/2010/wordprocessingInk" xmlns:wne="http://schemas.microsoft.com/office/word/2006/wordml" xmlns:wps="http://schemas.microsoft.com/office/word/2010/wordprocessingShape" mc:Ignorable="w14 w15 wp14">
+  <w:endnote w:type="separator" w:id="-1">
+    <w:p>
+      <w:r>
+        <w:separator/>
+      </w:r>
+    </w:p>
+  </w:endnote>
+  <w:endnote w:type="continuationSeparator" w:id="0">
+    <w:p>
+      <w:r>
+        <w:continuationSeparator/>
+      </w:r>
+    </w:p>
+  </w:endnote>
+</w:endnotes>
+</file>
+
+<file path=word/footnotes.xml><?xml version="1.0" encoding="utf-8"?>
+<w:footnotes xmlns:wpc="http://schemas.microsoft.com/office/word/2010/wordprocessingCanvas" xmlns:mc="http://schemas.openxmlformats.org/markup-compatibility/2006" xmlns:o="urn:schemas-microsoft-com:office:office" xmlns:r="http://schemas.openxmlformats.org/officeDocument/2006/relationships" xmlns:m="http://schemas.openxmlformats.org/officeDocument/2006/math" xmlns:v="urn:schemas-microsoft-com:vml" xmlns:wp14="http://schemas.microsoft.com/office/word/2010/wordprocessingDrawing" xmlns:wp="http://schemas.openxmlformats.org/drawingml/2006/wordprocessingDrawing" xmlns:w10="urn:schemas-microsoft-com:office:word" xmlns:w="http://schemas.openxmlformats.org/wordprocessingml/2006/main" xmlns:w14="http://schemas.microsoft.com/office/word/2010/wordml" xmlns:w15="http://schemas.microsoft.com/office/word/2012/wordml" xmlns:wpg="http://schemas.microsoft.com/office/word/2010/wordprocessingGroup" xmlns:wpi="http://schemas.microsoft.com/office/word/2010/wordprocessingInk" xmlns:wne="http://schemas.microsoft.com/office/word/2006/wordml" xmlns:wps="http://schemas.microsoft.com/office/word/2010/wordprocessingShape" mc:Ignorable="w14 w15 wp14">
+  <w:footnote w:type="separator" w:id="-1">
+    <w:p>
+      <w:r>
+        <w:separator/>
+      </w:r>
+    </w:p>
+  </w:footnote>
+  <w:footnote w:type="continuationSeparator" w:id="0">
+    <w:p>
+      <w:r>
+        <w:continuationSeparator/>
+      </w:r>
+    </w:p>
+  </w:footnote>
+</w:footnotes>
 </file>
 
 <file path=word/numbering.xml><?xml version="1.0" encoding="utf-8"?>
@@ -20045,9 +18183,9 @@
     </w:lvl>
   </w:abstractNum>
   <w:abstractNum w:abstractNumId="6">
-    <w:nsid w:val="26FE0C75"/>
+    <w:nsid w:val="25C0778F"/>
     <w:multiLevelType w:val="multilevel"/>
-    <w:tmpl w:val="3A54037C"/>
+    <w:tmpl w:val="0C70A0D0"/>
     <w:lvl w:ilvl="0">
       <w:start w:val="1"/>
       <w:numFmt w:val="bullet"/>
@@ -20194,9 +18332,9 @@
     </w:lvl>
   </w:abstractNum>
   <w:abstractNum w:abstractNumId="7">
-    <w:nsid w:val="2774439B"/>
+    <w:nsid w:val="26FE0C75"/>
     <w:multiLevelType w:val="multilevel"/>
-    <w:tmpl w:val="AE9E715C"/>
+    <w:tmpl w:val="3A54037C"/>
     <w:lvl w:ilvl="0">
       <w:start w:val="1"/>
       <w:numFmt w:val="bullet"/>
@@ -20343,6 +18481,155 @@
     </w:lvl>
   </w:abstractNum>
   <w:abstractNum w:abstractNumId="8">
+    <w:nsid w:val="2774439B"/>
+    <w:multiLevelType w:val="multilevel"/>
+    <w:tmpl w:val="AE9E715C"/>
+    <w:lvl w:ilvl="0">
+      <w:start w:val="1"/>
+      <w:numFmt w:val="bullet"/>
+      <w:lvlText w:val=""/>
+      <w:lvlJc w:val="left"/>
+      <w:pPr>
+        <w:tabs>
+          <w:tab w:val="num" w:pos="720"/>
+        </w:tabs>
+        <w:ind w:left="720" w:hanging="360"/>
+      </w:pPr>
+      <w:rPr>
+        <w:rFonts w:ascii="Symbol" w:hAnsi="Symbol" w:hint="default"/>
+        <w:sz w:val="20"/>
+      </w:rPr>
+    </w:lvl>
+    <w:lvl w:ilvl="1" w:tentative="1">
+      <w:start w:val="1"/>
+      <w:numFmt w:val="bullet"/>
+      <w:lvlText w:val="o"/>
+      <w:lvlJc w:val="left"/>
+      <w:pPr>
+        <w:tabs>
+          <w:tab w:val="num" w:pos="1440"/>
+        </w:tabs>
+        <w:ind w:left="1440" w:hanging="360"/>
+      </w:pPr>
+      <w:rPr>
+        <w:rFonts w:ascii="Courier New" w:hAnsi="Courier New" w:hint="default"/>
+        <w:sz w:val="20"/>
+      </w:rPr>
+    </w:lvl>
+    <w:lvl w:ilvl="2" w:tentative="1">
+      <w:start w:val="1"/>
+      <w:numFmt w:val="bullet"/>
+      <w:lvlText w:val=""/>
+      <w:lvlJc w:val="left"/>
+      <w:pPr>
+        <w:tabs>
+          <w:tab w:val="num" w:pos="2160"/>
+        </w:tabs>
+        <w:ind w:left="2160" w:hanging="360"/>
+      </w:pPr>
+      <w:rPr>
+        <w:rFonts w:ascii="Wingdings" w:hAnsi="Wingdings" w:hint="default"/>
+        <w:sz w:val="20"/>
+      </w:rPr>
+    </w:lvl>
+    <w:lvl w:ilvl="3" w:tentative="1">
+      <w:start w:val="1"/>
+      <w:numFmt w:val="bullet"/>
+      <w:lvlText w:val=""/>
+      <w:lvlJc w:val="left"/>
+      <w:pPr>
+        <w:tabs>
+          <w:tab w:val="num" w:pos="2880"/>
+        </w:tabs>
+        <w:ind w:left="2880" w:hanging="360"/>
+      </w:pPr>
+      <w:rPr>
+        <w:rFonts w:ascii="Wingdings" w:hAnsi="Wingdings" w:hint="default"/>
+        <w:sz w:val="20"/>
+      </w:rPr>
+    </w:lvl>
+    <w:lvl w:ilvl="4" w:tentative="1">
+      <w:start w:val="1"/>
+      <w:numFmt w:val="bullet"/>
+      <w:lvlText w:val=""/>
+      <w:lvlJc w:val="left"/>
+      <w:pPr>
+        <w:tabs>
+          <w:tab w:val="num" w:pos="3600"/>
+        </w:tabs>
+        <w:ind w:left="3600" w:hanging="360"/>
+      </w:pPr>
+      <w:rPr>
+        <w:rFonts w:ascii="Wingdings" w:hAnsi="Wingdings" w:hint="default"/>
+        <w:sz w:val="20"/>
+      </w:rPr>
+    </w:lvl>
+    <w:lvl w:ilvl="5" w:tentative="1">
+      <w:start w:val="1"/>
+      <w:numFmt w:val="bullet"/>
+      <w:lvlText w:val=""/>
+      <w:lvlJc w:val="left"/>
+      <w:pPr>
+        <w:tabs>
+          <w:tab w:val="num" w:pos="4320"/>
+        </w:tabs>
+        <w:ind w:left="4320" w:hanging="360"/>
+      </w:pPr>
+      <w:rPr>
+        <w:rFonts w:ascii="Wingdings" w:hAnsi="Wingdings" w:hint="default"/>
+        <w:sz w:val="20"/>
+      </w:rPr>
+    </w:lvl>
+    <w:lvl w:ilvl="6" w:tentative="1">
+      <w:start w:val="1"/>
+      <w:numFmt w:val="bullet"/>
+      <w:lvlText w:val=""/>
+      <w:lvlJc w:val="left"/>
+      <w:pPr>
+        <w:tabs>
+          <w:tab w:val="num" w:pos="5040"/>
+        </w:tabs>
+        <w:ind w:left="5040" w:hanging="360"/>
+      </w:pPr>
+      <w:rPr>
+        <w:rFonts w:ascii="Wingdings" w:hAnsi="Wingdings" w:hint="default"/>
+        <w:sz w:val="20"/>
+      </w:rPr>
+    </w:lvl>
+    <w:lvl w:ilvl="7" w:tentative="1">
+      <w:start w:val="1"/>
+      <w:numFmt w:val="bullet"/>
+      <w:lvlText w:val=""/>
+      <w:lvlJc w:val="left"/>
+      <w:pPr>
+        <w:tabs>
+          <w:tab w:val="num" w:pos="5760"/>
+        </w:tabs>
+        <w:ind w:left="5760" w:hanging="360"/>
+      </w:pPr>
+      <w:rPr>
+        <w:rFonts w:ascii="Wingdings" w:hAnsi="Wingdings" w:hint="default"/>
+        <w:sz w:val="20"/>
+      </w:rPr>
+    </w:lvl>
+    <w:lvl w:ilvl="8" w:tentative="1">
+      <w:start w:val="1"/>
+      <w:numFmt w:val="bullet"/>
+      <w:lvlText w:val=""/>
+      <w:lvlJc w:val="left"/>
+      <w:pPr>
+        <w:tabs>
+          <w:tab w:val="num" w:pos="6480"/>
+        </w:tabs>
+        <w:ind w:left="6480" w:hanging="360"/>
+      </w:pPr>
+      <w:rPr>
+        <w:rFonts w:ascii="Wingdings" w:hAnsi="Wingdings" w:hint="default"/>
+        <w:sz w:val="20"/>
+      </w:rPr>
+    </w:lvl>
+  </w:abstractNum>
+  <w:abstractNum w:abstractNumId="9">
     <w:nsid w:val="2E356AE6"/>
     <w:multiLevelType w:val="multilevel"/>
     <w:tmpl w:val="770A1C5E"/>
@@ -20455,7 +18742,7 @@
       </w:pPr>
     </w:lvl>
   </w:abstractNum>
-  <w:abstractNum w:abstractNumId="9">
+  <w:abstractNum w:abstractNumId="10">
     <w:nsid w:val="386E17D6"/>
     <w:multiLevelType w:val="multilevel"/>
     <w:tmpl w:val="36AA8F94"/>
@@ -20568,7 +18855,7 @@
       </w:pPr>
     </w:lvl>
   </w:abstractNum>
-  <w:abstractNum w:abstractNumId="10">
+  <w:abstractNum w:abstractNumId="11">
     <w:nsid w:val="391770A1"/>
     <w:multiLevelType w:val="multilevel"/>
     <w:tmpl w:val="3D008E78"/>
@@ -20685,7 +18972,7 @@
       </w:pPr>
     </w:lvl>
   </w:abstractNum>
-  <w:abstractNum w:abstractNumId="11">
+  <w:abstractNum w:abstractNumId="12">
     <w:nsid w:val="39F94243"/>
     <w:multiLevelType w:val="multilevel"/>
     <w:tmpl w:val="B2449268"/>
@@ -20798,7 +19085,7 @@
       </w:pPr>
     </w:lvl>
   </w:abstractNum>
-  <w:abstractNum w:abstractNumId="12">
+  <w:abstractNum w:abstractNumId="13">
     <w:nsid w:val="3D9B1E2D"/>
     <w:multiLevelType w:val="multilevel"/>
     <w:tmpl w:val="D7601E7C"/>
@@ -20947,7 +19234,7 @@
       </w:rPr>
     </w:lvl>
   </w:abstractNum>
-  <w:abstractNum w:abstractNumId="13">
+  <w:abstractNum w:abstractNumId="14">
     <w:nsid w:val="418833C2"/>
     <w:multiLevelType w:val="multilevel"/>
     <w:tmpl w:val="CB04DDC6"/>
@@ -21060,7 +19347,7 @@
       </w:pPr>
     </w:lvl>
   </w:abstractNum>
-  <w:abstractNum w:abstractNumId="14">
+  <w:abstractNum w:abstractNumId="15">
     <w:nsid w:val="4ACC3C80"/>
     <w:multiLevelType w:val="multilevel"/>
     <w:tmpl w:val="78B88678"/>
@@ -21209,7 +19496,7 @@
       </w:rPr>
     </w:lvl>
   </w:abstractNum>
-  <w:abstractNum w:abstractNumId="15">
+  <w:abstractNum w:abstractNumId="16">
     <w:nsid w:val="4B4D180E"/>
     <w:multiLevelType w:val="multilevel"/>
     <w:tmpl w:val="FCDE7C46"/>
@@ -21322,7 +19609,7 @@
       </w:pPr>
     </w:lvl>
   </w:abstractNum>
-  <w:abstractNum w:abstractNumId="16">
+  <w:abstractNum w:abstractNumId="17">
     <w:nsid w:val="527754FC"/>
     <w:multiLevelType w:val="multilevel"/>
     <w:tmpl w:val="1F2C1F44"/>
@@ -21471,7 +19758,7 @@
       </w:rPr>
     </w:lvl>
   </w:abstractNum>
-  <w:abstractNum w:abstractNumId="17">
+  <w:abstractNum w:abstractNumId="18">
     <w:nsid w:val="59EB4C14"/>
     <w:multiLevelType w:val="multilevel"/>
     <w:tmpl w:val="9F502E60"/>
@@ -21620,7 +19907,7 @@
       </w:rPr>
     </w:lvl>
   </w:abstractNum>
-  <w:abstractNum w:abstractNumId="18">
+  <w:abstractNum w:abstractNumId="19">
     <w:nsid w:val="5C5160C6"/>
     <w:multiLevelType w:val="multilevel"/>
     <w:tmpl w:val="9DD458FC"/>
@@ -21769,7 +20056,7 @@
       </w:rPr>
     </w:lvl>
   </w:abstractNum>
-  <w:abstractNum w:abstractNumId="19">
+  <w:abstractNum w:abstractNumId="20">
     <w:nsid w:val="64735FD9"/>
     <w:multiLevelType w:val="multilevel"/>
     <w:tmpl w:val="BBA8C73A"/>
@@ -21919,46 +20206,46 @@
     </w:lvl>
   </w:abstractNum>
   <w:num w:numId="1">
-    <w:abstractNumId w:val="6"/>
+    <w:abstractNumId w:val="7"/>
   </w:num>
   <w:num w:numId="2">
     <w:abstractNumId w:val="4"/>
   </w:num>
   <w:num w:numId="3">
-    <w:abstractNumId w:val="14"/>
+    <w:abstractNumId w:val="15"/>
   </w:num>
   <w:num w:numId="4">
     <w:abstractNumId w:val="2"/>
   </w:num>
   <w:num w:numId="5">
-    <w:abstractNumId w:val="8"/>
+    <w:abstractNumId w:val="9"/>
   </w:num>
   <w:num w:numId="6">
-    <w:abstractNumId w:val="13"/>
+    <w:abstractNumId w:val="14"/>
   </w:num>
   <w:num w:numId="7">
-    <w:abstractNumId w:val="11"/>
+    <w:abstractNumId w:val="12"/>
   </w:num>
   <w:num w:numId="8">
     <w:abstractNumId w:val="1"/>
   </w:num>
   <w:num w:numId="9">
-    <w:abstractNumId w:val="19"/>
+    <w:abstractNumId w:val="20"/>
   </w:num>
   <w:num w:numId="10">
-    <w:abstractNumId w:val="10"/>
+    <w:abstractNumId w:val="11"/>
   </w:num>
   <w:num w:numId="11">
     <w:abstractNumId w:val="0"/>
   </w:num>
   <w:num w:numId="12">
-    <w:abstractNumId w:val="7"/>
+    <w:abstractNumId w:val="8"/>
   </w:num>
   <w:num w:numId="13">
-    <w:abstractNumId w:val="12"/>
+    <w:abstractNumId w:val="13"/>
   </w:num>
   <w:num w:numId="14">
-    <w:abstractNumId w:val="18"/>
+    <w:abstractNumId w:val="19"/>
   </w:num>
   <w:num w:numId="15">
     <w:abstractNumId w:val="3"/>
@@ -21967,16 +20254,19 @@
     <w:abstractNumId w:val="5"/>
   </w:num>
   <w:num w:numId="17">
+    <w:abstractNumId w:val="17"/>
+  </w:num>
+  <w:num w:numId="18">
+    <w:abstractNumId w:val="18"/>
+  </w:num>
+  <w:num w:numId="19">
+    <w:abstractNumId w:val="10"/>
+  </w:num>
+  <w:num w:numId="20">
     <w:abstractNumId w:val="16"/>
   </w:num>
-  <w:num w:numId="18">
-    <w:abstractNumId w:val="17"/>
-  </w:num>
-  <w:num w:numId="19">
-    <w:abstractNumId w:val="9"/>
-  </w:num>
-  <w:num w:numId="20">
-    <w:abstractNumId w:val="15"/>
+  <w:num w:numId="21">
+    <w:abstractNumId w:val="6"/>
   </w:num>
 </w:numbering>
 </file>
@@ -22698,6 +20988,71 @@
       <w:ind w:leftChars="200" w:left="420"/>
     </w:pPr>
   </w:style>
+  <w:style w:type="paragraph" w:styleId="a6">
+    <w:name w:val="header"/>
+    <w:basedOn w:val="a"/>
+    <w:link w:val="Char"/>
+    <w:uiPriority w:val="99"/>
+    <w:unhideWhenUsed/>
+    <w:rsid w:val="002A6925"/>
+    <w:pPr>
+      <w:pBdr>
+        <w:bottom w:val="single" w:sz="6" w:space="1" w:color="auto"/>
+      </w:pBdr>
+      <w:tabs>
+        <w:tab w:val="center" w:pos="4153"/>
+        <w:tab w:val="right" w:pos="8306"/>
+      </w:tabs>
+      <w:snapToGrid w:val="0"/>
+      <w:jc w:val="center"/>
+    </w:pPr>
+    <w:rPr>
+      <w:sz w:val="18"/>
+      <w:szCs w:val="18"/>
+    </w:rPr>
+  </w:style>
+  <w:style w:type="character" w:customStyle="1" w:styleId="Char">
+    <w:name w:val="页眉 Char"/>
+    <w:basedOn w:val="a0"/>
+    <w:link w:val="a6"/>
+    <w:uiPriority w:val="99"/>
+    <w:rsid w:val="002A6925"/>
+    <w:rPr>
+      <w:sz w:val="18"/>
+      <w:szCs w:val="18"/>
+    </w:rPr>
+  </w:style>
+  <w:style w:type="paragraph" w:styleId="a7">
+    <w:name w:val="footer"/>
+    <w:basedOn w:val="a"/>
+    <w:link w:val="Char0"/>
+    <w:uiPriority w:val="99"/>
+    <w:unhideWhenUsed/>
+    <w:rsid w:val="002A6925"/>
+    <w:pPr>
+      <w:tabs>
+        <w:tab w:val="center" w:pos="4153"/>
+        <w:tab w:val="right" w:pos="8306"/>
+      </w:tabs>
+      <w:snapToGrid w:val="0"/>
+      <w:jc w:val="left"/>
+    </w:pPr>
+    <w:rPr>
+      <w:sz w:val="18"/>
+      <w:szCs w:val="18"/>
+    </w:rPr>
+  </w:style>
+  <w:style w:type="character" w:customStyle="1" w:styleId="Char0">
+    <w:name w:val="页脚 Char"/>
+    <w:basedOn w:val="a0"/>
+    <w:link w:val="a7"/>
+    <w:uiPriority w:val="99"/>
+    <w:rsid w:val="002A6925"/>
+    <w:rPr>
+      <w:sz w:val="18"/>
+      <w:szCs w:val="18"/>
+    </w:rPr>
+  </w:style>
 </w:styles>
 </file>
 
@@ -23001,7 +21356,7 @@
 </file>
 
 <file path=customXml/itemProps1.xml><?xml version="1.0" encoding="utf-8"?>
-<ds:datastoreItem xmlns:ds="http://schemas.openxmlformats.org/officeDocument/2006/customXml" ds:itemID="{4735DBB7-851F-4264-B3A1-24871BE2B873}">
+<ds:datastoreItem xmlns:ds="http://schemas.openxmlformats.org/officeDocument/2006/customXml" ds:itemID="{5ABD95F0-AC4D-4BC7-8EB0-6D30A65C6996}">
   <ds:schemaRefs>
     <ds:schemaRef ds:uri="http://schemas.openxmlformats.org/officeDocument/2006/bibliography"/>
   </ds:schemaRefs>

--- a/linux/linux安装与常用命令介绍.docx
+++ b/linux/linux安装与常用命令介绍.docx
@@ -4914,6 +4914,8 @@
         <w:pStyle w:val="2"/>
       </w:pPr>
       <w:bookmarkStart w:id="15" w:name="_Toc18411693"/>
+      <w:bookmarkStart w:id="16" w:name="_GoBack"/>
+      <w:bookmarkEnd w:id="16"/>
       <w:r>
         <w:rPr>
           <w:rFonts w:hint="eastAsia"/>
@@ -5988,27 +5990,7 @@
           <w:sz w:val="16"/>
           <w:szCs w:val="16"/>
         </w:rPr>
-        <w:t>scp /va</w:t>
-      </w:r>
-      <w:r>
-        <w:rPr>
-          <w:rFonts w:ascii="Lucida Sans Unicode" w:hAnsi="Lucida Sans Unicode" w:cs="Lucida Sans Unicode"/>
-          <w:color w:val="000000"/>
-          <w:sz w:val="16"/>
-          <w:szCs w:val="16"/>
-        </w:rPr>
-        <w:t>r/lib/rabbitmq/.erlang.cookie 192.168.1</w:t>
-      </w:r>
-      <w:bookmarkStart w:id="16" w:name="_GoBack"/>
-      <w:bookmarkEnd w:id="16"/>
-      <w:r>
-        <w:rPr>
-          <w:rFonts w:ascii="Lucida Sans Unicode" w:hAnsi="Lucida Sans Unicode" w:cs="Lucida Sans Unicode"/>
-          <w:color w:val="000000"/>
-          <w:sz w:val="16"/>
-          <w:szCs w:val="16"/>
-        </w:rPr>
-        <w:t>59.87:/var/lib/rabbitmq</w:t>
+        <w:t>scp /var/lib/rabbitmq/.erlang.cookie 192.168.159.87:/var/lib/rabbitmq</w:t>
       </w:r>
     </w:p>
     <w:p>
@@ -7042,7 +7024,7 @@
         <w:ind w:left="720"/>
         <w:jc w:val="left"/>
         <w:rPr>
-          <w:rFonts w:ascii="Consolas" w:eastAsia="宋体" w:hAnsi="Consolas" w:cs="宋体" w:hint="eastAsia"/>
+          <w:rFonts w:ascii="Consolas" w:eastAsia="宋体" w:hAnsi="Consolas" w:cs="宋体"/>
           <w:b/>
           <w:bCs/>
           <w:color w:val="24292E"/>
@@ -7058,7 +7040,7 @@
         <w:ind w:left="720"/>
         <w:jc w:val="left"/>
         <w:rPr>
-          <w:rFonts w:ascii="Consolas" w:eastAsia="宋体" w:hAnsi="Consolas" w:cs="宋体" w:hint="eastAsia"/>
+          <w:rFonts w:ascii="Consolas" w:eastAsia="宋体" w:hAnsi="Consolas" w:cs="宋体"/>
           <w:b/>
           <w:bCs/>
           <w:color w:val="24292E"/>
@@ -21356,7 +21338,7 @@
 </file>
 
 <file path=customXml/itemProps1.xml><?xml version="1.0" encoding="utf-8"?>
-<ds:datastoreItem xmlns:ds="http://schemas.openxmlformats.org/officeDocument/2006/customXml" ds:itemID="{5ABD95F0-AC4D-4BC7-8EB0-6D30A65C6996}">
+<ds:datastoreItem xmlns:ds="http://schemas.openxmlformats.org/officeDocument/2006/customXml" ds:itemID="{D8EF56F0-E8B5-4DC7-B263-5B61D4DA3268}">
   <ds:schemaRefs>
     <ds:schemaRef ds:uri="http://schemas.openxmlformats.org/officeDocument/2006/bibliography"/>
   </ds:schemaRefs>

--- a/linux/linux安装与常用命令介绍.docx
+++ b/linux/linux安装与常用命令介绍.docx
@@ -2,2094 +2,13 @@
 <file path=word/document.xml><?xml version="1.0" encoding="utf-8"?>
 <w:document xmlns:wpc="http://schemas.microsoft.com/office/word/2010/wordprocessingCanvas" xmlns:mc="http://schemas.openxmlformats.org/markup-compatibility/2006" xmlns:o="urn:schemas-microsoft-com:office:office" xmlns:r="http://schemas.openxmlformats.org/officeDocument/2006/relationships" xmlns:m="http://schemas.openxmlformats.org/officeDocument/2006/math" xmlns:v="urn:schemas-microsoft-com:vml" xmlns:wp14="http://schemas.microsoft.com/office/word/2010/wordprocessingDrawing" xmlns:wp="http://schemas.openxmlformats.org/drawingml/2006/wordprocessingDrawing" xmlns:w10="urn:schemas-microsoft-com:office:word" xmlns:w="http://schemas.openxmlformats.org/wordprocessingml/2006/main" xmlns:w14="http://schemas.microsoft.com/office/word/2010/wordml" xmlns:w15="http://schemas.microsoft.com/office/word/2012/wordml" xmlns:wpg="http://schemas.microsoft.com/office/word/2010/wordprocessingGroup" xmlns:wpi="http://schemas.microsoft.com/office/word/2010/wordprocessingInk" xmlns:wne="http://schemas.microsoft.com/office/word/2006/wordml" xmlns:wps="http://schemas.microsoft.com/office/word/2010/wordprocessingShape" mc:Ignorable="w14 w15 wp14">
   <w:body>
-    <w:sdt>
-      <w:sdtPr>
-        <w:rPr>
-          <w:rFonts w:asciiTheme="minorHAnsi" w:eastAsiaTheme="minorEastAsia" w:hAnsiTheme="minorHAnsi" w:cstheme="minorBidi"/>
-          <w:color w:val="auto"/>
-          <w:kern w:val="2"/>
-          <w:sz w:val="21"/>
-          <w:szCs w:val="22"/>
-          <w:lang w:val="zh-CN"/>
-        </w:rPr>
-        <w:id w:val="1637909952"/>
-        <w:docPartObj>
-          <w:docPartGallery w:val="Table of Contents"/>
-          <w:docPartUnique/>
-        </w:docPartObj>
-      </w:sdtPr>
-      <w:sdtEndPr>
-        <w:rPr>
-          <w:b/>
-          <w:bCs/>
-        </w:rPr>
-      </w:sdtEndPr>
-      <w:sdtContent>
-        <w:p>
-          <w:pPr>
-            <w:pStyle w:val="TOC"/>
-          </w:pPr>
-          <w:r>
-            <w:rPr>
-              <w:lang w:val="zh-CN"/>
-            </w:rPr>
-            <w:t>目录</w:t>
-          </w:r>
-        </w:p>
-        <w:p>
-          <w:pPr>
-            <w:pStyle w:val="10"/>
-            <w:tabs>
-              <w:tab w:val="right" w:leader="dot" w:pos="8296"/>
-            </w:tabs>
-            <w:rPr>
-              <w:noProof/>
-            </w:rPr>
-          </w:pPr>
-          <w:r>
-            <w:fldChar w:fldCharType="begin"/>
-          </w:r>
-          <w:r>
-            <w:instrText xml:space="preserve"> TOC \o "1-3" \h \z \u </w:instrText>
-          </w:r>
-          <w:r>
-            <w:fldChar w:fldCharType="separate"/>
-          </w:r>
-          <w:hyperlink w:anchor="_Toc18411678" w:history="1">
-            <w:r>
-              <w:rPr>
-                <w:rStyle w:val="a4"/>
-                <w:rFonts w:hint="eastAsia"/>
-                <w:noProof/>
-              </w:rPr>
-              <w:t>一</w:t>
-            </w:r>
-            <w:r>
-              <w:rPr>
-                <w:rStyle w:val="a4"/>
-                <w:noProof/>
-              </w:rPr>
-              <w:t xml:space="preserve"> </w:t>
-            </w:r>
-            <w:r>
-              <w:rPr>
-                <w:rStyle w:val="a4"/>
-                <w:rFonts w:hint="eastAsia"/>
-                <w:noProof/>
-              </w:rPr>
-              <w:t>从认识操作系统开始</w:t>
-            </w:r>
-            <w:r>
-              <w:rPr>
-                <w:noProof/>
-                <w:webHidden/>
-              </w:rPr>
-              <w:tab/>
-            </w:r>
-            <w:r>
-              <w:rPr>
-                <w:noProof/>
-                <w:webHidden/>
-              </w:rPr>
-              <w:fldChar w:fldCharType="begin"/>
-            </w:r>
-            <w:r>
-              <w:rPr>
-                <w:noProof/>
-                <w:webHidden/>
-              </w:rPr>
-              <w:instrText xml:space="preserve"> PAGEREF _Toc18411678 \h </w:instrText>
-            </w:r>
-            <w:r>
-              <w:rPr>
-                <w:noProof/>
-                <w:webHidden/>
-              </w:rPr>
-            </w:r>
-            <w:r>
-              <w:rPr>
-                <w:noProof/>
-                <w:webHidden/>
-              </w:rPr>
-              <w:fldChar w:fldCharType="separate"/>
-            </w:r>
-            <w:r>
-              <w:rPr>
-                <w:noProof/>
-                <w:webHidden/>
-              </w:rPr>
-              <w:t>1</w:t>
-            </w:r>
-            <w:r>
-              <w:rPr>
-                <w:noProof/>
-                <w:webHidden/>
-              </w:rPr>
-              <w:fldChar w:fldCharType="end"/>
-            </w:r>
-          </w:hyperlink>
-        </w:p>
-        <w:p>
-          <w:pPr>
-            <w:pStyle w:val="20"/>
-            <w:tabs>
-              <w:tab w:val="right" w:leader="dot" w:pos="8296"/>
-            </w:tabs>
-            <w:rPr>
-              <w:noProof/>
-            </w:rPr>
-          </w:pPr>
-          <w:hyperlink w:anchor="_Toc18411679" w:history="1">
-            <w:r>
-              <w:rPr>
-                <w:rStyle w:val="a4"/>
-                <w:noProof/>
-              </w:rPr>
-              <w:t xml:space="preserve">1.1 </w:t>
-            </w:r>
-            <w:r>
-              <w:rPr>
-                <w:rStyle w:val="a4"/>
-                <w:rFonts w:hint="eastAsia"/>
-                <w:noProof/>
-              </w:rPr>
-              <w:t>操作系统简介</w:t>
-            </w:r>
-            <w:r>
-              <w:rPr>
-                <w:noProof/>
-                <w:webHidden/>
-              </w:rPr>
-              <w:tab/>
-            </w:r>
-            <w:r>
-              <w:rPr>
-                <w:noProof/>
-                <w:webHidden/>
-              </w:rPr>
-              <w:fldChar w:fldCharType="begin"/>
-            </w:r>
-            <w:r>
-              <w:rPr>
-                <w:noProof/>
-                <w:webHidden/>
-              </w:rPr>
-              <w:instrText xml:space="preserve"> PAGEREF _Toc18411679 \h </w:instrText>
-            </w:r>
-            <w:r>
-              <w:rPr>
-                <w:noProof/>
-                <w:webHidden/>
-              </w:rPr>
-            </w:r>
-            <w:r>
-              <w:rPr>
-                <w:noProof/>
-                <w:webHidden/>
-              </w:rPr>
-              <w:fldChar w:fldCharType="separate"/>
-            </w:r>
-            <w:r>
-              <w:rPr>
-                <w:noProof/>
-                <w:webHidden/>
-              </w:rPr>
-              <w:t>1</w:t>
-            </w:r>
-            <w:r>
-              <w:rPr>
-                <w:noProof/>
-                <w:webHidden/>
-              </w:rPr>
-              <w:fldChar w:fldCharType="end"/>
-            </w:r>
-          </w:hyperlink>
-        </w:p>
-        <w:p>
-          <w:pPr>
-            <w:pStyle w:val="20"/>
-            <w:tabs>
-              <w:tab w:val="right" w:leader="dot" w:pos="8296"/>
-            </w:tabs>
-            <w:rPr>
-              <w:noProof/>
-            </w:rPr>
-          </w:pPr>
-          <w:hyperlink w:anchor="_Toc18411680" w:history="1">
-            <w:r>
-              <w:rPr>
-                <w:rStyle w:val="a4"/>
-                <w:noProof/>
-              </w:rPr>
-              <w:t xml:space="preserve">1.2 </w:t>
-            </w:r>
-            <w:r>
-              <w:rPr>
-                <w:rStyle w:val="a4"/>
-                <w:rFonts w:hint="eastAsia"/>
-                <w:noProof/>
-              </w:rPr>
-              <w:t>操作系统简单分类</w:t>
-            </w:r>
-            <w:r>
-              <w:rPr>
-                <w:noProof/>
-                <w:webHidden/>
-              </w:rPr>
-              <w:tab/>
-            </w:r>
-            <w:r>
-              <w:rPr>
-                <w:noProof/>
-                <w:webHidden/>
-              </w:rPr>
-              <w:fldChar w:fldCharType="begin"/>
-            </w:r>
-            <w:r>
-              <w:rPr>
-                <w:noProof/>
-                <w:webHidden/>
-              </w:rPr>
-              <w:instrText xml:space="preserve"> PAGEREF _Toc18411680 \h </w:instrText>
-            </w:r>
-            <w:r>
-              <w:rPr>
-                <w:noProof/>
-                <w:webHidden/>
-              </w:rPr>
-            </w:r>
-            <w:r>
-              <w:rPr>
-                <w:noProof/>
-                <w:webHidden/>
-              </w:rPr>
-              <w:fldChar w:fldCharType="separate"/>
-            </w:r>
-            <w:r>
-              <w:rPr>
-                <w:noProof/>
-                <w:webHidden/>
-              </w:rPr>
-              <w:t>2</w:t>
-            </w:r>
-            <w:r>
-              <w:rPr>
-                <w:noProof/>
-                <w:webHidden/>
-              </w:rPr>
-              <w:fldChar w:fldCharType="end"/>
-            </w:r>
-          </w:hyperlink>
-        </w:p>
-        <w:p>
-          <w:pPr>
-            <w:pStyle w:val="10"/>
-            <w:tabs>
-              <w:tab w:val="right" w:leader="dot" w:pos="8296"/>
-            </w:tabs>
-            <w:rPr>
-              <w:noProof/>
-            </w:rPr>
-          </w:pPr>
-          <w:hyperlink w:anchor="_Toc18411681" w:history="1">
-            <w:r>
-              <w:rPr>
-                <w:rStyle w:val="a4"/>
-                <w:rFonts w:hint="eastAsia"/>
-                <w:noProof/>
-              </w:rPr>
-              <w:t>二</w:t>
-            </w:r>
-            <w:r>
-              <w:rPr>
-                <w:rStyle w:val="a4"/>
-                <w:noProof/>
-              </w:rPr>
-              <w:t xml:space="preserve"> </w:t>
-            </w:r>
-            <w:r>
-              <w:rPr>
-                <w:rStyle w:val="a4"/>
-                <w:rFonts w:hint="eastAsia"/>
-                <w:noProof/>
-              </w:rPr>
-              <w:t>初探</w:t>
-            </w:r>
-            <w:r>
-              <w:rPr>
-                <w:rStyle w:val="a4"/>
-                <w:noProof/>
-              </w:rPr>
-              <w:t>Linux</w:t>
-            </w:r>
-            <w:r>
-              <w:rPr>
-                <w:noProof/>
-                <w:webHidden/>
-              </w:rPr>
-              <w:tab/>
-            </w:r>
-            <w:r>
-              <w:rPr>
-                <w:noProof/>
-                <w:webHidden/>
-              </w:rPr>
-              <w:fldChar w:fldCharType="begin"/>
-            </w:r>
-            <w:r>
-              <w:rPr>
-                <w:noProof/>
-                <w:webHidden/>
-              </w:rPr>
-              <w:instrText xml:space="preserve"> PAGEREF _Toc18411681 \h </w:instrText>
-            </w:r>
-            <w:r>
-              <w:rPr>
-                <w:noProof/>
-                <w:webHidden/>
-              </w:rPr>
-            </w:r>
-            <w:r>
-              <w:rPr>
-                <w:noProof/>
-                <w:webHidden/>
-              </w:rPr>
-              <w:fldChar w:fldCharType="separate"/>
-            </w:r>
-            <w:r>
-              <w:rPr>
-                <w:noProof/>
-                <w:webHidden/>
-              </w:rPr>
-              <w:t>3</w:t>
-            </w:r>
-            <w:r>
-              <w:rPr>
-                <w:noProof/>
-                <w:webHidden/>
-              </w:rPr>
-              <w:fldChar w:fldCharType="end"/>
-            </w:r>
-          </w:hyperlink>
-        </w:p>
-        <w:p>
-          <w:pPr>
-            <w:pStyle w:val="20"/>
-            <w:tabs>
-              <w:tab w:val="right" w:leader="dot" w:pos="8296"/>
-            </w:tabs>
-            <w:rPr>
-              <w:noProof/>
-            </w:rPr>
-          </w:pPr>
-          <w:hyperlink w:anchor="_Toc18411682" w:history="1">
-            <w:r>
-              <w:rPr>
-                <w:rStyle w:val="a4"/>
-                <w:noProof/>
-              </w:rPr>
-              <w:t>2.1 Linux</w:t>
-            </w:r>
-            <w:r>
-              <w:rPr>
-                <w:rStyle w:val="a4"/>
-                <w:rFonts w:hint="eastAsia"/>
-                <w:noProof/>
-              </w:rPr>
-              <w:t>简介</w:t>
-            </w:r>
-            <w:r>
-              <w:rPr>
-                <w:noProof/>
-                <w:webHidden/>
-              </w:rPr>
-              <w:tab/>
-            </w:r>
-            <w:r>
-              <w:rPr>
-                <w:noProof/>
-                <w:webHidden/>
-              </w:rPr>
-              <w:fldChar w:fldCharType="begin"/>
-            </w:r>
-            <w:r>
-              <w:rPr>
-                <w:noProof/>
-                <w:webHidden/>
-              </w:rPr>
-              <w:instrText xml:space="preserve"> PAGEREF _Toc18411682 \h </w:instrText>
-            </w:r>
-            <w:r>
-              <w:rPr>
-                <w:noProof/>
-                <w:webHidden/>
-              </w:rPr>
-            </w:r>
-            <w:r>
-              <w:rPr>
-                <w:noProof/>
-                <w:webHidden/>
-              </w:rPr>
-              <w:fldChar w:fldCharType="separate"/>
-            </w:r>
-            <w:r>
-              <w:rPr>
-                <w:noProof/>
-                <w:webHidden/>
-              </w:rPr>
-              <w:t>3</w:t>
-            </w:r>
-            <w:r>
-              <w:rPr>
-                <w:noProof/>
-                <w:webHidden/>
-              </w:rPr>
-              <w:fldChar w:fldCharType="end"/>
-            </w:r>
-          </w:hyperlink>
-        </w:p>
-        <w:p>
-          <w:pPr>
-            <w:pStyle w:val="20"/>
-            <w:tabs>
-              <w:tab w:val="right" w:leader="dot" w:pos="8296"/>
-            </w:tabs>
-            <w:rPr>
-              <w:noProof/>
-            </w:rPr>
-          </w:pPr>
-          <w:hyperlink w:anchor="_Toc18411683" w:history="1">
-            <w:r>
-              <w:rPr>
-                <w:rStyle w:val="a4"/>
-                <w:noProof/>
-              </w:rPr>
-              <w:t>2.2 Linux</w:t>
-            </w:r>
-            <w:r>
-              <w:rPr>
-                <w:rStyle w:val="a4"/>
-                <w:rFonts w:hint="eastAsia"/>
-                <w:noProof/>
-              </w:rPr>
-              <w:t>诞生简介</w:t>
-            </w:r>
-            <w:r>
-              <w:rPr>
-                <w:noProof/>
-                <w:webHidden/>
-              </w:rPr>
-              <w:tab/>
-            </w:r>
-            <w:r>
-              <w:rPr>
-                <w:noProof/>
-                <w:webHidden/>
-              </w:rPr>
-              <w:fldChar w:fldCharType="begin"/>
-            </w:r>
-            <w:r>
-              <w:rPr>
-                <w:noProof/>
-                <w:webHidden/>
-              </w:rPr>
-              <w:instrText xml:space="preserve"> PAGEREF _Toc18411683 \h </w:instrText>
-            </w:r>
-            <w:r>
-              <w:rPr>
-                <w:noProof/>
-                <w:webHidden/>
-              </w:rPr>
-            </w:r>
-            <w:r>
-              <w:rPr>
-                <w:noProof/>
-                <w:webHidden/>
-              </w:rPr>
-              <w:fldChar w:fldCharType="separate"/>
-            </w:r>
-            <w:r>
-              <w:rPr>
-                <w:noProof/>
-                <w:webHidden/>
-              </w:rPr>
-              <w:t>4</w:t>
-            </w:r>
-            <w:r>
-              <w:rPr>
-                <w:noProof/>
-                <w:webHidden/>
-              </w:rPr>
-              <w:fldChar w:fldCharType="end"/>
-            </w:r>
-          </w:hyperlink>
-        </w:p>
-        <w:p>
-          <w:pPr>
-            <w:pStyle w:val="20"/>
-            <w:tabs>
-              <w:tab w:val="right" w:leader="dot" w:pos="8296"/>
-            </w:tabs>
-            <w:rPr>
-              <w:noProof/>
-            </w:rPr>
-          </w:pPr>
-          <w:hyperlink w:anchor="_Toc18411684" w:history="1">
-            <w:r>
-              <w:rPr>
-                <w:rStyle w:val="a4"/>
-                <w:noProof/>
-              </w:rPr>
-              <w:t>2.3 Linux</w:t>
-            </w:r>
-            <w:r>
-              <w:rPr>
-                <w:rStyle w:val="a4"/>
-                <w:rFonts w:hint="eastAsia"/>
-                <w:noProof/>
-              </w:rPr>
-              <w:t>的分类</w:t>
-            </w:r>
-            <w:r>
-              <w:rPr>
-                <w:noProof/>
-                <w:webHidden/>
-              </w:rPr>
-              <w:tab/>
-            </w:r>
-            <w:r>
-              <w:rPr>
-                <w:noProof/>
-                <w:webHidden/>
-              </w:rPr>
-              <w:fldChar w:fldCharType="begin"/>
-            </w:r>
-            <w:r>
-              <w:rPr>
-                <w:noProof/>
-                <w:webHidden/>
-              </w:rPr>
-              <w:instrText xml:space="preserve"> PAGEREF _Toc18411684 \h </w:instrText>
-            </w:r>
-            <w:r>
-              <w:rPr>
-                <w:noProof/>
-                <w:webHidden/>
-              </w:rPr>
-            </w:r>
-            <w:r>
-              <w:rPr>
-                <w:noProof/>
-                <w:webHidden/>
-              </w:rPr>
-              <w:fldChar w:fldCharType="separate"/>
-            </w:r>
-            <w:r>
-              <w:rPr>
-                <w:noProof/>
-                <w:webHidden/>
-              </w:rPr>
-              <w:t>5</w:t>
-            </w:r>
-            <w:r>
-              <w:rPr>
-                <w:noProof/>
-                <w:webHidden/>
-              </w:rPr>
-              <w:fldChar w:fldCharType="end"/>
-            </w:r>
-          </w:hyperlink>
-        </w:p>
-        <w:p>
-          <w:pPr>
-            <w:pStyle w:val="10"/>
-            <w:tabs>
-              <w:tab w:val="right" w:leader="dot" w:pos="8296"/>
-            </w:tabs>
-            <w:rPr>
-              <w:noProof/>
-            </w:rPr>
-          </w:pPr>
-          <w:hyperlink w:anchor="_Toc18411685" w:history="1">
-            <w:r>
-              <w:rPr>
-                <w:rStyle w:val="a4"/>
-                <w:rFonts w:hint="eastAsia"/>
-                <w:noProof/>
-              </w:rPr>
-              <w:t>三</w:t>
-            </w:r>
-            <w:r>
-              <w:rPr>
-                <w:rStyle w:val="a4"/>
-                <w:noProof/>
-              </w:rPr>
-              <w:t xml:space="preserve"> </w:t>
-            </w:r>
-            <w:r>
-              <w:rPr>
-                <w:rStyle w:val="a4"/>
-                <w:rFonts w:hint="eastAsia"/>
-                <w:noProof/>
-              </w:rPr>
-              <w:t>虚拟机安装</w:t>
-            </w:r>
-            <w:r>
-              <w:rPr>
-                <w:rStyle w:val="a4"/>
-                <w:noProof/>
-              </w:rPr>
-              <w:t>CentOS7</w:t>
-            </w:r>
-            <w:r>
-              <w:rPr>
-                <w:noProof/>
-                <w:webHidden/>
-              </w:rPr>
-              <w:tab/>
-            </w:r>
-            <w:r>
-              <w:rPr>
-                <w:noProof/>
-                <w:webHidden/>
-              </w:rPr>
-              <w:fldChar w:fldCharType="begin"/>
-            </w:r>
-            <w:r>
-              <w:rPr>
-                <w:noProof/>
-                <w:webHidden/>
-              </w:rPr>
-              <w:instrText xml:space="preserve"> PAGEREF _Toc18411685 \h </w:instrText>
-            </w:r>
-            <w:r>
-              <w:rPr>
-                <w:noProof/>
-                <w:webHidden/>
-              </w:rPr>
-            </w:r>
-            <w:r>
-              <w:rPr>
-                <w:noProof/>
-                <w:webHidden/>
-              </w:rPr>
-              <w:fldChar w:fldCharType="separate"/>
-            </w:r>
-            <w:r>
-              <w:rPr>
-                <w:noProof/>
-                <w:webHidden/>
-              </w:rPr>
-              <w:t>5</w:t>
-            </w:r>
-            <w:r>
-              <w:rPr>
-                <w:noProof/>
-                <w:webHidden/>
-              </w:rPr>
-              <w:fldChar w:fldCharType="end"/>
-            </w:r>
-          </w:hyperlink>
-        </w:p>
-        <w:p>
-          <w:pPr>
-            <w:pStyle w:val="20"/>
-            <w:tabs>
-              <w:tab w:val="right" w:leader="dot" w:pos="8296"/>
-            </w:tabs>
-            <w:rPr>
-              <w:noProof/>
-            </w:rPr>
-          </w:pPr>
-          <w:hyperlink w:anchor="_Toc18411686" w:history="1">
-            <w:r>
-              <w:rPr>
-                <w:rStyle w:val="a4"/>
-                <w:noProof/>
-              </w:rPr>
-              <w:t>3.1 VMware</w:t>
-            </w:r>
-            <w:r>
-              <w:rPr>
-                <w:rStyle w:val="a4"/>
-                <w:rFonts w:hint="eastAsia"/>
-                <w:noProof/>
-              </w:rPr>
-              <w:t>安装</w:t>
-            </w:r>
-            <w:r>
-              <w:rPr>
-                <w:rStyle w:val="a4"/>
-                <w:noProof/>
-              </w:rPr>
-              <w:t>CentOS7</w:t>
-            </w:r>
-            <w:r>
-              <w:rPr>
-                <w:noProof/>
-                <w:webHidden/>
-              </w:rPr>
-              <w:tab/>
-            </w:r>
-            <w:r>
-              <w:rPr>
-                <w:noProof/>
-                <w:webHidden/>
-              </w:rPr>
-              <w:fldChar w:fldCharType="begin"/>
-            </w:r>
-            <w:r>
-              <w:rPr>
-                <w:noProof/>
-                <w:webHidden/>
-              </w:rPr>
-              <w:instrText xml:space="preserve"> PAGEREF _Toc18411686 \h </w:instrText>
-            </w:r>
-            <w:r>
-              <w:rPr>
-                <w:noProof/>
-                <w:webHidden/>
-              </w:rPr>
-            </w:r>
-            <w:r>
-              <w:rPr>
-                <w:noProof/>
-                <w:webHidden/>
-              </w:rPr>
-              <w:fldChar w:fldCharType="separate"/>
-            </w:r>
-            <w:r>
-              <w:rPr>
-                <w:noProof/>
-                <w:webHidden/>
-              </w:rPr>
-              <w:t>5</w:t>
-            </w:r>
-            <w:r>
-              <w:rPr>
-                <w:noProof/>
-                <w:webHidden/>
-              </w:rPr>
-              <w:fldChar w:fldCharType="end"/>
-            </w:r>
-          </w:hyperlink>
-        </w:p>
-        <w:p>
-          <w:pPr>
-            <w:pStyle w:val="20"/>
-            <w:tabs>
-              <w:tab w:val="right" w:leader="dot" w:pos="8296"/>
-            </w:tabs>
-            <w:rPr>
-              <w:noProof/>
-            </w:rPr>
-          </w:pPr>
-          <w:hyperlink w:anchor="_Toc18411687" w:history="1">
-            <w:r>
-              <w:rPr>
-                <w:rStyle w:val="a4"/>
-                <w:noProof/>
-              </w:rPr>
-              <w:t xml:space="preserve">3.2 </w:t>
-            </w:r>
-            <w:r>
-              <w:rPr>
-                <w:rStyle w:val="a4"/>
-                <w:rFonts w:hint="eastAsia"/>
-                <w:noProof/>
-              </w:rPr>
-              <w:t>基本网络配置</w:t>
-            </w:r>
-            <w:r>
-              <w:rPr>
-                <w:noProof/>
-                <w:webHidden/>
-              </w:rPr>
-              <w:tab/>
-            </w:r>
-            <w:r>
-              <w:rPr>
-                <w:noProof/>
-                <w:webHidden/>
-              </w:rPr>
-              <w:fldChar w:fldCharType="begin"/>
-            </w:r>
-            <w:r>
-              <w:rPr>
-                <w:noProof/>
-                <w:webHidden/>
-              </w:rPr>
-              <w:instrText xml:space="preserve"> PAGEREF _Toc18411687 \h </w:instrText>
-            </w:r>
-            <w:r>
-              <w:rPr>
-                <w:noProof/>
-                <w:webHidden/>
-              </w:rPr>
-            </w:r>
-            <w:r>
-              <w:rPr>
-                <w:noProof/>
-                <w:webHidden/>
-              </w:rPr>
-              <w:fldChar w:fldCharType="separate"/>
-            </w:r>
-            <w:r>
-              <w:rPr>
-                <w:noProof/>
-                <w:webHidden/>
-              </w:rPr>
-              <w:t>6</w:t>
-            </w:r>
-            <w:r>
-              <w:rPr>
-                <w:noProof/>
-                <w:webHidden/>
-              </w:rPr>
-              <w:fldChar w:fldCharType="end"/>
-            </w:r>
-          </w:hyperlink>
-        </w:p>
-        <w:p>
-          <w:pPr>
-            <w:pStyle w:val="10"/>
-            <w:tabs>
-              <w:tab w:val="right" w:leader="dot" w:pos="8296"/>
-            </w:tabs>
-            <w:rPr>
-              <w:noProof/>
-            </w:rPr>
-          </w:pPr>
-          <w:hyperlink w:anchor="_Toc18411688" w:history="1">
-            <w:r>
-              <w:rPr>
-                <w:rStyle w:val="a4"/>
-                <w:rFonts w:hint="eastAsia"/>
-                <w:noProof/>
-              </w:rPr>
-              <w:t>四</w:t>
-            </w:r>
-            <w:r>
-              <w:rPr>
-                <w:rStyle w:val="a4"/>
-                <w:noProof/>
-              </w:rPr>
-              <w:t xml:space="preserve"> Linux</w:t>
-            </w:r>
-            <w:r>
-              <w:rPr>
-                <w:rStyle w:val="a4"/>
-                <w:rFonts w:hint="eastAsia"/>
-                <w:noProof/>
-              </w:rPr>
-              <w:t>文件系统概览</w:t>
-            </w:r>
-            <w:r>
-              <w:rPr>
-                <w:noProof/>
-                <w:webHidden/>
-              </w:rPr>
-              <w:tab/>
-            </w:r>
-            <w:r>
-              <w:rPr>
-                <w:noProof/>
-                <w:webHidden/>
-              </w:rPr>
-              <w:fldChar w:fldCharType="begin"/>
-            </w:r>
-            <w:r>
-              <w:rPr>
-                <w:noProof/>
-                <w:webHidden/>
-              </w:rPr>
-              <w:instrText xml:space="preserve"> PAGEREF _Toc18411688 \h </w:instrText>
-            </w:r>
-            <w:r>
-              <w:rPr>
-                <w:noProof/>
-                <w:webHidden/>
-              </w:rPr>
-            </w:r>
-            <w:r>
-              <w:rPr>
-                <w:noProof/>
-                <w:webHidden/>
-              </w:rPr>
-              <w:fldChar w:fldCharType="separate"/>
-            </w:r>
-            <w:r>
-              <w:rPr>
-                <w:noProof/>
-                <w:webHidden/>
-              </w:rPr>
-              <w:t>8</w:t>
-            </w:r>
-            <w:r>
-              <w:rPr>
-                <w:noProof/>
-                <w:webHidden/>
-              </w:rPr>
-              <w:fldChar w:fldCharType="end"/>
-            </w:r>
-          </w:hyperlink>
-        </w:p>
-        <w:p>
-          <w:pPr>
-            <w:pStyle w:val="20"/>
-            <w:tabs>
-              <w:tab w:val="right" w:leader="dot" w:pos="8296"/>
-            </w:tabs>
-            <w:rPr>
-              <w:noProof/>
-            </w:rPr>
-          </w:pPr>
-          <w:hyperlink w:anchor="_Toc18411689" w:history="1">
-            <w:r>
-              <w:rPr>
-                <w:rStyle w:val="a4"/>
-                <w:noProof/>
-              </w:rPr>
-              <w:t>4.1 Linux</w:t>
-            </w:r>
-            <w:r>
-              <w:rPr>
-                <w:rStyle w:val="a4"/>
-                <w:rFonts w:hint="eastAsia"/>
-                <w:noProof/>
-              </w:rPr>
-              <w:t>文件系统简介</w:t>
-            </w:r>
-            <w:r>
-              <w:rPr>
-                <w:noProof/>
-                <w:webHidden/>
-              </w:rPr>
-              <w:tab/>
-            </w:r>
-            <w:r>
-              <w:rPr>
-                <w:noProof/>
-                <w:webHidden/>
-              </w:rPr>
-              <w:fldChar w:fldCharType="begin"/>
-            </w:r>
-            <w:r>
-              <w:rPr>
-                <w:noProof/>
-                <w:webHidden/>
-              </w:rPr>
-              <w:instrText xml:space="preserve"> PAGEREF _Toc18411689 \h </w:instrText>
-            </w:r>
-            <w:r>
-              <w:rPr>
-                <w:noProof/>
-                <w:webHidden/>
-              </w:rPr>
-            </w:r>
-            <w:r>
-              <w:rPr>
-                <w:noProof/>
-                <w:webHidden/>
-              </w:rPr>
-              <w:fldChar w:fldCharType="separate"/>
-            </w:r>
-            <w:r>
-              <w:rPr>
-                <w:noProof/>
-                <w:webHidden/>
-              </w:rPr>
-              <w:t>8</w:t>
-            </w:r>
-            <w:r>
-              <w:rPr>
-                <w:noProof/>
-                <w:webHidden/>
-              </w:rPr>
-              <w:fldChar w:fldCharType="end"/>
-            </w:r>
-          </w:hyperlink>
-        </w:p>
-        <w:p>
-          <w:pPr>
-            <w:pStyle w:val="20"/>
-            <w:tabs>
-              <w:tab w:val="right" w:leader="dot" w:pos="8296"/>
-            </w:tabs>
-            <w:rPr>
-              <w:noProof/>
-            </w:rPr>
-          </w:pPr>
-          <w:hyperlink w:anchor="_Toc18411690" w:history="1">
-            <w:r>
-              <w:rPr>
-                <w:rStyle w:val="a4"/>
-                <w:noProof/>
-              </w:rPr>
-              <w:t xml:space="preserve">4.2 </w:t>
-            </w:r>
-            <w:r>
-              <w:rPr>
-                <w:rStyle w:val="a4"/>
-                <w:rFonts w:hint="eastAsia"/>
-                <w:noProof/>
-              </w:rPr>
-              <w:t>文件目录结构</w:t>
-            </w:r>
-            <w:r>
-              <w:rPr>
-                <w:noProof/>
-                <w:webHidden/>
-              </w:rPr>
-              <w:tab/>
-            </w:r>
-            <w:r>
-              <w:rPr>
-                <w:noProof/>
-                <w:webHidden/>
-              </w:rPr>
-              <w:fldChar w:fldCharType="begin"/>
-            </w:r>
-            <w:r>
-              <w:rPr>
-                <w:noProof/>
-                <w:webHidden/>
-              </w:rPr>
-              <w:instrText xml:space="preserve"> PAGEREF _Toc18411690 \h </w:instrText>
-            </w:r>
-            <w:r>
-              <w:rPr>
-                <w:noProof/>
-                <w:webHidden/>
-              </w:rPr>
-            </w:r>
-            <w:r>
-              <w:rPr>
-                <w:noProof/>
-                <w:webHidden/>
-              </w:rPr>
-              <w:fldChar w:fldCharType="separate"/>
-            </w:r>
-            <w:r>
-              <w:rPr>
-                <w:noProof/>
-                <w:webHidden/>
-              </w:rPr>
-              <w:t>8</w:t>
-            </w:r>
-            <w:r>
-              <w:rPr>
-                <w:noProof/>
-                <w:webHidden/>
-              </w:rPr>
-              <w:fldChar w:fldCharType="end"/>
-            </w:r>
-          </w:hyperlink>
-        </w:p>
-        <w:p>
-          <w:pPr>
-            <w:pStyle w:val="10"/>
-            <w:tabs>
-              <w:tab w:val="right" w:leader="dot" w:pos="8296"/>
-            </w:tabs>
-            <w:rPr>
-              <w:noProof/>
-            </w:rPr>
-          </w:pPr>
-          <w:hyperlink w:anchor="_Toc18411691" w:history="1">
-            <w:r>
-              <w:rPr>
-                <w:rStyle w:val="a4"/>
-                <w:rFonts w:hint="eastAsia"/>
-                <w:noProof/>
-              </w:rPr>
-              <w:t>五</w:t>
-            </w:r>
-            <w:r>
-              <w:rPr>
-                <w:rStyle w:val="a4"/>
-                <w:noProof/>
-              </w:rPr>
-              <w:t xml:space="preserve"> Linux</w:t>
-            </w:r>
-            <w:r>
-              <w:rPr>
-                <w:rStyle w:val="a4"/>
-                <w:rFonts w:hint="eastAsia"/>
-                <w:noProof/>
-              </w:rPr>
-              <w:t>基本命令</w:t>
-            </w:r>
-            <w:r>
-              <w:rPr>
-                <w:noProof/>
-                <w:webHidden/>
-              </w:rPr>
-              <w:tab/>
-            </w:r>
-            <w:r>
-              <w:rPr>
-                <w:noProof/>
-                <w:webHidden/>
-              </w:rPr>
-              <w:fldChar w:fldCharType="begin"/>
-            </w:r>
-            <w:r>
-              <w:rPr>
-                <w:noProof/>
-                <w:webHidden/>
-              </w:rPr>
-              <w:instrText xml:space="preserve"> PAGEREF _Toc18411691 \h </w:instrText>
-            </w:r>
-            <w:r>
-              <w:rPr>
-                <w:noProof/>
-                <w:webHidden/>
-              </w:rPr>
-            </w:r>
-            <w:r>
-              <w:rPr>
-                <w:noProof/>
-                <w:webHidden/>
-              </w:rPr>
-              <w:fldChar w:fldCharType="separate"/>
-            </w:r>
-            <w:r>
-              <w:rPr>
-                <w:noProof/>
-                <w:webHidden/>
-              </w:rPr>
-              <w:t>10</w:t>
-            </w:r>
-            <w:r>
-              <w:rPr>
-                <w:noProof/>
-                <w:webHidden/>
-              </w:rPr>
-              <w:fldChar w:fldCharType="end"/>
-            </w:r>
-          </w:hyperlink>
-        </w:p>
-        <w:p>
-          <w:pPr>
-            <w:pStyle w:val="20"/>
-            <w:tabs>
-              <w:tab w:val="right" w:leader="dot" w:pos="8296"/>
-            </w:tabs>
-            <w:rPr>
-              <w:noProof/>
-            </w:rPr>
-          </w:pPr>
-          <w:hyperlink w:anchor="_Toc18411692" w:history="1">
-            <w:r>
-              <w:rPr>
-                <w:rStyle w:val="a4"/>
-                <w:noProof/>
-              </w:rPr>
-              <w:t xml:space="preserve">5.1 </w:t>
-            </w:r>
-            <w:r>
-              <w:rPr>
-                <w:rStyle w:val="a4"/>
-                <w:rFonts w:hint="eastAsia"/>
-                <w:noProof/>
-              </w:rPr>
-              <w:t>目录切换命令</w:t>
-            </w:r>
-            <w:r>
-              <w:rPr>
-                <w:noProof/>
-                <w:webHidden/>
-              </w:rPr>
-              <w:tab/>
-            </w:r>
-            <w:r>
-              <w:rPr>
-                <w:noProof/>
-                <w:webHidden/>
-              </w:rPr>
-              <w:fldChar w:fldCharType="begin"/>
-            </w:r>
-            <w:r>
-              <w:rPr>
-                <w:noProof/>
-                <w:webHidden/>
-              </w:rPr>
-              <w:instrText xml:space="preserve"> PAGEREF _Toc18411692 \h </w:instrText>
-            </w:r>
-            <w:r>
-              <w:rPr>
-                <w:noProof/>
-                <w:webHidden/>
-              </w:rPr>
-            </w:r>
-            <w:r>
-              <w:rPr>
-                <w:noProof/>
-                <w:webHidden/>
-              </w:rPr>
-              <w:fldChar w:fldCharType="separate"/>
-            </w:r>
-            <w:r>
-              <w:rPr>
-                <w:noProof/>
-                <w:webHidden/>
-              </w:rPr>
-              <w:t>10</w:t>
-            </w:r>
-            <w:r>
-              <w:rPr>
-                <w:noProof/>
-                <w:webHidden/>
-              </w:rPr>
-              <w:fldChar w:fldCharType="end"/>
-            </w:r>
-          </w:hyperlink>
-        </w:p>
-        <w:p>
-          <w:pPr>
-            <w:pStyle w:val="20"/>
-            <w:tabs>
-              <w:tab w:val="right" w:leader="dot" w:pos="8296"/>
-            </w:tabs>
-            <w:rPr>
-              <w:noProof/>
-            </w:rPr>
-          </w:pPr>
-          <w:hyperlink w:anchor="_Toc18411693" w:history="1">
-            <w:r>
-              <w:rPr>
-                <w:rStyle w:val="a4"/>
-                <w:noProof/>
-              </w:rPr>
-              <w:t xml:space="preserve">5.2 </w:t>
-            </w:r>
-            <w:r>
-              <w:rPr>
-                <w:rStyle w:val="a4"/>
-                <w:rFonts w:hint="eastAsia"/>
-                <w:noProof/>
-              </w:rPr>
-              <w:t>目录的操作命令（增删改查）</w:t>
-            </w:r>
-            <w:r>
-              <w:rPr>
-                <w:noProof/>
-                <w:webHidden/>
-              </w:rPr>
-              <w:tab/>
-            </w:r>
-            <w:r>
-              <w:rPr>
-                <w:noProof/>
-                <w:webHidden/>
-              </w:rPr>
-              <w:fldChar w:fldCharType="begin"/>
-            </w:r>
-            <w:r>
-              <w:rPr>
-                <w:noProof/>
-                <w:webHidden/>
-              </w:rPr>
-              <w:instrText xml:space="preserve"> PAGEREF _Toc18411693 \h </w:instrText>
-            </w:r>
-            <w:r>
-              <w:rPr>
-                <w:noProof/>
-                <w:webHidden/>
-              </w:rPr>
-            </w:r>
-            <w:r>
-              <w:rPr>
-                <w:noProof/>
-                <w:webHidden/>
-              </w:rPr>
-              <w:fldChar w:fldCharType="separate"/>
-            </w:r>
-            <w:r>
-              <w:rPr>
-                <w:noProof/>
-                <w:webHidden/>
-              </w:rPr>
-              <w:t>10</w:t>
-            </w:r>
-            <w:r>
-              <w:rPr>
-                <w:noProof/>
-                <w:webHidden/>
-              </w:rPr>
-              <w:fldChar w:fldCharType="end"/>
-            </w:r>
-          </w:hyperlink>
-        </w:p>
-        <w:p>
-          <w:pPr>
-            <w:pStyle w:val="20"/>
-            <w:tabs>
-              <w:tab w:val="right" w:leader="dot" w:pos="8296"/>
-            </w:tabs>
-            <w:rPr>
-              <w:noProof/>
-            </w:rPr>
-          </w:pPr>
-          <w:hyperlink w:anchor="_Toc18411694" w:history="1">
-            <w:r>
-              <w:rPr>
-                <w:rStyle w:val="a4"/>
-                <w:noProof/>
-              </w:rPr>
-              <w:t xml:space="preserve">5.3 </w:t>
-            </w:r>
-            <w:r>
-              <w:rPr>
-                <w:rStyle w:val="a4"/>
-                <w:rFonts w:hint="eastAsia"/>
-                <w:noProof/>
-              </w:rPr>
-              <w:t>文件的操作命令（增删改查）</w:t>
-            </w:r>
-            <w:r>
-              <w:rPr>
-                <w:noProof/>
-                <w:webHidden/>
-              </w:rPr>
-              <w:tab/>
-            </w:r>
-            <w:r>
-              <w:rPr>
-                <w:noProof/>
-                <w:webHidden/>
-              </w:rPr>
-              <w:fldChar w:fldCharType="begin"/>
-            </w:r>
-            <w:r>
-              <w:rPr>
-                <w:noProof/>
-                <w:webHidden/>
-              </w:rPr>
-              <w:instrText xml:space="preserve"> PAGEREF _Toc18411694 \h </w:instrText>
-            </w:r>
-            <w:r>
-              <w:rPr>
-                <w:noProof/>
-                <w:webHidden/>
-              </w:rPr>
-            </w:r>
-            <w:r>
-              <w:rPr>
-                <w:noProof/>
-                <w:webHidden/>
-              </w:rPr>
-              <w:fldChar w:fldCharType="separate"/>
-            </w:r>
-            <w:r>
-              <w:rPr>
-                <w:noProof/>
-                <w:webHidden/>
-              </w:rPr>
-              <w:t>12</w:t>
-            </w:r>
-            <w:r>
-              <w:rPr>
-                <w:noProof/>
-                <w:webHidden/>
-              </w:rPr>
-              <w:fldChar w:fldCharType="end"/>
-            </w:r>
-          </w:hyperlink>
-        </w:p>
-        <w:p>
-          <w:pPr>
-            <w:pStyle w:val="20"/>
-            <w:tabs>
-              <w:tab w:val="right" w:leader="dot" w:pos="8296"/>
-            </w:tabs>
-            <w:rPr>
-              <w:noProof/>
-            </w:rPr>
-          </w:pPr>
-          <w:hyperlink w:anchor="_Toc18411695" w:history="1">
-            <w:r>
-              <w:rPr>
-                <w:rStyle w:val="a4"/>
-                <w:noProof/>
-              </w:rPr>
-              <w:t xml:space="preserve">5.4 </w:t>
-            </w:r>
-            <w:r>
-              <w:rPr>
-                <w:rStyle w:val="a4"/>
-                <w:rFonts w:hint="eastAsia"/>
-                <w:noProof/>
-              </w:rPr>
-              <w:t>压缩文件的操作命令</w:t>
-            </w:r>
-            <w:r>
-              <w:rPr>
-                <w:noProof/>
-                <w:webHidden/>
-              </w:rPr>
-              <w:tab/>
-            </w:r>
-            <w:r>
-              <w:rPr>
-                <w:noProof/>
-                <w:webHidden/>
-              </w:rPr>
-              <w:fldChar w:fldCharType="begin"/>
-            </w:r>
-            <w:r>
-              <w:rPr>
-                <w:noProof/>
-                <w:webHidden/>
-              </w:rPr>
-              <w:instrText xml:space="preserve"> PAGEREF _Toc18411695 \h </w:instrText>
-            </w:r>
-            <w:r>
-              <w:rPr>
-                <w:noProof/>
-                <w:webHidden/>
-              </w:rPr>
-            </w:r>
-            <w:r>
-              <w:rPr>
-                <w:noProof/>
-                <w:webHidden/>
-              </w:rPr>
-              <w:fldChar w:fldCharType="separate"/>
-            </w:r>
-            <w:r>
-              <w:rPr>
-                <w:noProof/>
-                <w:webHidden/>
-              </w:rPr>
-              <w:t>15</w:t>
-            </w:r>
-            <w:r>
-              <w:rPr>
-                <w:noProof/>
-                <w:webHidden/>
-              </w:rPr>
-              <w:fldChar w:fldCharType="end"/>
-            </w:r>
-          </w:hyperlink>
-        </w:p>
-        <w:p>
-          <w:pPr>
-            <w:pStyle w:val="20"/>
-            <w:tabs>
-              <w:tab w:val="right" w:leader="dot" w:pos="8296"/>
-            </w:tabs>
-            <w:rPr>
-              <w:noProof/>
-            </w:rPr>
-          </w:pPr>
-          <w:hyperlink w:anchor="_Toc18411696" w:history="1">
-            <w:r>
-              <w:rPr>
-                <w:rStyle w:val="a4"/>
-                <w:noProof/>
-              </w:rPr>
-              <w:t>5.5 Linux</w:t>
-            </w:r>
-            <w:r>
-              <w:rPr>
-                <w:rStyle w:val="a4"/>
-                <w:rFonts w:hint="eastAsia"/>
-                <w:noProof/>
-              </w:rPr>
-              <w:t>的权限命令</w:t>
-            </w:r>
-            <w:r>
-              <w:rPr>
-                <w:noProof/>
-                <w:webHidden/>
-              </w:rPr>
-              <w:tab/>
-            </w:r>
-            <w:r>
-              <w:rPr>
-                <w:noProof/>
-                <w:webHidden/>
-              </w:rPr>
-              <w:fldChar w:fldCharType="begin"/>
-            </w:r>
-            <w:r>
-              <w:rPr>
-                <w:noProof/>
-                <w:webHidden/>
-              </w:rPr>
-              <w:instrText xml:space="preserve"> PAGEREF _Toc18411696 \h </w:instrText>
-            </w:r>
-            <w:r>
-              <w:rPr>
-                <w:noProof/>
-                <w:webHidden/>
-              </w:rPr>
-            </w:r>
-            <w:r>
-              <w:rPr>
-                <w:noProof/>
-                <w:webHidden/>
-              </w:rPr>
-              <w:fldChar w:fldCharType="separate"/>
-            </w:r>
-            <w:r>
-              <w:rPr>
-                <w:noProof/>
-                <w:webHidden/>
-              </w:rPr>
-              <w:t>16</w:t>
-            </w:r>
-            <w:r>
-              <w:rPr>
-                <w:noProof/>
-                <w:webHidden/>
-              </w:rPr>
-              <w:fldChar w:fldCharType="end"/>
-            </w:r>
-          </w:hyperlink>
-        </w:p>
-        <w:p>
-          <w:pPr>
-            <w:pStyle w:val="20"/>
-            <w:tabs>
-              <w:tab w:val="right" w:leader="dot" w:pos="8296"/>
-            </w:tabs>
-            <w:rPr>
-              <w:noProof/>
-            </w:rPr>
-          </w:pPr>
-          <w:hyperlink w:anchor="_Toc18411697" w:history="1">
-            <w:r>
-              <w:rPr>
-                <w:rStyle w:val="a4"/>
-                <w:noProof/>
-              </w:rPr>
-              <w:t xml:space="preserve">5.6 Linux </w:t>
-            </w:r>
-            <w:r>
-              <w:rPr>
-                <w:rStyle w:val="a4"/>
-                <w:rFonts w:hint="eastAsia"/>
-                <w:noProof/>
-              </w:rPr>
-              <w:t>用户管理</w:t>
-            </w:r>
-            <w:r>
-              <w:rPr>
-                <w:noProof/>
-                <w:webHidden/>
-              </w:rPr>
-              <w:tab/>
-            </w:r>
-            <w:r>
-              <w:rPr>
-                <w:noProof/>
-                <w:webHidden/>
-              </w:rPr>
-              <w:fldChar w:fldCharType="begin"/>
-            </w:r>
-            <w:r>
-              <w:rPr>
-                <w:noProof/>
-                <w:webHidden/>
-              </w:rPr>
-              <w:instrText xml:space="preserve"> PAGEREF _Toc18411697 \h </w:instrText>
-            </w:r>
-            <w:r>
-              <w:rPr>
-                <w:noProof/>
-                <w:webHidden/>
-              </w:rPr>
-            </w:r>
-            <w:r>
-              <w:rPr>
-                <w:noProof/>
-                <w:webHidden/>
-              </w:rPr>
-              <w:fldChar w:fldCharType="separate"/>
-            </w:r>
-            <w:r>
-              <w:rPr>
-                <w:noProof/>
-                <w:webHidden/>
-              </w:rPr>
-              <w:t>20</w:t>
-            </w:r>
-            <w:r>
-              <w:rPr>
-                <w:noProof/>
-                <w:webHidden/>
-              </w:rPr>
-              <w:fldChar w:fldCharType="end"/>
-            </w:r>
-          </w:hyperlink>
-        </w:p>
-        <w:p>
-          <w:pPr>
-            <w:pStyle w:val="20"/>
-            <w:tabs>
-              <w:tab w:val="right" w:leader="dot" w:pos="8296"/>
-            </w:tabs>
-            <w:rPr>
-              <w:noProof/>
-            </w:rPr>
-          </w:pPr>
-          <w:hyperlink w:anchor="_Toc18411698" w:history="1">
-            <w:r>
-              <w:rPr>
-                <w:rStyle w:val="a4"/>
-                <w:noProof/>
-              </w:rPr>
-              <w:t>5.7 Linux</w:t>
-            </w:r>
-            <w:r>
-              <w:rPr>
-                <w:rStyle w:val="a4"/>
-                <w:rFonts w:hint="eastAsia"/>
-                <w:noProof/>
-              </w:rPr>
-              <w:t>系统用户组的管理</w:t>
-            </w:r>
-            <w:r>
-              <w:rPr>
-                <w:noProof/>
-                <w:webHidden/>
-              </w:rPr>
-              <w:tab/>
-            </w:r>
-            <w:r>
-              <w:rPr>
-                <w:noProof/>
-                <w:webHidden/>
-              </w:rPr>
-              <w:fldChar w:fldCharType="begin"/>
-            </w:r>
-            <w:r>
-              <w:rPr>
-                <w:noProof/>
-                <w:webHidden/>
-              </w:rPr>
-              <w:instrText xml:space="preserve"> PAGEREF _Toc18411698 \h </w:instrText>
-            </w:r>
-            <w:r>
-              <w:rPr>
-                <w:noProof/>
-                <w:webHidden/>
-              </w:rPr>
-            </w:r>
-            <w:r>
-              <w:rPr>
-                <w:noProof/>
-                <w:webHidden/>
-              </w:rPr>
-              <w:fldChar w:fldCharType="separate"/>
-            </w:r>
-            <w:r>
-              <w:rPr>
-                <w:noProof/>
-                <w:webHidden/>
-              </w:rPr>
-              <w:t>21</w:t>
-            </w:r>
-            <w:r>
-              <w:rPr>
-                <w:noProof/>
-                <w:webHidden/>
-              </w:rPr>
-              <w:fldChar w:fldCharType="end"/>
-            </w:r>
-          </w:hyperlink>
-        </w:p>
-        <w:p>
-          <w:pPr>
-            <w:pStyle w:val="20"/>
-            <w:tabs>
-              <w:tab w:val="right" w:leader="dot" w:pos="8296"/>
-            </w:tabs>
-            <w:rPr>
-              <w:noProof/>
-            </w:rPr>
-          </w:pPr>
-          <w:hyperlink w:anchor="_Toc18411699" w:history="1">
-            <w:r>
-              <w:rPr>
-                <w:rStyle w:val="a4"/>
-                <w:noProof/>
-              </w:rPr>
-              <w:t xml:space="preserve">5.8 </w:t>
-            </w:r>
-            <w:r>
-              <w:rPr>
-                <w:rStyle w:val="a4"/>
-                <w:rFonts w:hint="eastAsia"/>
-                <w:noProof/>
-              </w:rPr>
-              <w:t>其他常用命令</w:t>
-            </w:r>
-            <w:r>
-              <w:rPr>
-                <w:noProof/>
-                <w:webHidden/>
-              </w:rPr>
-              <w:tab/>
-            </w:r>
-            <w:r>
-              <w:rPr>
-                <w:noProof/>
-                <w:webHidden/>
-              </w:rPr>
-              <w:fldChar w:fldCharType="begin"/>
-            </w:r>
-            <w:r>
-              <w:rPr>
-                <w:noProof/>
-                <w:webHidden/>
-              </w:rPr>
-              <w:instrText xml:space="preserve"> PAGEREF _Toc18411699 \h </w:instrText>
-            </w:r>
-            <w:r>
-              <w:rPr>
-                <w:noProof/>
-                <w:webHidden/>
-              </w:rPr>
-            </w:r>
-            <w:r>
-              <w:rPr>
-                <w:noProof/>
-                <w:webHidden/>
-              </w:rPr>
-              <w:fldChar w:fldCharType="separate"/>
-            </w:r>
-            <w:r>
-              <w:rPr>
-                <w:noProof/>
-                <w:webHidden/>
-              </w:rPr>
-              <w:t>21</w:t>
-            </w:r>
-            <w:r>
-              <w:rPr>
-                <w:noProof/>
-                <w:webHidden/>
-              </w:rPr>
-              <w:fldChar w:fldCharType="end"/>
-            </w:r>
-          </w:hyperlink>
-        </w:p>
-        <w:p>
-          <w:pPr>
-            <w:pStyle w:val="10"/>
-            <w:tabs>
-              <w:tab w:val="right" w:leader="dot" w:pos="8296"/>
-            </w:tabs>
-            <w:rPr>
-              <w:noProof/>
-            </w:rPr>
-          </w:pPr>
-          <w:hyperlink w:anchor="_Toc18411700" w:history="1">
-            <w:r>
-              <w:rPr>
-                <w:rStyle w:val="a4"/>
-                <w:rFonts w:hint="eastAsia"/>
-                <w:noProof/>
-              </w:rPr>
-              <w:t>六</w:t>
-            </w:r>
-            <w:r>
-              <w:rPr>
-                <w:rStyle w:val="a4"/>
-                <w:noProof/>
-              </w:rPr>
-              <w:t xml:space="preserve"> </w:t>
-            </w:r>
-            <w:r>
-              <w:rPr>
-                <w:rStyle w:val="a4"/>
-                <w:rFonts w:hint="eastAsia"/>
-                <w:noProof/>
-              </w:rPr>
-              <w:t>安装</w:t>
-            </w:r>
-            <w:r>
-              <w:rPr>
-                <w:rStyle w:val="a4"/>
-                <w:noProof/>
-              </w:rPr>
-              <w:t>JDK</w:t>
-            </w:r>
-            <w:r>
-              <w:rPr>
-                <w:noProof/>
-                <w:webHidden/>
-              </w:rPr>
-              <w:tab/>
-            </w:r>
-            <w:r>
-              <w:rPr>
-                <w:noProof/>
-                <w:webHidden/>
-              </w:rPr>
-              <w:fldChar w:fldCharType="begin"/>
-            </w:r>
-            <w:r>
-              <w:rPr>
-                <w:noProof/>
-                <w:webHidden/>
-              </w:rPr>
-              <w:instrText xml:space="preserve"> PAGEREF _Toc18411700 \h </w:instrText>
-            </w:r>
-            <w:r>
-              <w:rPr>
-                <w:noProof/>
-                <w:webHidden/>
-              </w:rPr>
-            </w:r>
-            <w:r>
-              <w:rPr>
-                <w:noProof/>
-                <w:webHidden/>
-              </w:rPr>
-              <w:fldChar w:fldCharType="separate"/>
-            </w:r>
-            <w:r>
-              <w:rPr>
-                <w:noProof/>
-                <w:webHidden/>
-              </w:rPr>
-              <w:t>23</w:t>
-            </w:r>
-            <w:r>
-              <w:rPr>
-                <w:noProof/>
-                <w:webHidden/>
-              </w:rPr>
-              <w:fldChar w:fldCharType="end"/>
-            </w:r>
-          </w:hyperlink>
-        </w:p>
-        <w:p>
-          <w:pPr>
-            <w:pStyle w:val="20"/>
-            <w:tabs>
-              <w:tab w:val="right" w:leader="dot" w:pos="8296"/>
-            </w:tabs>
-            <w:rPr>
-              <w:noProof/>
-            </w:rPr>
-          </w:pPr>
-          <w:hyperlink w:anchor="_Toc18411701" w:history="1">
-            <w:r>
-              <w:rPr>
-                <w:rStyle w:val="a4"/>
-                <w:noProof/>
-              </w:rPr>
-              <w:t xml:space="preserve">6.1 </w:t>
-            </w:r>
-            <w:r>
-              <w:rPr>
-                <w:rStyle w:val="a4"/>
-                <w:rFonts w:hint="eastAsia"/>
-                <w:noProof/>
-              </w:rPr>
-              <w:t>用</w:t>
-            </w:r>
-            <w:r>
-              <w:rPr>
-                <w:rStyle w:val="a4"/>
-                <w:noProof/>
-              </w:rPr>
-              <w:t>JDK</w:t>
-            </w:r>
-            <w:r>
-              <w:rPr>
-                <w:rStyle w:val="a4"/>
-                <w:rFonts w:hint="eastAsia"/>
-                <w:noProof/>
-              </w:rPr>
-              <w:t>安装包安装</w:t>
-            </w:r>
-            <w:r>
-              <w:rPr>
-                <w:noProof/>
-                <w:webHidden/>
-              </w:rPr>
-              <w:tab/>
-            </w:r>
-            <w:r>
-              <w:rPr>
-                <w:noProof/>
-                <w:webHidden/>
-              </w:rPr>
-              <w:fldChar w:fldCharType="begin"/>
-            </w:r>
-            <w:r>
-              <w:rPr>
-                <w:noProof/>
-                <w:webHidden/>
-              </w:rPr>
-              <w:instrText xml:space="preserve"> PAGEREF _Toc18411701 \h </w:instrText>
-            </w:r>
-            <w:r>
-              <w:rPr>
-                <w:noProof/>
-                <w:webHidden/>
-              </w:rPr>
-            </w:r>
-            <w:r>
-              <w:rPr>
-                <w:noProof/>
-                <w:webHidden/>
-              </w:rPr>
-              <w:fldChar w:fldCharType="separate"/>
-            </w:r>
-            <w:r>
-              <w:rPr>
-                <w:noProof/>
-                <w:webHidden/>
-              </w:rPr>
-              <w:t>23</w:t>
-            </w:r>
-            <w:r>
-              <w:rPr>
-                <w:noProof/>
-                <w:webHidden/>
-              </w:rPr>
-              <w:fldChar w:fldCharType="end"/>
-            </w:r>
-          </w:hyperlink>
-        </w:p>
-        <w:p>
-          <w:pPr>
-            <w:pStyle w:val="20"/>
-            <w:tabs>
-              <w:tab w:val="right" w:leader="dot" w:pos="8296"/>
-            </w:tabs>
-            <w:rPr>
-              <w:noProof/>
-            </w:rPr>
-          </w:pPr>
-          <w:hyperlink w:anchor="_Toc18411702" w:history="1">
-            <w:r>
-              <w:rPr>
-                <w:rStyle w:val="a4"/>
-                <w:noProof/>
-              </w:rPr>
-              <w:t xml:space="preserve">6.2 </w:t>
-            </w:r>
-            <w:r>
-              <w:rPr>
-                <w:rStyle w:val="a4"/>
-                <w:rFonts w:hint="eastAsia"/>
-                <w:noProof/>
-              </w:rPr>
-              <w:t>用</w:t>
-            </w:r>
-            <w:r>
-              <w:rPr>
-                <w:rStyle w:val="a4"/>
-                <w:noProof/>
-              </w:rPr>
-              <w:t>yum</w:t>
-            </w:r>
-            <w:r>
-              <w:rPr>
-                <w:rStyle w:val="a4"/>
-                <w:rFonts w:hint="eastAsia"/>
-                <w:noProof/>
-              </w:rPr>
-              <w:t>方式安装</w:t>
-            </w:r>
-            <w:r>
-              <w:rPr>
-                <w:rStyle w:val="a4"/>
-                <w:noProof/>
-              </w:rPr>
-              <w:t>(</w:t>
-            </w:r>
-            <w:r>
-              <w:rPr>
-                <w:rStyle w:val="a4"/>
-                <w:rFonts w:hint="eastAsia"/>
-                <w:noProof/>
-              </w:rPr>
-              <w:t>无需配置环境变量</w:t>
-            </w:r>
-            <w:r>
-              <w:rPr>
-                <w:rStyle w:val="a4"/>
-                <w:noProof/>
-              </w:rPr>
-              <w:t>)</w:t>
-            </w:r>
-            <w:r>
-              <w:rPr>
-                <w:noProof/>
-                <w:webHidden/>
-              </w:rPr>
-              <w:tab/>
-            </w:r>
-            <w:r>
-              <w:rPr>
-                <w:noProof/>
-                <w:webHidden/>
-              </w:rPr>
-              <w:fldChar w:fldCharType="begin"/>
-            </w:r>
-            <w:r>
-              <w:rPr>
-                <w:noProof/>
-                <w:webHidden/>
-              </w:rPr>
-              <w:instrText xml:space="preserve"> PAGEREF _Toc18411702 \h </w:instrText>
-            </w:r>
-            <w:r>
-              <w:rPr>
-                <w:noProof/>
-                <w:webHidden/>
-              </w:rPr>
-            </w:r>
-            <w:r>
-              <w:rPr>
-                <w:noProof/>
-                <w:webHidden/>
-              </w:rPr>
-              <w:fldChar w:fldCharType="separate"/>
-            </w:r>
-            <w:r>
-              <w:rPr>
-                <w:noProof/>
-                <w:webHidden/>
-              </w:rPr>
-              <w:t>24</w:t>
-            </w:r>
-            <w:r>
-              <w:rPr>
-                <w:noProof/>
-                <w:webHidden/>
-              </w:rPr>
-              <w:fldChar w:fldCharType="end"/>
-            </w:r>
-          </w:hyperlink>
-        </w:p>
-        <w:p>
-          <w:r>
-            <w:rPr>
-              <w:b/>
-              <w:bCs/>
-              <w:lang w:val="zh-CN"/>
-            </w:rPr>
-            <w:fldChar w:fldCharType="end"/>
-          </w:r>
-        </w:p>
-      </w:sdtContent>
-    </w:sdt>
     <w:p>
       <w:pPr>
         <w:pStyle w:val="1"/>
       </w:pPr>
       <w:bookmarkStart w:id="0" w:name="_Toc18411678"/>
+      <w:bookmarkStart w:id="1" w:name="_GoBack"/>
+      <w:bookmarkEnd w:id="1"/>
       <w:r>
         <w:rPr>
           <w:rFonts w:hint="eastAsia"/>
@@ -2102,14 +21,14 @@
       <w:pPr>
         <w:pStyle w:val="2"/>
       </w:pPr>
-      <w:bookmarkStart w:id="1" w:name="_Toc18411679"/>
+      <w:bookmarkStart w:id="2" w:name="_Toc18411679"/>
       <w:r>
         <w:rPr>
           <w:rFonts w:hint="eastAsia"/>
         </w:rPr>
         <w:t>1.1 操作系统简介</w:t>
       </w:r>
-      <w:bookmarkEnd w:id="1"/>
+      <w:bookmarkEnd w:id="2"/>
     </w:p>
     <w:p>
       <w:pPr>
@@ -2186,7 +105,6 @@
           <w:kern w:val="0"/>
           <w:szCs w:val="21"/>
         </w:rPr>
-        <w:lastRenderedPageBreak/>
         <w:t>操作系统本质上是运行在计算机上的软件程序 ；</w:t>
       </w:r>
     </w:p>
@@ -2320,14 +238,15 @@
       <w:pPr>
         <w:pStyle w:val="2"/>
       </w:pPr>
-      <w:bookmarkStart w:id="2" w:name="_Toc18411680"/>
+      <w:bookmarkStart w:id="3" w:name="_Toc18411680"/>
       <w:r>
         <w:rPr>
           <w:rFonts w:hint="eastAsia"/>
         </w:rPr>
+        <w:lastRenderedPageBreak/>
         <w:t>1.2 操作系统简单分类</w:t>
       </w:r>
-      <w:bookmarkEnd w:id="2"/>
+      <w:bookmarkEnd w:id="3"/>
     </w:p>
     <w:p>
       <w:pPr>
@@ -2400,17 +319,7 @@
           <w:kern w:val="0"/>
           <w:szCs w:val="21"/>
         </w:rPr>
-        <w:t> 最早的多用户、多任务操作系统 .按照操作系统的分类，属于分时操作系统。Unix 大多被用在服务器、工作站，现在也有用在个人计算机上。它在创建互联网、计算机网络或客户端/服务器模型方面发挥着非常重要的作</w:t>
-      </w:r>
-      <w:r>
-        <w:rPr>
-          <w:rFonts w:ascii="微软雅黑" w:eastAsia="微软雅黑" w:hAnsi="微软雅黑" w:cs="宋体" w:hint="eastAsia"/>
-          <w:color w:val="24292E"/>
-          <w:kern w:val="0"/>
-          <w:szCs w:val="21"/>
-        </w:rPr>
-        <w:lastRenderedPageBreak/>
-        <w:t>用。 </w:t>
+        <w:t> 最早的多用户、多任务操作系统 .按照操作系统的分类，属于分时操作系统。Unix 大多被用在服务器、工作站，现在也有用在个人计算机上。它在创建互联网、计算机网络或客户端/服务器模型方面发挥着非常重要的作用。 </w:t>
       </w:r>
       <w:r>
         <w:rPr>
@@ -2547,6 +456,7 @@
           <w:kern w:val="0"/>
           <w:szCs w:val="21"/>
         </w:rPr>
+        <w:lastRenderedPageBreak/>
         <w:drawing>
           <wp:inline distT="0" distB="0" distL="0" distR="0" wp14:anchorId="69E65E18" wp14:editId="6BE515B5">
             <wp:extent cx="4053840" cy="2286000"/>
@@ -2601,27 +511,27 @@
       <w:pPr>
         <w:pStyle w:val="1"/>
       </w:pPr>
-      <w:bookmarkStart w:id="3" w:name="_Toc18411681"/>
+      <w:bookmarkStart w:id="4" w:name="_Toc18411681"/>
       <w:r>
         <w:rPr>
           <w:rFonts w:hint="eastAsia"/>
         </w:rPr>
         <w:t>二 初探Linux</w:t>
       </w:r>
-      <w:bookmarkEnd w:id="3"/>
+      <w:bookmarkEnd w:id="4"/>
     </w:p>
     <w:p>
       <w:pPr>
         <w:pStyle w:val="2"/>
       </w:pPr>
-      <w:bookmarkStart w:id="4" w:name="_Toc18411682"/>
+      <w:bookmarkStart w:id="5" w:name="_Toc18411682"/>
       <w:r>
         <w:rPr>
           <w:rFonts w:hint="eastAsia"/>
         </w:rPr>
         <w:t>2.1 Linux简介</w:t>
       </w:r>
-      <w:bookmarkEnd w:id="4"/>
+      <w:bookmarkEnd w:id="5"/>
     </w:p>
     <w:p>
       <w:pPr>
@@ -2642,7 +552,6 @@
           <w:kern w:val="0"/>
           <w:szCs w:val="21"/>
         </w:rPr>
-        <w:lastRenderedPageBreak/>
         <w:t>我们上面已经介绍到了Linux，我们这里只强调三点。</w:t>
       </w:r>
     </w:p>
@@ -2777,6 +686,7 @@
           <w:kern w:val="0"/>
           <w:szCs w:val="21"/>
         </w:rPr>
+        <w:lastRenderedPageBreak/>
         <w:drawing>
           <wp:inline distT="0" distB="0" distL="0" distR="0" wp14:anchorId="45B4AD3D" wp14:editId="66A1644F">
             <wp:extent cx="2575560" cy="3581400"/>
@@ -2831,14 +741,14 @@
       <w:pPr>
         <w:pStyle w:val="2"/>
       </w:pPr>
-      <w:bookmarkStart w:id="5" w:name="_Toc18411683"/>
+      <w:bookmarkStart w:id="6" w:name="_Toc18411683"/>
       <w:r>
         <w:rPr>
           <w:rFonts w:hint="eastAsia"/>
         </w:rPr>
         <w:t>2.2 Linux诞生简介</w:t>
       </w:r>
-      <w:bookmarkEnd w:id="5"/>
+      <w:bookmarkEnd w:id="6"/>
     </w:p>
     <w:p>
       <w:pPr>
@@ -2889,7 +799,6 @@
           <w:kern w:val="0"/>
           <w:szCs w:val="21"/>
         </w:rPr>
-        <w:lastRenderedPageBreak/>
         <w:t>Linux以一只可爱的企鹅作为标志，象征着敢作敢为、热爱生活。</w:t>
       </w:r>
     </w:p>
@@ -2897,14 +806,14 @@
       <w:pPr>
         <w:pStyle w:val="2"/>
       </w:pPr>
-      <w:bookmarkStart w:id="6" w:name="_Toc18411684"/>
+      <w:bookmarkStart w:id="7" w:name="_Toc18411684"/>
       <w:r>
         <w:rPr>
           <w:rFonts w:hint="eastAsia"/>
         </w:rPr>
         <w:t>2.3 Linux的分类</w:t>
       </w:r>
-      <w:bookmarkEnd w:id="6"/>
+      <w:bookmarkEnd w:id="7"/>
     </w:p>
     <w:p>
       <w:pPr>
@@ -2992,6 +901,7 @@
           <w:kern w:val="0"/>
           <w:szCs w:val="21"/>
         </w:rPr>
+        <w:lastRenderedPageBreak/>
         <w:t>发行版本：</w:t>
       </w:r>
       <w:r>
@@ -3065,27 +975,27 @@
       <w:pPr>
         <w:pStyle w:val="1"/>
       </w:pPr>
-      <w:bookmarkStart w:id="7" w:name="_Toc18411685"/>
+      <w:bookmarkStart w:id="8" w:name="_Toc18411685"/>
       <w:r>
         <w:rPr>
           <w:rFonts w:hint="eastAsia"/>
         </w:rPr>
         <w:t>三 虚拟机安装CentOS7</w:t>
       </w:r>
-      <w:bookmarkEnd w:id="7"/>
+      <w:bookmarkEnd w:id="8"/>
     </w:p>
     <w:p>
       <w:pPr>
         <w:pStyle w:val="2"/>
       </w:pPr>
-      <w:bookmarkStart w:id="8" w:name="_Toc18411686"/>
+      <w:bookmarkStart w:id="9" w:name="_Toc18411686"/>
       <w:r>
         <w:rPr>
           <w:rFonts w:hint="eastAsia"/>
         </w:rPr>
         <w:t>3.1 VMware安装CentOS7</w:t>
       </w:r>
-      <w:bookmarkEnd w:id="8"/>
+      <w:bookmarkEnd w:id="9"/>
     </w:p>
     <w:p>
       <w:pPr>
@@ -3106,7 +1016,6 @@
           <w:kern w:val="0"/>
           <w:szCs w:val="21"/>
         </w:rPr>
-        <w:lastRenderedPageBreak/>
         <w:t>参考：</w:t>
       </w:r>
       <w:hyperlink r:id="rId13" w:tgtFrame="_blank" w:history="1">
@@ -3125,14 +1034,14 @@
       <w:pPr>
         <w:pStyle w:val="2"/>
       </w:pPr>
-      <w:bookmarkStart w:id="9" w:name="_Toc18411687"/>
+      <w:bookmarkStart w:id="10" w:name="_Toc18411687"/>
       <w:r>
         <w:rPr>
           <w:rFonts w:hint="eastAsia"/>
         </w:rPr>
         <w:t>3.2 基本网络配置</w:t>
       </w:r>
-      <w:bookmarkEnd w:id="9"/>
+      <w:bookmarkEnd w:id="10"/>
     </w:p>
     <w:p>
       <w:pPr>
@@ -3193,7 +1102,17 @@
           <w:szCs w:val="21"/>
         </w:rPr>
         <w:br/>
-        <w:t>VMWare虚拟出来的操作系统就像是局域网中的一台独立的主机，它可以访问网内任何一台机器，你需要手工为虚拟系统配置IP地址、子网掩码，而且还要和宿主机器处于同一网段，这样虚拟系统才能和宿主机器进行通信，虚拟系统和宿主机器的关系，就像连接在同一个Hub上的两台电脑。</w:t>
+        <w:t>VMWare虚拟出来的操作系统就像是局域网中的一台独立的主机，它可以访问网内任何一台机器，你需要手工为虚拟系统配置IP地址、子网掩码，而且还要和宿</w:t>
+      </w:r>
+      <w:r>
+        <w:rPr>
+          <w:rFonts w:ascii="微软雅黑" w:eastAsia="微软雅黑" w:hAnsi="微软雅黑" w:cs="宋体" w:hint="eastAsia"/>
+          <w:color w:val="24292E"/>
+          <w:kern w:val="0"/>
+          <w:szCs w:val="21"/>
+        </w:rPr>
+        <w:lastRenderedPageBreak/>
+        <w:t>主机器处于同一网段，这样虚拟系统才能和宿主机器进行通信，虚拟系统和宿主机器的关系，就像连接在同一个Hub上的两台电脑。</w:t>
       </w:r>
     </w:p>
     <w:p>
@@ -3321,7 +1240,6 @@
           <w:kern w:val="0"/>
           <w:szCs w:val="21"/>
         </w:rPr>
-        <w:lastRenderedPageBreak/>
         <w:t>配置ip地址等信息</w:t>
       </w:r>
       <w:r>
@@ -3419,6 +1337,15 @@
           <w:szCs w:val="21"/>
         </w:rPr>
         <w:br/>
+      </w:r>
+      <w:r>
+        <w:rPr>
+          <w:rFonts w:ascii="微软雅黑" w:eastAsia="微软雅黑" w:hAnsi="微软雅黑" w:cs="宋体" w:hint="eastAsia"/>
+          <w:color w:val="24292E"/>
+          <w:kern w:val="0"/>
+          <w:szCs w:val="21"/>
+        </w:rPr>
+        <w:lastRenderedPageBreak/>
         <w:t>NETMASK=255.255.255.0 # 子网掩码</w:t>
       </w:r>
       <w:r>
@@ -3646,107 +1573,107 @@
       <w:pPr>
         <w:pStyle w:val="1"/>
       </w:pPr>
-      <w:bookmarkStart w:id="10" w:name="_Toc18411688"/>
+      <w:bookmarkStart w:id="11" w:name="_Toc18411688"/>
       <w:r>
         <w:rPr>
           <w:rFonts w:hint="eastAsia"/>
         </w:rPr>
+        <w:t>四 Linux文件系统概览</w:t>
+      </w:r>
+      <w:bookmarkEnd w:id="11"/>
+    </w:p>
+    <w:p>
+      <w:pPr>
+        <w:pStyle w:val="2"/>
+      </w:pPr>
+      <w:bookmarkStart w:id="12" w:name="_Toc18411689"/>
+      <w:r>
+        <w:rPr>
+          <w:rFonts w:hint="eastAsia"/>
+        </w:rPr>
+        <w:t>4.1 Linux文件系统简介</w:t>
+      </w:r>
+      <w:bookmarkEnd w:id="12"/>
+    </w:p>
+    <w:p>
+      <w:pPr>
+        <w:widowControl/>
+        <w:spacing w:after="240"/>
+        <w:jc w:val="left"/>
+        <w:rPr>
+          <w:rFonts w:ascii="微软雅黑" w:eastAsia="微软雅黑" w:hAnsi="微软雅黑" w:cs="宋体"/>
+          <w:color w:val="24292E"/>
+          <w:kern w:val="0"/>
+          <w:szCs w:val="21"/>
+        </w:rPr>
+      </w:pPr>
+      <w:r>
+        <w:rPr>
+          <w:rFonts w:ascii="微软雅黑" w:eastAsia="微软雅黑" w:hAnsi="微软雅黑" w:cs="宋体" w:hint="eastAsia"/>
+          <w:b/>
+          <w:bCs/>
+          <w:color w:val="24292E"/>
+          <w:kern w:val="0"/>
+          <w:szCs w:val="21"/>
+        </w:rPr>
+        <w:t>在Linux操作系统中，所有被操作系统管理的资源，例如网络接口卡、磁盘驱动器、打印机、输入输出设备、普通文件或是目录都被看作是一个文件。</w:t>
+      </w:r>
+    </w:p>
+    <w:p>
+      <w:pPr>
+        <w:widowControl/>
+        <w:spacing w:after="240"/>
+        <w:jc w:val="left"/>
+        <w:rPr>
+          <w:rFonts w:ascii="微软雅黑" w:eastAsia="微软雅黑" w:hAnsi="微软雅黑" w:cs="宋体"/>
+          <w:color w:val="24292E"/>
+          <w:kern w:val="0"/>
+          <w:szCs w:val="21"/>
+        </w:rPr>
+      </w:pPr>
+      <w:r>
+        <w:rPr>
+          <w:rFonts w:ascii="微软雅黑" w:eastAsia="微软雅黑" w:hAnsi="微软雅黑" w:cs="宋体" w:hint="eastAsia"/>
+          <w:color w:val="24292E"/>
+          <w:kern w:val="0"/>
+          <w:szCs w:val="21"/>
+        </w:rPr>
         <w:lastRenderedPageBreak/>
-        <w:t>四 Linux文件系统概览</w:t>
-      </w:r>
-      <w:bookmarkEnd w:id="10"/>
+        <w:t>也就是说在LINUX系统中有一个重要的概念：</w:t>
+      </w:r>
+      <w:r>
+        <w:rPr>
+          <w:rFonts w:ascii="微软雅黑" w:eastAsia="微软雅黑" w:hAnsi="微软雅黑" w:cs="宋体" w:hint="eastAsia"/>
+          <w:b/>
+          <w:bCs/>
+          <w:color w:val="24292E"/>
+          <w:kern w:val="0"/>
+          <w:szCs w:val="21"/>
+        </w:rPr>
+        <w:t>一切都是文件</w:t>
+      </w:r>
+      <w:r>
+        <w:rPr>
+          <w:rFonts w:ascii="微软雅黑" w:eastAsia="微软雅黑" w:hAnsi="微软雅黑" w:cs="宋体" w:hint="eastAsia"/>
+          <w:color w:val="24292E"/>
+          <w:kern w:val="0"/>
+          <w:szCs w:val="21"/>
+        </w:rPr>
+        <w:t>。其实这是UNIX哲学的一个体现，而Linux是重写UNIX而来，所以这个概念也就传承了下来。在UNIX系统中，把一切资源都看作是文件，包括硬件设备。UNIX系统把每个硬件都看成是一个文件，通常称为设备文件，这样用户就可以用读写文件的方式实现对硬件的访问。</w:t>
+      </w:r>
     </w:p>
     <w:p>
       <w:pPr>
         <w:pStyle w:val="2"/>
       </w:pPr>
-      <w:bookmarkStart w:id="11" w:name="_Toc18411689"/>
+      <w:bookmarkStart w:id="13" w:name="_Toc18411690"/>
       <w:r>
         <w:rPr>
           <w:rFonts w:hint="eastAsia"/>
         </w:rPr>
-        <w:t>4.1 Linux文件系统简介</w:t>
-      </w:r>
-      <w:bookmarkEnd w:id="11"/>
-    </w:p>
-    <w:p>
-      <w:pPr>
-        <w:widowControl/>
-        <w:spacing w:after="240"/>
-        <w:jc w:val="left"/>
-        <w:rPr>
-          <w:rFonts w:ascii="微软雅黑" w:eastAsia="微软雅黑" w:hAnsi="微软雅黑" w:cs="宋体"/>
-          <w:color w:val="24292E"/>
-          <w:kern w:val="0"/>
-          <w:szCs w:val="21"/>
-        </w:rPr>
-      </w:pPr>
-      <w:r>
-        <w:rPr>
-          <w:rFonts w:ascii="微软雅黑" w:eastAsia="微软雅黑" w:hAnsi="微软雅黑" w:cs="宋体" w:hint="eastAsia"/>
-          <w:b/>
-          <w:bCs/>
-          <w:color w:val="24292E"/>
-          <w:kern w:val="0"/>
-          <w:szCs w:val="21"/>
-        </w:rPr>
-        <w:t>在Linux操作系统中，所有被操作系统管理的资源，例如网络接口卡、磁盘驱动器、打印机、输入输出设备、普通文件或是目录都被看作是一个文件。</w:t>
-      </w:r>
-    </w:p>
-    <w:p>
-      <w:pPr>
-        <w:widowControl/>
-        <w:spacing w:after="240"/>
-        <w:jc w:val="left"/>
-        <w:rPr>
-          <w:rFonts w:ascii="微软雅黑" w:eastAsia="微软雅黑" w:hAnsi="微软雅黑" w:cs="宋体"/>
-          <w:color w:val="24292E"/>
-          <w:kern w:val="0"/>
-          <w:szCs w:val="21"/>
-        </w:rPr>
-      </w:pPr>
-      <w:r>
-        <w:rPr>
-          <w:rFonts w:ascii="微软雅黑" w:eastAsia="微软雅黑" w:hAnsi="微软雅黑" w:cs="宋体" w:hint="eastAsia"/>
-          <w:color w:val="24292E"/>
-          <w:kern w:val="0"/>
-          <w:szCs w:val="21"/>
-        </w:rPr>
-        <w:t>也就是说在LINUX系统中有一个重要的概念：</w:t>
-      </w:r>
-      <w:r>
-        <w:rPr>
-          <w:rFonts w:ascii="微软雅黑" w:eastAsia="微软雅黑" w:hAnsi="微软雅黑" w:cs="宋体" w:hint="eastAsia"/>
-          <w:b/>
-          <w:bCs/>
-          <w:color w:val="24292E"/>
-          <w:kern w:val="0"/>
-          <w:szCs w:val="21"/>
-        </w:rPr>
-        <w:t>一切都是文件</w:t>
-      </w:r>
-      <w:r>
-        <w:rPr>
-          <w:rFonts w:ascii="微软雅黑" w:eastAsia="微软雅黑" w:hAnsi="微软雅黑" w:cs="宋体" w:hint="eastAsia"/>
-          <w:color w:val="24292E"/>
-          <w:kern w:val="0"/>
-          <w:szCs w:val="21"/>
-        </w:rPr>
-        <w:t>。其实这是UNIX哲学的一个体现，而Linux是重写UNIX而来，所以这个概念也就传承了下来。在UNIX系统中，把一切资源都看作是文件，包括硬件设备。UNIX系统把每个硬件都看成是一个文件，通常称为设备文件，这样用户就可以用读写文件的方式实现对硬件的访问。</w:t>
-      </w:r>
-    </w:p>
-    <w:p>
-      <w:pPr>
-        <w:pStyle w:val="2"/>
-      </w:pPr>
-      <w:bookmarkStart w:id="12" w:name="_Toc18411690"/>
-      <w:r>
-        <w:rPr>
-          <w:rFonts w:hint="eastAsia"/>
-        </w:rPr>
         <w:t>4.2 文件目录结构</w:t>
       </w:r>
-      <w:bookmarkEnd w:id="12"/>
+      <w:bookmarkEnd w:id="13"/>
     </w:p>
     <w:p>
       <w:pPr>
@@ -3900,7 +1827,6 @@
           <w:kern w:val="0"/>
           <w:szCs w:val="21"/>
         </w:rPr>
-        <w:lastRenderedPageBreak/>
         <w:t>/bin：</w:t>
       </w:r>
       <w:r>
@@ -4049,6 +1975,7 @@
           <w:kern w:val="0"/>
           <w:szCs w:val="21"/>
         </w:rPr>
+        <w:lastRenderedPageBreak/>
         <w:t>/opt：</w:t>
       </w:r>
       <w:r>
@@ -4438,76 +2365,76 @@
           <w:kern w:val="0"/>
           <w:szCs w:val="21"/>
         </w:rPr>
+        <w:t>/lost+found：</w:t>
+      </w:r>
+      <w:r>
+        <w:rPr>
+          <w:rFonts w:ascii="微软雅黑" w:eastAsia="微软雅黑" w:hAnsi="微软雅黑" w:cs="宋体" w:hint="eastAsia"/>
+          <w:color w:val="24292E"/>
+          <w:kern w:val="0"/>
+          <w:szCs w:val="21"/>
+        </w:rPr>
+        <w:t xml:space="preserve"> 这个目录平时是空的，系统非正常关机而留下“无家可归”的文件（windows下叫什么.chk）就在这里。</w:t>
+      </w:r>
+    </w:p>
+    <w:p>
+      <w:pPr>
+        <w:pStyle w:val="1"/>
+      </w:pPr>
+      <w:bookmarkStart w:id="14" w:name="_Toc18411691"/>
+      <w:r>
+        <w:rPr>
+          <w:rFonts w:hint="eastAsia"/>
+        </w:rPr>
+        <w:t>五 Linux基本命令</w:t>
+      </w:r>
+      <w:bookmarkEnd w:id="14"/>
+      <w:r>
+        <w:tab/>
+      </w:r>
+    </w:p>
+    <w:p>
+      <w:pPr>
+        <w:widowControl/>
+        <w:spacing w:after="240"/>
+        <w:jc w:val="left"/>
+        <w:rPr>
+          <w:rFonts w:ascii="微软雅黑" w:eastAsia="微软雅黑" w:hAnsi="微软雅黑" w:cs="宋体"/>
+          <w:color w:val="24292E"/>
+          <w:kern w:val="0"/>
+          <w:szCs w:val="21"/>
+        </w:rPr>
+      </w:pPr>
+      <w:r>
+        <w:rPr>
+          <w:rFonts w:ascii="微软雅黑" w:eastAsia="微软雅黑" w:hAnsi="微软雅黑" w:cs="宋体" w:hint="eastAsia"/>
+          <w:color w:val="24292E"/>
+          <w:kern w:val="0"/>
+          <w:szCs w:val="21"/>
+        </w:rPr>
+        <w:t>Linux命令用法一般用man命令可以查看其帮助信息</w:t>
+      </w:r>
+    </w:p>
+    <w:p>
+      <w:pPr>
+        <w:widowControl/>
+        <w:spacing w:after="240"/>
+        <w:jc w:val="left"/>
+        <w:rPr>
+          <w:rFonts w:ascii="微软雅黑" w:eastAsia="微软雅黑" w:hAnsi="微软雅黑" w:cs="宋体"/>
+          <w:color w:val="24292E"/>
+          <w:kern w:val="0"/>
+          <w:szCs w:val="21"/>
+        </w:rPr>
+      </w:pPr>
+      <w:r>
+        <w:rPr>
+          <w:rFonts w:ascii="微软雅黑" w:eastAsia="微软雅黑" w:hAnsi="微软雅黑" w:cs="宋体" w:hint="eastAsia"/>
+          <w:color w:val="24292E"/>
+          <w:kern w:val="0"/>
+          <w:szCs w:val="21"/>
+        </w:rPr>
         <w:lastRenderedPageBreak/>
-        <w:t>/lost+found：</w:t>
-      </w:r>
-      <w:r>
-        <w:rPr>
-          <w:rFonts w:ascii="微软雅黑" w:eastAsia="微软雅黑" w:hAnsi="微软雅黑" w:cs="宋体" w:hint="eastAsia"/>
-          <w:color w:val="24292E"/>
-          <w:kern w:val="0"/>
-          <w:szCs w:val="21"/>
-        </w:rPr>
-        <w:t xml:space="preserve"> 这个目录平时是空的，系统非正常关机而留下“无家可归”的文件（windows下叫什么.chk）就在这里。</w:t>
-      </w:r>
-    </w:p>
-    <w:p>
-      <w:pPr>
-        <w:pStyle w:val="1"/>
-      </w:pPr>
-      <w:bookmarkStart w:id="13" w:name="_Toc18411691"/>
-      <w:r>
-        <w:rPr>
-          <w:rFonts w:hint="eastAsia"/>
-        </w:rPr>
-        <w:t>五 Linux基本命令</w:t>
-      </w:r>
-      <w:bookmarkEnd w:id="13"/>
-      <w:r>
-        <w:tab/>
-      </w:r>
-    </w:p>
-    <w:p>
-      <w:pPr>
-        <w:widowControl/>
-        <w:spacing w:after="240"/>
-        <w:jc w:val="left"/>
-        <w:rPr>
-          <w:rFonts w:ascii="微软雅黑" w:eastAsia="微软雅黑" w:hAnsi="微软雅黑" w:cs="宋体"/>
-          <w:color w:val="24292E"/>
-          <w:kern w:val="0"/>
-          <w:szCs w:val="21"/>
-        </w:rPr>
-      </w:pPr>
-      <w:r>
-        <w:rPr>
-          <w:rFonts w:ascii="微软雅黑" w:eastAsia="微软雅黑" w:hAnsi="微软雅黑" w:cs="宋体" w:hint="eastAsia"/>
-          <w:color w:val="24292E"/>
-          <w:kern w:val="0"/>
-          <w:szCs w:val="21"/>
-        </w:rPr>
-        <w:t>Linux命令用法一般用man命令可以查看其帮助信息</w:t>
-      </w:r>
-    </w:p>
-    <w:p>
-      <w:pPr>
-        <w:widowControl/>
-        <w:spacing w:after="240"/>
-        <w:jc w:val="left"/>
-        <w:rPr>
-          <w:rFonts w:ascii="微软雅黑" w:eastAsia="微软雅黑" w:hAnsi="微软雅黑" w:cs="宋体"/>
-          <w:color w:val="24292E"/>
-          <w:kern w:val="0"/>
-          <w:szCs w:val="21"/>
-        </w:rPr>
-      </w:pPr>
-      <w:r>
-        <w:rPr>
-          <w:rFonts w:ascii="微软雅黑" w:eastAsia="微软雅黑" w:hAnsi="微软雅黑" w:cs="宋体" w:hint="eastAsia"/>
-          <w:color w:val="24292E"/>
-          <w:kern w:val="0"/>
-          <w:szCs w:val="21"/>
-        </w:rPr>
         <w:t>下面给出了一些比较常用的命令。推荐一个Linux命令快查网站，非常不错，大家如果遗忘某些命令或者对某些命令不理解都可以在这里得到解决。</w:t>
       </w:r>
     </w:p>
@@ -4548,7 +2475,7 @@
       <w:pPr>
         <w:pStyle w:val="2"/>
       </w:pPr>
-      <w:bookmarkStart w:id="14" w:name="_Toc18411692"/>
+      <w:bookmarkStart w:id="15" w:name="_Toc18411692"/>
       <w:r>
         <w:rPr>
           <w:rFonts w:hint="eastAsia"/>
@@ -4561,7 +2488,7 @@
         </w:rPr>
         <w:t>5.1 目录切换命令</w:t>
       </w:r>
-      <w:bookmarkEnd w:id="14"/>
+      <w:bookmarkEnd w:id="15"/>
     </w:p>
     <w:p>
       <w:pPr>
@@ -4913,16 +2840,14 @@
       <w:pPr>
         <w:pStyle w:val="2"/>
       </w:pPr>
-      <w:bookmarkStart w:id="15" w:name="_Toc18411693"/>
-      <w:bookmarkStart w:id="16" w:name="_GoBack"/>
+      <w:bookmarkStart w:id="16" w:name="_Toc18411693"/>
+      <w:r>
+        <w:rPr>
+          <w:rFonts w:hint="eastAsia"/>
+        </w:rPr>
+        <w:t>5.2 目录的操作命令（增删改查）</w:t>
+      </w:r>
       <w:bookmarkEnd w:id="16"/>
-      <w:r>
-        <w:rPr>
-          <w:rFonts w:hint="eastAsia"/>
-        </w:rPr>
-        <w:t>5.2 目录的操作命令（增删改查）</w:t>
-      </w:r>
-      <w:bookmarkEnd w:id="15"/>
     </w:p>
     <w:p>
       <w:pPr>
@@ -5147,7 +3072,6 @@
           <w:sz w:val="18"/>
           <w:szCs w:val="18"/>
         </w:rPr>
-        <w:lastRenderedPageBreak/>
         <w:t xml:space="preserve">find </w:t>
       </w:r>
       <w:r>
@@ -5380,6 +3304,7 @@
           <w:kern w:val="0"/>
           <w:szCs w:val="21"/>
         </w:rPr>
+        <w:lastRenderedPageBreak/>
         <w:t>当前目录及子目录下查找所有以.txt和.pdf结尾的文件:</w:t>
       </w:r>
       <w:r>
@@ -5791,7 +3716,6 @@
           <w:kern w:val="0"/>
           <w:szCs w:val="21"/>
         </w:rPr>
-        <w:lastRenderedPageBreak/>
         <w:t>cp –a:尽可能将源文件状态</w:t>
       </w:r>
       <w:r>
@@ -6125,6 +4049,7 @@
           <w:sz w:val="18"/>
           <w:szCs w:val="18"/>
         </w:rPr>
+        <w:lastRenderedPageBreak/>
         <w:t>-4</w:t>
       </w:r>
       <w:r>
@@ -7136,7 +5061,6 @@
           <w:kern w:val="0"/>
           <w:szCs w:val="21"/>
         </w:rPr>
-        <w:lastRenderedPageBreak/>
         <w:t>注意：rm不仅可以删除目录，也可以删除其他文件或压缩包，为了增强大家的记忆， 无论删除任何目录或文件，都直接使用</w:t>
       </w:r>
       <w:r>
@@ -7282,6 +5206,7 @@
           <w:kern w:val="0"/>
           <w:szCs w:val="21"/>
         </w:rPr>
+        <w:lastRenderedPageBreak/>
         <w:t>t</w:t>
       </w:r>
       <w:r>
@@ -7806,7 +5731,6 @@
           <w:kern w:val="0"/>
           <w:szCs w:val="21"/>
         </w:rPr>
-        <w:lastRenderedPageBreak/>
         <w:t>在实际开发中，使用vim编辑器主要作用就是修改配置文件和编写shell脚本，下面是一般步骤：</w:t>
       </w:r>
     </w:p>
@@ -7858,6 +5782,7 @@
           <w:kern w:val="0"/>
           <w:szCs w:val="21"/>
         </w:rPr>
+        <w:lastRenderedPageBreak/>
         <w:t>命令模式</w:t>
       </w:r>
     </w:p>
@@ -8530,7 +6455,6 @@
           <w:szCs w:val="18"/>
           <w:bdr w:val="none" w:sz="0" w:space="0" w:color="auto" w:frame="1"/>
         </w:rPr>
-        <w:lastRenderedPageBreak/>
         <w:t xml:space="preserve"> </w:t>
       </w:r>
       <w:r>
@@ -9380,6 +7304,7 @@
           <w:szCs w:val="18"/>
           <w:bdr w:val="none" w:sz="0" w:space="0" w:color="auto" w:frame="1"/>
         </w:rPr>
+        <w:lastRenderedPageBreak/>
         <w:t>1.</w:t>
       </w:r>
       <w:r>
@@ -11315,7 +9240,6 @@
           <w:kern w:val="0"/>
           <w:szCs w:val="21"/>
         </w:rPr>
-        <w:lastRenderedPageBreak/>
         <w:t>7).跳至指定行</w:t>
       </w:r>
     </w:p>
@@ -11736,6 +9660,7 @@
           <w:kern w:val="0"/>
           <w:szCs w:val="21"/>
         </w:rPr>
+        <w:lastRenderedPageBreak/>
         <w:tab/>
       </w:r>
       <w:r>
@@ -12272,7 +10197,6 @@
           <w:kern w:val="0"/>
           <w:szCs w:val="21"/>
         </w:rPr>
-        <w:lastRenderedPageBreak/>
         <w:t> wc [-lmw]</w:t>
       </w:r>
     </w:p>
@@ -12782,94 +10706,94 @@
           <w:kern w:val="0"/>
           <w:szCs w:val="21"/>
         </w:rPr>
+        <w:t>2）解压压缩包：</w:t>
+      </w:r>
+    </w:p>
+    <w:p>
+      <w:pPr>
+        <w:widowControl/>
+        <w:spacing w:after="240"/>
+        <w:jc w:val="left"/>
+        <w:rPr>
+          <w:rFonts w:ascii="微软雅黑" w:eastAsia="微软雅黑" w:hAnsi="微软雅黑" w:cs="宋体"/>
+          <w:color w:val="24292E"/>
+          <w:kern w:val="0"/>
+          <w:szCs w:val="21"/>
+        </w:rPr>
+      </w:pPr>
+      <w:r>
+        <w:rPr>
+          <w:rFonts w:ascii="微软雅黑" w:eastAsia="微软雅黑" w:hAnsi="微软雅黑" w:cs="宋体" w:hint="eastAsia"/>
+          <w:color w:val="24292E"/>
+          <w:kern w:val="0"/>
+          <w:szCs w:val="21"/>
+        </w:rPr>
+        <w:t>命令：tar [-xvf] 压缩文件</w:t>
+      </w:r>
+    </w:p>
+    <w:p>
+      <w:pPr>
+        <w:widowControl/>
+        <w:spacing w:after="240"/>
+        <w:jc w:val="left"/>
+        <w:rPr>
+          <w:rFonts w:ascii="微软雅黑" w:eastAsia="微软雅黑" w:hAnsi="微软雅黑" w:cs="宋体"/>
+          <w:color w:val="24292E"/>
+          <w:kern w:val="0"/>
+          <w:szCs w:val="21"/>
+        </w:rPr>
+      </w:pPr>
+      <w:r>
+        <w:rPr>
+          <w:rFonts w:ascii="微软雅黑" w:eastAsia="微软雅黑" w:hAnsi="微软雅黑" w:cs="宋体" w:hint="eastAsia"/>
+          <w:color w:val="24292E"/>
+          <w:kern w:val="0"/>
+          <w:szCs w:val="21"/>
+        </w:rPr>
+        <w:t>其中：x：代表解压</w:t>
+      </w:r>
+    </w:p>
+    <w:p>
+      <w:pPr>
+        <w:widowControl/>
+        <w:spacing w:after="240"/>
+        <w:jc w:val="left"/>
+        <w:rPr>
+          <w:rFonts w:ascii="微软雅黑" w:eastAsia="微软雅黑" w:hAnsi="微软雅黑" w:cs="宋体"/>
+          <w:color w:val="24292E"/>
+          <w:kern w:val="0"/>
+          <w:szCs w:val="21"/>
+        </w:rPr>
+      </w:pPr>
+      <w:r>
+        <w:rPr>
+          <w:rFonts w:ascii="微软雅黑" w:eastAsia="微软雅黑" w:hAnsi="微软雅黑" w:cs="宋体" w:hint="eastAsia"/>
+          <w:color w:val="24292E"/>
+          <w:kern w:val="0"/>
+          <w:szCs w:val="21"/>
+        </w:rPr>
+        <w:t>示例：</w:t>
+      </w:r>
+    </w:p>
+    <w:p>
+      <w:pPr>
+        <w:widowControl/>
+        <w:jc w:val="left"/>
+        <w:rPr>
+          <w:rFonts w:ascii="微软雅黑" w:eastAsia="微软雅黑" w:hAnsi="微软雅黑" w:cs="宋体"/>
+          <w:color w:val="24292E"/>
+          <w:kern w:val="0"/>
+          <w:szCs w:val="21"/>
+        </w:rPr>
+      </w:pPr>
+      <w:r>
+        <w:rPr>
+          <w:rFonts w:ascii="微软雅黑" w:eastAsia="微软雅黑" w:hAnsi="微软雅黑" w:cs="宋体" w:hint="eastAsia"/>
+          <w:color w:val="24292E"/>
+          <w:kern w:val="0"/>
+          <w:szCs w:val="21"/>
+        </w:rPr>
         <w:lastRenderedPageBreak/>
-        <w:t>2）解压压缩包：</w:t>
-      </w:r>
-    </w:p>
-    <w:p>
-      <w:pPr>
-        <w:widowControl/>
-        <w:spacing w:after="240"/>
-        <w:jc w:val="left"/>
-        <w:rPr>
-          <w:rFonts w:ascii="微软雅黑" w:eastAsia="微软雅黑" w:hAnsi="微软雅黑" w:cs="宋体"/>
-          <w:color w:val="24292E"/>
-          <w:kern w:val="0"/>
-          <w:szCs w:val="21"/>
-        </w:rPr>
-      </w:pPr>
-      <w:r>
-        <w:rPr>
-          <w:rFonts w:ascii="微软雅黑" w:eastAsia="微软雅黑" w:hAnsi="微软雅黑" w:cs="宋体" w:hint="eastAsia"/>
-          <w:color w:val="24292E"/>
-          <w:kern w:val="0"/>
-          <w:szCs w:val="21"/>
-        </w:rPr>
-        <w:t>命令：tar [-xvf] 压缩文件</w:t>
-      </w:r>
-    </w:p>
-    <w:p>
-      <w:pPr>
-        <w:widowControl/>
-        <w:spacing w:after="240"/>
-        <w:jc w:val="left"/>
-        <w:rPr>
-          <w:rFonts w:ascii="微软雅黑" w:eastAsia="微软雅黑" w:hAnsi="微软雅黑" w:cs="宋体"/>
-          <w:color w:val="24292E"/>
-          <w:kern w:val="0"/>
-          <w:szCs w:val="21"/>
-        </w:rPr>
-      </w:pPr>
-      <w:r>
-        <w:rPr>
-          <w:rFonts w:ascii="微软雅黑" w:eastAsia="微软雅黑" w:hAnsi="微软雅黑" w:cs="宋体" w:hint="eastAsia"/>
-          <w:color w:val="24292E"/>
-          <w:kern w:val="0"/>
-          <w:szCs w:val="21"/>
-        </w:rPr>
-        <w:t>其中：x：代表解压</w:t>
-      </w:r>
-    </w:p>
-    <w:p>
-      <w:pPr>
-        <w:widowControl/>
-        <w:spacing w:after="240"/>
-        <w:jc w:val="left"/>
-        <w:rPr>
-          <w:rFonts w:ascii="微软雅黑" w:eastAsia="微软雅黑" w:hAnsi="微软雅黑" w:cs="宋体"/>
-          <w:color w:val="24292E"/>
-          <w:kern w:val="0"/>
-          <w:szCs w:val="21"/>
-        </w:rPr>
-      </w:pPr>
-      <w:r>
-        <w:rPr>
-          <w:rFonts w:ascii="微软雅黑" w:eastAsia="微软雅黑" w:hAnsi="微软雅黑" w:cs="宋体" w:hint="eastAsia"/>
-          <w:color w:val="24292E"/>
-          <w:kern w:val="0"/>
-          <w:szCs w:val="21"/>
-        </w:rPr>
-        <w:t>示例：</w:t>
-      </w:r>
-    </w:p>
-    <w:p>
-      <w:pPr>
-        <w:widowControl/>
-        <w:jc w:val="left"/>
-        <w:rPr>
-          <w:rFonts w:ascii="微软雅黑" w:eastAsia="微软雅黑" w:hAnsi="微软雅黑" w:cs="宋体"/>
-          <w:color w:val="24292E"/>
-          <w:kern w:val="0"/>
-          <w:szCs w:val="21"/>
-        </w:rPr>
-      </w:pPr>
-      <w:r>
-        <w:rPr>
-          <w:rFonts w:ascii="微软雅黑" w:eastAsia="微软雅黑" w:hAnsi="微软雅黑" w:cs="宋体" w:hint="eastAsia"/>
-          <w:color w:val="24292E"/>
-          <w:kern w:val="0"/>
-          <w:szCs w:val="21"/>
-        </w:rPr>
         <w:t>1 将/test下的test.tar.gz解压到当前目录下可以使用命令：</w:t>
       </w:r>
       <w:r>
@@ -13102,30 +11026,30 @@
           <w:kern w:val="0"/>
           <w:szCs w:val="21"/>
         </w:rPr>
+        <w:t>第一列的内容的信息解释如下：</w:t>
+      </w:r>
+    </w:p>
+    <w:p>
+      <w:pPr>
+        <w:widowControl/>
+        <w:spacing w:after="240"/>
+        <w:jc w:val="left"/>
+        <w:rPr>
+          <w:rFonts w:ascii="微软雅黑" w:eastAsia="微软雅黑" w:hAnsi="微软雅黑" w:cs="宋体"/>
+          <w:color w:val="24292E"/>
+          <w:kern w:val="0"/>
+          <w:szCs w:val="21"/>
+        </w:rPr>
+      </w:pPr>
+      <w:r>
+        <w:rPr>
+          <w:rFonts w:ascii="微软雅黑" w:eastAsia="微软雅黑" w:hAnsi="微软雅黑" w:cs="宋体"/>
+          <w:noProof/>
+          <w:color w:val="24292E"/>
+          <w:kern w:val="0"/>
+          <w:szCs w:val="21"/>
+        </w:rPr>
         <w:lastRenderedPageBreak/>
-        <w:t>第一列的内容的信息解释如下：</w:t>
-      </w:r>
-    </w:p>
-    <w:p>
-      <w:pPr>
-        <w:widowControl/>
-        <w:spacing w:after="240"/>
-        <w:jc w:val="left"/>
-        <w:rPr>
-          <w:rFonts w:ascii="微软雅黑" w:eastAsia="微软雅黑" w:hAnsi="微软雅黑" w:cs="宋体"/>
-          <w:color w:val="24292E"/>
-          <w:kern w:val="0"/>
-          <w:szCs w:val="21"/>
-        </w:rPr>
-      </w:pPr>
-      <w:r>
-        <w:rPr>
-          <w:rFonts w:ascii="微软雅黑" w:eastAsia="微软雅黑" w:hAnsi="微软雅黑" w:cs="宋体"/>
-          <w:noProof/>
-          <w:color w:val="24292E"/>
-          <w:kern w:val="0"/>
-          <w:szCs w:val="21"/>
-        </w:rPr>
         <w:drawing>
           <wp:inline distT="0" distB="0" distL="0" distR="0" wp14:anchorId="18EE964A" wp14:editId="56B7AEDE">
             <wp:extent cx="4655820" cy="1988820"/>
@@ -13466,7 +11390,6 @@
           <w:kern w:val="0"/>
           <w:szCs w:val="21"/>
         </w:rPr>
-        <w:lastRenderedPageBreak/>
         <w:t>对于文件：</w:t>
       </w:r>
     </w:p>
@@ -13532,6 +11455,7 @@
                 <w:kern w:val="0"/>
                 <w:szCs w:val="21"/>
               </w:rPr>
+              <w:lastRenderedPageBreak/>
               <w:t>权限名称</w:t>
             </w:r>
           </w:p>
@@ -14322,7 +12246,6 @@
           <w:kern w:val="0"/>
           <w:szCs w:val="21"/>
         </w:rPr>
-        <w:lastRenderedPageBreak/>
         <w:t>一般为文件的创建者，谁创建了该文件，就天然的成为该文件的所有者，用ls ‐l命令可以看到文件的所有者 也可以使用chown 用户名 文件名来修改文件的所有者 。</w:t>
       </w:r>
     </w:p>
@@ -14351,6 +12274,7 @@
           <w:kern w:val="0"/>
           <w:szCs w:val="21"/>
         </w:rPr>
+        <w:lastRenderedPageBreak/>
         <w:t>文件所在组</w:t>
       </w:r>
     </w:p>
@@ -14641,53 +12565,53 @@
           <w:kern w:val="0"/>
           <w:szCs w:val="21"/>
         </w:rPr>
+        <w:t>chmod 764 aaa.txt</w:t>
+      </w:r>
+    </w:p>
+    <w:p>
+      <w:pPr>
+        <w:widowControl/>
+        <w:spacing w:after="240"/>
+        <w:jc w:val="left"/>
+        <w:rPr>
+          <w:rFonts w:ascii="微软雅黑" w:eastAsia="微软雅黑" w:hAnsi="微软雅黑" w:cs="宋体"/>
+          <w:color w:val="24292E"/>
+          <w:kern w:val="0"/>
+          <w:szCs w:val="21"/>
+        </w:rPr>
+      </w:pPr>
+      <w:r>
+        <w:rPr>
+          <w:rFonts w:ascii="微软雅黑" w:eastAsia="微软雅黑" w:hAnsi="微软雅黑" w:cs="宋体" w:hint="eastAsia"/>
+          <w:b/>
+          <w:bCs/>
+          <w:color w:val="24292E"/>
+          <w:kern w:val="0"/>
+          <w:szCs w:val="21"/>
+        </w:rPr>
+        <w:t>补充一个比较常用的东西:</w:t>
+      </w:r>
+    </w:p>
+    <w:p>
+      <w:pPr>
+        <w:widowControl/>
+        <w:spacing w:after="240"/>
+        <w:jc w:val="left"/>
+        <w:rPr>
+          <w:rFonts w:ascii="微软雅黑" w:eastAsia="微软雅黑" w:hAnsi="微软雅黑" w:cs="宋体"/>
+          <w:color w:val="24292E"/>
+          <w:kern w:val="0"/>
+          <w:szCs w:val="21"/>
+        </w:rPr>
+      </w:pPr>
+      <w:r>
+        <w:rPr>
+          <w:rFonts w:ascii="微软雅黑" w:eastAsia="微软雅黑" w:hAnsi="微软雅黑" w:cs="宋体" w:hint="eastAsia"/>
+          <w:color w:val="24292E"/>
+          <w:kern w:val="0"/>
+          <w:szCs w:val="21"/>
+        </w:rPr>
         <w:lastRenderedPageBreak/>
-        <w:t>chmod 764 aaa.txt</w:t>
-      </w:r>
-    </w:p>
-    <w:p>
-      <w:pPr>
-        <w:widowControl/>
-        <w:spacing w:after="240"/>
-        <w:jc w:val="left"/>
-        <w:rPr>
-          <w:rFonts w:ascii="微软雅黑" w:eastAsia="微软雅黑" w:hAnsi="微软雅黑" w:cs="宋体"/>
-          <w:color w:val="24292E"/>
-          <w:kern w:val="0"/>
-          <w:szCs w:val="21"/>
-        </w:rPr>
-      </w:pPr>
-      <w:r>
-        <w:rPr>
-          <w:rFonts w:ascii="微软雅黑" w:eastAsia="微软雅黑" w:hAnsi="微软雅黑" w:cs="宋体" w:hint="eastAsia"/>
-          <w:b/>
-          <w:bCs/>
-          <w:color w:val="24292E"/>
-          <w:kern w:val="0"/>
-          <w:szCs w:val="21"/>
-        </w:rPr>
-        <w:t>补充一个比较常用的东西:</w:t>
-      </w:r>
-    </w:p>
-    <w:p>
-      <w:pPr>
-        <w:widowControl/>
-        <w:spacing w:after="240"/>
-        <w:jc w:val="left"/>
-        <w:rPr>
-          <w:rFonts w:ascii="微软雅黑" w:eastAsia="微软雅黑" w:hAnsi="微软雅黑" w:cs="宋体"/>
-          <w:color w:val="24292E"/>
-          <w:kern w:val="0"/>
-          <w:szCs w:val="21"/>
-        </w:rPr>
-      </w:pPr>
-      <w:r>
-        <w:rPr>
-          <w:rFonts w:ascii="微软雅黑" w:eastAsia="微软雅黑" w:hAnsi="微软雅黑" w:cs="宋体" w:hint="eastAsia"/>
-          <w:color w:val="24292E"/>
-          <w:kern w:val="0"/>
-          <w:szCs w:val="21"/>
-        </w:rPr>
         <w:t>假如我们装了一个zookeeper，我们每次开机到要求其自动启动该怎么办？</w:t>
       </w:r>
     </w:p>
@@ -15220,7 +13144,6 @@
           <w:sz w:val="18"/>
           <w:szCs w:val="18"/>
         </w:rPr>
-        <w:lastRenderedPageBreak/>
         <w:t xml:space="preserve">passwd -d </w:t>
       </w:r>
       <w:r>
@@ -15308,6 +13231,7 @@
           <w:kern w:val="0"/>
           <w:szCs w:val="21"/>
         </w:rPr>
+        <w:lastRenderedPageBreak/>
         <w:t>useradd命令用于Linux中创建的新的系统用户。useradd可用来建立用户帐号。帐号建好之后，再用passwd设定帐号的密码．而可用userdel删除帐号。使用useradd指令所建立的帐号，实际上是保存在/etc/passwd文本文件中。该文件内容的解释：用户名:密码:用户id:组id:用户说明:用户的主目录:用户使用的shell环境(默认为bash)</w:t>
       </w:r>
     </w:p>
@@ -15601,7 +13525,6 @@
         <w:rPr>
           <w:rFonts w:hint="eastAsia"/>
         </w:rPr>
-        <w:lastRenderedPageBreak/>
         <w:t>5.8 其他常用命令</w:t>
       </w:r>
       <w:bookmarkEnd w:id="22"/>
@@ -15679,6 +13602,7 @@
           <w:sz w:val="18"/>
           <w:szCs w:val="18"/>
         </w:rPr>
+        <w:lastRenderedPageBreak/>
         <w:t xml:space="preserve">grep </w:t>
       </w:r>
       <w:r>
@@ -16306,7 +14230,6 @@
           <w:kern w:val="0"/>
           <w:szCs w:val="21"/>
         </w:rPr>
-        <w:lastRenderedPageBreak/>
         <w:t>rn 查看网关 route -n</w:t>
       </w:r>
     </w:p>
@@ -16407,6 +14330,7 @@
           <w:kern w:val="0"/>
           <w:szCs w:val="21"/>
         </w:rPr>
+        <w:lastRenderedPageBreak/>
         <w:t>软链接特点：权限是所有人都可以访问，并且软连接文件指向源文件。</w:t>
       </w:r>
     </w:p>
@@ -16872,15 +14796,6 @@
           <w:szCs w:val="21"/>
         </w:rPr>
         <w:br/>
-      </w:r>
-      <w:r>
-        <w:rPr>
-          <w:rFonts w:ascii="微软雅黑" w:eastAsia="微软雅黑" w:hAnsi="微软雅黑" w:cs="宋体" w:hint="eastAsia"/>
-          <w:color w:val="24292E"/>
-          <w:kern w:val="0"/>
-          <w:szCs w:val="21"/>
-        </w:rPr>
-        <w:lastRenderedPageBreak/>
         <w:t>CLASSPATH=$JAVA_HOME/lib/</w:t>
       </w:r>
       <w:r>
@@ -16927,6 +14842,7 @@
           <w:kern w:val="0"/>
           <w:szCs w:val="21"/>
         </w:rPr>
+        <w:lastRenderedPageBreak/>
         <w:t>source /etc/profile</w:t>
       </w:r>
     </w:p>
@@ -17266,61 +15182,61 @@
           <w:rFonts w:hint="eastAsia"/>
           <w:szCs w:val="24"/>
         </w:rPr>
+        <w:t>使用如下命令，查看</w:t>
+      </w:r>
+      <w:r>
+        <w:rPr>
+          <w:szCs w:val="24"/>
+        </w:rPr>
+        <w:t>JDK变量</w:t>
+      </w:r>
+    </w:p>
+    <w:p>
+      <w:pPr>
+        <w:widowControl/>
+        <w:spacing w:before="60" w:after="100" w:afterAutospacing="1"/>
+        <w:jc w:val="left"/>
+        <w:rPr>
+          <w:szCs w:val="24"/>
+        </w:rPr>
+      </w:pPr>
+      <w:r>
+        <w:rPr>
+          <w:szCs w:val="24"/>
+        </w:rPr>
+        <w:t xml:space="preserve"> echo $JAVA_HOME</w:t>
+      </w:r>
+    </w:p>
+    <w:p>
+      <w:pPr>
+        <w:widowControl/>
+        <w:spacing w:before="60" w:after="100" w:afterAutospacing="1"/>
+        <w:jc w:val="left"/>
+        <w:rPr>
+          <w:szCs w:val="24"/>
+        </w:rPr>
+      </w:pPr>
+      <w:r>
+        <w:rPr>
+          <w:szCs w:val="24"/>
+        </w:rPr>
+        <w:t xml:space="preserve"> echo $PATH</w:t>
+      </w:r>
+    </w:p>
+    <w:p>
+      <w:pPr>
+        <w:widowControl/>
+        <w:spacing w:before="60" w:after="100" w:afterAutospacing="1"/>
+        <w:jc w:val="left"/>
+        <w:rPr>
+          <w:szCs w:val="24"/>
+        </w:rPr>
+      </w:pPr>
+      <w:r>
+        <w:rPr>
+          <w:szCs w:val="24"/>
+        </w:rPr>
         <w:lastRenderedPageBreak/>
-        <w:t>使用如下命令，查看</w:t>
-      </w:r>
-      <w:r>
-        <w:rPr>
-          <w:szCs w:val="24"/>
-        </w:rPr>
-        <w:t>JDK变量</w:t>
-      </w:r>
-    </w:p>
-    <w:p>
-      <w:pPr>
-        <w:widowControl/>
-        <w:spacing w:before="60" w:after="100" w:afterAutospacing="1"/>
-        <w:jc w:val="left"/>
-        <w:rPr>
-          <w:szCs w:val="24"/>
-        </w:rPr>
-      </w:pPr>
-      <w:r>
-        <w:rPr>
-          <w:szCs w:val="24"/>
-        </w:rPr>
-        <w:t xml:space="preserve"> echo $JAVA_HOME</w:t>
-      </w:r>
-    </w:p>
-    <w:p>
-      <w:pPr>
-        <w:widowControl/>
-        <w:spacing w:before="60" w:after="100" w:afterAutospacing="1"/>
-        <w:jc w:val="left"/>
-        <w:rPr>
-          <w:szCs w:val="24"/>
-        </w:rPr>
-      </w:pPr>
-      <w:r>
-        <w:rPr>
-          <w:szCs w:val="24"/>
-        </w:rPr>
-        <w:t xml:space="preserve"> echo $PATH</w:t>
-      </w:r>
-    </w:p>
-    <w:p>
-      <w:pPr>
-        <w:widowControl/>
-        <w:spacing w:before="60" w:after="100" w:afterAutospacing="1"/>
-        <w:jc w:val="left"/>
-        <w:rPr>
-          <w:szCs w:val="24"/>
-        </w:rPr>
-      </w:pPr>
-      <w:r>
-        <w:rPr>
-          <w:szCs w:val="24"/>
-        </w:rPr>
         <w:t xml:space="preserve"> echo $CLASSPATH</w:t>
       </w:r>
     </w:p>
@@ -21338,7 +19254,7 @@
 </file>
 
 <file path=customXml/itemProps1.xml><?xml version="1.0" encoding="utf-8"?>
-<ds:datastoreItem xmlns:ds="http://schemas.openxmlformats.org/officeDocument/2006/customXml" ds:itemID="{D8EF56F0-E8B5-4DC7-B263-5B61D4DA3268}">
+<ds:datastoreItem xmlns:ds="http://schemas.openxmlformats.org/officeDocument/2006/customXml" ds:itemID="{037A6480-DE3F-440E-96D1-8A2343E00120}">
   <ds:schemaRefs>
     <ds:schemaRef ds:uri="http://schemas.openxmlformats.org/officeDocument/2006/bibliography"/>
   </ds:schemaRefs>
